--- a/src/Tstmg/dérivation.docx
+++ b/src/Tstmg/dérivation.docx
@@ -2,876 +2,6 @@
 <file path=word/document.xml><?xml version="1.0" encoding="utf-8"?>
 <w:document xmlns:wpc="http://schemas.microsoft.com/office/word/2010/wordprocessingCanvas" xmlns:cx="http://schemas.microsoft.com/office/drawing/2014/chartex" xmlns:cx1="http://schemas.microsoft.com/office/drawing/2015/9/8/chartex" xmlns:cx2="http://schemas.microsoft.com/office/drawing/2015/10/21/chartex" xmlns:cx3="http://schemas.microsoft.com/office/drawing/2016/5/9/chartex" xmlns:cx4="http://schemas.microsoft.com/office/drawing/2016/5/10/chartex" xmlns:cx5="http://schemas.microsoft.com/office/drawing/2016/5/11/chartex" xmlns:cx6="http://schemas.microsoft.com/office/drawing/2016/5/12/chartex" xmlns:cx7="http://schemas.microsoft.com/office/drawing/2016/5/13/chartex" xmlns:cx8="http://schemas.microsoft.com/office/drawing/2016/5/14/chartex" xmlns:mc="http://schemas.openxmlformats.org/markup-compatibility/2006" xmlns:aink="http://schemas.microsoft.com/office/drawing/2016/ink" xmlns:am3d="http://schemas.microsoft.com/office/drawing/2017/model3d" xmlns:o="urn:schemas-microsoft-com:office:office" xmlns:oel="http://schemas.microsoft.com/office/2019/extlst" xmlns:r="http://schemas.openxmlformats.org/officeDocument/2006/relationships" xmlns:m="http://schemas.openxmlformats.org/officeDocument/2006/math" xmlns:v="urn:schemas-microsoft-com:vml" xmlns:wp14="http://schemas.microsoft.com/office/word/2010/wordprocessingDrawing" xmlns:wp="http://schemas.openxmlformats.org/drawingml/2006/wordprocessingDrawing" xmlns:w10="urn:schemas-microsoft-com:office:word" xmlns:w="http://schemas.openxmlformats.org/wordprocessingml/2006/main" xmlns:w14="http://schemas.microsoft.com/office/word/2010/wordml" xmlns:w15="http://schemas.microsoft.com/office/word/2012/wordml" xmlns:w16cex="http://schemas.microsoft.com/office/word/2018/wordml/cex" xmlns:w16cid="http://schemas.microsoft.com/office/word/2016/wordml/cid" xmlns:w16="http://schemas.microsoft.com/office/word/2018/wordml" xmlns:w16du="http://schemas.microsoft.com/office/word/2023/wordml/word16du" xmlns:w16sdtdh="http://schemas.microsoft.com/office/word/2020/wordml/sdtdatahash" xmlns:w16se="http://schemas.microsoft.com/office/word/2015/wordml/symex" xmlns:wpg="http://schemas.microsoft.com/office/word/2010/wordprocessingGroup" xmlns:wpi="http://schemas.microsoft.com/office/word/2010/wordprocessingInk" xmlns:wne="http://schemas.microsoft.com/office/word/2006/wordml" xmlns:wps="http://schemas.microsoft.com/office/word/2010/wordprocessingShape" mc:Ignorable="w14 w15 w16se w16cid w16 w16cex w16sdtdh w16du wp14">
   <w:body>
-    <w:p>
-      <w:pPr>
-        <w:pStyle w:val="Paragraphedeliste"/>
-        <w:numPr>
-          <w:ilvl w:val="0"/>
-          <w:numId w:val="3"/>
-        </w:numPr>
-        <w:spacing w:after="200"/>
-        <w:rPr>
-          <w:b/>
-          <w:u w:val="single"/>
-          <w:lang w:val="fr-FR"/>
-        </w:rPr>
-      </w:pPr>
-      <w:r>
-        <w:rPr>
-          <w:b/>
-          <w:u w:val="single"/>
-          <w:lang w:val="fr-FR"/>
-        </w:rPr>
-        <w:t xml:space="preserve">Déterminer </w:t>
-      </w:r>
-      <w:r>
-        <w:rPr>
-          <w:b/>
-          <w:u w:val="single"/>
-          <w:lang w:val="fr-FR"/>
-        </w:rPr>
-        <w:t xml:space="preserve">graphiquement, </w:t>
-      </w:r>
-      <w:r>
-        <w:rPr>
-          <w:b/>
-          <w:u w:val="single"/>
-          <w:lang w:val="fr-FR"/>
-        </w:rPr>
-        <w:t>la pente d’une droite</w:t>
-      </w:r>
-    </w:p>
-    <w:p>
-      <w:pPr>
-        <w:pStyle w:val="Paragraphedeliste"/>
-        <w:pBdr>
-          <w:top w:val="single" w:sz="4" w:space="1" w:color="auto"/>
-          <w:left w:val="single" w:sz="4" w:space="4" w:color="auto"/>
-          <w:bottom w:val="single" w:sz="4" w:space="1" w:color="auto"/>
-          <w:right w:val="single" w:sz="4" w:space="4" w:color="auto"/>
-        </w:pBdr>
-        <w:ind w:left="0"/>
-        <w:rPr>
-          <w:rFonts w:cstheme="minorHAnsi"/>
-          <w:lang w:val="fr-FR"/>
-        </w:rPr>
-      </w:pPr>
-      <w:r>
-        <w:rPr>
-          <w:rFonts w:cstheme="minorHAnsi"/>
-          <w:b/>
-          <w:color w:val="FF0000"/>
-          <w:lang w:val="fr-FR"/>
-        </w:rPr>
-        <w:t>Méthode</w:t>
-      </w:r>
-      <w:r>
-        <w:rPr>
-          <w:rFonts w:cstheme="minorHAnsi"/>
-          <w:lang w:val="fr-FR"/>
-        </w:rPr>
-        <w:t xml:space="preserve">. Pour trouver </w:t>
-      </w:r>
-      <w:r>
-        <w:rPr>
-          <w:rFonts w:cstheme="minorHAnsi"/>
-          <w:i/>
-          <w:lang w:val="fr-FR"/>
-        </w:rPr>
-        <w:t>la pente</w:t>
-      </w:r>
-      <w:r>
-        <w:rPr>
-          <w:rFonts w:cstheme="minorHAnsi"/>
-          <w:i/>
-          <w:lang w:val="fr-FR"/>
-        </w:rPr>
-        <w:t xml:space="preserve"> </w:t>
-      </w:r>
-      <m:oMath>
-        <m:r>
-          <w:rPr>
-            <w:rFonts w:ascii="Cambria Math" w:hAnsi="Cambria Math" w:cstheme="minorHAnsi"/>
-            <w:lang w:val="fr-FR"/>
-          </w:rPr>
-          <m:t>m</m:t>
-        </m:r>
-      </m:oMath>
-      <w:r>
-        <w:rPr>
-          <w:rFonts w:cstheme="minorHAnsi"/>
-          <w:lang w:val="fr-FR"/>
-        </w:rPr>
-        <w:t xml:space="preserve"> d’une droite </w:t>
-      </w:r>
-      <w:r>
-        <w:rPr>
-          <w:rFonts w:cstheme="minorHAnsi"/>
-          <w:i/>
-          <w:lang w:val="fr-FR"/>
-        </w:rPr>
-        <w:t>non verticale</w:t>
-      </w:r>
-      <w:r>
-        <w:rPr>
-          <w:rFonts w:cstheme="minorHAnsi"/>
-          <w:lang w:val="fr-FR"/>
-        </w:rPr>
-        <w:t xml:space="preserve"> par lecture graphique :</w:t>
-      </w:r>
-      <w:r>
-        <w:rPr>
-          <w:rFonts w:eastAsiaTheme="minorEastAsia" w:cstheme="minorHAnsi"/>
-          <w:lang w:val="fr-FR"/>
-        </w:rPr>
-        <w:br/>
-      </w:r>
-      <w:r>
-        <w:rPr>
-          <w:rFonts w:cstheme="minorHAnsi"/>
-          <w:lang w:val="fr-FR"/>
-        </w:rPr>
-        <w:t>•</w:t>
-      </w:r>
-      <w:r>
-        <w:rPr>
-          <w:rFonts w:cstheme="minorHAnsi"/>
-          <w:lang w:val="fr-FR"/>
-        </w:rPr>
-        <w:t xml:space="preserve"> On choisit deux points </w:t>
-      </w:r>
-      <m:oMath>
-        <m:r>
-          <w:rPr>
-            <w:rFonts w:ascii="Cambria Math" w:hAnsi="Cambria Math" w:cstheme="minorHAnsi"/>
-            <w:lang w:val="fr-FR"/>
-          </w:rPr>
-          <m:t>A</m:t>
-        </m:r>
-      </m:oMath>
-      <w:r>
-        <w:rPr>
-          <w:rFonts w:eastAsiaTheme="minorEastAsia" w:cstheme="minorHAnsi"/>
-          <w:lang w:val="fr-FR"/>
-        </w:rPr>
-        <w:t xml:space="preserve"> et </w:t>
-      </w:r>
-      <m:oMath>
-        <m:r>
-          <w:rPr>
-            <w:rFonts w:ascii="Cambria Math" w:eastAsiaTheme="minorEastAsia" w:hAnsi="Cambria Math" w:cstheme="minorHAnsi"/>
-            <w:lang w:val="fr-FR"/>
-          </w:rPr>
-          <m:t>B</m:t>
-        </m:r>
-      </m:oMath>
-      <w:r>
-        <w:rPr>
-          <w:rFonts w:eastAsiaTheme="minorEastAsia" w:cstheme="minorHAnsi"/>
-          <w:lang w:val="fr-FR"/>
-        </w:rPr>
-        <w:t xml:space="preserve"> </w:t>
-      </w:r>
-      <w:r>
-        <w:rPr>
-          <w:rFonts w:cstheme="minorHAnsi"/>
-          <w:lang w:val="fr-FR"/>
-        </w:rPr>
-        <w:t>de la droite, si possible sur des graduations.</w:t>
-      </w:r>
-    </w:p>
-    <w:p>
-      <w:pPr>
-        <w:pStyle w:val="Paragraphedeliste"/>
-        <w:pBdr>
-          <w:top w:val="single" w:sz="4" w:space="1" w:color="auto"/>
-          <w:left w:val="single" w:sz="4" w:space="4" w:color="auto"/>
-          <w:bottom w:val="single" w:sz="4" w:space="1" w:color="auto"/>
-          <w:right w:val="single" w:sz="4" w:space="4" w:color="auto"/>
-        </w:pBdr>
-        <w:ind w:left="0"/>
-        <w:rPr>
-          <w:rFonts w:eastAsiaTheme="minorEastAsia" w:cstheme="minorHAnsi"/>
-          <w:lang w:val="fr-FR"/>
-        </w:rPr>
-      </w:pPr>
-      <w:r>
-        <w:rPr>
-          <w:rFonts w:cstheme="minorHAnsi"/>
-          <w:lang w:val="fr-FR"/>
-        </w:rPr>
-        <w:t>•</w:t>
-      </w:r>
-      <w:r>
-        <w:rPr>
-          <w:rFonts w:cstheme="minorHAnsi"/>
-          <w:lang w:val="fr-FR"/>
-        </w:rPr>
-        <w:t xml:space="preserve"> On mesure le déplacement horizontal, et le déplacement vertical entre les deux points choisis.</w:t>
-      </w:r>
-      <w:r>
-        <w:rPr>
-          <w:rFonts w:cstheme="minorHAnsi"/>
-          <w:lang w:val="fr-FR"/>
-        </w:rPr>
-        <w:br/>
-      </w:r>
-      <w:r>
-        <w:rPr>
-          <w:rFonts w:cstheme="minorHAnsi"/>
-          <w:lang w:val="fr-FR"/>
-        </w:rPr>
-        <w:t>•</w:t>
-      </w:r>
-      <w:r>
-        <w:rPr>
-          <w:rFonts w:cstheme="minorHAnsi"/>
-          <w:lang w:val="fr-FR"/>
-        </w:rPr>
-        <w:t xml:space="preserve"> On calcule la pente </w:t>
-      </w:r>
-      <m:oMath>
-        <m:r>
-          <w:rPr>
-            <w:rFonts w:ascii="Cambria Math" w:hAnsi="Cambria Math" w:cstheme="minorHAnsi"/>
-            <w:lang w:val="fr-FR"/>
-          </w:rPr>
-          <m:t>m=</m:t>
-        </m:r>
-        <m:f>
-          <m:fPr>
-            <m:ctrlPr>
-              <w:rPr>
-                <w:rFonts w:ascii="Cambria Math" w:eastAsiaTheme="minorEastAsia" w:hAnsi="Cambria Math" w:cs="Arial"/>
-                <w:i/>
-              </w:rPr>
-            </m:ctrlPr>
-          </m:fPr>
-          <m:num>
-            <m:r>
-              <m:rPr>
-                <m:sty m:val="p"/>
-              </m:rPr>
-              <w:rPr>
-                <w:rFonts w:ascii="Cambria Math" w:eastAsiaTheme="minorEastAsia" w:hAnsi="Cambria Math" w:cs="Arial"/>
-                <w:lang w:val="fr-FR"/>
-              </w:rPr>
-              <m:t>déplacement vertical</m:t>
-            </m:r>
-          </m:num>
-          <m:den>
-            <m:r>
-              <m:rPr>
-                <m:sty m:val="p"/>
-              </m:rPr>
-              <w:rPr>
-                <w:rFonts w:ascii="Cambria Math" w:eastAsiaTheme="minorEastAsia" w:hAnsi="Cambria Math" w:cs="Arial"/>
-                <w:lang w:val="fr-FR"/>
-              </w:rPr>
-              <m:t>déplacement horizontal</m:t>
-            </m:r>
-          </m:den>
-        </m:f>
-        <m:r>
-          <w:rPr>
-            <w:rFonts w:ascii="Cambria Math" w:eastAsiaTheme="minorEastAsia" w:hAnsi="Cambria Math" w:cs="Arial"/>
-            <w:lang w:val="fr-FR"/>
-          </w:rPr>
-          <m:t>=</m:t>
-        </m:r>
-        <m:f>
-          <m:fPr>
-            <m:ctrlPr>
-              <w:rPr>
-                <w:rFonts w:ascii="Cambria Math" w:eastAsiaTheme="minorEastAsia" w:hAnsi="Cambria Math" w:cs="Arial"/>
-                <w:i/>
-              </w:rPr>
-            </m:ctrlPr>
-          </m:fPr>
-          <m:num>
-            <m:sSub>
-              <m:sSubPr>
-                <m:ctrlPr>
-                  <w:rPr>
-                    <w:rFonts w:ascii="Cambria Math" w:eastAsiaTheme="minorEastAsia" w:hAnsi="Cambria Math" w:cs="Arial"/>
-                    <w:i/>
-                  </w:rPr>
-                </m:ctrlPr>
-              </m:sSubPr>
-              <m:e>
-                <m:r>
-                  <w:rPr>
-                    <w:rFonts w:ascii="Cambria Math" w:eastAsiaTheme="minorEastAsia" w:hAnsi="Cambria Math" w:cs="Arial"/>
-                  </w:rPr>
-                  <m:t>y</m:t>
-                </m:r>
-              </m:e>
-              <m:sub>
-                <m:r>
-                  <w:rPr>
-                    <w:rFonts w:ascii="Cambria Math" w:eastAsiaTheme="minorEastAsia" w:hAnsi="Cambria Math" w:cs="Arial"/>
-                  </w:rPr>
-                  <m:t>B</m:t>
-                </m:r>
-              </m:sub>
-            </m:sSub>
-            <m:r>
-              <w:rPr>
-                <w:rFonts w:ascii="Cambria Math" w:eastAsiaTheme="minorEastAsia" w:hAnsi="Cambria Math" w:cs="Arial"/>
-                <w:lang w:val="fr-FR"/>
-              </w:rPr>
-              <m:t>-</m:t>
-            </m:r>
-            <m:sSub>
-              <m:sSubPr>
-                <m:ctrlPr>
-                  <w:rPr>
-                    <w:rFonts w:ascii="Cambria Math" w:eastAsiaTheme="minorEastAsia" w:hAnsi="Cambria Math" w:cs="Arial"/>
-                    <w:i/>
-                  </w:rPr>
-                </m:ctrlPr>
-              </m:sSubPr>
-              <m:e>
-                <m:r>
-                  <w:rPr>
-                    <w:rFonts w:ascii="Cambria Math" w:eastAsiaTheme="minorEastAsia" w:hAnsi="Cambria Math" w:cs="Arial"/>
-                  </w:rPr>
-                  <m:t>y</m:t>
-                </m:r>
-              </m:e>
-              <m:sub>
-                <m:r>
-                  <w:rPr>
-                    <w:rFonts w:ascii="Cambria Math" w:eastAsiaTheme="minorEastAsia" w:hAnsi="Cambria Math" w:cs="Arial"/>
-                  </w:rPr>
-                  <m:t>A</m:t>
-                </m:r>
-              </m:sub>
-            </m:sSub>
-          </m:num>
-          <m:den>
-            <m:sSub>
-              <m:sSubPr>
-                <m:ctrlPr>
-                  <w:rPr>
-                    <w:rFonts w:ascii="Cambria Math" w:eastAsiaTheme="minorEastAsia" w:hAnsi="Cambria Math" w:cs="Arial"/>
-                    <w:i/>
-                  </w:rPr>
-                </m:ctrlPr>
-              </m:sSubPr>
-              <m:e>
-                <m:r>
-                  <w:rPr>
-                    <w:rFonts w:ascii="Cambria Math" w:eastAsiaTheme="minorEastAsia" w:hAnsi="Cambria Math" w:cs="Arial"/>
-                  </w:rPr>
-                  <m:t>x</m:t>
-                </m:r>
-              </m:e>
-              <m:sub>
-                <m:r>
-                  <w:rPr>
-                    <w:rFonts w:ascii="Cambria Math" w:eastAsiaTheme="minorEastAsia" w:hAnsi="Cambria Math" w:cs="Arial"/>
-                  </w:rPr>
-                  <m:t>B</m:t>
-                </m:r>
-              </m:sub>
-            </m:sSub>
-            <m:r>
-              <w:rPr>
-                <w:rFonts w:ascii="Cambria Math" w:eastAsiaTheme="minorEastAsia" w:hAnsi="Cambria Math" w:cs="Arial"/>
-                <w:lang w:val="fr-FR"/>
-              </w:rPr>
-              <m:t>-</m:t>
-            </m:r>
-            <m:sSub>
-              <m:sSubPr>
-                <m:ctrlPr>
-                  <w:rPr>
-                    <w:rFonts w:ascii="Cambria Math" w:eastAsiaTheme="minorEastAsia" w:hAnsi="Cambria Math" w:cs="Arial"/>
-                    <w:i/>
-                  </w:rPr>
-                </m:ctrlPr>
-              </m:sSubPr>
-              <m:e>
-                <m:r>
-                  <w:rPr>
-                    <w:rFonts w:ascii="Cambria Math" w:eastAsiaTheme="minorEastAsia" w:hAnsi="Cambria Math" w:cs="Arial"/>
-                  </w:rPr>
-                  <m:t>x</m:t>
-                </m:r>
-              </m:e>
-              <m:sub>
-                <m:r>
-                  <w:rPr>
-                    <w:rFonts w:ascii="Cambria Math" w:eastAsiaTheme="minorEastAsia" w:hAnsi="Cambria Math" w:cs="Arial"/>
-                  </w:rPr>
-                  <m:t>A</m:t>
-                </m:r>
-              </m:sub>
-            </m:sSub>
-          </m:den>
-        </m:f>
-      </m:oMath>
-      <w:r>
-        <w:rPr>
-          <w:rFonts w:eastAsiaTheme="minorEastAsia" w:cstheme="minorHAnsi"/>
-          <w:lang w:val="fr-FR"/>
-        </w:rPr>
-        <w:br/>
-      </w:r>
-      <w:r>
-        <w:rPr>
-          <w:rFonts w:cstheme="minorHAnsi"/>
-          <w:lang w:val="fr-FR"/>
-        </w:rPr>
-        <w:t>•</w:t>
-      </w:r>
-      <w:r>
-        <w:rPr>
-          <w:rFonts w:cstheme="minorHAnsi"/>
-          <w:lang w:val="fr-FR"/>
-        </w:rPr>
-        <w:t xml:space="preserve"> Si la droite descend en allant vers la droite, la pente est négative,</w:t>
-      </w:r>
-      <w:r>
-        <w:rPr>
-          <w:rFonts w:eastAsiaTheme="minorEastAsia" w:cstheme="minorHAnsi"/>
-          <w:lang w:val="fr-FR"/>
-        </w:rPr>
-        <w:t xml:space="preserve"> on vérifie que </w:t>
-      </w:r>
-      <m:oMath>
-        <m:r>
-          <w:rPr>
-            <w:rFonts w:ascii="Cambria Math" w:eastAsiaTheme="minorEastAsia" w:hAnsi="Cambria Math" w:cstheme="minorHAnsi"/>
-            <w:lang w:val="fr-FR"/>
-          </w:rPr>
-          <m:t>m</m:t>
-        </m:r>
-      </m:oMath>
-      <w:r>
-        <w:rPr>
-          <w:rFonts w:eastAsiaTheme="minorEastAsia" w:cstheme="minorHAnsi"/>
-          <w:lang w:val="fr-FR"/>
-        </w:rPr>
-        <w:t xml:space="preserve"> a un signe </w:t>
-      </w:r>
-      <m:oMath>
-        <m:r>
-          <w:rPr>
-            <w:rFonts w:ascii="Cambria Math" w:eastAsiaTheme="minorEastAsia" w:hAnsi="Cambria Math" w:cstheme="minorHAnsi"/>
-            <w:lang w:val="fr-FR"/>
-          </w:rPr>
-          <m:t>-</m:t>
-        </m:r>
-      </m:oMath>
-    </w:p>
-    <w:p>
-      <w:pPr>
-        <w:pStyle w:val="Paragraphedeliste"/>
-        <w:ind w:left="0"/>
-        <w:rPr>
-          <w:lang w:val="fr-FR"/>
-        </w:rPr>
-      </w:pPr>
-    </w:p>
-    <w:p>
-      <w:pPr>
-        <w:pStyle w:val="Paragraphedeliste"/>
-        <w:numPr>
-          <w:ilvl w:val="2"/>
-          <w:numId w:val="3"/>
-        </w:numPr>
-        <w:spacing w:after="200"/>
-        <w:rPr>
-          <w:lang w:val="fr-FR"/>
-        </w:rPr>
-      </w:pPr>
-      <w:r>
-        <w:rPr>
-          <w:noProof/>
-        </w:rPr>
-        <w:drawing>
-          <wp:anchor distT="0" distB="0" distL="114300" distR="114300" simplePos="0" relativeHeight="251659264" behindDoc="1" locked="0" layoutInCell="1" allowOverlap="1" wp14:anchorId="4AF6DD8F" wp14:editId="7B9E8F23">
-            <wp:simplePos x="0" y="0"/>
-            <wp:positionH relativeFrom="column">
-              <wp:posOffset>4800600</wp:posOffset>
-            </wp:positionH>
-            <wp:positionV relativeFrom="paragraph">
-              <wp:posOffset>3810</wp:posOffset>
-            </wp:positionV>
-            <wp:extent cx="2143760" cy="1530350"/>
-            <wp:effectExtent l="0" t="0" r="8890" b="0"/>
-            <wp:wrapTight wrapText="bothSides">
-              <wp:wrapPolygon edited="0">
-                <wp:start x="0" y="0"/>
-                <wp:lineTo x="0" y="21241"/>
-                <wp:lineTo x="21498" y="21241"/>
-                <wp:lineTo x="21498" y="0"/>
-                <wp:lineTo x="0" y="0"/>
-              </wp:wrapPolygon>
-            </wp:wrapTight>
-            <wp:docPr id="329910274" name="Image 1" descr="Une image contenant ligne, diagramme, Tracé&#10;&#10;Description générée automatiquement"/>
-            <wp:cNvGraphicFramePr>
-              <a:graphicFrameLocks xmlns:a="http://schemas.openxmlformats.org/drawingml/2006/main" noChangeAspect="1"/>
-            </wp:cNvGraphicFramePr>
-            <a:graphic xmlns:a="http://schemas.openxmlformats.org/drawingml/2006/main">
-              <a:graphicData uri="http://schemas.openxmlformats.org/drawingml/2006/picture">
-                <pic:pic xmlns:pic="http://schemas.openxmlformats.org/drawingml/2006/picture">
-                  <pic:nvPicPr>
-                    <pic:cNvPr id="329910274" name="Image 1" descr="Une image contenant ligne, diagramme, Tracé&#10;&#10;Description générée automatiquement"/>
-                    <pic:cNvPicPr/>
-                  </pic:nvPicPr>
-                  <pic:blipFill>
-                    <a:blip r:embed="rId7">
-                      <a:extLst>
-                        <a:ext uri="{28A0092B-C50C-407E-A947-70E740481C1C}">
-                          <a14:useLocalDpi xmlns:a14="http://schemas.microsoft.com/office/drawing/2010/main" val="0"/>
-                        </a:ext>
-                      </a:extLst>
-                    </a:blip>
-                    <a:stretch>
-                      <a:fillRect/>
-                    </a:stretch>
-                  </pic:blipFill>
-                  <pic:spPr>
-                    <a:xfrm>
-                      <a:off x="0" y="0"/>
-                      <a:ext cx="2143760" cy="1530350"/>
-                    </a:xfrm>
-                    <a:prstGeom prst="rect">
-                      <a:avLst/>
-                    </a:prstGeom>
-                  </pic:spPr>
-                </pic:pic>
-              </a:graphicData>
-            </a:graphic>
-            <wp14:sizeRelH relativeFrom="page">
-              <wp14:pctWidth>0</wp14:pctWidth>
-            </wp14:sizeRelH>
-            <wp14:sizeRelV relativeFrom="page">
-              <wp14:pctHeight>0</wp14:pctHeight>
-            </wp14:sizeRelV>
-          </wp:anchor>
-        </w:drawing>
-      </w:r>
-      <w:r>
-        <w:rPr>
-          <w:lang w:val="fr-FR"/>
-        </w:rPr>
-        <w:t>Déterminer la pente pour chaque droite :</w:t>
-      </w:r>
-      <w:r>
-        <w:rPr>
-          <w:lang w:val="fr-FR"/>
-        </w:rPr>
-        <w:br/>
-        <w:t xml:space="preserve">Pour </w:t>
-      </w:r>
-      <m:oMath>
-        <m:sSub>
-          <m:sSubPr>
-            <m:ctrlPr>
-              <w:rPr>
-                <w:rFonts w:ascii="Cambria Math" w:hAnsi="Cambria Math"/>
-                <w:i/>
-                <w:lang w:val="fr-FR"/>
-              </w:rPr>
-            </m:ctrlPr>
-          </m:sSubPr>
-          <m:e>
-            <m:r>
-              <w:rPr>
-                <w:rFonts w:ascii="Cambria Math" w:hAnsi="Cambria Math"/>
-                <w:lang w:val="fr-FR"/>
-              </w:rPr>
-              <m:t>d</m:t>
-            </m:r>
-          </m:e>
-          <m:sub>
-            <m:r>
-              <w:rPr>
-                <w:rFonts w:ascii="Cambria Math" w:hAnsi="Cambria Math"/>
-                <w:lang w:val="fr-FR"/>
-              </w:rPr>
-              <m:t>1</m:t>
-            </m:r>
-          </m:sub>
-        </m:sSub>
-      </m:oMath>
-      <w:r>
-        <w:rPr>
-          <w:rFonts w:eastAsiaTheme="minorEastAsia"/>
-          <w:lang w:val="fr-FR"/>
-        </w:rPr>
-        <w:t xml:space="preserve"> : </w:t>
-      </w:r>
-      <w:r>
-        <w:rPr>
-          <w:rFonts w:eastAsiaTheme="minorEastAsia"/>
-          <w:lang w:val="fr-FR"/>
-        </w:rPr>
-        <w:tab/>
-      </w:r>
-      <m:oMath>
-        <m:r>
-          <w:rPr>
-            <w:rFonts w:ascii="Cambria Math" w:eastAsiaTheme="minorEastAsia" w:hAnsi="Cambria Math"/>
-            <w:lang w:val="fr-FR"/>
-          </w:rPr>
-          <m:t>m=</m:t>
-        </m:r>
-      </m:oMath>
-      <w:r>
-        <w:rPr>
-          <w:rFonts w:eastAsiaTheme="minorEastAsia"/>
-          <w:lang w:val="fr-FR"/>
-        </w:rPr>
-        <w:tab/>
-      </w:r>
-      <w:r>
-        <w:rPr>
-          <w:rFonts w:eastAsiaTheme="minorEastAsia"/>
-          <w:lang w:val="fr-FR"/>
-        </w:rPr>
-        <w:tab/>
-      </w:r>
-      <w:r>
-        <w:rPr>
-          <w:rFonts w:eastAsiaTheme="minorEastAsia"/>
-          <w:lang w:val="fr-FR"/>
-        </w:rPr>
-        <w:tab/>
-      </w:r>
-      <w:r>
-        <w:rPr>
-          <w:rFonts w:eastAsiaTheme="minorEastAsia"/>
-          <w:lang w:val="fr-FR"/>
-        </w:rPr>
-        <w:tab/>
-      </w:r>
-      <w:r>
-        <w:rPr>
-          <w:rFonts w:eastAsiaTheme="minorEastAsia"/>
-          <w:lang w:val="fr-FR"/>
-        </w:rPr>
-        <w:tab/>
-      </w:r>
-      <w:r>
-        <w:rPr>
-          <w:rFonts w:eastAsiaTheme="minorEastAsia"/>
-          <w:lang w:val="fr-FR"/>
-        </w:rPr>
-        <w:br/>
-      </w:r>
-    </w:p>
-    <w:p>
-      <w:pPr>
-        <w:pStyle w:val="Paragraphedeliste"/>
-        <w:ind w:left="0"/>
-        <w:rPr>
-          <w:rFonts w:eastAsiaTheme="minorEastAsia"/>
-          <w:lang w:val="fr-FR"/>
-        </w:rPr>
-      </w:pPr>
-      <w:r>
-        <w:rPr>
-          <w:rFonts w:eastAsiaTheme="minorEastAsia"/>
-          <w:lang w:val="fr-FR"/>
-        </w:rPr>
-        <w:t xml:space="preserve">Pour </w:t>
-      </w:r>
-      <m:oMath>
-        <m:sSub>
-          <m:sSubPr>
-            <m:ctrlPr>
-              <w:rPr>
-                <w:rFonts w:ascii="Cambria Math" w:eastAsiaTheme="minorEastAsia" w:hAnsi="Cambria Math"/>
-                <w:i/>
-                <w:lang w:val="fr-FR"/>
-              </w:rPr>
-            </m:ctrlPr>
-          </m:sSubPr>
-          <m:e>
-            <m:r>
-              <w:rPr>
-                <w:rFonts w:ascii="Cambria Math" w:eastAsiaTheme="minorEastAsia" w:hAnsi="Cambria Math"/>
-                <w:lang w:val="fr-FR"/>
-              </w:rPr>
-              <m:t>d</m:t>
-            </m:r>
-          </m:e>
-          <m:sub>
-            <m:r>
-              <w:rPr>
-                <w:rFonts w:ascii="Cambria Math" w:eastAsiaTheme="minorEastAsia" w:hAnsi="Cambria Math"/>
-                <w:lang w:val="fr-FR"/>
-              </w:rPr>
-              <m:t>2</m:t>
-            </m:r>
-          </m:sub>
-        </m:sSub>
-      </m:oMath>
-      <w:r>
-        <w:rPr>
-          <w:rFonts w:eastAsiaTheme="minorEastAsia"/>
-          <w:lang w:val="fr-FR"/>
-        </w:rPr>
-        <w:t> :</w:t>
-      </w:r>
-      <w:r>
-        <w:rPr>
-          <w:rFonts w:eastAsiaTheme="minorEastAsia"/>
-          <w:lang w:val="fr-FR"/>
-        </w:rPr>
-        <w:tab/>
-      </w:r>
-      <m:oMath>
-        <m:r>
-          <w:rPr>
-            <w:rFonts w:ascii="Cambria Math" w:eastAsiaTheme="minorEastAsia" w:hAnsi="Cambria Math"/>
-            <w:lang w:val="fr-FR"/>
-          </w:rPr>
-          <m:t>m=</m:t>
-        </m:r>
-      </m:oMath>
-      <w:r>
-        <w:rPr>
-          <w:rFonts w:eastAsiaTheme="minorEastAsia"/>
-          <w:lang w:val="fr-FR"/>
-        </w:rPr>
-        <w:tab/>
-      </w:r>
-      <w:r>
-        <w:rPr>
-          <w:rFonts w:eastAsiaTheme="minorEastAsia"/>
-          <w:lang w:val="fr-FR"/>
-        </w:rPr>
-        <w:tab/>
-      </w:r>
-      <w:r>
-        <w:rPr>
-          <w:rFonts w:eastAsiaTheme="minorEastAsia"/>
-          <w:lang w:val="fr-FR"/>
-        </w:rPr>
-        <w:tab/>
-      </w:r>
-      <w:r>
-        <w:rPr>
-          <w:rFonts w:eastAsiaTheme="minorEastAsia"/>
-          <w:lang w:val="fr-FR"/>
-        </w:rPr>
-        <w:tab/>
-      </w:r>
-      <w:r>
-        <w:rPr>
-          <w:rFonts w:eastAsiaTheme="minorEastAsia"/>
-          <w:lang w:val="fr-FR"/>
-        </w:rPr>
-        <w:tab/>
-      </w:r>
-      <w:r>
-        <w:rPr>
-          <w:rFonts w:eastAsiaTheme="minorEastAsia"/>
-          <w:lang w:val="fr-FR"/>
-        </w:rPr>
-        <w:br/>
-      </w:r>
-      <w:r>
-        <w:rPr>
-          <w:rFonts w:eastAsiaTheme="minorEastAsia"/>
-          <w:lang w:val="fr-FR"/>
-        </w:rPr>
-        <w:br/>
-        <w:t xml:space="preserve">Pour </w:t>
-      </w:r>
-      <m:oMath>
-        <m:sSub>
-          <m:sSubPr>
-            <m:ctrlPr>
-              <w:rPr>
-                <w:rFonts w:ascii="Cambria Math" w:eastAsiaTheme="minorEastAsia" w:hAnsi="Cambria Math"/>
-                <w:i/>
-                <w:lang w:val="fr-FR"/>
-              </w:rPr>
-            </m:ctrlPr>
-          </m:sSubPr>
-          <m:e>
-            <m:r>
-              <w:rPr>
-                <w:rFonts w:ascii="Cambria Math" w:eastAsiaTheme="minorEastAsia" w:hAnsi="Cambria Math"/>
-                <w:lang w:val="fr-FR"/>
-              </w:rPr>
-              <m:t>d</m:t>
-            </m:r>
-          </m:e>
-          <m:sub>
-            <m:r>
-              <w:rPr>
-                <w:rFonts w:ascii="Cambria Math" w:eastAsiaTheme="minorEastAsia" w:hAnsi="Cambria Math"/>
-                <w:lang w:val="fr-FR"/>
-              </w:rPr>
-              <m:t>3</m:t>
-            </m:r>
-          </m:sub>
-        </m:sSub>
-      </m:oMath>
-      <w:r>
-        <w:rPr>
-          <w:rFonts w:eastAsiaTheme="minorEastAsia"/>
-          <w:lang w:val="fr-FR"/>
-        </w:rPr>
-        <w:t xml:space="preserve"> : </w:t>
-      </w:r>
-      <w:r>
-        <w:rPr>
-          <w:rFonts w:eastAsiaTheme="minorEastAsia"/>
-          <w:lang w:val="fr-FR"/>
-        </w:rPr>
-        <w:tab/>
-      </w:r>
-      <m:oMath>
-        <m:r>
-          <w:rPr>
-            <w:rFonts w:ascii="Cambria Math" w:eastAsiaTheme="minorEastAsia" w:hAnsi="Cambria Math"/>
-            <w:lang w:val="fr-FR"/>
-          </w:rPr>
-          <m:t>m=</m:t>
-        </m:r>
-      </m:oMath>
-      <w:r>
-        <w:rPr>
-          <w:rFonts w:eastAsiaTheme="minorEastAsia"/>
-          <w:lang w:val="fr-FR"/>
-        </w:rPr>
-        <w:tab/>
-      </w:r>
-    </w:p>
-    <w:p>
-      <w:pPr>
-        <w:pStyle w:val="Paragraphedeliste"/>
-        <w:ind w:left="0"/>
-        <w:rPr>
-          <w:rFonts w:eastAsiaTheme="minorEastAsia"/>
-          <w:lang w:val="fr-FR"/>
-        </w:rPr>
-      </w:pPr>
-      <w:r>
-        <w:rPr>
-          <w:rFonts w:eastAsiaTheme="minorEastAsia"/>
-          <w:lang w:val="fr-FR"/>
-        </w:rPr>
-        <w:tab/>
-      </w:r>
-      <w:r>
-        <w:rPr>
-          <w:b/>
-          <w:u w:val="single"/>
-          <w:lang w:val="fr-FR"/>
-        </w:rPr>
-        <w:br/>
-      </w:r>
-    </w:p>
     <w:p>
       <w:pPr>
         <w:pStyle w:val="Paragraphedeliste"/>
@@ -965,7 +95,7 @@
                     <pic:cNvPicPr/>
                   </pic:nvPicPr>
                   <pic:blipFill>
-                    <a:blip r:embed="rId8">
+                    <a:blip r:embed="rId7">
                       <a:extLst>
                         <a:ext uri="{28A0092B-C50C-407E-A947-70E740481C1C}">
                           <a14:useLocalDpi xmlns:a14="http://schemas.microsoft.com/office/drawing/2010/main" val="0"/>
@@ -2386,23 +1516,6 @@
         <w:t>.</w:t>
       </w:r>
     </w:p>
-    <w:p>
-      <w:pPr>
-        <w:pStyle w:val="Paragraphedeliste"/>
-        <w:ind w:left="0"/>
-        <w:rPr>
-          <w:rFonts w:eastAsiaTheme="minorEastAsia"/>
-          <w:lang w:val="fr-FR"/>
-        </w:rPr>
-      </w:pPr>
-      <w:r>
-        <w:rPr>
-          <w:rFonts w:eastAsiaTheme="minorEastAsia"/>
-          <w:lang w:val="fr-FR"/>
-        </w:rPr>
-        <w:tab/>
-      </w:r>
-    </w:p>
     <w:tbl>
       <w:tblPr>
         <w:tblStyle w:val="Grilledutableau"/>
@@ -2440,6 +1553,13 @@
             </w:pPr>
             <w:r>
               <w:rPr>
+                <w:rFonts w:eastAsiaTheme="minorEastAsia"/>
+                <w:lang w:val="fr-FR"/>
+              </w:rPr>
+              <w:tab/>
+            </w:r>
+            <w:r>
+              <w:rPr>
                 <w:lang w:val="fr-FR"/>
               </w:rPr>
               <w:t>Déterminer graphiquement</w:t>
@@ -2618,7 +1738,7 @@
                           </pic:cNvPicPr>
                         </pic:nvPicPr>
                         <pic:blipFill>
-                          <a:blip r:embed="rId9">
+                          <a:blip r:embed="rId8">
                             <a:extLst>
                               <a:ext uri="{28A0092B-C50C-407E-A947-70E740481C1C}">
                                 <a14:useLocalDpi xmlns:a14="http://schemas.microsoft.com/office/drawing/2010/main" val="0"/>
@@ -2976,7 +2096,7 @@
                           <pic:cNvPicPr/>
                         </pic:nvPicPr>
                         <pic:blipFill>
-                          <a:blip r:embed="rId10"/>
+                          <a:blip r:embed="rId9"/>
                           <a:stretch>
                             <a:fillRect/>
                           </a:stretch>
@@ -3030,7 +2150,6 @@
           <w:u w:val="single"/>
           <w:lang w:val="fr-FR"/>
         </w:rPr>
-        <w:lastRenderedPageBreak/>
         <w:t>Calculer une dérivée</w:t>
       </w:r>
     </w:p>
@@ -4430,15 +3549,6 @@
           <w:szCs w:val="24"/>
           <w:lang w:val="fr-FR"/>
         </w:rPr>
-        <w:br/>
-      </w:r>
-      <w:r>
-        <w:rPr>
-          <w:rFonts w:eastAsiaTheme="minorEastAsia"/>
-          <w:b/>
-          <w:szCs w:val="24"/>
-          <w:lang w:val="fr-FR"/>
-        </w:rPr>
         <w:t>Exemples</w:t>
       </w:r>
       <w:r>
@@ -4814,113 +3924,6 @@
             </m:r>
           </m:sup>
         </m:sSup>
-      </m:oMath>
-      <w:r>
-        <w:rPr>
-          <w:rFonts w:eastAsiaTheme="minorEastAsia"/>
-          <w:szCs w:val="24"/>
-          <w:lang w:val="fr-FR"/>
-        </w:rPr>
-        <w:t xml:space="preserve"> </w:t>
-      </w:r>
-      <w:r>
-        <w:rPr>
-          <w:rFonts w:eastAsiaTheme="minorEastAsia"/>
-          <w:szCs w:val="24"/>
-          <w:lang w:val="fr-FR"/>
-        </w:rPr>
-        <w:br/>
-      </w:r>
-      <m:oMath>
-        <m:sSup>
-          <m:sSupPr>
-            <m:ctrlPr>
-              <w:rPr>
-                <w:rFonts w:ascii="Cambria Math" w:eastAsiaTheme="minorEastAsia" w:hAnsi="Cambria Math"/>
-                <w:i/>
-                <w:szCs w:val="24"/>
-              </w:rPr>
-            </m:ctrlPr>
-          </m:sSupPr>
-          <m:e>
-            <m:d>
-              <m:dPr>
-                <m:ctrlPr>
-                  <w:rPr>
-                    <w:rFonts w:ascii="Cambria Math" w:eastAsiaTheme="minorEastAsia" w:hAnsi="Cambria Math"/>
-                    <w:i/>
-                    <w:szCs w:val="24"/>
-                  </w:rPr>
-                </m:ctrlPr>
-              </m:dPr>
-              <m:e>
-                <m:r>
-                  <w:rPr>
-                    <w:rFonts w:ascii="Cambria Math" w:eastAsiaTheme="minorEastAsia" w:hAnsi="Cambria Math"/>
-                    <w:szCs w:val="24"/>
-                    <w:lang w:val="fr-FR"/>
-                  </w:rPr>
-                  <m:t>3</m:t>
-                </m:r>
-                <m:sSup>
-                  <m:sSupPr>
-                    <m:ctrlPr>
-                      <w:rPr>
-                        <w:rFonts w:ascii="Cambria Math" w:eastAsiaTheme="minorEastAsia" w:hAnsi="Cambria Math"/>
-                        <w:i/>
-                        <w:szCs w:val="24"/>
-                      </w:rPr>
-                    </m:ctrlPr>
-                  </m:sSupPr>
-                  <m:e>
-                    <m:r>
-                      <w:rPr>
-                        <w:rFonts w:ascii="Cambria Math" w:eastAsiaTheme="minorEastAsia" w:hAnsi="Cambria Math"/>
-                        <w:szCs w:val="24"/>
-                      </w:rPr>
-                      <m:t>x</m:t>
-                    </m:r>
-                  </m:e>
-                  <m:sup>
-                    <m:r>
-                      <w:rPr>
-                        <w:rFonts w:ascii="Cambria Math" w:eastAsiaTheme="minorEastAsia" w:hAnsi="Cambria Math"/>
-                        <w:szCs w:val="24"/>
-                        <w:lang w:val="fr-FR"/>
-                      </w:rPr>
-                      <m:t>2</m:t>
-                    </m:r>
-                  </m:sup>
-                </m:sSup>
-                <m:r>
-                  <w:rPr>
-                    <w:rFonts w:ascii="Cambria Math" w:eastAsiaTheme="minorEastAsia" w:hAnsi="Cambria Math"/>
-                    <w:szCs w:val="24"/>
-                    <w:lang w:val="fr-FR"/>
-                  </w:rPr>
-                  <m:t>+5</m:t>
-                </m:r>
-                <m:r>
-                  <w:rPr>
-                    <w:rFonts w:ascii="Cambria Math" w:eastAsiaTheme="minorEastAsia" w:hAnsi="Cambria Math"/>
-                    <w:szCs w:val="24"/>
-                  </w:rPr>
-                  <m:t>x</m:t>
-                </m:r>
-              </m:e>
-            </m:d>
-          </m:e>
-          <m:sup>
-            <m:r>
-              <w:rPr>
-                <w:rFonts w:ascii="Cambria Math" w:eastAsiaTheme="minorEastAsia" w:hAnsi="Cambria Math"/>
-                <w:szCs w:val="24"/>
-                <w:lang w:val="fr-FR"/>
-              </w:rPr>
-              <m:t>'</m:t>
-            </m:r>
-          </m:sup>
-        </m:sSup>
         <m:r>
           <w:rPr>
             <w:rFonts w:ascii="Cambria Math" w:eastAsiaTheme="minorEastAsia" w:hAnsi="Cambria Math"/>
@@ -5390,120 +4393,21 @@
             </m:r>
           </m:sup>
         </m:sSup>
-      </m:oMath>
-      <w:r>
-        <w:rPr>
-          <w:rFonts w:eastAsiaTheme="minorEastAsia"/>
-          <w:szCs w:val="24"/>
-          <w:lang w:val="fr-FR"/>
-        </w:rPr>
-        <w:t xml:space="preserve"> </w:t>
-      </w:r>
-      <w:r>
-        <w:rPr>
-          <w:rFonts w:eastAsiaTheme="minorEastAsia"/>
-          <w:szCs w:val="24"/>
-          <w:lang w:val="fr-FR"/>
-        </w:rPr>
-        <w:br/>
-      </w:r>
-      <m:oMath>
-        <m:sSup>
-          <m:sSupPr>
-            <m:ctrlPr>
-              <w:rPr>
-                <w:rFonts w:ascii="Cambria Math" w:eastAsiaTheme="minorEastAsia" w:hAnsi="Cambria Math"/>
-                <w:i/>
-                <w:szCs w:val="24"/>
-              </w:rPr>
-            </m:ctrlPr>
-          </m:sSupPr>
-          <m:e>
-            <m:d>
-              <m:dPr>
-                <m:ctrlPr>
-                  <w:rPr>
-                    <w:rFonts w:ascii="Cambria Math" w:eastAsiaTheme="minorEastAsia" w:hAnsi="Cambria Math"/>
-                    <w:i/>
-                    <w:szCs w:val="24"/>
-                  </w:rPr>
-                </m:ctrlPr>
-              </m:dPr>
-              <m:e>
-                <m:r>
-                  <w:rPr>
-                    <w:rFonts w:ascii="Cambria Math" w:eastAsiaTheme="minorEastAsia" w:hAnsi="Cambria Math"/>
-                    <w:szCs w:val="24"/>
-                    <w:lang w:val="fr-FR"/>
-                  </w:rPr>
-                  <m:t>2</m:t>
-                </m:r>
-                <m:r>
-                  <w:rPr>
-                    <w:rFonts w:ascii="Cambria Math" w:eastAsiaTheme="minorEastAsia" w:hAnsi="Cambria Math"/>
-                    <w:szCs w:val="24"/>
-                  </w:rPr>
-                  <m:t>x</m:t>
-                </m:r>
-                <m:r>
-                  <w:rPr>
-                    <w:rFonts w:ascii="Cambria Math" w:eastAsiaTheme="minorEastAsia" w:hAnsi="Cambria Math"/>
-                    <w:szCs w:val="24"/>
-                    <w:lang w:val="fr-FR"/>
-                  </w:rPr>
-                  <m:t>-3</m:t>
-                </m:r>
-                <m:sSup>
-                  <m:sSupPr>
-                    <m:ctrlPr>
-                      <w:rPr>
-                        <w:rFonts w:ascii="Cambria Math" w:eastAsiaTheme="minorEastAsia" w:hAnsi="Cambria Math"/>
-                        <w:i/>
-                        <w:szCs w:val="24"/>
-                      </w:rPr>
-                    </m:ctrlPr>
-                  </m:sSupPr>
-                  <m:e>
-                    <m:r>
-                      <w:rPr>
-                        <w:rFonts w:ascii="Cambria Math" w:eastAsiaTheme="minorEastAsia" w:hAnsi="Cambria Math"/>
-                        <w:szCs w:val="24"/>
-                      </w:rPr>
-                      <m:t>x</m:t>
-                    </m:r>
-                  </m:e>
-                  <m:sup>
-                    <m:r>
-                      <w:rPr>
-                        <w:rFonts w:ascii="Cambria Math" w:eastAsiaTheme="minorEastAsia" w:hAnsi="Cambria Math"/>
-                        <w:szCs w:val="24"/>
-                        <w:lang w:val="fr-FR"/>
-                      </w:rPr>
-                      <m:t>3</m:t>
-                    </m:r>
-                  </m:sup>
-                </m:sSup>
-              </m:e>
-            </m:d>
-          </m:e>
-          <m:sup>
-            <m:r>
-              <w:rPr>
-                <w:rFonts w:ascii="Cambria Math" w:eastAsiaTheme="minorEastAsia" w:hAnsi="Cambria Math"/>
-                <w:szCs w:val="24"/>
-                <w:lang w:val="fr-FR"/>
-              </w:rPr>
-              <m:t>'</m:t>
-            </m:r>
-          </m:sup>
-        </m:sSup>
         <m:r>
           <w:rPr>
             <w:rFonts w:ascii="Cambria Math" w:eastAsiaTheme="minorEastAsia" w:hAnsi="Cambria Math"/>
             <w:szCs w:val="24"/>
             <w:lang w:val="fr-FR"/>
           </w:rPr>
-          <m:t>=2×</m:t>
+          <m:t>=</m:t>
+        </m:r>
+        <m:r>
+          <w:rPr>
+            <w:rFonts w:ascii="Cambria Math" w:eastAsiaTheme="minorEastAsia" w:hAnsi="Cambria Math"/>
+            <w:szCs w:val="24"/>
+            <w:lang w:val="fr-FR"/>
+          </w:rPr>
+          <m:t>2×</m:t>
         </m:r>
         <m:d>
           <m:dPr>
@@ -5632,28 +4536,6 @@
         </w:rPr>
         <w:t xml:space="preserve"> </w:t>
       </w:r>
-    </w:p>
-    <w:p>
-      <w:pPr>
-        <w:pStyle w:val="Paragraphedeliste"/>
-        <w:ind w:left="0"/>
-        <w:rPr>
-          <w:rFonts w:eastAsiaTheme="minorEastAsia"/>
-          <w:szCs w:val="24"/>
-          <w:lang w:val="fr-FR"/>
-        </w:rPr>
-      </w:pPr>
-    </w:p>
-    <w:p>
-      <w:pPr>
-        <w:pStyle w:val="Paragraphedeliste"/>
-        <w:ind w:left="0"/>
-        <w:rPr>
-          <w:rFonts w:eastAsiaTheme="minorEastAsia"/>
-          <w:szCs w:val="24"/>
-          <w:lang w:val="fr-FR"/>
-        </w:rPr>
-      </w:pPr>
     </w:p>
     <w:p>
       <w:pPr>
@@ -11125,7 +10007,7 @@
       </w:pPr>
     </w:p>
     <w:sectPr>
-      <w:headerReference w:type="default" r:id="rId11"/>
+      <w:headerReference w:type="default" r:id="rId10"/>
       <w:pgSz w:w="11906" w:h="16838"/>
       <w:pgMar w:top="720" w:right="720" w:bottom="720" w:left="720" w:header="708" w:footer="708" w:gutter="0"/>
       <w:cols w:space="708"/>

--- a/src/Tstmg/dérivation.docx
+++ b/src/Tstmg/dérivation.docx
@@ -914,17 +914,9 @@
             <w:szCs w:val="24"/>
             <w:lang w:val="fr-FR"/>
           </w:rPr>
-          <m:t>m=3</m:t>
+          <m:t>m=</m:t>
         </m:r>
       </m:oMath>
-      <w:r>
-        <w:rPr>
-          <w:rFonts w:eastAsiaTheme="minorEastAsia"/>
-          <w:szCs w:val="24"/>
-          <w:lang w:val="fr-FR"/>
-        </w:rPr>
-        <w:t xml:space="preserve">.  </w:t>
-      </w:r>
       <w:r>
         <w:rPr>
           <w:rFonts w:eastAsiaTheme="minorEastAsia"/>
@@ -1013,17 +1005,9 @@
             <w:highlight w:val="yellow"/>
             <w:lang w:val="fr-FR"/>
           </w:rPr>
-          <m:t>=3</m:t>
+          <m:t>=</m:t>
         </m:r>
       </m:oMath>
-      <w:r>
-        <w:rPr>
-          <w:rFonts w:eastAsiaTheme="minorEastAsia"/>
-          <w:szCs w:val="24"/>
-          <w:lang w:val="fr-FR"/>
-        </w:rPr>
-        <w:t xml:space="preserve">.  </w:t>
-      </w:r>
     </w:p>
     <w:p>
       <w:pPr>
@@ -1043,16 +1027,14 @@
         </w:rPr>
         <w:t xml:space="preserve">La fonction monte à une vitesse de </w:t>
       </w:r>
-      <m:oMath>
-        <m:r>
-          <w:rPr>
-            <w:rFonts w:ascii="Cambria Math" w:eastAsiaTheme="minorEastAsia" w:hAnsi="Cambria Math"/>
-            <w:szCs w:val="24"/>
-            <w:lang w:val="fr-FR"/>
-          </w:rPr>
-          <m:t>3</m:t>
-        </m:r>
-      </m:oMath>
+      <w:r>
+        <w:rPr>
+          <w:rFonts w:eastAsiaTheme="minorEastAsia"/>
+          <w:szCs w:val="24"/>
+          <w:lang w:val="fr-FR"/>
+        </w:rPr>
+        <w:t xml:space="preserve">   </w:t>
+      </w:r>
       <w:r>
         <w:rPr>
           <w:rFonts w:eastAsiaTheme="minorEastAsia"/>
@@ -2133,6 +2115,198 @@
     <w:p>
       <w:pPr>
         <w:pStyle w:val="Paragraphedeliste"/>
+        <w:spacing w:after="200"/>
+        <w:ind w:left="0"/>
+        <w:rPr>
+          <w:b/>
+          <w:u w:val="single"/>
+          <w:lang w:val="fr-FR"/>
+        </w:rPr>
+      </w:pPr>
+    </w:p>
+    <w:p>
+      <w:pPr>
+        <w:pStyle w:val="Paragraphedeliste"/>
+        <w:spacing w:after="200"/>
+        <w:ind w:left="0"/>
+        <w:rPr>
+          <w:b/>
+          <w:u w:val="single"/>
+          <w:lang w:val="fr-FR"/>
+        </w:rPr>
+      </w:pPr>
+    </w:p>
+    <w:p>
+      <w:pPr>
+        <w:pStyle w:val="Paragraphedeliste"/>
+        <w:spacing w:after="200"/>
+        <w:ind w:left="0"/>
+        <w:rPr>
+          <w:b/>
+          <w:u w:val="single"/>
+          <w:lang w:val="fr-FR"/>
+        </w:rPr>
+      </w:pPr>
+    </w:p>
+    <w:p>
+      <w:pPr>
+        <w:pStyle w:val="Paragraphedeliste"/>
+        <w:spacing w:after="200"/>
+        <w:ind w:left="0"/>
+        <w:rPr>
+          <w:b/>
+          <w:u w:val="single"/>
+          <w:lang w:val="fr-FR"/>
+        </w:rPr>
+      </w:pPr>
+    </w:p>
+    <w:p>
+      <w:pPr>
+        <w:pStyle w:val="Paragraphedeliste"/>
+        <w:spacing w:after="200"/>
+        <w:ind w:left="0"/>
+        <w:rPr>
+          <w:b/>
+          <w:u w:val="single"/>
+          <w:lang w:val="fr-FR"/>
+        </w:rPr>
+      </w:pPr>
+    </w:p>
+    <w:p>
+      <w:pPr>
+        <w:pStyle w:val="Paragraphedeliste"/>
+        <w:spacing w:after="200"/>
+        <w:ind w:left="0"/>
+        <w:rPr>
+          <w:b/>
+          <w:u w:val="single"/>
+          <w:lang w:val="fr-FR"/>
+        </w:rPr>
+      </w:pPr>
+    </w:p>
+    <w:p>
+      <w:pPr>
+        <w:pStyle w:val="Paragraphedeliste"/>
+        <w:spacing w:after="200"/>
+        <w:ind w:left="0"/>
+        <w:rPr>
+          <w:b/>
+          <w:u w:val="single"/>
+          <w:lang w:val="fr-FR"/>
+        </w:rPr>
+      </w:pPr>
+    </w:p>
+    <w:p>
+      <w:pPr>
+        <w:pStyle w:val="Paragraphedeliste"/>
+        <w:spacing w:after="200"/>
+        <w:ind w:left="0"/>
+        <w:rPr>
+          <w:b/>
+          <w:u w:val="single"/>
+          <w:lang w:val="fr-FR"/>
+        </w:rPr>
+      </w:pPr>
+    </w:p>
+    <w:p>
+      <w:pPr>
+        <w:pStyle w:val="Paragraphedeliste"/>
+        <w:spacing w:after="200"/>
+        <w:ind w:left="0"/>
+        <w:rPr>
+          <w:b/>
+          <w:u w:val="single"/>
+          <w:lang w:val="fr-FR"/>
+        </w:rPr>
+      </w:pPr>
+    </w:p>
+    <w:p>
+      <w:pPr>
+        <w:pStyle w:val="Paragraphedeliste"/>
+        <w:spacing w:after="200"/>
+        <w:ind w:left="0"/>
+        <w:rPr>
+          <w:b/>
+          <w:u w:val="single"/>
+          <w:lang w:val="fr-FR"/>
+        </w:rPr>
+      </w:pPr>
+    </w:p>
+    <w:p>
+      <w:pPr>
+        <w:pStyle w:val="Paragraphedeliste"/>
+        <w:spacing w:after="200"/>
+        <w:ind w:left="0"/>
+        <w:rPr>
+          <w:b/>
+          <w:u w:val="single"/>
+          <w:lang w:val="fr-FR"/>
+        </w:rPr>
+      </w:pPr>
+    </w:p>
+    <w:p>
+      <w:pPr>
+        <w:pStyle w:val="Paragraphedeliste"/>
+        <w:spacing w:after="200"/>
+        <w:ind w:left="0"/>
+        <w:rPr>
+          <w:b/>
+          <w:u w:val="single"/>
+          <w:lang w:val="fr-FR"/>
+        </w:rPr>
+      </w:pPr>
+    </w:p>
+    <w:p>
+      <w:pPr>
+        <w:pStyle w:val="Paragraphedeliste"/>
+        <w:spacing w:after="200"/>
+        <w:ind w:left="0"/>
+        <w:rPr>
+          <w:b/>
+          <w:u w:val="single"/>
+          <w:lang w:val="fr-FR"/>
+        </w:rPr>
+      </w:pPr>
+    </w:p>
+    <w:p>
+      <w:pPr>
+        <w:pStyle w:val="Paragraphedeliste"/>
+        <w:spacing w:after="200"/>
+        <w:ind w:left="0"/>
+        <w:rPr>
+          <w:b/>
+          <w:u w:val="single"/>
+          <w:lang w:val="fr-FR"/>
+        </w:rPr>
+      </w:pPr>
+    </w:p>
+    <w:p>
+      <w:pPr>
+        <w:pStyle w:val="Paragraphedeliste"/>
+        <w:spacing w:after="200"/>
+        <w:ind w:left="0"/>
+        <w:rPr>
+          <w:b/>
+          <w:u w:val="single"/>
+          <w:lang w:val="fr-FR"/>
+        </w:rPr>
+      </w:pPr>
+    </w:p>
+    <w:p>
+      <w:pPr>
+        <w:pStyle w:val="Paragraphedeliste"/>
+        <w:spacing w:after="200"/>
+        <w:ind w:left="0"/>
+        <w:rPr>
+          <w:b/>
+          <w:u w:val="single"/>
+          <w:lang w:val="fr-FR"/>
+        </w:rPr>
+      </w:pPr>
+    </w:p>
+    <w:p>
+      <w:pPr>
+        <w:pStyle w:val="Paragraphedeliste"/>
         <w:numPr>
           <w:ilvl w:val="0"/>
           <w:numId w:val="3"/>
@@ -2150,6 +2324,7 @@
           <w:u w:val="single"/>
           <w:lang w:val="fr-FR"/>
         </w:rPr>
+        <w:lastRenderedPageBreak/>
         <w:t>Calculer une dérivée</w:t>
       </w:r>
     </w:p>
@@ -2168,6 +2343,12 @@
         <w:tc>
           <w:tcPr>
             <w:tcW w:w="4786" w:type="dxa"/>
+            <w:tcBorders>
+              <w:top w:val="nil"/>
+              <w:left w:val="nil"/>
+              <w:bottom w:val="nil"/>
+              <w:right w:val="nil"/>
+            </w:tcBorders>
           </w:tcPr>
           <w:p>
             <w:pPr>
@@ -2224,6 +2405,12 @@
         <w:tc>
           <w:tcPr>
             <w:tcW w:w="5896" w:type="dxa"/>
+            <w:tcBorders>
+              <w:top w:val="nil"/>
+              <w:left w:val="nil"/>
+              <w:bottom w:val="nil"/>
+              <w:right w:val="nil"/>
+            </w:tcBorders>
           </w:tcPr>
           <w:p>
             <w:pPr>
@@ -2279,11 +2466,17 @@
       </w:tr>
       <w:tr>
         <w:trPr>
-          <w:trHeight w:val="2644"/>
+          <w:trHeight w:val="1943"/>
         </w:trPr>
         <w:tc>
           <w:tcPr>
             <w:tcW w:w="4786" w:type="dxa"/>
+            <w:tcBorders>
+              <w:top w:val="nil"/>
+              <w:left w:val="nil"/>
+              <w:bottom w:val="nil"/>
+              <w:right w:val="nil"/>
+            </w:tcBorders>
           </w:tcPr>
           <w:tbl>
             <w:tblPr>
@@ -2524,106 +2717,6 @@
                   </w:pPr>
                   <m:oMathPara>
                     <m:oMath>
-                      <m:r>
-                        <w:rPr>
-                          <w:rFonts w:ascii="Cambria Math" w:eastAsia="Times New Roman" w:hAnsi="Cambria Math" w:cs="Times New Roman"/>
-                          <w:szCs w:val="24"/>
-                        </w:rPr>
-                        <m:t>a×x</m:t>
-                      </m:r>
-                    </m:oMath>
-                  </m:oMathPara>
-                </w:p>
-              </w:tc>
-              <w:tc>
-                <w:tcPr>
-                  <w:tcW w:w="1569" w:type="dxa"/>
-                </w:tcPr>
-                <w:p>
-                  <w:pPr>
-                    <w:rPr>
-                      <w:rFonts w:eastAsia="Times New Roman" w:cs="Times New Roman"/>
-                      <w:szCs w:val="24"/>
-                    </w:rPr>
-                  </w:pPr>
-                  <m:oMathPara>
-                    <m:oMath>
-                      <m:r>
-                        <w:rPr>
-                          <w:rFonts w:ascii="Cambria Math" w:eastAsiaTheme="minorEastAsia" w:hAnsi="Cambria Math"/>
-                          <w:szCs w:val="24"/>
-                        </w:rPr>
-                        <m:t>a</m:t>
-                      </m:r>
-                    </m:oMath>
-                  </m:oMathPara>
-                </w:p>
-              </w:tc>
-            </w:tr>
-            <w:tr>
-              <w:tc>
-                <w:tcPr>
-                  <w:tcW w:w="1129" w:type="dxa"/>
-                </w:tcPr>
-                <w:p>
-                  <w:pPr>
-                    <w:rPr>
-                      <w:rFonts w:eastAsiaTheme="minorEastAsia"/>
-                      <w:szCs w:val="24"/>
-                    </w:rPr>
-                  </w:pPr>
-                  <m:oMathPara>
-                    <m:oMath>
-                      <m:r>
-                        <w:rPr>
-                          <w:rFonts w:ascii="Cambria Math" w:eastAsia="Times New Roman" w:hAnsi="Cambria Math" w:cs="Times New Roman"/>
-                          <w:szCs w:val="24"/>
-                        </w:rPr>
-                        <m:t>a×x+b</m:t>
-                      </m:r>
-                    </m:oMath>
-                  </m:oMathPara>
-                </w:p>
-              </w:tc>
-              <w:tc>
-                <w:tcPr>
-                  <w:tcW w:w="1569" w:type="dxa"/>
-                </w:tcPr>
-                <w:p>
-                  <w:pPr>
-                    <w:rPr>
-                      <w:rFonts w:eastAsiaTheme="minorEastAsia"/>
-                      <w:szCs w:val="24"/>
-                    </w:rPr>
-                  </w:pPr>
-                  <m:oMathPara>
-                    <m:oMath>
-                      <m:r>
-                        <w:rPr>
-                          <w:rFonts w:ascii="Cambria Math" w:eastAsiaTheme="minorEastAsia" w:hAnsi="Cambria Math"/>
-                          <w:szCs w:val="24"/>
-                        </w:rPr>
-                        <m:t>a</m:t>
-                      </m:r>
-                    </m:oMath>
-                  </m:oMathPara>
-                </w:p>
-              </w:tc>
-            </w:tr>
-            <w:tr>
-              <w:tc>
-                <w:tcPr>
-                  <w:tcW w:w="1129" w:type="dxa"/>
-                </w:tcPr>
-                <w:p>
-                  <w:pPr>
-                    <w:rPr>
-                      <w:rFonts w:eastAsia="Calibri" w:cs="Times New Roman"/>
-                      <w:szCs w:val="24"/>
-                    </w:rPr>
-                  </w:pPr>
-                  <m:oMathPara>
-                    <m:oMath>
                       <m:sSup>
                         <m:sSupPr>
                           <m:ctrlPr>
@@ -2791,107 +2884,6 @@
                 <w:p>
                   <w:pPr>
                     <w:rPr>
-                      <w:rFonts w:eastAsia="Calibri" w:cs="Times New Roman"/>
-                      <w:szCs w:val="24"/>
-                    </w:rPr>
-                  </w:pPr>
-                  <m:oMathPara>
-                    <m:oMath>
-                      <m:sSup>
-                        <m:sSupPr>
-                          <m:ctrlPr>
-                            <w:rPr>
-                              <w:rFonts w:ascii="Cambria Math" w:eastAsia="Calibri" w:hAnsi="Cambria Math" w:cs="Times New Roman"/>
-                              <w:i/>
-                              <w:szCs w:val="24"/>
-                            </w:rPr>
-                          </m:ctrlPr>
-                        </m:sSupPr>
-                        <m:e>
-                          <m:r>
-                            <w:rPr>
-                              <w:rFonts w:ascii="Cambria Math" w:eastAsia="Calibri" w:hAnsi="Cambria Math" w:cs="Times New Roman"/>
-                              <w:szCs w:val="24"/>
-                            </w:rPr>
-                            <m:t>x</m:t>
-                          </m:r>
-                        </m:e>
-                        <m:sup>
-                          <m:r>
-                            <w:rPr>
-                              <w:rFonts w:ascii="Cambria Math" w:eastAsia="Calibri" w:hAnsi="Cambria Math" w:cs="Times New Roman"/>
-                              <w:szCs w:val="24"/>
-                            </w:rPr>
-                            <m:t>4</m:t>
-                          </m:r>
-                        </m:sup>
-                      </m:sSup>
-                    </m:oMath>
-                  </m:oMathPara>
-                </w:p>
-              </w:tc>
-              <w:tc>
-                <w:tcPr>
-                  <w:tcW w:w="1569" w:type="dxa"/>
-                </w:tcPr>
-                <w:p>
-                  <w:pPr>
-                    <w:rPr>
-                      <w:rFonts w:eastAsia="Times New Roman" w:cs="Times New Roman"/>
-                      <w:szCs w:val="24"/>
-                    </w:rPr>
-                  </w:pPr>
-                  <m:oMathPara>
-                    <m:oMath>
-                      <m:r>
-                        <w:rPr>
-                          <w:rFonts w:ascii="Cambria Math" w:eastAsia="Times New Roman" w:hAnsi="Cambria Math" w:cs="Times New Roman"/>
-                          <w:szCs w:val="24"/>
-                        </w:rPr>
-                        <m:t>4</m:t>
-                      </m:r>
-                      <m:sSup>
-                        <m:sSupPr>
-                          <m:ctrlPr>
-                            <w:rPr>
-                              <w:rFonts w:ascii="Cambria Math" w:eastAsia="Times New Roman" w:hAnsi="Cambria Math" w:cs="Times New Roman"/>
-                              <w:i/>
-                              <w:szCs w:val="24"/>
-                            </w:rPr>
-                          </m:ctrlPr>
-                        </m:sSupPr>
-                        <m:e>
-                          <m:r>
-                            <w:rPr>
-                              <w:rFonts w:ascii="Cambria Math" w:eastAsia="Times New Roman" w:hAnsi="Cambria Math" w:cs="Times New Roman"/>
-                              <w:szCs w:val="24"/>
-                            </w:rPr>
-                            <m:t>x</m:t>
-                          </m:r>
-                        </m:e>
-                        <m:sup>
-                          <m:r>
-                            <w:rPr>
-                              <w:rFonts w:ascii="Cambria Math" w:eastAsia="Times New Roman" w:hAnsi="Cambria Math" w:cs="Times New Roman"/>
-                              <w:szCs w:val="24"/>
-                            </w:rPr>
-                            <m:t>3</m:t>
-                          </m:r>
-                        </m:sup>
-                      </m:sSup>
-                    </m:oMath>
-                  </m:oMathPara>
-                </w:p>
-              </w:tc>
-            </w:tr>
-            <w:tr>
-              <w:tc>
-                <w:tcPr>
-                  <w:tcW w:w="1129" w:type="dxa"/>
-                </w:tcPr>
-                <w:p>
-                  <w:pPr>
-                    <w:rPr>
                       <w:rFonts w:eastAsia="Times New Roman" w:cs="Times New Roman"/>
                       <w:szCs w:val="24"/>
                     </w:rPr>
@@ -2998,6 +2990,12 @@
         <w:tc>
           <w:tcPr>
             <w:tcW w:w="5896" w:type="dxa"/>
+            <w:tcBorders>
+              <w:top w:val="nil"/>
+              <w:left w:val="nil"/>
+              <w:bottom w:val="nil"/>
+              <w:right w:val="nil"/>
+            </w:tcBorders>
           </w:tcPr>
           <w:tbl>
             <w:tblPr>
@@ -3149,7 +3147,21 @@
                                   <w:rFonts w:ascii="Cambria Math" w:eastAsiaTheme="minorEastAsia" w:hAnsi="Cambria Math"/>
                                   <w:szCs w:val="24"/>
                                 </w:rPr>
-                                <m:t>u+v</m:t>
+                                <m:t>u</m:t>
+                              </m:r>
+                              <m:r>
+                                <w:rPr>
+                                  <w:rFonts w:ascii="Cambria Math" w:eastAsiaTheme="minorEastAsia" w:hAnsi="Cambria Math"/>
+                                  <w:szCs w:val="24"/>
+                                </w:rPr>
+                                <m:t>+</m:t>
+                              </m:r>
+                              <m:r>
+                                <w:rPr>
+                                  <w:rFonts w:ascii="Cambria Math" w:eastAsiaTheme="minorEastAsia" w:hAnsi="Cambria Math"/>
+                                  <w:szCs w:val="24"/>
+                                </w:rPr>
+                                <m:t>v</m:t>
                               </m:r>
                             </m:e>
                           </m:d>
@@ -3306,7 +3318,21 @@
                                   <w:rFonts w:ascii="Cambria Math" w:eastAsiaTheme="minorEastAsia" w:hAnsi="Cambria Math"/>
                                   <w:szCs w:val="24"/>
                                 </w:rPr>
-                                <m:t>u-v</m:t>
+                                <m:t>u</m:t>
+                              </m:r>
+                              <m:r>
+                                <w:rPr>
+                                  <w:rFonts w:ascii="Cambria Math" w:eastAsiaTheme="minorEastAsia" w:hAnsi="Cambria Math"/>
+                                  <w:szCs w:val="24"/>
+                                </w:rPr>
+                                <m:t>-</m:t>
+                              </m:r>
+                              <m:r>
+                                <w:rPr>
+                                  <w:rFonts w:ascii="Cambria Math" w:eastAsiaTheme="minorEastAsia" w:hAnsi="Cambria Math"/>
+                                  <w:szCs w:val="24"/>
+                                </w:rPr>
+                                <m:t>v</m:t>
                               </m:r>
                             </m:e>
                           </m:d>
@@ -3417,7 +3443,14 @@
                           <w:rFonts w:ascii="Cambria Math" w:eastAsia="Times New Roman" w:hAnsi="Cambria Math" w:cs="Times New Roman"/>
                           <w:szCs w:val="24"/>
                         </w:rPr>
-                        <m:t>a×u</m:t>
+                        <m:t>c</m:t>
+                      </m:r>
+                      <m:r>
+                        <w:rPr>
+                          <w:rFonts w:ascii="Cambria Math" w:eastAsia="Times New Roman" w:hAnsi="Cambria Math" w:cs="Times New Roman"/>
+                          <w:szCs w:val="24"/>
+                        </w:rPr>
+                        <m:t>×u</m:t>
                       </m:r>
                     </m:oMath>
                   </m:oMathPara>
@@ -3463,7 +3496,21 @@
                                   <w:rFonts w:ascii="Cambria Math" w:eastAsia="Times New Roman" w:hAnsi="Cambria Math" w:cs="Times New Roman"/>
                                   <w:szCs w:val="24"/>
                                 </w:rPr>
-                                <m:t>a×u</m:t>
+                                <m:t>c</m:t>
+                              </m:r>
+                              <m:r>
+                                <w:rPr>
+                                  <w:rFonts w:ascii="Cambria Math" w:eastAsia="Times New Roman" w:hAnsi="Cambria Math" w:cs="Times New Roman"/>
+                                  <w:szCs w:val="24"/>
+                                </w:rPr>
+                                <m:t>×</m:t>
+                              </m:r>
+                              <m:r>
+                                <w:rPr>
+                                  <w:rFonts w:ascii="Cambria Math" w:eastAsia="Times New Roman" w:hAnsi="Cambria Math" w:cs="Times New Roman"/>
+                                  <w:szCs w:val="24"/>
+                                </w:rPr>
+                                <m:t>u</m:t>
                               </m:r>
                             </m:e>
                           </m:d>
@@ -3483,7 +3530,14 @@
                           <w:rFonts w:ascii="Cambria Math" w:eastAsia="Times New Roman" w:hAnsi="Cambria Math" w:cs="Times New Roman"/>
                           <w:szCs w:val="24"/>
                         </w:rPr>
-                        <m:t>=a×</m:t>
+                        <m:t>=c</m:t>
+                      </m:r>
+                      <m:r>
+                        <w:rPr>
+                          <w:rFonts w:ascii="Cambria Math" w:eastAsia="Times New Roman" w:hAnsi="Cambria Math" w:cs="Times New Roman"/>
+                          <w:szCs w:val="24"/>
+                        </w:rPr>
+                        <m:t>×</m:t>
                       </m:r>
                       <m:sSup>
                         <m:sSupPr>
@@ -3562,13 +3616,282 @@
       <w:r>
         <w:rPr>
           <w:rFonts w:eastAsiaTheme="minorEastAsia"/>
-          <w:color w:val="E36C0A" w:themeColor="accent6" w:themeShade="BF"/>
           <w:szCs w:val="24"/>
           <w:lang w:val="fr-FR"/>
         </w:rPr>
         <w:br/>
       </w:r>
       <m:oMath>
+        <m:sSup>
+          <m:sSupPr>
+            <m:ctrlPr>
+              <w:rPr>
+                <w:rFonts w:ascii="Cambria Math" w:eastAsiaTheme="minorEastAsia" w:hAnsi="Cambria Math"/>
+                <w:i/>
+                <w:szCs w:val="24"/>
+                <w:lang w:val="fr-FR"/>
+              </w:rPr>
+            </m:ctrlPr>
+          </m:sSupPr>
+          <m:e>
+            <m:d>
+              <m:dPr>
+                <m:ctrlPr>
+                  <w:rPr>
+                    <w:rFonts w:ascii="Cambria Math" w:eastAsiaTheme="minorEastAsia" w:hAnsi="Cambria Math"/>
+                    <w:i/>
+                    <w:szCs w:val="24"/>
+                    <w:lang w:val="fr-FR"/>
+                  </w:rPr>
+                </m:ctrlPr>
+              </m:dPr>
+              <m:e>
+                <m:r>
+                  <w:rPr>
+                    <w:rFonts w:ascii="Cambria Math" w:eastAsiaTheme="minorEastAsia" w:hAnsi="Cambria Math"/>
+                    <w:szCs w:val="24"/>
+                    <w:lang w:val="fr-FR"/>
+                  </w:rPr>
+                  <m:t>5</m:t>
+                </m:r>
+                <m:sSup>
+                  <m:sSupPr>
+                    <m:ctrlPr>
+                      <w:rPr>
+                        <w:rFonts w:ascii="Cambria Math" w:eastAsiaTheme="minorEastAsia" w:hAnsi="Cambria Math"/>
+                        <w:i/>
+                        <w:szCs w:val="24"/>
+                        <w:lang w:val="fr-FR"/>
+                      </w:rPr>
+                    </m:ctrlPr>
+                  </m:sSupPr>
+                  <m:e>
+                    <m:r>
+                      <w:rPr>
+                        <w:rFonts w:ascii="Cambria Math" w:eastAsiaTheme="minorEastAsia" w:hAnsi="Cambria Math"/>
+                        <w:szCs w:val="24"/>
+                        <w:lang w:val="fr-FR"/>
+                      </w:rPr>
+                      <m:t>x</m:t>
+                    </m:r>
+                  </m:e>
+                  <m:sup>
+                    <m:r>
+                      <w:rPr>
+                        <w:rFonts w:ascii="Cambria Math" w:eastAsiaTheme="minorEastAsia" w:hAnsi="Cambria Math"/>
+                        <w:szCs w:val="24"/>
+                        <w:lang w:val="fr-FR"/>
+                      </w:rPr>
+                      <m:t>3</m:t>
+                    </m:r>
+                  </m:sup>
+                </m:sSup>
+              </m:e>
+            </m:d>
+          </m:e>
+          <m:sup>
+            <m:r>
+              <w:rPr>
+                <w:rFonts w:ascii="Cambria Math" w:eastAsiaTheme="minorEastAsia" w:hAnsi="Cambria Math"/>
+                <w:szCs w:val="24"/>
+                <w:lang w:val="fr-FR"/>
+              </w:rPr>
+              <m:t>'</m:t>
+            </m:r>
+          </m:sup>
+        </m:sSup>
+        <m:r>
+          <w:rPr>
+            <w:rFonts w:ascii="Cambria Math" w:eastAsiaTheme="minorEastAsia" w:hAnsi="Cambria Math"/>
+            <w:szCs w:val="24"/>
+            <w:lang w:val="fr-FR"/>
+          </w:rPr>
+          <m:t>=</m:t>
+        </m:r>
+        <m:r>
+          <w:rPr>
+            <w:rFonts w:ascii="Cambria Math" w:eastAsiaTheme="minorEastAsia" w:hAnsi="Cambria Math"/>
+            <w:szCs w:val="24"/>
+            <w:lang w:val="fr-FR"/>
+          </w:rPr>
+          <m:t>5</m:t>
+        </m:r>
+        <m:sSup>
+          <m:sSupPr>
+            <m:ctrlPr>
+              <w:rPr>
+                <w:rFonts w:ascii="Cambria Math" w:eastAsiaTheme="minorEastAsia" w:hAnsi="Cambria Math"/>
+                <w:i/>
+                <w:szCs w:val="24"/>
+                <w:lang w:val="fr-FR"/>
+              </w:rPr>
+            </m:ctrlPr>
+          </m:sSupPr>
+          <m:e>
+            <m:d>
+              <m:dPr>
+                <m:ctrlPr>
+                  <w:rPr>
+                    <w:rFonts w:ascii="Cambria Math" w:eastAsiaTheme="minorEastAsia" w:hAnsi="Cambria Math"/>
+                    <w:i/>
+                    <w:szCs w:val="24"/>
+                    <w:lang w:val="fr-FR"/>
+                  </w:rPr>
+                </m:ctrlPr>
+              </m:dPr>
+              <m:e>
+                <m:sSup>
+                  <m:sSupPr>
+                    <m:ctrlPr>
+                      <w:rPr>
+                        <w:rFonts w:ascii="Cambria Math" w:eastAsiaTheme="minorEastAsia" w:hAnsi="Cambria Math"/>
+                        <w:i/>
+                        <w:szCs w:val="24"/>
+                        <w:lang w:val="fr-FR"/>
+                      </w:rPr>
+                    </m:ctrlPr>
+                  </m:sSupPr>
+                  <m:e>
+                    <m:r>
+                      <w:rPr>
+                        <w:rFonts w:ascii="Cambria Math" w:eastAsiaTheme="minorEastAsia" w:hAnsi="Cambria Math"/>
+                        <w:szCs w:val="24"/>
+                        <w:lang w:val="fr-FR"/>
+                      </w:rPr>
+                      <m:t>x</m:t>
+                    </m:r>
+                  </m:e>
+                  <m:sup>
+                    <m:r>
+                      <w:rPr>
+                        <w:rFonts w:ascii="Cambria Math" w:eastAsiaTheme="minorEastAsia" w:hAnsi="Cambria Math"/>
+                        <w:szCs w:val="24"/>
+                        <w:lang w:val="fr-FR"/>
+                      </w:rPr>
+                      <m:t>3</m:t>
+                    </m:r>
+                  </m:sup>
+                </m:sSup>
+              </m:e>
+            </m:d>
+          </m:e>
+          <m:sup>
+            <m:r>
+              <w:rPr>
+                <w:rFonts w:ascii="Cambria Math" w:eastAsiaTheme="minorEastAsia" w:hAnsi="Cambria Math"/>
+                <w:szCs w:val="24"/>
+                <w:lang w:val="fr-FR"/>
+              </w:rPr>
+              <m:t>'</m:t>
+            </m:r>
+          </m:sup>
+        </m:sSup>
+        <m:r>
+          <w:rPr>
+            <w:rFonts w:ascii="Cambria Math" w:eastAsiaTheme="minorEastAsia" w:hAnsi="Cambria Math"/>
+            <w:szCs w:val="24"/>
+            <w:lang w:val="fr-FR"/>
+          </w:rPr>
+          <m:t>=5×3</m:t>
+        </m:r>
+        <m:sSup>
+          <m:sSupPr>
+            <m:ctrlPr>
+              <w:rPr>
+                <w:rFonts w:ascii="Cambria Math" w:eastAsiaTheme="minorEastAsia" w:hAnsi="Cambria Math"/>
+                <w:i/>
+                <w:szCs w:val="24"/>
+                <w:lang w:val="fr-FR"/>
+              </w:rPr>
+            </m:ctrlPr>
+          </m:sSupPr>
+          <m:e>
+            <m:r>
+              <w:rPr>
+                <w:rFonts w:ascii="Cambria Math" w:eastAsiaTheme="minorEastAsia" w:hAnsi="Cambria Math"/>
+                <w:szCs w:val="24"/>
+                <w:lang w:val="fr-FR"/>
+              </w:rPr>
+              <m:t>x</m:t>
+            </m:r>
+          </m:e>
+          <m:sup>
+            <m:r>
+              <w:rPr>
+                <w:rFonts w:ascii="Cambria Math" w:eastAsiaTheme="minorEastAsia" w:hAnsi="Cambria Math"/>
+                <w:szCs w:val="24"/>
+                <w:lang w:val="fr-FR"/>
+              </w:rPr>
+              <m:t>2</m:t>
+            </m:r>
+          </m:sup>
+        </m:sSup>
+        <m:r>
+          <w:rPr>
+            <w:rFonts w:ascii="Cambria Math" w:eastAsiaTheme="minorEastAsia" w:hAnsi="Cambria Math"/>
+            <w:szCs w:val="24"/>
+            <w:lang w:val="fr-FR"/>
+          </w:rPr>
+          <m:t>=15</m:t>
+        </m:r>
+        <m:sSup>
+          <m:sSupPr>
+            <m:ctrlPr>
+              <w:rPr>
+                <w:rFonts w:ascii="Cambria Math" w:eastAsiaTheme="minorEastAsia" w:hAnsi="Cambria Math"/>
+                <w:i/>
+                <w:szCs w:val="24"/>
+                <w:lang w:val="fr-FR"/>
+              </w:rPr>
+            </m:ctrlPr>
+          </m:sSupPr>
+          <m:e>
+            <m:r>
+              <w:rPr>
+                <w:rFonts w:ascii="Cambria Math" w:eastAsiaTheme="minorEastAsia" w:hAnsi="Cambria Math"/>
+                <w:szCs w:val="24"/>
+                <w:lang w:val="fr-FR"/>
+              </w:rPr>
+              <m:t>x</m:t>
+            </m:r>
+          </m:e>
+          <m:sup>
+            <m:r>
+              <w:rPr>
+                <w:rFonts w:ascii="Cambria Math" w:eastAsiaTheme="minorEastAsia" w:hAnsi="Cambria Math"/>
+                <w:szCs w:val="24"/>
+                <w:lang w:val="fr-FR"/>
+              </w:rPr>
+              <m:t>2</m:t>
+            </m:r>
+          </m:sup>
+        </m:sSup>
+        <m:r>
+          <w:rPr>
+            <w:rFonts w:ascii="Cambria Math" w:eastAsiaTheme="minorEastAsia" w:hAnsi="Cambria Math"/>
+            <w:szCs w:val="24"/>
+            <w:lang w:val="fr-FR"/>
+          </w:rPr>
+          <m:t xml:space="preserve"> </m:t>
+        </m:r>
+      </m:oMath>
+      <w:r>
+        <w:rPr>
+          <w:rFonts w:eastAsiaTheme="minorEastAsia"/>
+          <w:szCs w:val="24"/>
+          <w:lang w:val="fr-FR"/>
+        </w:rPr>
+        <w:t xml:space="preserve"> </w:t>
+      </w:r>
+      <m:oMath>
+        <m:r>
+          <w:rPr>
+            <w:rFonts w:ascii="Cambria Math" w:eastAsiaTheme="minorEastAsia" w:hAnsi="Cambria Math"/>
+            <w:szCs w:val="24"/>
+            <w:lang w:val="fr-FR"/>
+          </w:rPr>
+          <w:br/>
+        </m:r>
         <m:sSup>
           <m:sSupPr>
             <m:ctrlPr>
@@ -4029,14 +4352,6 @@
         </w:rPr>
         <w:br/>
       </w:r>
-      <w:r>
-        <w:rPr>
-          <w:rFonts w:eastAsiaTheme="minorEastAsia"/>
-          <w:szCs w:val="24"/>
-          <w:lang w:val="fr-FR"/>
-        </w:rPr>
-        <w:br/>
-      </w:r>
       <m:oMath>
         <m:sSup>
           <m:sSupPr>
@@ -4399,15 +4714,7 @@
             <w:szCs w:val="24"/>
             <w:lang w:val="fr-FR"/>
           </w:rPr>
-          <m:t>=</m:t>
-        </m:r>
-        <m:r>
-          <w:rPr>
-            <w:rFonts w:ascii="Cambria Math" w:eastAsiaTheme="minorEastAsia" w:hAnsi="Cambria Math"/>
-            <w:szCs w:val="24"/>
-            <w:lang w:val="fr-FR"/>
-          </w:rPr>
-          <m:t>2×</m:t>
+          <m:t>=2×</m:t>
         </m:r>
         <m:d>
           <m:dPr>
@@ -4537,24 +4844,6 @@
         <w:t xml:space="preserve"> </w:t>
       </w:r>
     </w:p>
-    <w:p>
-      <w:pPr>
-        <w:spacing w:after="200"/>
-        <w:rPr>
-          <w:rFonts w:eastAsiaTheme="minorEastAsia"/>
-          <w:szCs w:val="24"/>
-          <w:lang w:val="fr-FR"/>
-        </w:rPr>
-      </w:pPr>
-      <w:r>
-        <w:rPr>
-          <w:rFonts w:eastAsiaTheme="minorEastAsia"/>
-          <w:szCs w:val="24"/>
-          <w:lang w:val="fr-FR"/>
-        </w:rPr>
-        <w:br w:type="page"/>
-      </w:r>
-    </w:p>
     <w:tbl>
       <w:tblPr>
         <w:tblStyle w:val="Grilledutableau"/>
@@ -4576,8 +4865,19 @@
       <w:tr>
         <w:tc>
           <w:tcPr>
-            <w:tcW w:w="5303" w:type="dxa"/>
+            <w:tcW w:w="5341" w:type="dxa"/>
           </w:tcPr>
+          <w:p>
+            <w:pPr>
+              <w:pStyle w:val="Paragraphedeliste"/>
+              <w:spacing w:after="200"/>
+              <w:ind w:left="0"/>
+              <w:rPr>
+                <w:rFonts w:eastAsiaTheme="minorEastAsia" w:cs="Arial"/>
+                <w:lang w:val="fr-FR"/>
+              </w:rPr>
+            </w:pPr>
+          </w:p>
           <w:p>
             <w:pPr>
               <w:pStyle w:val="Paragraphedeliste"/>
@@ -4596,7 +4896,6 @@
                 <w:rFonts w:cs="Arial"/>
                 <w:lang w:val="fr-FR"/>
               </w:rPr>
-              <w:lastRenderedPageBreak/>
               <w:t xml:space="preserve">Pour chaque fonction déterminer </w:t>
             </w:r>
             <m:oMath>
@@ -5270,33 +5569,38 @@
                 </w:rPr>
                 <m:t>=</m:t>
               </m:r>
-              <m:f>
-                <m:fPr>
+              <m:r>
+                <w:rPr>
+                  <w:rFonts w:ascii="Cambria Math" w:eastAsiaTheme="minorEastAsia" w:hAnsi="Cambria Math" w:cs="Arial"/>
+                </w:rPr>
+                <m:t>4</m:t>
+              </m:r>
+              <m:sSup>
+                <m:sSupPr>
                   <m:ctrlPr>
                     <w:rPr>
                       <w:rFonts w:ascii="Cambria Math" w:eastAsiaTheme="minorEastAsia" w:hAnsi="Cambria Math" w:cs="Arial"/>
                       <w:i/>
                     </w:rPr>
                   </m:ctrlPr>
-                </m:fPr>
-                <m:num>
-                  <m:r>
-                    <w:rPr>
-                      <w:rFonts w:ascii="Cambria Math" w:eastAsiaTheme="minorEastAsia" w:hAnsi="Cambria Math" w:cs="Arial"/>
-                      <w:lang w:val="fr-FR"/>
-                    </w:rPr>
-                    <m:t>4</m:t>
-                  </m:r>
-                </m:num>
-                <m:den>
+                </m:sSupPr>
+                <m:e>
                   <m:r>
                     <w:rPr>
                       <w:rFonts w:ascii="Cambria Math" w:eastAsiaTheme="minorEastAsia" w:hAnsi="Cambria Math" w:cs="Arial"/>
                     </w:rPr>
                     <m:t>x</m:t>
                   </m:r>
-                </m:den>
-              </m:f>
+                </m:e>
+                <m:sup>
+                  <m:r>
+                    <w:rPr>
+                      <w:rFonts w:ascii="Cambria Math" w:eastAsiaTheme="minorEastAsia" w:hAnsi="Cambria Math" w:cs="Arial"/>
+                    </w:rPr>
+                    <m:t>3</m:t>
+                  </m:r>
+                </m:sup>
+              </m:sSup>
             </m:oMath>
             <w:r>
               <w:rPr>
@@ -5511,12 +5815,18 @@
           </w:p>
           <w:p>
             <w:pPr>
-              <w:pStyle w:val="Paragraphedeliste"/>
               <w:rPr>
                 <w:rFonts w:eastAsiaTheme="minorEastAsia" w:cs="Arial"/>
                 <w:lang w:val="fr-FR"/>
               </w:rPr>
             </w:pPr>
+            <w:r>
+              <w:rPr>
+                <w:rFonts w:eastAsiaTheme="minorEastAsia" w:cs="Arial"/>
+                <w:lang w:val="fr-FR"/>
+              </w:rPr>
+              <w:br/>
+            </w:r>
           </w:p>
           <w:p>
             <w:pPr>
@@ -5573,7 +5883,7 @@
               <w:pStyle w:val="Paragraphedeliste"/>
               <w:numPr>
                 <w:ilvl w:val="1"/>
-                <w:numId w:val="8"/>
+                <w:numId w:val="14"/>
               </w:numPr>
               <w:spacing w:after="200"/>
               <w:rPr>
@@ -5650,7 +5960,7 @@
               <w:pStyle w:val="Paragraphedeliste"/>
               <w:numPr>
                 <w:ilvl w:val="1"/>
-                <w:numId w:val="8"/>
+                <w:numId w:val="14"/>
               </w:numPr>
               <w:spacing w:after="200"/>
               <w:rPr>
@@ -5805,7 +6115,7 @@
               <w:pStyle w:val="Paragraphedeliste"/>
               <w:numPr>
                 <w:ilvl w:val="1"/>
-                <w:numId w:val="8"/>
+                <w:numId w:val="14"/>
               </w:numPr>
               <w:spacing w:after="200"/>
               <w:rPr>
@@ -5843,209 +6153,12 @@
                 </w:rPr>
                 <m:t>=</m:t>
               </m:r>
-              <m:f>
-                <m:fPr>
-                  <m:ctrlPr>
-                    <w:rPr>
-                      <w:rFonts w:ascii="Cambria Math" w:eastAsiaTheme="minorEastAsia" w:hAnsi="Cambria Math" w:cs="Arial"/>
-                      <w:i/>
-                    </w:rPr>
-                  </m:ctrlPr>
-                </m:fPr>
-                <m:num>
-                  <m:r>
-                    <w:rPr>
-                      <w:rFonts w:ascii="Cambria Math" w:eastAsiaTheme="minorEastAsia" w:hAnsi="Cambria Math" w:cs="Arial"/>
-                    </w:rPr>
-                    <m:t>1</m:t>
-                  </m:r>
-                </m:num>
-                <m:den>
-                  <m:r>
-                    <w:rPr>
-                      <w:rFonts w:ascii="Cambria Math" w:eastAsiaTheme="minorEastAsia" w:hAnsi="Cambria Math" w:cs="Arial"/>
-                    </w:rPr>
-                    <m:t>x</m:t>
-                  </m:r>
-                </m:den>
-              </m:f>
-              <m:d>
-                <m:dPr>
-                  <m:ctrlPr>
-                    <w:rPr>
-                      <w:rFonts w:ascii="Cambria Math" w:eastAsiaTheme="minorEastAsia" w:hAnsi="Cambria Math" w:cs="Arial"/>
-                      <w:i/>
-                    </w:rPr>
-                  </m:ctrlPr>
-                </m:dPr>
-                <m:e>
-                  <m:r>
-                    <w:rPr>
-                      <w:rFonts w:ascii="Cambria Math" w:eastAsiaTheme="minorEastAsia" w:hAnsi="Cambria Math" w:cs="Arial"/>
-                    </w:rPr>
-                    <m:t>9-6x</m:t>
-                  </m:r>
-                </m:e>
-              </m:d>
-            </m:oMath>
-          </w:p>
-          <w:p>
-            <w:pPr>
-              <w:pStyle w:val="Paragraphedeliste"/>
-              <w:numPr>
-                <w:ilvl w:val="1"/>
-                <w:numId w:val="8"/>
-              </w:numPr>
-              <w:spacing w:after="200"/>
-              <w:rPr>
-                <w:rFonts w:eastAsiaTheme="minorEastAsia" w:cs="Arial"/>
-              </w:rPr>
-            </w:pPr>
-            <m:oMath>
               <m:r>
                 <w:rPr>
                   <w:rFonts w:ascii="Cambria Math" w:eastAsiaTheme="minorEastAsia" w:hAnsi="Cambria Math" w:cs="Arial"/>
                 </w:rPr>
-                <m:t>f</m:t>
+                <m:t>9-6x</m:t>
               </m:r>
-              <m:d>
-                <m:dPr>
-                  <m:ctrlPr>
-                    <w:rPr>
-                      <w:rFonts w:ascii="Cambria Math" w:eastAsiaTheme="minorEastAsia" w:hAnsi="Cambria Math" w:cs="Arial"/>
-                      <w:i/>
-                    </w:rPr>
-                  </m:ctrlPr>
-                </m:dPr>
-                <m:e>
-                  <m:r>
-                    <w:rPr>
-                      <w:rFonts w:ascii="Cambria Math" w:eastAsiaTheme="minorEastAsia" w:hAnsi="Cambria Math" w:cs="Arial"/>
-                    </w:rPr>
-                    <m:t>x</m:t>
-                  </m:r>
-                </m:e>
-              </m:d>
-              <m:r>
-                <w:rPr>
-                  <w:rFonts w:ascii="Cambria Math" w:eastAsiaTheme="minorEastAsia" w:hAnsi="Cambria Math" w:cs="Arial"/>
-                </w:rPr>
-                <m:t>=</m:t>
-              </m:r>
-              <m:d>
-                <m:dPr>
-                  <m:ctrlPr>
-                    <w:rPr>
-                      <w:rFonts w:ascii="Cambria Math" w:eastAsiaTheme="minorEastAsia" w:hAnsi="Cambria Math" w:cs="Arial"/>
-                      <w:i/>
-                    </w:rPr>
-                  </m:ctrlPr>
-                </m:dPr>
-                <m:e>
-                  <m:sSup>
-                    <m:sSupPr>
-                      <m:ctrlPr>
-                        <w:rPr>
-                          <w:rFonts w:ascii="Cambria Math" w:eastAsiaTheme="minorEastAsia" w:hAnsi="Cambria Math" w:cs="Arial"/>
-                          <w:i/>
-                        </w:rPr>
-                      </m:ctrlPr>
-                    </m:sSupPr>
-                    <m:e>
-                      <m:r>
-                        <w:rPr>
-                          <w:rFonts w:ascii="Cambria Math" w:eastAsiaTheme="minorEastAsia" w:hAnsi="Cambria Math" w:cs="Arial"/>
-                        </w:rPr>
-                        <m:t>x</m:t>
-                      </m:r>
-                    </m:e>
-                    <m:sup>
-                      <m:r>
-                        <w:rPr>
-                          <w:rFonts w:ascii="Cambria Math" w:eastAsiaTheme="minorEastAsia" w:hAnsi="Cambria Math" w:cs="Arial"/>
-                        </w:rPr>
-                        <m:t>5</m:t>
-                      </m:r>
-                    </m:sup>
-                  </m:sSup>
-                  <m:r>
-                    <w:rPr>
-                      <w:rFonts w:ascii="Cambria Math" w:eastAsiaTheme="minorEastAsia" w:hAnsi="Cambria Math" w:cs="Arial"/>
-                    </w:rPr>
-                    <m:t>+</m:t>
-                  </m:r>
-                  <m:sSup>
-                    <m:sSupPr>
-                      <m:ctrlPr>
-                        <w:rPr>
-                          <w:rFonts w:ascii="Cambria Math" w:eastAsiaTheme="minorEastAsia" w:hAnsi="Cambria Math" w:cs="Arial"/>
-                          <w:i/>
-                        </w:rPr>
-                      </m:ctrlPr>
-                    </m:sSupPr>
-                    <m:e>
-                      <m:r>
-                        <w:rPr>
-                          <w:rFonts w:ascii="Cambria Math" w:eastAsiaTheme="minorEastAsia" w:hAnsi="Cambria Math" w:cs="Arial"/>
-                        </w:rPr>
-                        <m:t>x</m:t>
-                      </m:r>
-                    </m:e>
-                    <m:sup>
-                      <m:r>
-                        <w:rPr>
-                          <w:rFonts w:ascii="Cambria Math" w:eastAsiaTheme="minorEastAsia" w:hAnsi="Cambria Math" w:cs="Arial"/>
-                        </w:rPr>
-                        <m:t>3</m:t>
-                      </m:r>
-                    </m:sup>
-                  </m:sSup>
-                </m:e>
-              </m:d>
-              <m:d>
-                <m:dPr>
-                  <m:ctrlPr>
-                    <w:rPr>
-                      <w:rFonts w:ascii="Cambria Math" w:eastAsiaTheme="minorEastAsia" w:hAnsi="Cambria Math" w:cs="Arial"/>
-                      <w:i/>
-                    </w:rPr>
-                  </m:ctrlPr>
-                </m:dPr>
-                <m:e>
-                  <m:sSup>
-                    <m:sSupPr>
-                      <m:ctrlPr>
-                        <w:rPr>
-                          <w:rFonts w:ascii="Cambria Math" w:eastAsiaTheme="minorEastAsia" w:hAnsi="Cambria Math" w:cs="Arial"/>
-                          <w:i/>
-                        </w:rPr>
-                      </m:ctrlPr>
-                    </m:sSupPr>
-                    <m:e>
-                      <m:r>
-                        <w:rPr>
-                          <w:rFonts w:ascii="Cambria Math" w:eastAsiaTheme="minorEastAsia" w:hAnsi="Cambria Math" w:cs="Arial"/>
-                        </w:rPr>
-                        <m:t>x</m:t>
-                      </m:r>
-                    </m:e>
-                    <m:sup>
-                      <m:r>
-                        <w:rPr>
-                          <w:rFonts w:ascii="Cambria Math" w:eastAsiaTheme="minorEastAsia" w:hAnsi="Cambria Math" w:cs="Arial"/>
-                        </w:rPr>
-                        <m:t>2</m:t>
-                      </m:r>
-                    </m:sup>
-                  </m:sSup>
-                  <m:r>
-                    <w:rPr>
-                      <w:rFonts w:ascii="Cambria Math" w:eastAsiaTheme="minorEastAsia" w:hAnsi="Cambria Math" w:cs="Arial"/>
-                    </w:rPr>
-                    <m:t>-4</m:t>
-                  </m:r>
-                </m:e>
-              </m:d>
             </m:oMath>
           </w:p>
           <w:p>
@@ -6056,13 +6169,31 @@
                 <w:rFonts w:eastAsiaTheme="minorEastAsia" w:cs="Arial"/>
               </w:rPr>
             </w:pPr>
+            <w:r>
+              <w:rPr>
+                <w:rFonts w:eastAsiaTheme="minorEastAsia" w:cs="Arial"/>
+              </w:rPr>
+              <w:br/>
+            </w:r>
+            <w:r>
+              <w:rPr>
+                <w:rFonts w:eastAsiaTheme="minorEastAsia" w:cs="Arial"/>
+              </w:rPr>
+              <w:br/>
+            </w:r>
+            <w:r>
+              <w:rPr>
+                <w:rFonts w:eastAsiaTheme="minorEastAsia" w:cs="Arial"/>
+              </w:rPr>
+              <w:br/>
+            </w:r>
           </w:p>
           <w:p>
             <w:pPr>
               <w:pStyle w:val="Paragraphedeliste"/>
               <w:numPr>
                 <w:ilvl w:val="2"/>
-                <w:numId w:val="7"/>
+                <w:numId w:val="12"/>
               </w:numPr>
               <w:spacing w:after="200"/>
               <w:rPr>
@@ -6133,7 +6264,7 @@
                     <w:pStyle w:val="Paragraphedeliste"/>
                     <w:numPr>
                       <w:ilvl w:val="4"/>
-                      <w:numId w:val="4"/>
+                      <w:numId w:val="12"/>
                     </w:numPr>
                     <w:rPr>
                       <w:rFonts w:eastAsiaTheme="minorEastAsia" w:cs="Arial"/>
@@ -6214,7 +6345,7 @@
                     <w:pStyle w:val="Paragraphedeliste"/>
                     <w:numPr>
                       <w:ilvl w:val="4"/>
-                      <w:numId w:val="4"/>
+                      <w:numId w:val="12"/>
                     </w:numPr>
                     <w:rPr>
                       <w:rFonts w:eastAsiaTheme="minorEastAsia" w:cs="Arial"/>
@@ -6303,7 +6434,7 @@
                     <w:pStyle w:val="Paragraphedeliste"/>
                     <w:numPr>
                       <w:ilvl w:val="4"/>
-                      <w:numId w:val="4"/>
+                      <w:numId w:val="12"/>
                     </w:numPr>
                     <w:rPr>
                       <w:rFonts w:eastAsiaTheme="minorEastAsia" w:cs="Arial"/>
@@ -6390,7 +6521,7 @@
                     <w:pStyle w:val="Paragraphedeliste"/>
                     <w:numPr>
                       <w:ilvl w:val="4"/>
-                      <w:numId w:val="4"/>
+                      <w:numId w:val="12"/>
                     </w:numPr>
                     <w:rPr>
                       <w:rFonts w:eastAsiaTheme="minorEastAsia" w:cs="Arial"/>
@@ -6427,32 +6558,12 @@
                       </w:rPr>
                       <m:t>=10+</m:t>
                     </m:r>
-                    <m:f>
-                      <m:fPr>
-                        <m:ctrlPr>
-                          <w:rPr>
-                            <w:rFonts w:ascii="Cambria Math" w:eastAsiaTheme="minorEastAsia" w:hAnsi="Cambria Math" w:cs="Arial"/>
-                            <w:i/>
-                          </w:rPr>
-                        </m:ctrlPr>
-                      </m:fPr>
-                      <m:num>
-                        <m:r>
-                          <w:rPr>
-                            <w:rFonts w:ascii="Cambria Math" w:eastAsiaTheme="minorEastAsia" w:hAnsi="Cambria Math" w:cs="Arial"/>
-                          </w:rPr>
-                          <m:t>3</m:t>
-                        </m:r>
-                      </m:num>
-                      <m:den>
-                        <m:r>
-                          <w:rPr>
-                            <w:rFonts w:ascii="Cambria Math" w:eastAsiaTheme="minorEastAsia" w:hAnsi="Cambria Math" w:cs="Arial"/>
-                          </w:rPr>
-                          <m:t>x</m:t>
-                        </m:r>
-                      </m:den>
-                    </m:f>
+                    <m:r>
+                      <w:rPr>
+                        <w:rFonts w:ascii="Cambria Math" w:eastAsiaTheme="minorEastAsia" w:hAnsi="Cambria Math" w:cs="Arial"/>
+                      </w:rPr>
+                      <m:t>3x</m:t>
+                    </m:r>
                   </m:oMath>
                 </w:p>
               </w:tc>
@@ -6473,7 +6584,7 @@
                     <w:pStyle w:val="Paragraphedeliste"/>
                     <w:numPr>
                       <w:ilvl w:val="4"/>
-                      <w:numId w:val="4"/>
+                      <w:numId w:val="12"/>
                     </w:numPr>
                     <w:rPr>
                       <w:rFonts w:eastAsiaTheme="minorEastAsia" w:cs="Arial"/>
@@ -6554,7 +6665,7 @@
                     <w:pStyle w:val="Paragraphedeliste"/>
                     <w:numPr>
                       <w:ilvl w:val="4"/>
-                      <w:numId w:val="4"/>
+                      <w:numId w:val="12"/>
                     </w:numPr>
                     <w:rPr>
                       <w:rFonts w:eastAsiaTheme="minorEastAsia" w:cs="Arial"/>
@@ -6727,7 +6838,7 @@
                     <w:pStyle w:val="Paragraphedeliste"/>
                     <w:numPr>
                       <w:ilvl w:val="4"/>
-                      <w:numId w:val="4"/>
+                      <w:numId w:val="12"/>
                     </w:numPr>
                     <w:rPr>
                       <w:rFonts w:eastAsiaTheme="minorEastAsia" w:cs="Arial"/>
@@ -6800,7 +6911,7 @@
                     <w:pStyle w:val="Paragraphedeliste"/>
                     <w:numPr>
                       <w:ilvl w:val="4"/>
-                      <w:numId w:val="4"/>
+                      <w:numId w:val="12"/>
                     </w:numPr>
                     <w:rPr>
                       <w:rFonts w:eastAsiaTheme="minorEastAsia" w:cs="Arial"/>
@@ -6916,13 +7027,41 @@
                 <w:lang w:val="fr-FR"/>
               </w:rPr>
             </w:pPr>
+            <w:r>
+              <w:rPr>
+                <w:rFonts w:eastAsiaTheme="minorEastAsia" w:cs="Arial"/>
+                <w:lang w:val="fr-FR"/>
+              </w:rPr>
+              <w:br/>
+            </w:r>
+            <w:r>
+              <w:rPr>
+                <w:rFonts w:eastAsiaTheme="minorEastAsia" w:cs="Arial"/>
+                <w:lang w:val="fr-FR"/>
+              </w:rPr>
+              <w:br/>
+            </w:r>
+            <w:r>
+              <w:rPr>
+                <w:rFonts w:eastAsiaTheme="minorEastAsia" w:cs="Arial"/>
+                <w:lang w:val="fr-FR"/>
+              </w:rPr>
+              <w:br/>
+            </w:r>
+            <w:r>
+              <w:rPr>
+                <w:rFonts w:eastAsiaTheme="minorEastAsia" w:cs="Arial"/>
+                <w:lang w:val="fr-FR"/>
+              </w:rPr>
+              <w:br/>
+            </w:r>
           </w:p>
           <w:p>
             <w:pPr>
               <w:pStyle w:val="Paragraphedeliste"/>
               <w:numPr>
                 <w:ilvl w:val="2"/>
-                <w:numId w:val="7"/>
+                <w:numId w:val="12"/>
               </w:numPr>
               <w:spacing w:after="200"/>
               <w:rPr>
@@ -7030,7 +7169,7 @@
               <w:pStyle w:val="Paragraphedeliste"/>
               <w:numPr>
                 <w:ilvl w:val="3"/>
-                <w:numId w:val="7"/>
+                <w:numId w:val="12"/>
               </w:numPr>
               <w:spacing w:after="200"/>
               <w:rPr>
@@ -7101,7 +7240,7 @@
               <w:pStyle w:val="Paragraphedeliste"/>
               <w:numPr>
                 <w:ilvl w:val="3"/>
-                <w:numId w:val="7"/>
+                <w:numId w:val="12"/>
               </w:numPr>
               <w:spacing w:after="200"/>
               <w:rPr>
@@ -7172,7 +7311,7 @@
               <w:pStyle w:val="Paragraphedeliste"/>
               <w:numPr>
                 <w:ilvl w:val="3"/>
-                <w:numId w:val="7"/>
+                <w:numId w:val="12"/>
               </w:numPr>
               <w:spacing w:after="200"/>
               <w:rPr>
@@ -7289,8 +7428,19 @@
         </w:tc>
         <w:tc>
           <w:tcPr>
-            <w:tcW w:w="5303" w:type="dxa"/>
+            <w:tcW w:w="5341" w:type="dxa"/>
           </w:tcPr>
+          <w:p>
+            <w:pPr>
+              <w:pStyle w:val="Paragraphedeliste"/>
+              <w:spacing w:after="200"/>
+              <w:ind w:left="0"/>
+              <w:rPr>
+                <w:rFonts w:eastAsiaTheme="minorEastAsia" w:cs="Arial"/>
+                <w:lang w:val="fr-FR"/>
+              </w:rPr>
+            </w:pPr>
+          </w:p>
           <w:p>
             <w:pPr>
               <w:pStyle w:val="Paragraphedeliste"/>
@@ -7981,33 +8131,38 @@
                 </w:rPr>
                 <m:t>=</m:t>
               </m:r>
-              <m:f>
-                <m:fPr>
+              <m:r>
+                <w:rPr>
+                  <w:rFonts w:ascii="Cambria Math" w:eastAsiaTheme="minorEastAsia" w:hAnsi="Cambria Math" w:cs="Arial"/>
+                </w:rPr>
+                <m:t>4</m:t>
+              </m:r>
+              <m:sSup>
+                <m:sSupPr>
                   <m:ctrlPr>
                     <w:rPr>
                       <w:rFonts w:ascii="Cambria Math" w:eastAsiaTheme="minorEastAsia" w:hAnsi="Cambria Math" w:cs="Arial"/>
                       <w:i/>
                     </w:rPr>
                   </m:ctrlPr>
-                </m:fPr>
-                <m:num>
-                  <m:r>
-                    <w:rPr>
-                      <w:rFonts w:ascii="Cambria Math" w:eastAsiaTheme="minorEastAsia" w:hAnsi="Cambria Math" w:cs="Arial"/>
-                      <w:lang w:val="fr-FR"/>
-                    </w:rPr>
-                    <m:t>4</m:t>
-                  </m:r>
-                </m:num>
-                <m:den>
+                </m:sSupPr>
+                <m:e>
                   <m:r>
                     <w:rPr>
                       <w:rFonts w:ascii="Cambria Math" w:eastAsiaTheme="minorEastAsia" w:hAnsi="Cambria Math" w:cs="Arial"/>
                     </w:rPr>
                     <m:t>x</m:t>
                   </m:r>
-                </m:den>
-              </m:f>
+                </m:e>
+                <m:sup>
+                  <m:r>
+                    <w:rPr>
+                      <w:rFonts w:ascii="Cambria Math" w:eastAsiaTheme="minorEastAsia" w:hAnsi="Cambria Math" w:cs="Arial"/>
+                    </w:rPr>
+                    <m:t>3</m:t>
+                  </m:r>
+                </m:sup>
+              </m:sSup>
             </m:oMath>
             <w:r>
               <w:rPr>
@@ -8223,6 +8378,18 @@
                 <w:rFonts w:eastAsiaTheme="minorEastAsia" w:cs="Arial"/>
               </w:rPr>
             </w:pPr>
+            <w:r>
+              <w:rPr>
+                <w:rFonts w:eastAsiaTheme="minorEastAsia" w:cs="Arial"/>
+              </w:rPr>
+              <w:br/>
+            </w:r>
+            <w:r>
+              <w:rPr>
+                <w:rFonts w:eastAsiaTheme="minorEastAsia" w:cs="Arial"/>
+              </w:rPr>
+              <w:br/>
+            </w:r>
           </w:p>
           <w:p>
             <w:pPr>
@@ -8279,7 +8446,7 @@
               <w:pStyle w:val="Paragraphedeliste"/>
               <w:numPr>
                 <w:ilvl w:val="1"/>
-                <w:numId w:val="11"/>
+                <w:numId w:val="15"/>
               </w:numPr>
               <w:spacing w:after="200"/>
               <w:rPr>
@@ -8356,7 +8523,7 @@
               <w:pStyle w:val="Paragraphedeliste"/>
               <w:numPr>
                 <w:ilvl w:val="1"/>
-                <w:numId w:val="11"/>
+                <w:numId w:val="15"/>
               </w:numPr>
               <w:spacing w:after="200"/>
               <w:rPr>
@@ -8511,7 +8678,7 @@
               <w:pStyle w:val="Paragraphedeliste"/>
               <w:numPr>
                 <w:ilvl w:val="1"/>
-                <w:numId w:val="11"/>
+                <w:numId w:val="15"/>
               </w:numPr>
               <w:spacing w:after="200"/>
               <w:rPr>
@@ -8549,209 +8716,12 @@
                 </w:rPr>
                 <m:t>=</m:t>
               </m:r>
-              <m:f>
-                <m:fPr>
-                  <m:ctrlPr>
-                    <w:rPr>
-                      <w:rFonts w:ascii="Cambria Math" w:eastAsiaTheme="minorEastAsia" w:hAnsi="Cambria Math" w:cs="Arial"/>
-                      <w:i/>
-                    </w:rPr>
-                  </m:ctrlPr>
-                </m:fPr>
-                <m:num>
-                  <m:r>
-                    <w:rPr>
-                      <w:rFonts w:ascii="Cambria Math" w:eastAsiaTheme="minorEastAsia" w:hAnsi="Cambria Math" w:cs="Arial"/>
-                    </w:rPr>
-                    <m:t>1</m:t>
-                  </m:r>
-                </m:num>
-                <m:den>
-                  <m:r>
-                    <w:rPr>
-                      <w:rFonts w:ascii="Cambria Math" w:eastAsiaTheme="minorEastAsia" w:hAnsi="Cambria Math" w:cs="Arial"/>
-                    </w:rPr>
-                    <m:t>x</m:t>
-                  </m:r>
-                </m:den>
-              </m:f>
-              <m:d>
-                <m:dPr>
-                  <m:ctrlPr>
-                    <w:rPr>
-                      <w:rFonts w:ascii="Cambria Math" w:eastAsiaTheme="minorEastAsia" w:hAnsi="Cambria Math" w:cs="Arial"/>
-                      <w:i/>
-                    </w:rPr>
-                  </m:ctrlPr>
-                </m:dPr>
-                <m:e>
-                  <m:r>
-                    <w:rPr>
-                      <w:rFonts w:ascii="Cambria Math" w:eastAsiaTheme="minorEastAsia" w:hAnsi="Cambria Math" w:cs="Arial"/>
-                    </w:rPr>
-                    <m:t>9-6x</m:t>
-                  </m:r>
-                </m:e>
-              </m:d>
-            </m:oMath>
-          </w:p>
-          <w:p>
-            <w:pPr>
-              <w:pStyle w:val="Paragraphedeliste"/>
-              <w:numPr>
-                <w:ilvl w:val="1"/>
-                <w:numId w:val="11"/>
-              </w:numPr>
-              <w:spacing w:after="200"/>
-              <w:rPr>
-                <w:rFonts w:eastAsiaTheme="minorEastAsia" w:cs="Arial"/>
-              </w:rPr>
-            </w:pPr>
-            <m:oMath>
               <m:r>
                 <w:rPr>
                   <w:rFonts w:ascii="Cambria Math" w:eastAsiaTheme="minorEastAsia" w:hAnsi="Cambria Math" w:cs="Arial"/>
                 </w:rPr>
-                <m:t>f</m:t>
+                <m:t>9-6x</m:t>
               </m:r>
-              <m:d>
-                <m:dPr>
-                  <m:ctrlPr>
-                    <w:rPr>
-                      <w:rFonts w:ascii="Cambria Math" w:eastAsiaTheme="minorEastAsia" w:hAnsi="Cambria Math" w:cs="Arial"/>
-                      <w:i/>
-                    </w:rPr>
-                  </m:ctrlPr>
-                </m:dPr>
-                <m:e>
-                  <m:r>
-                    <w:rPr>
-                      <w:rFonts w:ascii="Cambria Math" w:eastAsiaTheme="minorEastAsia" w:hAnsi="Cambria Math" w:cs="Arial"/>
-                    </w:rPr>
-                    <m:t>x</m:t>
-                  </m:r>
-                </m:e>
-              </m:d>
-              <m:r>
-                <w:rPr>
-                  <w:rFonts w:ascii="Cambria Math" w:eastAsiaTheme="minorEastAsia" w:hAnsi="Cambria Math" w:cs="Arial"/>
-                </w:rPr>
-                <m:t>=</m:t>
-              </m:r>
-              <m:d>
-                <m:dPr>
-                  <m:ctrlPr>
-                    <w:rPr>
-                      <w:rFonts w:ascii="Cambria Math" w:eastAsiaTheme="minorEastAsia" w:hAnsi="Cambria Math" w:cs="Arial"/>
-                      <w:i/>
-                    </w:rPr>
-                  </m:ctrlPr>
-                </m:dPr>
-                <m:e>
-                  <m:sSup>
-                    <m:sSupPr>
-                      <m:ctrlPr>
-                        <w:rPr>
-                          <w:rFonts w:ascii="Cambria Math" w:eastAsiaTheme="minorEastAsia" w:hAnsi="Cambria Math" w:cs="Arial"/>
-                          <w:i/>
-                        </w:rPr>
-                      </m:ctrlPr>
-                    </m:sSupPr>
-                    <m:e>
-                      <m:r>
-                        <w:rPr>
-                          <w:rFonts w:ascii="Cambria Math" w:eastAsiaTheme="minorEastAsia" w:hAnsi="Cambria Math" w:cs="Arial"/>
-                        </w:rPr>
-                        <m:t>x</m:t>
-                      </m:r>
-                    </m:e>
-                    <m:sup>
-                      <m:r>
-                        <w:rPr>
-                          <w:rFonts w:ascii="Cambria Math" w:eastAsiaTheme="minorEastAsia" w:hAnsi="Cambria Math" w:cs="Arial"/>
-                        </w:rPr>
-                        <m:t>5</m:t>
-                      </m:r>
-                    </m:sup>
-                  </m:sSup>
-                  <m:r>
-                    <w:rPr>
-                      <w:rFonts w:ascii="Cambria Math" w:eastAsiaTheme="minorEastAsia" w:hAnsi="Cambria Math" w:cs="Arial"/>
-                    </w:rPr>
-                    <m:t>+</m:t>
-                  </m:r>
-                  <m:sSup>
-                    <m:sSupPr>
-                      <m:ctrlPr>
-                        <w:rPr>
-                          <w:rFonts w:ascii="Cambria Math" w:eastAsiaTheme="minorEastAsia" w:hAnsi="Cambria Math" w:cs="Arial"/>
-                          <w:i/>
-                        </w:rPr>
-                      </m:ctrlPr>
-                    </m:sSupPr>
-                    <m:e>
-                      <m:r>
-                        <w:rPr>
-                          <w:rFonts w:ascii="Cambria Math" w:eastAsiaTheme="minorEastAsia" w:hAnsi="Cambria Math" w:cs="Arial"/>
-                        </w:rPr>
-                        <m:t>x</m:t>
-                      </m:r>
-                    </m:e>
-                    <m:sup>
-                      <m:r>
-                        <w:rPr>
-                          <w:rFonts w:ascii="Cambria Math" w:eastAsiaTheme="minorEastAsia" w:hAnsi="Cambria Math" w:cs="Arial"/>
-                        </w:rPr>
-                        <m:t>3</m:t>
-                      </m:r>
-                    </m:sup>
-                  </m:sSup>
-                </m:e>
-              </m:d>
-              <m:d>
-                <m:dPr>
-                  <m:ctrlPr>
-                    <w:rPr>
-                      <w:rFonts w:ascii="Cambria Math" w:eastAsiaTheme="minorEastAsia" w:hAnsi="Cambria Math" w:cs="Arial"/>
-                      <w:i/>
-                    </w:rPr>
-                  </m:ctrlPr>
-                </m:dPr>
-                <m:e>
-                  <m:sSup>
-                    <m:sSupPr>
-                      <m:ctrlPr>
-                        <w:rPr>
-                          <w:rFonts w:ascii="Cambria Math" w:eastAsiaTheme="minorEastAsia" w:hAnsi="Cambria Math" w:cs="Arial"/>
-                          <w:i/>
-                        </w:rPr>
-                      </m:ctrlPr>
-                    </m:sSupPr>
-                    <m:e>
-                      <m:r>
-                        <w:rPr>
-                          <w:rFonts w:ascii="Cambria Math" w:eastAsiaTheme="minorEastAsia" w:hAnsi="Cambria Math" w:cs="Arial"/>
-                        </w:rPr>
-                        <m:t>x</m:t>
-                      </m:r>
-                    </m:e>
-                    <m:sup>
-                      <m:r>
-                        <w:rPr>
-                          <w:rFonts w:ascii="Cambria Math" w:eastAsiaTheme="minorEastAsia" w:hAnsi="Cambria Math" w:cs="Arial"/>
-                        </w:rPr>
-                        <m:t>2</m:t>
-                      </m:r>
-                    </m:sup>
-                  </m:sSup>
-                  <m:r>
-                    <w:rPr>
-                      <w:rFonts w:ascii="Cambria Math" w:eastAsiaTheme="minorEastAsia" w:hAnsi="Cambria Math" w:cs="Arial"/>
-                    </w:rPr>
-                    <m:t>-4</m:t>
-                  </m:r>
-                </m:e>
-              </m:d>
             </m:oMath>
           </w:p>
           <w:p>
@@ -8762,13 +8732,31 @@
                 <w:rFonts w:eastAsiaTheme="minorEastAsia" w:cs="Arial"/>
               </w:rPr>
             </w:pPr>
+            <w:r>
+              <w:rPr>
+                <w:rFonts w:eastAsiaTheme="minorEastAsia" w:cs="Arial"/>
+              </w:rPr>
+              <w:br/>
+            </w:r>
+            <w:r>
+              <w:rPr>
+                <w:rFonts w:eastAsiaTheme="minorEastAsia" w:cs="Arial"/>
+              </w:rPr>
+              <w:br/>
+            </w:r>
+            <w:r>
+              <w:rPr>
+                <w:rFonts w:eastAsiaTheme="minorEastAsia" w:cs="Arial"/>
+              </w:rPr>
+              <w:br/>
+            </w:r>
           </w:p>
           <w:p>
             <w:pPr>
               <w:pStyle w:val="Paragraphedeliste"/>
               <w:numPr>
                 <w:ilvl w:val="2"/>
-                <w:numId w:val="10"/>
+                <w:numId w:val="13"/>
               </w:numPr>
               <w:spacing w:after="200"/>
               <w:rPr>
@@ -8839,7 +8827,7 @@
                     <w:pStyle w:val="Paragraphedeliste"/>
                     <w:numPr>
                       <w:ilvl w:val="4"/>
-                      <w:numId w:val="9"/>
+                      <w:numId w:val="13"/>
                     </w:numPr>
                     <w:rPr>
                       <w:rFonts w:eastAsiaTheme="minorEastAsia" w:cs="Arial"/>
@@ -8920,7 +8908,7 @@
                     <w:pStyle w:val="Paragraphedeliste"/>
                     <w:numPr>
                       <w:ilvl w:val="4"/>
-                      <w:numId w:val="9"/>
+                      <w:numId w:val="13"/>
                     </w:numPr>
                     <w:rPr>
                       <w:rFonts w:eastAsiaTheme="minorEastAsia" w:cs="Arial"/>
@@ -9009,7 +8997,7 @@
                     <w:pStyle w:val="Paragraphedeliste"/>
                     <w:numPr>
                       <w:ilvl w:val="4"/>
-                      <w:numId w:val="9"/>
+                      <w:numId w:val="13"/>
                     </w:numPr>
                     <w:rPr>
                       <w:rFonts w:eastAsiaTheme="minorEastAsia" w:cs="Arial"/>
@@ -9096,7 +9084,7 @@
                     <w:pStyle w:val="Paragraphedeliste"/>
                     <w:numPr>
                       <w:ilvl w:val="4"/>
-                      <w:numId w:val="9"/>
+                      <w:numId w:val="13"/>
                     </w:numPr>
                     <w:rPr>
                       <w:rFonts w:eastAsiaTheme="minorEastAsia" w:cs="Arial"/>
@@ -9133,32 +9121,12 @@
                       </w:rPr>
                       <m:t>=10+</m:t>
                     </m:r>
-                    <m:f>
-                      <m:fPr>
-                        <m:ctrlPr>
-                          <w:rPr>
-                            <w:rFonts w:ascii="Cambria Math" w:eastAsiaTheme="minorEastAsia" w:hAnsi="Cambria Math" w:cs="Arial"/>
-                            <w:i/>
-                          </w:rPr>
-                        </m:ctrlPr>
-                      </m:fPr>
-                      <m:num>
-                        <m:r>
-                          <w:rPr>
-                            <w:rFonts w:ascii="Cambria Math" w:eastAsiaTheme="minorEastAsia" w:hAnsi="Cambria Math" w:cs="Arial"/>
-                          </w:rPr>
-                          <m:t>3</m:t>
-                        </m:r>
-                      </m:num>
-                      <m:den>
-                        <m:r>
-                          <w:rPr>
-                            <w:rFonts w:ascii="Cambria Math" w:eastAsiaTheme="minorEastAsia" w:hAnsi="Cambria Math" w:cs="Arial"/>
-                          </w:rPr>
-                          <m:t>x</m:t>
-                        </m:r>
-                      </m:den>
-                    </m:f>
+                    <m:r>
+                      <w:rPr>
+                        <w:rFonts w:ascii="Cambria Math" w:eastAsiaTheme="minorEastAsia" w:hAnsi="Cambria Math" w:cs="Arial"/>
+                      </w:rPr>
+                      <m:t>3x</m:t>
+                    </m:r>
                   </m:oMath>
                 </w:p>
               </w:tc>
@@ -9179,7 +9147,7 @@
                     <w:pStyle w:val="Paragraphedeliste"/>
                     <w:numPr>
                       <w:ilvl w:val="4"/>
-                      <w:numId w:val="9"/>
+                      <w:numId w:val="13"/>
                     </w:numPr>
                     <w:rPr>
                       <w:rFonts w:eastAsiaTheme="minorEastAsia" w:cs="Arial"/>
@@ -9260,7 +9228,7 @@
                     <w:pStyle w:val="Paragraphedeliste"/>
                     <w:numPr>
                       <w:ilvl w:val="4"/>
-                      <w:numId w:val="9"/>
+                      <w:numId w:val="13"/>
                     </w:numPr>
                     <w:rPr>
                       <w:rFonts w:eastAsiaTheme="minorEastAsia" w:cs="Arial"/>
@@ -9433,7 +9401,7 @@
                     <w:pStyle w:val="Paragraphedeliste"/>
                     <w:numPr>
                       <w:ilvl w:val="4"/>
-                      <w:numId w:val="9"/>
+                      <w:numId w:val="13"/>
                     </w:numPr>
                     <w:rPr>
                       <w:rFonts w:eastAsiaTheme="minorEastAsia" w:cs="Arial"/>
@@ -9506,7 +9474,7 @@
                     <w:pStyle w:val="Paragraphedeliste"/>
                     <w:numPr>
                       <w:ilvl w:val="4"/>
-                      <w:numId w:val="9"/>
+                      <w:numId w:val="13"/>
                     </w:numPr>
                     <w:rPr>
                       <w:rFonts w:eastAsiaTheme="minorEastAsia" w:cs="Arial"/>
@@ -9622,13 +9590,41 @@
                 <w:lang w:val="fr-FR"/>
               </w:rPr>
             </w:pPr>
+            <w:r>
+              <w:rPr>
+                <w:rFonts w:eastAsiaTheme="minorEastAsia" w:cs="Arial"/>
+                <w:lang w:val="fr-FR"/>
+              </w:rPr>
+              <w:br/>
+            </w:r>
+            <w:r>
+              <w:rPr>
+                <w:rFonts w:eastAsiaTheme="minorEastAsia" w:cs="Arial"/>
+                <w:lang w:val="fr-FR"/>
+              </w:rPr>
+              <w:br/>
+            </w:r>
+            <w:r>
+              <w:rPr>
+                <w:rFonts w:eastAsiaTheme="minorEastAsia" w:cs="Arial"/>
+                <w:lang w:val="fr-FR"/>
+              </w:rPr>
+              <w:br/>
+            </w:r>
+            <w:r>
+              <w:rPr>
+                <w:rFonts w:eastAsiaTheme="minorEastAsia" w:cs="Arial"/>
+                <w:lang w:val="fr-FR"/>
+              </w:rPr>
+              <w:br/>
+            </w:r>
           </w:p>
           <w:p>
             <w:pPr>
               <w:pStyle w:val="Paragraphedeliste"/>
               <w:numPr>
                 <w:ilvl w:val="2"/>
-                <w:numId w:val="10"/>
+                <w:numId w:val="13"/>
               </w:numPr>
               <w:spacing w:after="200"/>
               <w:rPr>
@@ -9736,7 +9732,7 @@
               <w:pStyle w:val="Paragraphedeliste"/>
               <w:numPr>
                 <w:ilvl w:val="3"/>
-                <w:numId w:val="10"/>
+                <w:numId w:val="13"/>
               </w:numPr>
               <w:spacing w:after="200"/>
               <w:rPr>
@@ -9807,7 +9803,7 @@
               <w:pStyle w:val="Paragraphedeliste"/>
               <w:numPr>
                 <w:ilvl w:val="3"/>
-                <w:numId w:val="10"/>
+                <w:numId w:val="13"/>
               </w:numPr>
               <w:spacing w:after="200"/>
               <w:rPr>
@@ -9878,7 +9874,7 @@
               <w:pStyle w:val="Paragraphedeliste"/>
               <w:numPr>
                 <w:ilvl w:val="3"/>
-                <w:numId w:val="10"/>
+                <w:numId w:val="13"/>
               </w:numPr>
               <w:spacing w:after="200"/>
               <w:rPr>
@@ -10102,6 +10098,7 @@
           <w:docPartUnique/>
         </w:docPartObj>
       </w:sdtPr>
+      <w:sdtEndPr/>
       <w:sdtContent>
         <w:r>
           <w:rPr>
@@ -10143,6 +10140,123 @@
 <file path=word/numbering.xml><?xml version="1.0" encoding="utf-8"?>
 <w:numbering xmlns:wpc="http://schemas.microsoft.com/office/word/2010/wordprocessingCanvas" xmlns:cx="http://schemas.microsoft.com/office/drawing/2014/chartex" xmlns:cx1="http://schemas.microsoft.com/office/drawing/2015/9/8/chartex" xmlns:cx2="http://schemas.microsoft.com/office/drawing/2015/10/21/chartex" xmlns:cx3="http://schemas.microsoft.com/office/drawing/2016/5/9/chartex" xmlns:cx4="http://schemas.microsoft.com/office/drawing/2016/5/10/chartex" xmlns:cx5="http://schemas.microsoft.com/office/drawing/2016/5/11/chartex" xmlns:cx6="http://schemas.microsoft.com/office/drawing/2016/5/12/chartex" xmlns:cx7="http://schemas.microsoft.com/office/drawing/2016/5/13/chartex" xmlns:cx8="http://schemas.microsoft.com/office/drawing/2016/5/14/chartex" xmlns:mc="http://schemas.openxmlformats.org/markup-compatibility/2006" xmlns:aink="http://schemas.microsoft.com/office/drawing/2016/ink" xmlns:am3d="http://schemas.microsoft.com/office/drawing/2017/model3d" xmlns:o="urn:schemas-microsoft-com:office:office" xmlns:oel="http://schemas.microsoft.com/office/2019/extlst" xmlns:r="http://schemas.openxmlformats.org/officeDocument/2006/relationships" xmlns:m="http://schemas.openxmlformats.org/officeDocument/2006/math" xmlns:v="urn:schemas-microsoft-com:vml" xmlns:wp14="http://schemas.microsoft.com/office/word/2010/wordprocessingDrawing" xmlns:wp="http://schemas.openxmlformats.org/drawingml/2006/wordprocessingDrawing" xmlns:w10="urn:schemas-microsoft-com:office:word" xmlns:w="http://schemas.openxmlformats.org/wordprocessingml/2006/main" xmlns:w14="http://schemas.microsoft.com/office/word/2010/wordml" xmlns:w15="http://schemas.microsoft.com/office/word/2012/wordml" xmlns:w16cex="http://schemas.microsoft.com/office/word/2018/wordml/cex" xmlns:w16cid="http://schemas.microsoft.com/office/word/2016/wordml/cid" xmlns:w16="http://schemas.microsoft.com/office/word/2018/wordml" xmlns:w16du="http://schemas.microsoft.com/office/word/2023/wordml/word16du" xmlns:w16sdtdh="http://schemas.microsoft.com/office/word/2020/wordml/sdtdatahash" xmlns:w16se="http://schemas.microsoft.com/office/word/2015/wordml/symex" xmlns:wpg="http://schemas.microsoft.com/office/word/2010/wordprocessingGroup" xmlns:wpi="http://schemas.microsoft.com/office/word/2010/wordprocessingInk" xmlns:wne="http://schemas.microsoft.com/office/word/2006/wordml" xmlns:wps="http://schemas.microsoft.com/office/word/2010/wordprocessingShape" mc:Ignorable="w14 w15 w16se w16cid w16 w16cex w16sdtdh w16du wp14">
   <w:abstractNum w:abstractNumId="0" w15:restartNumberingAfterBreak="0">
+    <w:nsid w:val="0DBB008D"/>
+    <w:multiLevelType w:val="multilevel"/>
+    <w:tmpl w:val="BA9690BC"/>
+    <w:lvl w:ilvl="0">
+      <w:start w:val="2"/>
+      <w:numFmt w:val="upperLetter"/>
+      <w:lvlText w:val="%1."/>
+      <w:lvlJc w:val="left"/>
+      <w:pPr>
+        <w:ind w:left="0" w:firstLine="0"/>
+      </w:pPr>
+      <w:rPr>
+        <w:rFonts w:hint="default"/>
+        <w:b/>
+      </w:rPr>
+    </w:lvl>
+    <w:lvl w:ilvl="1">
+      <w:start w:val="5"/>
+      <w:numFmt w:val="lowerLetter"/>
+      <w:lvlText w:val="%2)"/>
+      <w:lvlJc w:val="left"/>
+      <w:pPr>
+        <w:ind w:left="0" w:firstLine="0"/>
+      </w:pPr>
+      <w:rPr>
+        <w:rFonts w:hint="default"/>
+        <w:b w:val="0"/>
+      </w:rPr>
+    </w:lvl>
+    <w:lvl w:ilvl="2">
+      <w:start w:val="4"/>
+      <w:numFmt w:val="decimal"/>
+      <w:lvlText w:val="Exercice %1%3."/>
+      <w:lvlJc w:val="left"/>
+      <w:pPr>
+        <w:ind w:left="0" w:firstLine="0"/>
+      </w:pPr>
+      <w:rPr>
+        <w:rFonts w:hint="default"/>
+        <w:b/>
+      </w:rPr>
+    </w:lvl>
+    <w:lvl w:ilvl="3">
+      <w:start w:val="1"/>
+      <w:numFmt w:val="decimal"/>
+      <w:lvlText w:val="(%4)"/>
+      <w:lvlJc w:val="left"/>
+      <w:pPr>
+        <w:ind w:left="0" w:firstLine="0"/>
+      </w:pPr>
+      <w:rPr>
+        <w:rFonts w:hint="default"/>
+      </w:rPr>
+    </w:lvl>
+    <w:lvl w:ilvl="4">
+      <w:start w:val="1"/>
+      <w:numFmt w:val="lowerLetter"/>
+      <w:suff w:val="space"/>
+      <w:lvlText w:val="(%5)"/>
+      <w:lvlJc w:val="left"/>
+      <w:pPr>
+        <w:ind w:left="0" w:firstLine="0"/>
+      </w:pPr>
+      <w:rPr>
+        <w:rFonts w:hint="default"/>
+      </w:rPr>
+    </w:lvl>
+    <w:lvl w:ilvl="5">
+      <w:start w:val="1"/>
+      <w:numFmt w:val="lowerRoman"/>
+      <w:lvlText w:val="(%6)"/>
+      <w:lvlJc w:val="left"/>
+      <w:pPr>
+        <w:ind w:left="0" w:firstLine="0"/>
+      </w:pPr>
+      <w:rPr>
+        <w:rFonts w:hint="default"/>
+      </w:rPr>
+    </w:lvl>
+    <w:lvl w:ilvl="6">
+      <w:start w:val="1"/>
+      <w:numFmt w:val="decimal"/>
+      <w:lvlText w:val="%7."/>
+      <w:lvlJc w:val="left"/>
+      <w:pPr>
+        <w:ind w:left="0" w:firstLine="0"/>
+      </w:pPr>
+      <w:rPr>
+        <w:rFonts w:hint="default"/>
+      </w:rPr>
+    </w:lvl>
+    <w:lvl w:ilvl="7">
+      <w:start w:val="1"/>
+      <w:numFmt w:val="lowerLetter"/>
+      <w:lvlText w:val="%8."/>
+      <w:lvlJc w:val="left"/>
+      <w:pPr>
+        <w:ind w:left="0" w:firstLine="0"/>
+      </w:pPr>
+      <w:rPr>
+        <w:rFonts w:hint="default"/>
+      </w:rPr>
+    </w:lvl>
+    <w:lvl w:ilvl="8">
+      <w:start w:val="1"/>
+      <w:numFmt w:val="lowerRoman"/>
+      <w:lvlText w:val="%9."/>
+      <w:lvlJc w:val="left"/>
+      <w:pPr>
+        <w:ind w:left="0" w:firstLine="0"/>
+      </w:pPr>
+      <w:rPr>
+        <w:rFonts w:hint="default"/>
+      </w:rPr>
+    </w:lvl>
+  </w:abstractNum>
+  <w:abstractNum w:abstractNumId="1" w15:restartNumberingAfterBreak="0">
     <w:nsid w:val="1F45566C"/>
     <w:multiLevelType w:val="multilevel"/>
     <w:tmpl w:val="E78C8D70"/>
@@ -10258,12 +10372,12 @@
       </w:rPr>
     </w:lvl>
   </w:abstractNum>
-  <w:abstractNum w:abstractNumId="1" w15:restartNumberingAfterBreak="0">
+  <w:abstractNum w:abstractNumId="2" w15:restartNumberingAfterBreak="0">
     <w:nsid w:val="23233F94"/>
     <w:multiLevelType w:val="multilevel"/>
-    <w:tmpl w:val="1A44F8D2"/>
+    <w:tmpl w:val="042AFCB8"/>
     <w:lvl w:ilvl="0">
-      <w:start w:val="1"/>
+      <w:start w:val="2"/>
       <w:numFmt w:val="upperLetter"/>
       <w:lvlText w:val="%1."/>
       <w:lvlJc w:val="left"/>
@@ -10375,12 +10489,12 @@
       </w:rPr>
     </w:lvl>
   </w:abstractNum>
-  <w:abstractNum w:abstractNumId="2" w15:restartNumberingAfterBreak="0">
+  <w:abstractNum w:abstractNumId="3" w15:restartNumberingAfterBreak="0">
     <w:nsid w:val="23B050B5"/>
     <w:multiLevelType w:val="multilevel"/>
-    <w:tmpl w:val="1A44F8D2"/>
+    <w:tmpl w:val="4CB04DC8"/>
     <w:lvl w:ilvl="0">
-      <w:start w:val="1"/>
+      <w:start w:val="2"/>
       <w:numFmt w:val="upperLetter"/>
       <w:lvlText w:val="%1."/>
       <w:lvlJc w:val="left"/>
@@ -10492,7 +10606,7 @@
       </w:rPr>
     </w:lvl>
   </w:abstractNum>
-  <w:abstractNum w:abstractNumId="3" w15:restartNumberingAfterBreak="0">
+  <w:abstractNum w:abstractNumId="4" w15:restartNumberingAfterBreak="0">
     <w:nsid w:val="2C102981"/>
     <w:multiLevelType w:val="multilevel"/>
     <w:tmpl w:val="E78C8D70"/>
@@ -10607,7 +10721,7 @@
       </w:rPr>
     </w:lvl>
   </w:abstractNum>
-  <w:abstractNum w:abstractNumId="4" w15:restartNumberingAfterBreak="0">
+  <w:abstractNum w:abstractNumId="5" w15:restartNumberingAfterBreak="0">
     <w:nsid w:val="2E2F0E5D"/>
     <w:multiLevelType w:val="multilevel"/>
     <w:tmpl w:val="31C47AF8"/>
@@ -10731,7 +10845,241 @@
       </w:rPr>
     </w:lvl>
   </w:abstractNum>
-  <w:abstractNum w:abstractNumId="5" w15:restartNumberingAfterBreak="0">
+  <w:abstractNum w:abstractNumId="6" w15:restartNumberingAfterBreak="0">
+    <w:nsid w:val="2EC73BBF"/>
+    <w:multiLevelType w:val="multilevel"/>
+    <w:tmpl w:val="042AFCB8"/>
+    <w:lvl w:ilvl="0">
+      <w:start w:val="2"/>
+      <w:numFmt w:val="upperLetter"/>
+      <w:lvlText w:val="%1."/>
+      <w:lvlJc w:val="left"/>
+      <w:pPr>
+        <w:ind w:left="0" w:firstLine="0"/>
+      </w:pPr>
+      <w:rPr>
+        <w:rFonts w:hint="default"/>
+        <w:b/>
+      </w:rPr>
+    </w:lvl>
+    <w:lvl w:ilvl="1">
+      <w:start w:val="1"/>
+      <w:numFmt w:val="lowerLetter"/>
+      <w:lvlText w:val="%2)"/>
+      <w:lvlJc w:val="left"/>
+      <w:pPr>
+        <w:ind w:left="0" w:firstLine="0"/>
+      </w:pPr>
+      <w:rPr>
+        <w:rFonts w:hint="default"/>
+        <w:b w:val="0"/>
+      </w:rPr>
+    </w:lvl>
+    <w:lvl w:ilvl="2">
+      <w:start w:val="1"/>
+      <w:numFmt w:val="decimal"/>
+      <w:lvlText w:val="Exercice %1%3."/>
+      <w:lvlJc w:val="left"/>
+      <w:pPr>
+        <w:ind w:left="0" w:firstLine="0"/>
+      </w:pPr>
+      <w:rPr>
+        <w:rFonts w:hint="default"/>
+        <w:b/>
+      </w:rPr>
+    </w:lvl>
+    <w:lvl w:ilvl="3">
+      <w:start w:val="1"/>
+      <w:numFmt w:val="decimal"/>
+      <w:lvlText w:val="(%4)"/>
+      <w:lvlJc w:val="left"/>
+      <w:pPr>
+        <w:ind w:left="0" w:firstLine="0"/>
+      </w:pPr>
+      <w:rPr>
+        <w:rFonts w:hint="default"/>
+      </w:rPr>
+    </w:lvl>
+    <w:lvl w:ilvl="4">
+      <w:start w:val="1"/>
+      <w:numFmt w:val="lowerLetter"/>
+      <w:suff w:val="space"/>
+      <w:lvlText w:val="(%5)"/>
+      <w:lvlJc w:val="left"/>
+      <w:pPr>
+        <w:ind w:left="0" w:firstLine="0"/>
+      </w:pPr>
+      <w:rPr>
+        <w:rFonts w:hint="default"/>
+      </w:rPr>
+    </w:lvl>
+    <w:lvl w:ilvl="5">
+      <w:start w:val="1"/>
+      <w:numFmt w:val="lowerRoman"/>
+      <w:lvlText w:val="(%6)"/>
+      <w:lvlJc w:val="left"/>
+      <w:pPr>
+        <w:ind w:left="0" w:firstLine="0"/>
+      </w:pPr>
+      <w:rPr>
+        <w:rFonts w:hint="default"/>
+      </w:rPr>
+    </w:lvl>
+    <w:lvl w:ilvl="6">
+      <w:start w:val="1"/>
+      <w:numFmt w:val="decimal"/>
+      <w:lvlText w:val="%7."/>
+      <w:lvlJc w:val="left"/>
+      <w:pPr>
+        <w:ind w:left="0" w:firstLine="0"/>
+      </w:pPr>
+      <w:rPr>
+        <w:rFonts w:hint="default"/>
+      </w:rPr>
+    </w:lvl>
+    <w:lvl w:ilvl="7">
+      <w:start w:val="1"/>
+      <w:numFmt w:val="lowerLetter"/>
+      <w:lvlText w:val="%8."/>
+      <w:lvlJc w:val="left"/>
+      <w:pPr>
+        <w:ind w:left="0" w:firstLine="0"/>
+      </w:pPr>
+      <w:rPr>
+        <w:rFonts w:hint="default"/>
+      </w:rPr>
+    </w:lvl>
+    <w:lvl w:ilvl="8">
+      <w:start w:val="1"/>
+      <w:numFmt w:val="lowerRoman"/>
+      <w:lvlText w:val="%9."/>
+      <w:lvlJc w:val="left"/>
+      <w:pPr>
+        <w:ind w:left="0" w:firstLine="0"/>
+      </w:pPr>
+      <w:rPr>
+        <w:rFonts w:hint="default"/>
+      </w:rPr>
+    </w:lvl>
+  </w:abstractNum>
+  <w:abstractNum w:abstractNumId="7" w15:restartNumberingAfterBreak="0">
+    <w:nsid w:val="3725468B"/>
+    <w:multiLevelType w:val="multilevel"/>
+    <w:tmpl w:val="4CB04DC8"/>
+    <w:lvl w:ilvl="0">
+      <w:start w:val="2"/>
+      <w:numFmt w:val="upperLetter"/>
+      <w:lvlText w:val="%1."/>
+      <w:lvlJc w:val="left"/>
+      <w:pPr>
+        <w:ind w:left="0" w:firstLine="0"/>
+      </w:pPr>
+      <w:rPr>
+        <w:rFonts w:hint="default"/>
+        <w:b/>
+      </w:rPr>
+    </w:lvl>
+    <w:lvl w:ilvl="1">
+      <w:start w:val="1"/>
+      <w:numFmt w:val="lowerLetter"/>
+      <w:lvlText w:val="%2)"/>
+      <w:lvlJc w:val="left"/>
+      <w:pPr>
+        <w:ind w:left="0" w:firstLine="0"/>
+      </w:pPr>
+      <w:rPr>
+        <w:rFonts w:hint="default"/>
+        <w:b w:val="0"/>
+      </w:rPr>
+    </w:lvl>
+    <w:lvl w:ilvl="2">
+      <w:start w:val="1"/>
+      <w:numFmt w:val="decimal"/>
+      <w:lvlText w:val="Exercice %1%3."/>
+      <w:lvlJc w:val="left"/>
+      <w:pPr>
+        <w:ind w:left="0" w:firstLine="0"/>
+      </w:pPr>
+      <w:rPr>
+        <w:rFonts w:hint="default"/>
+        <w:b/>
+      </w:rPr>
+    </w:lvl>
+    <w:lvl w:ilvl="3">
+      <w:start w:val="1"/>
+      <w:numFmt w:val="decimal"/>
+      <w:lvlText w:val="(%4)"/>
+      <w:lvlJc w:val="left"/>
+      <w:pPr>
+        <w:ind w:left="0" w:firstLine="0"/>
+      </w:pPr>
+      <w:rPr>
+        <w:rFonts w:hint="default"/>
+      </w:rPr>
+    </w:lvl>
+    <w:lvl w:ilvl="4">
+      <w:start w:val="1"/>
+      <w:numFmt w:val="lowerLetter"/>
+      <w:suff w:val="space"/>
+      <w:lvlText w:val="(%5)"/>
+      <w:lvlJc w:val="left"/>
+      <w:pPr>
+        <w:ind w:left="0" w:firstLine="0"/>
+      </w:pPr>
+      <w:rPr>
+        <w:rFonts w:hint="default"/>
+      </w:rPr>
+    </w:lvl>
+    <w:lvl w:ilvl="5">
+      <w:start w:val="1"/>
+      <w:numFmt w:val="lowerRoman"/>
+      <w:lvlText w:val="(%6)"/>
+      <w:lvlJc w:val="left"/>
+      <w:pPr>
+        <w:ind w:left="0" w:firstLine="0"/>
+      </w:pPr>
+      <w:rPr>
+        <w:rFonts w:hint="default"/>
+      </w:rPr>
+    </w:lvl>
+    <w:lvl w:ilvl="6">
+      <w:start w:val="1"/>
+      <w:numFmt w:val="decimal"/>
+      <w:lvlText w:val="%7."/>
+      <w:lvlJc w:val="left"/>
+      <w:pPr>
+        <w:ind w:left="0" w:firstLine="0"/>
+      </w:pPr>
+      <w:rPr>
+        <w:rFonts w:hint="default"/>
+      </w:rPr>
+    </w:lvl>
+    <w:lvl w:ilvl="7">
+      <w:start w:val="1"/>
+      <w:numFmt w:val="lowerLetter"/>
+      <w:lvlText w:val="%8."/>
+      <w:lvlJc w:val="left"/>
+      <w:pPr>
+        <w:ind w:left="0" w:firstLine="0"/>
+      </w:pPr>
+      <w:rPr>
+        <w:rFonts w:hint="default"/>
+      </w:rPr>
+    </w:lvl>
+    <w:lvl w:ilvl="8">
+      <w:start w:val="1"/>
+      <w:numFmt w:val="lowerRoman"/>
+      <w:lvlText w:val="%9."/>
+      <w:lvlJc w:val="left"/>
+      <w:pPr>
+        <w:ind w:left="0" w:firstLine="0"/>
+      </w:pPr>
+      <w:rPr>
+        <w:rFonts w:hint="default"/>
+      </w:rPr>
+    </w:lvl>
+  </w:abstractNum>
+  <w:abstractNum w:abstractNumId="8" w15:restartNumberingAfterBreak="0">
     <w:nsid w:val="43556688"/>
     <w:multiLevelType w:val="multilevel"/>
     <w:tmpl w:val="9B129824"/>
@@ -10847,7 +11195,7 @@
       </w:rPr>
     </w:lvl>
   </w:abstractNum>
-  <w:abstractNum w:abstractNumId="6" w15:restartNumberingAfterBreak="0">
+  <w:abstractNum w:abstractNumId="9" w15:restartNumberingAfterBreak="0">
     <w:nsid w:val="455331C8"/>
     <w:multiLevelType w:val="multilevel"/>
     <w:tmpl w:val="2A542CF4"/>
@@ -10961,7 +11309,7 @@
       </w:rPr>
     </w:lvl>
   </w:abstractNum>
-  <w:abstractNum w:abstractNumId="7" w15:restartNumberingAfterBreak="0">
+  <w:abstractNum w:abstractNumId="10" w15:restartNumberingAfterBreak="0">
     <w:nsid w:val="5CA60E65"/>
     <w:multiLevelType w:val="multilevel"/>
     <w:tmpl w:val="9B129824"/>
@@ -11077,7 +11425,7 @@
       </w:rPr>
     </w:lvl>
   </w:abstractNum>
-  <w:abstractNum w:abstractNumId="8" w15:restartNumberingAfterBreak="0">
+  <w:abstractNum w:abstractNumId="11" w15:restartNumberingAfterBreak="0">
     <w:nsid w:val="5F8403F2"/>
     <w:multiLevelType w:val="multilevel"/>
     <w:tmpl w:val="040C001D"/>
@@ -11163,7 +11511,7 @@
       </w:pPr>
     </w:lvl>
   </w:abstractNum>
-  <w:abstractNum w:abstractNumId="9" w15:restartNumberingAfterBreak="0">
+  <w:abstractNum w:abstractNumId="12" w15:restartNumberingAfterBreak="0">
     <w:nsid w:val="66837C66"/>
     <w:multiLevelType w:val="multilevel"/>
     <w:tmpl w:val="7E7616E2"/>
@@ -11284,7 +11632,124 @@
       </w:rPr>
     </w:lvl>
   </w:abstractNum>
-  <w:abstractNum w:abstractNumId="10" w15:restartNumberingAfterBreak="0">
+  <w:abstractNum w:abstractNumId="13" w15:restartNumberingAfterBreak="0">
+    <w:nsid w:val="6F956767"/>
+    <w:multiLevelType w:val="multilevel"/>
+    <w:tmpl w:val="5652145C"/>
+    <w:lvl w:ilvl="0">
+      <w:start w:val="2"/>
+      <w:numFmt w:val="upperLetter"/>
+      <w:lvlText w:val="%1."/>
+      <w:lvlJc w:val="left"/>
+      <w:pPr>
+        <w:ind w:left="0" w:firstLine="0"/>
+      </w:pPr>
+      <w:rPr>
+        <w:rFonts w:hint="default"/>
+        <w:b/>
+      </w:rPr>
+    </w:lvl>
+    <w:lvl w:ilvl="1">
+      <w:start w:val="5"/>
+      <w:numFmt w:val="lowerLetter"/>
+      <w:lvlText w:val="%2)"/>
+      <w:lvlJc w:val="left"/>
+      <w:pPr>
+        <w:ind w:left="0" w:firstLine="0"/>
+      </w:pPr>
+      <w:rPr>
+        <w:rFonts w:hint="default"/>
+        <w:b w:val="0"/>
+      </w:rPr>
+    </w:lvl>
+    <w:lvl w:ilvl="2">
+      <w:start w:val="4"/>
+      <w:numFmt w:val="decimal"/>
+      <w:lvlText w:val="Exercice %1%3."/>
+      <w:lvlJc w:val="left"/>
+      <w:pPr>
+        <w:ind w:left="0" w:firstLine="0"/>
+      </w:pPr>
+      <w:rPr>
+        <w:rFonts w:hint="default"/>
+        <w:b/>
+      </w:rPr>
+    </w:lvl>
+    <w:lvl w:ilvl="3">
+      <w:start w:val="1"/>
+      <w:numFmt w:val="decimal"/>
+      <w:lvlText w:val="(%4)"/>
+      <w:lvlJc w:val="left"/>
+      <w:pPr>
+        <w:ind w:left="0" w:firstLine="0"/>
+      </w:pPr>
+      <w:rPr>
+        <w:rFonts w:hint="default"/>
+      </w:rPr>
+    </w:lvl>
+    <w:lvl w:ilvl="4">
+      <w:start w:val="1"/>
+      <w:numFmt w:val="lowerLetter"/>
+      <w:suff w:val="space"/>
+      <w:lvlText w:val="(%5)"/>
+      <w:lvlJc w:val="left"/>
+      <w:pPr>
+        <w:ind w:left="0" w:firstLine="0"/>
+      </w:pPr>
+      <w:rPr>
+        <w:rFonts w:hint="default"/>
+      </w:rPr>
+    </w:lvl>
+    <w:lvl w:ilvl="5">
+      <w:start w:val="1"/>
+      <w:numFmt w:val="lowerRoman"/>
+      <w:lvlText w:val="(%6)"/>
+      <w:lvlJc w:val="left"/>
+      <w:pPr>
+        <w:ind w:left="0" w:firstLine="0"/>
+      </w:pPr>
+      <w:rPr>
+        <w:rFonts w:hint="default"/>
+      </w:rPr>
+    </w:lvl>
+    <w:lvl w:ilvl="6">
+      <w:start w:val="1"/>
+      <w:numFmt w:val="decimal"/>
+      <w:lvlText w:val="%7."/>
+      <w:lvlJc w:val="left"/>
+      <w:pPr>
+        <w:ind w:left="0" w:firstLine="0"/>
+      </w:pPr>
+      <w:rPr>
+        <w:rFonts w:hint="default"/>
+      </w:rPr>
+    </w:lvl>
+    <w:lvl w:ilvl="7">
+      <w:start w:val="1"/>
+      <w:numFmt w:val="lowerLetter"/>
+      <w:lvlText w:val="%8."/>
+      <w:lvlJc w:val="left"/>
+      <w:pPr>
+        <w:ind w:left="0" w:firstLine="0"/>
+      </w:pPr>
+      <w:rPr>
+        <w:rFonts w:hint="default"/>
+      </w:rPr>
+    </w:lvl>
+    <w:lvl w:ilvl="8">
+      <w:start w:val="1"/>
+      <w:numFmt w:val="lowerRoman"/>
+      <w:lvlText w:val="%9."/>
+      <w:lvlJc w:val="left"/>
+      <w:pPr>
+        <w:ind w:left="0" w:firstLine="0"/>
+      </w:pPr>
+      <w:rPr>
+        <w:rFonts w:hint="default"/>
+      </w:rPr>
+    </w:lvl>
+  </w:abstractNum>
+  <w:abstractNum w:abstractNumId="14" w15:restartNumberingAfterBreak="0">
     <w:nsid w:val="76846C56"/>
     <w:multiLevelType w:val="multilevel"/>
     <w:tmpl w:val="7E7616E2"/>
@@ -11406,36 +11871,48 @@
     </w:lvl>
   </w:abstractNum>
   <w:num w:numId="1" w16cid:durableId="109983890">
+    <w:abstractNumId w:val="11"/>
+  </w:num>
+  <w:num w:numId="2" w16cid:durableId="396713030">
+    <w:abstractNumId w:val="9"/>
+  </w:num>
+  <w:num w:numId="3" w16cid:durableId="867525005">
+    <w:abstractNumId w:val="4"/>
+  </w:num>
+  <w:num w:numId="4" w16cid:durableId="1485970245">
+    <w:abstractNumId w:val="2"/>
+  </w:num>
+  <w:num w:numId="5" w16cid:durableId="789857082">
+    <w:abstractNumId w:val="5"/>
+  </w:num>
+  <w:num w:numId="6" w16cid:durableId="1052272020">
+    <w:abstractNumId w:val="1"/>
+  </w:num>
+  <w:num w:numId="7" w16cid:durableId="129707637">
+    <w:abstractNumId w:val="14"/>
+  </w:num>
+  <w:num w:numId="8" w16cid:durableId="1100219673">
     <w:abstractNumId w:val="8"/>
   </w:num>
-  <w:num w:numId="2" w16cid:durableId="396713030">
+  <w:num w:numId="9" w16cid:durableId="1777215559">
+    <w:abstractNumId w:val="3"/>
+  </w:num>
+  <w:num w:numId="10" w16cid:durableId="957297128">
+    <w:abstractNumId w:val="12"/>
+  </w:num>
+  <w:num w:numId="11" w16cid:durableId="2068142633">
+    <w:abstractNumId w:val="10"/>
+  </w:num>
+  <w:num w:numId="12" w16cid:durableId="980619654">
+    <w:abstractNumId w:val="13"/>
+  </w:num>
+  <w:num w:numId="13" w16cid:durableId="97484221">
+    <w:abstractNumId w:val="0"/>
+  </w:num>
+  <w:num w:numId="14" w16cid:durableId="1248881299">
     <w:abstractNumId w:val="6"/>
   </w:num>
-  <w:num w:numId="3" w16cid:durableId="867525005">
-    <w:abstractNumId w:val="3"/>
-  </w:num>
-  <w:num w:numId="4" w16cid:durableId="1485970245">
-    <w:abstractNumId w:val="1"/>
-  </w:num>
-  <w:num w:numId="5" w16cid:durableId="789857082">
-    <w:abstractNumId w:val="4"/>
-  </w:num>
-  <w:num w:numId="6" w16cid:durableId="1052272020">
-    <w:abstractNumId w:val="0"/>
-  </w:num>
-  <w:num w:numId="7" w16cid:durableId="129707637">
-    <w:abstractNumId w:val="10"/>
-  </w:num>
-  <w:num w:numId="8" w16cid:durableId="1100219673">
-    <w:abstractNumId w:val="5"/>
-  </w:num>
-  <w:num w:numId="9" w16cid:durableId="1777215559">
-    <w:abstractNumId w:val="2"/>
-  </w:num>
-  <w:num w:numId="10" w16cid:durableId="957297128">
-    <w:abstractNumId w:val="9"/>
-  </w:num>
-  <w:num w:numId="11" w16cid:durableId="2068142633">
+  <w:num w:numId="15" w16cid:durableId="1945073544">
     <w:abstractNumId w:val="7"/>
   </w:num>
 </w:numbering>

--- a/src/Tstmg/dérivation.docx
+++ b/src/Tstmg/dérivation.docx
@@ -3147,21 +3147,7 @@
                                   <w:rFonts w:ascii="Cambria Math" w:eastAsiaTheme="minorEastAsia" w:hAnsi="Cambria Math"/>
                                   <w:szCs w:val="24"/>
                                 </w:rPr>
-                                <m:t>u</m:t>
-                              </m:r>
-                              <m:r>
-                                <w:rPr>
-                                  <w:rFonts w:ascii="Cambria Math" w:eastAsiaTheme="minorEastAsia" w:hAnsi="Cambria Math"/>
-                                  <w:szCs w:val="24"/>
-                                </w:rPr>
-                                <m:t>+</m:t>
-                              </m:r>
-                              <m:r>
-                                <w:rPr>
-                                  <w:rFonts w:ascii="Cambria Math" w:eastAsiaTheme="minorEastAsia" w:hAnsi="Cambria Math"/>
-                                  <w:szCs w:val="24"/>
-                                </w:rPr>
-                                <m:t>v</m:t>
+                                <m:t>u+v</m:t>
                               </m:r>
                             </m:e>
                           </m:d>
@@ -3318,21 +3304,7 @@
                                   <w:rFonts w:ascii="Cambria Math" w:eastAsiaTheme="minorEastAsia" w:hAnsi="Cambria Math"/>
                                   <w:szCs w:val="24"/>
                                 </w:rPr>
-                                <m:t>u</m:t>
-                              </m:r>
-                              <m:r>
-                                <w:rPr>
-                                  <w:rFonts w:ascii="Cambria Math" w:eastAsiaTheme="minorEastAsia" w:hAnsi="Cambria Math"/>
-                                  <w:szCs w:val="24"/>
-                                </w:rPr>
-                                <m:t>-</m:t>
-                              </m:r>
-                              <m:r>
-                                <w:rPr>
-                                  <w:rFonts w:ascii="Cambria Math" w:eastAsiaTheme="minorEastAsia" w:hAnsi="Cambria Math"/>
-                                  <w:szCs w:val="24"/>
-                                </w:rPr>
-                                <m:t>v</m:t>
+                                <m:t>u-v</m:t>
                               </m:r>
                             </m:e>
                           </m:d>
@@ -3443,14 +3415,7 @@
                           <w:rFonts w:ascii="Cambria Math" w:eastAsia="Times New Roman" w:hAnsi="Cambria Math" w:cs="Times New Roman"/>
                           <w:szCs w:val="24"/>
                         </w:rPr>
-                        <m:t>c</m:t>
-                      </m:r>
-                      <m:r>
-                        <w:rPr>
-                          <w:rFonts w:ascii="Cambria Math" w:eastAsia="Times New Roman" w:hAnsi="Cambria Math" w:cs="Times New Roman"/>
-                          <w:szCs w:val="24"/>
-                        </w:rPr>
-                        <m:t>×u</m:t>
+                        <m:t>c×u</m:t>
                       </m:r>
                     </m:oMath>
                   </m:oMathPara>
@@ -3496,21 +3461,7 @@
                                   <w:rFonts w:ascii="Cambria Math" w:eastAsia="Times New Roman" w:hAnsi="Cambria Math" w:cs="Times New Roman"/>
                                   <w:szCs w:val="24"/>
                                 </w:rPr>
-                                <m:t>c</m:t>
-                              </m:r>
-                              <m:r>
-                                <w:rPr>
-                                  <w:rFonts w:ascii="Cambria Math" w:eastAsia="Times New Roman" w:hAnsi="Cambria Math" w:cs="Times New Roman"/>
-                                  <w:szCs w:val="24"/>
-                                </w:rPr>
-                                <m:t>×</m:t>
-                              </m:r>
-                              <m:r>
-                                <w:rPr>
-                                  <w:rFonts w:ascii="Cambria Math" w:eastAsia="Times New Roman" w:hAnsi="Cambria Math" w:cs="Times New Roman"/>
-                                  <w:szCs w:val="24"/>
-                                </w:rPr>
-                                <m:t>u</m:t>
+                                <m:t>c×u</m:t>
                               </m:r>
                             </m:e>
                           </m:d>
@@ -3530,14 +3481,7 @@
                           <w:rFonts w:ascii="Cambria Math" w:eastAsia="Times New Roman" w:hAnsi="Cambria Math" w:cs="Times New Roman"/>
                           <w:szCs w:val="24"/>
                         </w:rPr>
-                        <m:t>=c</m:t>
-                      </m:r>
-                      <m:r>
-                        <w:rPr>
-                          <w:rFonts w:ascii="Cambria Math" w:eastAsia="Times New Roman" w:hAnsi="Cambria Math" w:cs="Times New Roman"/>
-                          <w:szCs w:val="24"/>
-                        </w:rPr>
-                        <m:t>×</m:t>
+                        <m:t>=c×</m:t>
                       </m:r>
                       <m:sSup>
                         <m:sSupPr>
@@ -3706,15 +3650,7 @@
             <w:szCs w:val="24"/>
             <w:lang w:val="fr-FR"/>
           </w:rPr>
-          <m:t>=</m:t>
-        </m:r>
-        <m:r>
-          <w:rPr>
-            <w:rFonts w:ascii="Cambria Math" w:eastAsiaTheme="minorEastAsia" w:hAnsi="Cambria Math"/>
-            <w:szCs w:val="24"/>
-            <w:lang w:val="fr-FR"/>
-          </w:rPr>
-          <m:t>5</m:t>
+          <m:t>=5</m:t>
         </m:r>
         <m:sSup>
           <m:sSupPr>
@@ -3885,6 +3821,9 @@
       </w:r>
       <m:oMath>
         <m:r>
+          <m:rPr>
+            <m:sty m:val="p"/>
+          </m:rPr>
           <w:rPr>
             <w:rFonts w:ascii="Cambria Math" w:eastAsiaTheme="minorEastAsia" w:hAnsi="Cambria Math"/>
             <w:szCs w:val="24"/>
@@ -5567,13 +5506,7 @@
                   <w:rFonts w:ascii="Cambria Math" w:eastAsiaTheme="minorEastAsia" w:hAnsi="Cambria Math" w:cs="Arial"/>
                   <w:lang w:val="fr-FR"/>
                 </w:rPr>
-                <m:t>=</m:t>
-              </m:r>
-              <m:r>
-                <w:rPr>
-                  <w:rFonts w:ascii="Cambria Math" w:eastAsiaTheme="minorEastAsia" w:hAnsi="Cambria Math" w:cs="Arial"/>
-                </w:rPr>
-                <m:t>4</m:t>
+                <m:t>=4</m:t>
               </m:r>
               <m:sSup>
                 <m:sSupPr>
@@ -5596,6 +5529,7 @@
                   <m:r>
                     <w:rPr>
                       <w:rFonts w:ascii="Cambria Math" w:eastAsiaTheme="minorEastAsia" w:hAnsi="Cambria Math" w:cs="Arial"/>
+                      <w:lang w:val="fr-FR"/>
                     </w:rPr>
                     <m:t>3</m:t>
                   </m:r>
@@ -6151,13 +6085,7 @@
                 <w:rPr>
                   <w:rFonts w:ascii="Cambria Math" w:eastAsiaTheme="minorEastAsia" w:hAnsi="Cambria Math" w:cs="Arial"/>
                 </w:rPr>
-                <m:t>=</m:t>
-              </m:r>
-              <m:r>
-                <w:rPr>
-                  <w:rFonts w:ascii="Cambria Math" w:eastAsiaTheme="minorEastAsia" w:hAnsi="Cambria Math" w:cs="Arial"/>
-                </w:rPr>
-                <m:t>9-6x</m:t>
+                <m:t>=9-6x</m:t>
               </m:r>
             </m:oMath>
           </w:p>
@@ -6556,13 +6484,7 @@
                       <w:rPr>
                         <w:rFonts w:ascii="Cambria Math" w:eastAsiaTheme="minorEastAsia" w:hAnsi="Cambria Math" w:cs="Arial"/>
                       </w:rPr>
-                      <m:t>=10+</m:t>
-                    </m:r>
-                    <m:r>
-                      <w:rPr>
-                        <w:rFonts w:ascii="Cambria Math" w:eastAsiaTheme="minorEastAsia" w:hAnsi="Cambria Math" w:cs="Arial"/>
-                      </w:rPr>
-                      <m:t>3x</m:t>
+                      <m:t>=10+3x</m:t>
                     </m:r>
                   </m:oMath>
                 </w:p>
@@ -8129,13 +8051,7 @@
                   <w:rFonts w:ascii="Cambria Math" w:eastAsiaTheme="minorEastAsia" w:hAnsi="Cambria Math" w:cs="Arial"/>
                   <w:lang w:val="fr-FR"/>
                 </w:rPr>
-                <m:t>=</m:t>
-              </m:r>
-              <m:r>
-                <w:rPr>
-                  <w:rFonts w:ascii="Cambria Math" w:eastAsiaTheme="minorEastAsia" w:hAnsi="Cambria Math" w:cs="Arial"/>
-                </w:rPr>
-                <m:t>4</m:t>
+                <m:t>=4</m:t>
               </m:r>
               <m:sSup>
                 <m:sSupPr>
@@ -8158,6 +8074,7 @@
                   <m:r>
                     <w:rPr>
                       <w:rFonts w:ascii="Cambria Math" w:eastAsiaTheme="minorEastAsia" w:hAnsi="Cambria Math" w:cs="Arial"/>
+                      <w:lang w:val="fr-FR"/>
                     </w:rPr>
                     <m:t>3</m:t>
                   </m:r>
@@ -8714,13 +8631,7 @@
                 <w:rPr>
                   <w:rFonts w:ascii="Cambria Math" w:eastAsiaTheme="minorEastAsia" w:hAnsi="Cambria Math" w:cs="Arial"/>
                 </w:rPr>
-                <m:t>=</m:t>
-              </m:r>
-              <m:r>
-                <w:rPr>
-                  <w:rFonts w:ascii="Cambria Math" w:eastAsiaTheme="minorEastAsia" w:hAnsi="Cambria Math" w:cs="Arial"/>
-                </w:rPr>
-                <m:t>9-6x</m:t>
+                <m:t>=9-6x</m:t>
               </m:r>
             </m:oMath>
           </w:p>
@@ -9119,13 +9030,7 @@
                       <w:rPr>
                         <w:rFonts w:ascii="Cambria Math" w:eastAsiaTheme="minorEastAsia" w:hAnsi="Cambria Math" w:cs="Arial"/>
                       </w:rPr>
-                      <m:t>=10+</m:t>
-                    </m:r>
-                    <m:r>
-                      <w:rPr>
-                        <w:rFonts w:ascii="Cambria Math" w:eastAsiaTheme="minorEastAsia" w:hAnsi="Cambria Math" w:cs="Arial"/>
-                      </w:rPr>
-                      <m:t>3x</m:t>
+                      <m:t>=10+3x</m:t>
                     </m:r>
                   </m:oMath>
                 </w:p>
@@ -9994,16 +9899,2223 @@
     <w:p>
       <w:pPr>
         <w:pStyle w:val="Paragraphedeliste"/>
-        <w:ind w:left="0"/>
+        <w:numPr>
+          <w:ilvl w:val="0"/>
+          <w:numId w:val="17"/>
+        </w:numPr>
+        <w:spacing w:after="160" w:line="259" w:lineRule="auto"/>
+        <w:rPr>
+          <w:sz w:val="24"/>
+          <w:szCs w:val="24"/>
+          <w:lang w:val="fr-FR"/>
+        </w:rPr>
+      </w:pPr>
+      <w:r>
+        <w:rPr>
+          <w:sz w:val="24"/>
+          <w:szCs w:val="24"/>
+          <w:lang w:val="fr-FR"/>
+        </w:rPr>
+        <w:lastRenderedPageBreak/>
+        <w:t>(4 points)</w:t>
+      </w:r>
+      <w:r>
+        <w:rPr>
+          <w:sz w:val="24"/>
+          <w:szCs w:val="24"/>
+          <w:lang w:val="fr-FR"/>
+        </w:rPr>
+        <w:br/>
+        <w:t>Soit la fonction suivante :</w:t>
+      </w:r>
+      <w:r>
+        <w:rPr>
+          <w:sz w:val="24"/>
+          <w:szCs w:val="24"/>
+          <w:lang w:val="fr-FR"/>
+        </w:rPr>
+        <w:br/>
+      </w:r>
+      <w:r>
+        <w:rPr>
+          <w:noProof/>
+        </w:rPr>
+        <w:drawing>
+          <wp:inline distT="0" distB="0" distL="0" distR="0" wp14:anchorId="0811E9F7" wp14:editId="440685CF">
+            <wp:extent cx="3286664" cy="3286664"/>
+            <wp:effectExtent l="0" t="0" r="9525" b="9525"/>
+            <wp:docPr id="1982298696" name="Image 1"/>
+            <wp:cNvGraphicFramePr>
+              <a:graphicFrameLocks xmlns:a="http://schemas.openxmlformats.org/drawingml/2006/main" noChangeAspect="1"/>
+            </wp:cNvGraphicFramePr>
+            <a:graphic xmlns:a="http://schemas.openxmlformats.org/drawingml/2006/main">
+              <a:graphicData uri="http://schemas.openxmlformats.org/drawingml/2006/picture">
+                <pic:pic xmlns:pic="http://schemas.openxmlformats.org/drawingml/2006/picture">
+                  <pic:nvPicPr>
+                    <pic:cNvPr id="0" name="Picture 1"/>
+                    <pic:cNvPicPr>
+                      <a:picLocks noChangeAspect="1" noChangeArrowheads="1"/>
+                    </pic:cNvPicPr>
+                  </pic:nvPicPr>
+                  <pic:blipFill>
+                    <a:blip r:embed="rId10">
+                      <a:extLst>
+                        <a:ext uri="{28A0092B-C50C-407E-A947-70E740481C1C}">
+                          <a14:useLocalDpi xmlns:a14="http://schemas.microsoft.com/office/drawing/2010/main" val="0"/>
+                        </a:ext>
+                      </a:extLst>
+                    </a:blip>
+                    <a:srcRect/>
+                    <a:stretch>
+                      <a:fillRect/>
+                    </a:stretch>
+                  </pic:blipFill>
+                  <pic:spPr bwMode="auto">
+                    <a:xfrm>
+                      <a:off x="0" y="0"/>
+                      <a:ext cx="3290332" cy="3290332"/>
+                    </a:xfrm>
+                    <a:prstGeom prst="rect">
+                      <a:avLst/>
+                    </a:prstGeom>
+                    <a:noFill/>
+                    <a:ln>
+                      <a:noFill/>
+                    </a:ln>
+                  </pic:spPr>
+                </pic:pic>
+              </a:graphicData>
+            </a:graphic>
+          </wp:inline>
+        </w:drawing>
+      </w:r>
+    </w:p>
+    <w:p>
+      <w:pPr>
+        <w:pStyle w:val="Paragraphedeliste"/>
+        <w:numPr>
+          <w:ilvl w:val="0"/>
+          <w:numId w:val="16"/>
+        </w:numPr>
+        <w:spacing w:after="160" w:line="259" w:lineRule="auto"/>
+        <w:rPr>
+          <w:sz w:val="24"/>
+          <w:szCs w:val="24"/>
+        </w:rPr>
+      </w:pPr>
+      <w:proofErr w:type="spellStart"/>
+      <w:r>
+        <w:rPr>
+          <w:sz w:val="24"/>
+          <w:szCs w:val="24"/>
+        </w:rPr>
+        <w:t>Déterminer</w:t>
+      </w:r>
+      <w:proofErr w:type="spellEnd"/>
+      <w:r>
+        <w:rPr>
+          <w:sz w:val="24"/>
+          <w:szCs w:val="24"/>
+        </w:rPr>
+        <w:t> </w:t>
+      </w:r>
+      <m:oMath>
+        <m:r>
+          <w:rPr>
+            <w:rFonts w:ascii="Cambria Math" w:hAnsi="Cambria Math"/>
+            <w:sz w:val="24"/>
+            <w:szCs w:val="24"/>
+          </w:rPr>
+          <m:t>f</m:t>
+        </m:r>
+        <m:d>
+          <m:dPr>
+            <m:ctrlPr>
+              <w:rPr>
+                <w:rFonts w:ascii="Cambria Math" w:hAnsi="Cambria Math"/>
+                <w:i/>
+                <w:sz w:val="24"/>
+                <w:szCs w:val="24"/>
+              </w:rPr>
+            </m:ctrlPr>
+          </m:dPr>
+          <m:e>
+            <m:r>
+              <w:rPr>
+                <w:rFonts w:ascii="Cambria Math" w:hAnsi="Cambria Math"/>
+                <w:sz w:val="24"/>
+                <w:szCs w:val="24"/>
+              </w:rPr>
+              <m:t>-</m:t>
+            </m:r>
+            <m:r>
+              <w:rPr>
+                <w:rFonts w:ascii="Cambria Math" w:hAnsi="Cambria Math"/>
+                <w:sz w:val="24"/>
+                <w:szCs w:val="24"/>
+              </w:rPr>
+              <m:t>2</m:t>
+            </m:r>
+          </m:e>
+        </m:d>
+        <m:r>
+          <w:rPr>
+            <w:rFonts w:ascii="Cambria Math" w:hAnsi="Cambria Math"/>
+            <w:sz w:val="24"/>
+            <w:szCs w:val="24"/>
+          </w:rPr>
+          <m:t xml:space="preserve">= </m:t>
+        </m:r>
+      </m:oMath>
+      <w:r>
         <w:rPr>
           <w:rFonts w:eastAsiaTheme="minorEastAsia"/>
+          <w:sz w:val="24"/>
+          <w:szCs w:val="24"/>
+        </w:rPr>
+        <w:tab/>
+      </w:r>
+      <w:r>
+        <w:rPr>
+          <w:rFonts w:eastAsiaTheme="minorEastAsia"/>
+          <w:sz w:val="24"/>
+          <w:szCs w:val="24"/>
+        </w:rPr>
+        <w:tab/>
+      </w:r>
+      <w:r>
+        <w:rPr>
+          <w:rFonts w:eastAsiaTheme="minorEastAsia"/>
+          <w:sz w:val="24"/>
+          <w:szCs w:val="24"/>
+        </w:rPr>
+        <w:tab/>
+      </w:r>
+      <m:oMath>
+        <m:r>
+          <w:rPr>
+            <w:rFonts w:ascii="Cambria Math" w:hAnsi="Cambria Math"/>
+            <w:sz w:val="24"/>
+            <w:szCs w:val="24"/>
+          </w:rPr>
+          <m:t>f</m:t>
+        </m:r>
+        <m:d>
+          <m:dPr>
+            <m:ctrlPr>
+              <w:rPr>
+                <w:rFonts w:ascii="Cambria Math" w:hAnsi="Cambria Math"/>
+                <w:i/>
+                <w:sz w:val="24"/>
+                <w:szCs w:val="24"/>
+              </w:rPr>
+            </m:ctrlPr>
+          </m:dPr>
+          <m:e>
+            <m:r>
+              <w:rPr>
+                <w:rFonts w:ascii="Cambria Math" w:hAnsi="Cambria Math"/>
+                <w:sz w:val="24"/>
+                <w:szCs w:val="24"/>
+              </w:rPr>
+              <m:t>0</m:t>
+            </m:r>
+          </m:e>
+        </m:d>
+        <m:r>
+          <w:rPr>
+            <w:rFonts w:ascii="Cambria Math" w:hAnsi="Cambria Math"/>
+            <w:sz w:val="24"/>
+            <w:szCs w:val="24"/>
+          </w:rPr>
+          <m:t>=</m:t>
+        </m:r>
+      </m:oMath>
+      <w:r>
+        <w:rPr>
+          <w:rFonts w:eastAsiaTheme="minorEastAsia"/>
+          <w:sz w:val="24"/>
+          <w:szCs w:val="24"/>
+        </w:rPr>
+        <w:tab/>
+      </w:r>
+      <w:r>
+        <w:rPr>
+          <w:rFonts w:eastAsiaTheme="minorEastAsia"/>
+          <w:sz w:val="24"/>
+          <w:szCs w:val="24"/>
+        </w:rPr>
+        <w:tab/>
+      </w:r>
+      <w:r>
+        <w:rPr>
+          <w:rFonts w:eastAsiaTheme="minorEastAsia"/>
+          <w:sz w:val="24"/>
+          <w:szCs w:val="24"/>
+        </w:rPr>
+        <w:tab/>
+      </w:r>
+      <m:oMath>
+        <m:r>
+          <w:rPr>
+            <w:rFonts w:ascii="Cambria Math" w:eastAsiaTheme="minorEastAsia" w:hAnsi="Cambria Math"/>
+            <w:sz w:val="24"/>
+            <w:szCs w:val="24"/>
+          </w:rPr>
+          <m:t>f</m:t>
+        </m:r>
+        <m:d>
+          <m:dPr>
+            <m:ctrlPr>
+              <w:rPr>
+                <w:rFonts w:ascii="Cambria Math" w:eastAsiaTheme="minorEastAsia" w:hAnsi="Cambria Math"/>
+                <w:i/>
+                <w:sz w:val="24"/>
+                <w:szCs w:val="24"/>
+              </w:rPr>
+            </m:ctrlPr>
+          </m:dPr>
+          <m:e>
+            <m:r>
+              <w:rPr>
+                <w:rFonts w:ascii="Cambria Math" w:eastAsiaTheme="minorEastAsia" w:hAnsi="Cambria Math"/>
+                <w:sz w:val="24"/>
+                <w:szCs w:val="24"/>
+              </w:rPr>
+              <m:t>1</m:t>
+            </m:r>
+          </m:e>
+        </m:d>
+        <m:r>
+          <w:rPr>
+            <w:rFonts w:ascii="Cambria Math" w:eastAsiaTheme="minorEastAsia" w:hAnsi="Cambria Math"/>
+            <w:sz w:val="24"/>
+            <w:szCs w:val="24"/>
+          </w:rPr>
+          <m:t>=</m:t>
+        </m:r>
+      </m:oMath>
+      <w:r>
+        <w:rPr>
+          <w:rFonts w:eastAsiaTheme="minorEastAsia"/>
+          <w:sz w:val="24"/>
+          <w:szCs w:val="24"/>
+        </w:rPr>
+        <w:br/>
+      </w:r>
+    </w:p>
+    <w:p>
+      <w:pPr>
+        <w:pStyle w:val="Paragraphedeliste"/>
+        <w:numPr>
+          <w:ilvl w:val="0"/>
+          <w:numId w:val="16"/>
+        </w:numPr>
+        <w:spacing w:after="160" w:line="259" w:lineRule="auto"/>
+        <w:rPr>
+          <w:sz w:val="24"/>
+          <w:szCs w:val="24"/>
+        </w:rPr>
+      </w:pPr>
+      <w:proofErr w:type="spellStart"/>
+      <w:r>
+        <w:rPr>
+          <w:sz w:val="24"/>
+          <w:szCs w:val="24"/>
+        </w:rPr>
+        <w:t>Déterminer</w:t>
+      </w:r>
+      <w:proofErr w:type="spellEnd"/>
+      <w:r>
+        <w:rPr>
+          <w:sz w:val="24"/>
+          <w:szCs w:val="24"/>
+        </w:rPr>
+        <w:t> </w:t>
+      </w:r>
+      <m:oMath>
+        <m:sSup>
+          <m:sSupPr>
+            <m:ctrlPr>
+              <w:rPr>
+                <w:rFonts w:ascii="Cambria Math" w:hAnsi="Cambria Math"/>
+                <w:i/>
+                <w:sz w:val="24"/>
+                <w:szCs w:val="24"/>
+              </w:rPr>
+            </m:ctrlPr>
+          </m:sSupPr>
+          <m:e>
+            <m:r>
+              <w:rPr>
+                <w:rFonts w:ascii="Cambria Math" w:hAnsi="Cambria Math"/>
+                <w:sz w:val="24"/>
+                <w:szCs w:val="24"/>
+              </w:rPr>
+              <m:t>f</m:t>
+            </m:r>
+          </m:e>
+          <m:sup>
+            <m:r>
+              <w:rPr>
+                <w:rFonts w:ascii="Cambria Math" w:hAnsi="Cambria Math"/>
+                <w:sz w:val="24"/>
+                <w:szCs w:val="24"/>
+              </w:rPr>
+              <m:t>'</m:t>
+            </m:r>
+          </m:sup>
+        </m:sSup>
+        <m:d>
+          <m:dPr>
+            <m:ctrlPr>
+              <w:rPr>
+                <w:rFonts w:ascii="Cambria Math" w:hAnsi="Cambria Math"/>
+                <w:i/>
+                <w:sz w:val="24"/>
+                <w:szCs w:val="24"/>
+              </w:rPr>
+            </m:ctrlPr>
+          </m:dPr>
+          <m:e>
+            <m:r>
+              <w:rPr>
+                <w:rFonts w:ascii="Cambria Math" w:hAnsi="Cambria Math"/>
+                <w:sz w:val="24"/>
+                <w:szCs w:val="24"/>
+              </w:rPr>
+              <m:t>-</m:t>
+            </m:r>
+            <m:r>
+              <w:rPr>
+                <w:rFonts w:ascii="Cambria Math" w:hAnsi="Cambria Math"/>
+                <w:sz w:val="24"/>
+                <w:szCs w:val="24"/>
+              </w:rPr>
+              <m:t>2</m:t>
+            </m:r>
+          </m:e>
+        </m:d>
+        <m:r>
+          <w:rPr>
+            <w:rFonts w:ascii="Cambria Math" w:hAnsi="Cambria Math"/>
+            <w:sz w:val="24"/>
+            <w:szCs w:val="24"/>
+          </w:rPr>
+          <m:t>=</m:t>
+        </m:r>
+      </m:oMath>
+      <w:r>
+        <w:rPr>
+          <w:rFonts w:eastAsiaTheme="minorEastAsia"/>
+          <w:sz w:val="24"/>
+          <w:szCs w:val="24"/>
+        </w:rPr>
+        <w:tab/>
+      </w:r>
+      <w:r>
+        <w:rPr>
+          <w:rFonts w:eastAsiaTheme="minorEastAsia"/>
+          <w:sz w:val="24"/>
+          <w:szCs w:val="24"/>
+        </w:rPr>
+        <w:tab/>
+      </w:r>
+      <w:r>
+        <w:rPr>
+          <w:rFonts w:eastAsiaTheme="minorEastAsia"/>
+          <w:sz w:val="24"/>
+          <w:szCs w:val="24"/>
+        </w:rPr>
+        <w:tab/>
+      </w:r>
+      <m:oMath>
+        <m:sSup>
+          <m:sSupPr>
+            <m:ctrlPr>
+              <w:rPr>
+                <w:rFonts w:ascii="Cambria Math" w:eastAsiaTheme="minorEastAsia" w:hAnsi="Cambria Math"/>
+                <w:i/>
+                <w:sz w:val="24"/>
+                <w:szCs w:val="24"/>
+              </w:rPr>
+            </m:ctrlPr>
+          </m:sSupPr>
+          <m:e>
+            <m:r>
+              <w:rPr>
+                <w:rFonts w:ascii="Cambria Math" w:eastAsiaTheme="minorEastAsia" w:hAnsi="Cambria Math"/>
+                <w:sz w:val="24"/>
+                <w:szCs w:val="24"/>
+              </w:rPr>
+              <m:t>f</m:t>
+            </m:r>
+          </m:e>
+          <m:sup>
+            <m:r>
+              <w:rPr>
+                <w:rFonts w:ascii="Cambria Math" w:eastAsiaTheme="minorEastAsia" w:hAnsi="Cambria Math"/>
+                <w:sz w:val="24"/>
+                <w:szCs w:val="24"/>
+              </w:rPr>
+              <m:t>'</m:t>
+            </m:r>
+          </m:sup>
+        </m:sSup>
+        <m:d>
+          <m:dPr>
+            <m:ctrlPr>
+              <w:rPr>
+                <w:rFonts w:ascii="Cambria Math" w:eastAsiaTheme="minorEastAsia" w:hAnsi="Cambria Math"/>
+                <w:i/>
+                <w:sz w:val="24"/>
+                <w:szCs w:val="24"/>
+              </w:rPr>
+            </m:ctrlPr>
+          </m:dPr>
+          <m:e>
+            <m:r>
+              <w:rPr>
+                <w:rFonts w:ascii="Cambria Math" w:eastAsiaTheme="minorEastAsia" w:hAnsi="Cambria Math"/>
+                <w:sz w:val="24"/>
+                <w:szCs w:val="24"/>
+              </w:rPr>
+              <m:t>0</m:t>
+            </m:r>
+          </m:e>
+        </m:d>
+        <m:r>
+          <w:rPr>
+            <w:rFonts w:ascii="Cambria Math" w:eastAsiaTheme="minorEastAsia" w:hAnsi="Cambria Math"/>
+            <w:sz w:val="24"/>
+            <w:szCs w:val="24"/>
+          </w:rPr>
+          <m:t>=</m:t>
+        </m:r>
+      </m:oMath>
+      <w:r>
+        <w:rPr>
+          <w:rFonts w:eastAsiaTheme="minorEastAsia"/>
+          <w:sz w:val="24"/>
+          <w:szCs w:val="24"/>
+        </w:rPr>
+        <w:tab/>
+      </w:r>
+      <w:r>
+        <w:rPr>
+          <w:rFonts w:eastAsiaTheme="minorEastAsia"/>
+          <w:sz w:val="24"/>
+          <w:szCs w:val="24"/>
+        </w:rPr>
+        <w:tab/>
+      </w:r>
+      <w:r>
+        <w:rPr>
+          <w:rFonts w:eastAsiaTheme="minorEastAsia"/>
+          <w:sz w:val="24"/>
+          <w:szCs w:val="24"/>
+        </w:rPr>
+        <w:tab/>
+      </w:r>
+      <m:oMath>
+        <m:sSup>
+          <m:sSupPr>
+            <m:ctrlPr>
+              <w:rPr>
+                <w:rFonts w:ascii="Cambria Math" w:eastAsiaTheme="minorEastAsia" w:hAnsi="Cambria Math"/>
+                <w:i/>
+                <w:sz w:val="24"/>
+                <w:szCs w:val="24"/>
+              </w:rPr>
+            </m:ctrlPr>
+          </m:sSupPr>
+          <m:e>
+            <m:r>
+              <w:rPr>
+                <w:rFonts w:ascii="Cambria Math" w:eastAsiaTheme="minorEastAsia" w:hAnsi="Cambria Math"/>
+                <w:sz w:val="24"/>
+                <w:szCs w:val="24"/>
+              </w:rPr>
+              <m:t>f</m:t>
+            </m:r>
+          </m:e>
+          <m:sup>
+            <m:r>
+              <w:rPr>
+                <w:rFonts w:ascii="Cambria Math" w:eastAsiaTheme="minorEastAsia" w:hAnsi="Cambria Math"/>
+                <w:sz w:val="24"/>
+                <w:szCs w:val="24"/>
+              </w:rPr>
+              <m:t>'</m:t>
+            </m:r>
+          </m:sup>
+        </m:sSup>
+        <m:d>
+          <m:dPr>
+            <m:ctrlPr>
+              <w:rPr>
+                <w:rFonts w:ascii="Cambria Math" w:eastAsiaTheme="minorEastAsia" w:hAnsi="Cambria Math"/>
+                <w:i/>
+                <w:sz w:val="24"/>
+                <w:szCs w:val="24"/>
+              </w:rPr>
+            </m:ctrlPr>
+          </m:dPr>
+          <m:e>
+            <m:r>
+              <w:rPr>
+                <w:rFonts w:ascii="Cambria Math" w:eastAsiaTheme="minorEastAsia" w:hAnsi="Cambria Math"/>
+                <w:sz w:val="24"/>
+                <w:szCs w:val="24"/>
+              </w:rPr>
+              <m:t>1</m:t>
+            </m:r>
+          </m:e>
+        </m:d>
+        <m:r>
+          <w:rPr>
+            <w:rFonts w:ascii="Cambria Math" w:eastAsiaTheme="minorEastAsia" w:hAnsi="Cambria Math"/>
+            <w:sz w:val="24"/>
+            <w:szCs w:val="24"/>
+          </w:rPr>
+          <m:t xml:space="preserve">= </m:t>
+        </m:r>
+        <m:r>
+          <m:rPr>
+            <m:sty m:val="p"/>
+          </m:rPr>
+          <w:rPr>
+            <w:rFonts w:ascii="Cambria Math" w:eastAsiaTheme="minorEastAsia" w:hAnsi="Cambria Math"/>
+            <w:sz w:val="24"/>
+            <w:szCs w:val="24"/>
+          </w:rPr>
+          <w:br/>
+        </m:r>
+      </m:oMath>
+    </w:p>
+    <w:p>
+      <w:pPr>
+        <w:pStyle w:val="Paragraphedeliste"/>
+        <w:numPr>
+          <w:ilvl w:val="0"/>
+          <w:numId w:val="17"/>
+        </w:numPr>
+        <w:spacing w:after="160" w:line="259" w:lineRule="auto"/>
+        <w:rPr>
+          <w:sz w:val="24"/>
           <w:szCs w:val="24"/>
           <w:lang w:val="fr-FR"/>
         </w:rPr>
       </w:pPr>
+      <w:r>
+        <w:rPr>
+          <w:sz w:val="24"/>
+          <w:szCs w:val="24"/>
+          <w:lang w:val="fr-FR"/>
+        </w:rPr>
+        <w:t>Déterminer les dérivées suivantes :</w:t>
+      </w:r>
+      <w:r>
+        <w:rPr>
+          <w:sz w:val="24"/>
+          <w:szCs w:val="24"/>
+          <w:lang w:val="fr-FR"/>
+        </w:rPr>
+        <w:br/>
+      </w:r>
+    </w:p>
+    <w:tbl>
+      <w:tblPr>
+        <w:tblStyle w:val="Grilledutableau"/>
+        <w:tblpPr w:leftFromText="141" w:rightFromText="141" w:vertAnchor="text" w:horzAnchor="margin" w:tblpY="-146"/>
+        <w:tblOverlap w:val="never"/>
+        <w:tblW w:w="2698" w:type="dxa"/>
+        <w:tblLayout w:type="fixed"/>
+        <w:tblLook w:val="04A0" w:firstRow="1" w:lastRow="0" w:firstColumn="1" w:lastColumn="0" w:noHBand="0" w:noVBand="1"/>
+      </w:tblPr>
+      <w:tblGrid>
+        <w:gridCol w:w="1129"/>
+        <w:gridCol w:w="1569"/>
+      </w:tblGrid>
+      <w:tr>
+        <w:tc>
+          <w:tcPr>
+            <w:tcW w:w="1129" w:type="dxa"/>
+          </w:tcPr>
+          <w:p>
+            <w:pPr>
+              <w:rPr>
+                <w:rFonts w:eastAsiaTheme="minorEastAsia"/>
+                <w:szCs w:val="24"/>
+              </w:rPr>
+            </w:pPr>
+            <m:oMathPara>
+              <m:oMath>
+                <m:r>
+                  <w:rPr>
+                    <w:rFonts w:ascii="Cambria Math" w:eastAsiaTheme="minorEastAsia" w:hAnsi="Cambria Math"/>
+                    <w:szCs w:val="24"/>
+                  </w:rPr>
+                  <m:t>f</m:t>
+                </m:r>
+                <m:d>
+                  <m:dPr>
+                    <m:ctrlPr>
+                      <w:rPr>
+                        <w:rFonts w:ascii="Cambria Math" w:eastAsiaTheme="minorEastAsia" w:hAnsi="Cambria Math"/>
+                        <w:i/>
+                        <w:szCs w:val="24"/>
+                      </w:rPr>
+                    </m:ctrlPr>
+                  </m:dPr>
+                  <m:e>
+                    <m:r>
+                      <w:rPr>
+                        <w:rFonts w:ascii="Cambria Math" w:eastAsiaTheme="minorEastAsia" w:hAnsi="Cambria Math"/>
+                        <w:szCs w:val="24"/>
+                      </w:rPr>
+                      <m:t>x</m:t>
+                    </m:r>
+                  </m:e>
+                </m:d>
+              </m:oMath>
+            </m:oMathPara>
+          </w:p>
+        </w:tc>
+        <w:tc>
+          <w:tcPr>
+            <w:tcW w:w="1569" w:type="dxa"/>
+          </w:tcPr>
+          <w:p>
+            <w:pPr>
+              <w:rPr>
+                <w:rFonts w:eastAsia="Calibri" w:cs="Times New Roman"/>
+                <w:szCs w:val="24"/>
+              </w:rPr>
+            </w:pPr>
+            <m:oMathPara>
+              <m:oMath>
+                <m:sSup>
+                  <m:sSupPr>
+                    <m:ctrlPr>
+                      <w:rPr>
+                        <w:rFonts w:ascii="Cambria Math" w:eastAsia="Calibri" w:hAnsi="Cambria Math" w:cs="Times New Roman"/>
+                        <w:i/>
+                        <w:szCs w:val="24"/>
+                      </w:rPr>
+                    </m:ctrlPr>
+                  </m:sSupPr>
+                  <m:e>
+                    <m:r>
+                      <w:rPr>
+                        <w:rFonts w:ascii="Cambria Math" w:eastAsia="Calibri" w:hAnsi="Cambria Math" w:cs="Times New Roman"/>
+                        <w:szCs w:val="24"/>
+                      </w:rPr>
+                      <m:t>f</m:t>
+                    </m:r>
+                  </m:e>
+                  <m:sup>
+                    <m:r>
+                      <w:rPr>
+                        <w:rFonts w:ascii="Cambria Math" w:eastAsia="Calibri" w:hAnsi="Cambria Math" w:cs="Times New Roman"/>
+                        <w:szCs w:val="24"/>
+                      </w:rPr>
+                      <m:t>'</m:t>
+                    </m:r>
+                  </m:sup>
+                </m:sSup>
+                <m:d>
+                  <m:dPr>
+                    <m:ctrlPr>
+                      <w:rPr>
+                        <w:rFonts w:ascii="Cambria Math" w:eastAsia="Calibri" w:hAnsi="Cambria Math" w:cs="Times New Roman"/>
+                        <w:i/>
+                        <w:szCs w:val="24"/>
+                      </w:rPr>
+                    </m:ctrlPr>
+                  </m:dPr>
+                  <m:e>
+                    <m:r>
+                      <w:rPr>
+                        <w:rFonts w:ascii="Cambria Math" w:eastAsia="Calibri" w:hAnsi="Cambria Math" w:cs="Times New Roman"/>
+                        <w:szCs w:val="24"/>
+                      </w:rPr>
+                      <m:t>x</m:t>
+                    </m:r>
+                  </m:e>
+                </m:d>
+              </m:oMath>
+            </m:oMathPara>
+          </w:p>
+        </w:tc>
+      </w:tr>
+      <w:tr>
+        <w:tc>
+          <w:tcPr>
+            <w:tcW w:w="1129" w:type="dxa"/>
+          </w:tcPr>
+          <w:p>
+            <w:pPr>
+              <w:rPr>
+                <w:rFonts w:eastAsiaTheme="minorEastAsia"/>
+                <w:szCs w:val="24"/>
+              </w:rPr>
+            </w:pPr>
+            <m:oMathPara>
+              <m:oMath>
+                <m:r>
+                  <w:rPr>
+                    <w:rFonts w:ascii="Cambria Math" w:eastAsiaTheme="minorEastAsia" w:hAnsi="Cambria Math"/>
+                    <w:szCs w:val="24"/>
+                  </w:rPr>
+                  <m:t>c</m:t>
+                </m:r>
+              </m:oMath>
+            </m:oMathPara>
+          </w:p>
+        </w:tc>
+        <w:tc>
+          <w:tcPr>
+            <w:tcW w:w="1569" w:type="dxa"/>
+          </w:tcPr>
+          <w:p>
+            <w:pPr>
+              <w:rPr>
+                <w:rFonts w:eastAsiaTheme="minorEastAsia"/>
+                <w:szCs w:val="24"/>
+              </w:rPr>
+            </w:pPr>
+            <w:r>
+              <w:rPr>
+                <w:rFonts w:eastAsiaTheme="minorEastAsia"/>
+                <w:szCs w:val="24"/>
+              </w:rPr>
+              <w:br/>
+            </w:r>
+          </w:p>
+        </w:tc>
+      </w:tr>
+      <w:tr>
+        <w:tc>
+          <w:tcPr>
+            <w:tcW w:w="1129" w:type="dxa"/>
+          </w:tcPr>
+          <w:p>
+            <w:pPr>
+              <w:rPr>
+                <w:rFonts w:eastAsia="Calibri" w:cs="Times New Roman"/>
+                <w:szCs w:val="24"/>
+              </w:rPr>
+            </w:pPr>
+            <m:oMathPara>
+              <m:oMath>
+                <m:r>
+                  <w:rPr>
+                    <w:rFonts w:ascii="Cambria Math" w:eastAsiaTheme="minorEastAsia" w:hAnsi="Cambria Math"/>
+                    <w:szCs w:val="24"/>
+                  </w:rPr>
+                  <m:t>x</m:t>
+                </m:r>
+              </m:oMath>
+            </m:oMathPara>
+          </w:p>
+        </w:tc>
+        <w:tc>
+          <w:tcPr>
+            <w:tcW w:w="1569" w:type="dxa"/>
+          </w:tcPr>
+          <w:p>
+            <w:pPr>
+              <w:rPr>
+                <w:rFonts w:eastAsia="Times New Roman" w:cs="Times New Roman"/>
+                <w:szCs w:val="24"/>
+              </w:rPr>
+            </w:pPr>
+            <w:r>
+              <w:rPr>
+                <w:rFonts w:eastAsia="Times New Roman" w:cs="Times New Roman"/>
+                <w:szCs w:val="24"/>
+              </w:rPr>
+              <w:br/>
+            </w:r>
+          </w:p>
+        </w:tc>
+      </w:tr>
+      <w:tr>
+        <w:tc>
+          <w:tcPr>
+            <w:tcW w:w="1129" w:type="dxa"/>
+          </w:tcPr>
+          <w:p>
+            <w:pPr>
+              <w:rPr>
+                <w:rFonts w:eastAsia="Calibri" w:cs="Times New Roman"/>
+                <w:szCs w:val="24"/>
+              </w:rPr>
+            </w:pPr>
+            <m:oMathPara>
+              <m:oMath>
+                <m:sSup>
+                  <m:sSupPr>
+                    <m:ctrlPr>
+                      <w:rPr>
+                        <w:rFonts w:ascii="Cambria Math" w:eastAsia="Calibri" w:hAnsi="Cambria Math" w:cs="Times New Roman"/>
+                        <w:i/>
+                        <w:szCs w:val="24"/>
+                      </w:rPr>
+                    </m:ctrlPr>
+                  </m:sSupPr>
+                  <m:e>
+                    <m:r>
+                      <w:rPr>
+                        <w:rFonts w:ascii="Cambria Math" w:eastAsia="Calibri" w:hAnsi="Cambria Math" w:cs="Times New Roman"/>
+                        <w:szCs w:val="24"/>
+                      </w:rPr>
+                      <m:t>x</m:t>
+                    </m:r>
+                  </m:e>
+                  <m:sup>
+                    <m:r>
+                      <w:rPr>
+                        <w:rFonts w:ascii="Cambria Math" w:eastAsia="Calibri" w:hAnsi="Cambria Math" w:cs="Times New Roman"/>
+                        <w:szCs w:val="24"/>
+                      </w:rPr>
+                      <m:t>2</m:t>
+                    </m:r>
+                  </m:sup>
+                </m:sSup>
+              </m:oMath>
+            </m:oMathPara>
+          </w:p>
+        </w:tc>
+        <w:tc>
+          <w:tcPr>
+            <w:tcW w:w="1569" w:type="dxa"/>
+          </w:tcPr>
+          <w:p>
+            <w:pPr>
+              <w:rPr>
+                <w:rFonts w:eastAsia="Times New Roman" w:cs="Times New Roman"/>
+                <w:szCs w:val="24"/>
+              </w:rPr>
+            </w:pPr>
+            <w:r>
+              <w:rPr>
+                <w:rFonts w:eastAsia="Times New Roman" w:cs="Times New Roman"/>
+                <w:szCs w:val="24"/>
+              </w:rPr>
+              <w:br/>
+            </w:r>
+          </w:p>
+        </w:tc>
+      </w:tr>
+      <w:tr>
+        <w:tc>
+          <w:tcPr>
+            <w:tcW w:w="1129" w:type="dxa"/>
+          </w:tcPr>
+          <w:p>
+            <w:pPr>
+              <w:rPr>
+                <w:rFonts w:eastAsia="Calibri" w:cs="Times New Roman"/>
+                <w:szCs w:val="24"/>
+              </w:rPr>
+            </w:pPr>
+            <m:oMathPara>
+              <m:oMath>
+                <m:sSup>
+                  <m:sSupPr>
+                    <m:ctrlPr>
+                      <w:rPr>
+                        <w:rFonts w:ascii="Cambria Math" w:eastAsia="Calibri" w:hAnsi="Cambria Math" w:cs="Times New Roman"/>
+                        <w:i/>
+                        <w:szCs w:val="24"/>
+                      </w:rPr>
+                    </m:ctrlPr>
+                  </m:sSupPr>
+                  <m:e>
+                    <m:r>
+                      <w:rPr>
+                        <w:rFonts w:ascii="Cambria Math" w:eastAsia="Calibri" w:hAnsi="Cambria Math" w:cs="Times New Roman"/>
+                        <w:szCs w:val="24"/>
+                      </w:rPr>
+                      <m:t>x</m:t>
+                    </m:r>
+                  </m:e>
+                  <m:sup>
+                    <m:r>
+                      <w:rPr>
+                        <w:rFonts w:ascii="Cambria Math" w:eastAsia="Calibri" w:hAnsi="Cambria Math" w:cs="Times New Roman"/>
+                        <w:szCs w:val="24"/>
+                      </w:rPr>
+                      <m:t>3</m:t>
+                    </m:r>
+                  </m:sup>
+                </m:sSup>
+              </m:oMath>
+            </m:oMathPara>
+          </w:p>
+        </w:tc>
+        <w:tc>
+          <w:tcPr>
+            <w:tcW w:w="1569" w:type="dxa"/>
+          </w:tcPr>
+          <w:p>
+            <w:pPr>
+              <w:rPr>
+                <w:rFonts w:eastAsia="Times New Roman" w:cs="Times New Roman"/>
+                <w:szCs w:val="24"/>
+              </w:rPr>
+            </w:pPr>
+            <w:r>
+              <w:rPr>
+                <w:rFonts w:eastAsia="Times New Roman" w:cs="Times New Roman"/>
+                <w:szCs w:val="24"/>
+              </w:rPr>
+              <w:br/>
+            </w:r>
+          </w:p>
+        </w:tc>
+      </w:tr>
+      <w:tr>
+        <w:tc>
+          <w:tcPr>
+            <w:tcW w:w="1129" w:type="dxa"/>
+          </w:tcPr>
+          <w:p>
+            <w:pPr>
+              <w:rPr>
+                <w:rFonts w:eastAsia="Times New Roman" w:cs="Times New Roman"/>
+                <w:szCs w:val="24"/>
+              </w:rPr>
+            </w:pPr>
+            <m:oMathPara>
+              <m:oMath>
+                <m:sSup>
+                  <m:sSupPr>
+                    <m:ctrlPr>
+                      <w:rPr>
+                        <w:rFonts w:ascii="Cambria Math" w:eastAsia="Times New Roman" w:hAnsi="Cambria Math" w:cs="Times New Roman"/>
+                        <w:i/>
+                        <w:szCs w:val="24"/>
+                      </w:rPr>
+                    </m:ctrlPr>
+                  </m:sSupPr>
+                  <m:e>
+                    <m:r>
+                      <w:rPr>
+                        <w:rFonts w:ascii="Cambria Math" w:eastAsia="Times New Roman" w:hAnsi="Cambria Math" w:cs="Times New Roman"/>
+                        <w:szCs w:val="24"/>
+                      </w:rPr>
+                      <m:t>x</m:t>
+                    </m:r>
+                  </m:e>
+                  <m:sup>
+                    <m:r>
+                      <w:rPr>
+                        <w:rFonts w:ascii="Cambria Math" w:eastAsia="Times New Roman" w:hAnsi="Cambria Math" w:cs="Times New Roman"/>
+                        <w:szCs w:val="24"/>
+                      </w:rPr>
+                      <m:t>n</m:t>
+                    </m:r>
+                  </m:sup>
+                </m:sSup>
+              </m:oMath>
+            </m:oMathPara>
+          </w:p>
+        </w:tc>
+        <w:tc>
+          <w:tcPr>
+            <w:tcW w:w="1569" w:type="dxa"/>
+          </w:tcPr>
+          <w:p>
+            <w:pPr>
+              <w:rPr>
+                <w:rFonts w:eastAsia="Times New Roman" w:cs="Times New Roman"/>
+                <w:szCs w:val="24"/>
+              </w:rPr>
+            </w:pPr>
+            <w:r>
+              <w:rPr>
+                <w:rFonts w:eastAsia="Times New Roman" w:cs="Times New Roman"/>
+                <w:szCs w:val="24"/>
+              </w:rPr>
+              <w:br/>
+            </w:r>
+          </w:p>
+        </w:tc>
+      </w:tr>
+    </w:tbl>
+    <w:p>
+      <w:pPr>
+        <w:pStyle w:val="Paragraphedeliste"/>
+        <w:ind w:left="360"/>
+        <w:rPr>
+          <w:sz w:val="24"/>
+          <w:szCs w:val="24"/>
+        </w:rPr>
+      </w:pPr>
+    </w:p>
+    <w:p>
+      <w:pPr>
+        <w:pStyle w:val="Paragraphedeliste"/>
+        <w:ind w:left="360"/>
+        <w:rPr>
+          <w:sz w:val="24"/>
+          <w:szCs w:val="24"/>
+        </w:rPr>
+      </w:pPr>
+    </w:p>
+    <w:p>
+      <w:pPr>
+        <w:pStyle w:val="Paragraphedeliste"/>
+        <w:ind w:left="360"/>
+        <w:rPr>
+          <w:sz w:val="24"/>
+          <w:szCs w:val="24"/>
+        </w:rPr>
+      </w:pPr>
+    </w:p>
+    <w:p>
+      <w:pPr>
+        <w:pStyle w:val="Paragraphedeliste"/>
+        <w:ind w:left="360"/>
+        <w:rPr>
+          <w:sz w:val="24"/>
+          <w:szCs w:val="24"/>
+        </w:rPr>
+      </w:pPr>
+    </w:p>
+    <w:p>
+      <w:pPr>
+        <w:pStyle w:val="Paragraphedeliste"/>
+        <w:ind w:left="360"/>
+        <w:rPr>
+          <w:sz w:val="24"/>
+          <w:szCs w:val="24"/>
+        </w:rPr>
+      </w:pPr>
+    </w:p>
+    <w:p>
+      <w:pPr>
+        <w:pStyle w:val="Paragraphedeliste"/>
+        <w:ind w:left="360"/>
+        <w:rPr>
+          <w:sz w:val="24"/>
+          <w:szCs w:val="24"/>
+        </w:rPr>
+      </w:pPr>
+    </w:p>
+    <w:p>
+      <w:pPr>
+        <w:pStyle w:val="Paragraphedeliste"/>
+        <w:ind w:left="360"/>
+        <w:rPr>
+          <w:sz w:val="24"/>
+          <w:szCs w:val="24"/>
+        </w:rPr>
+      </w:pPr>
+    </w:p>
+    <w:p>
+      <w:pPr>
+        <w:pStyle w:val="Paragraphedeliste"/>
+        <w:ind w:left="360"/>
+        <w:rPr>
+          <w:sz w:val="24"/>
+          <w:szCs w:val="24"/>
+        </w:rPr>
+      </w:pPr>
+    </w:p>
+    <w:p>
+      <w:pPr>
+        <w:pStyle w:val="Paragraphedeliste"/>
+        <w:ind w:left="360"/>
+        <w:rPr>
+          <w:sz w:val="24"/>
+          <w:szCs w:val="24"/>
+        </w:rPr>
+      </w:pPr>
+    </w:p>
+    <w:p>
+      <w:pPr>
+        <w:pStyle w:val="Paragraphedeliste"/>
+        <w:ind w:left="360"/>
+        <w:rPr>
+          <w:sz w:val="24"/>
+          <w:szCs w:val="24"/>
+        </w:rPr>
+      </w:pPr>
+      <w:r>
+        <w:rPr>
+          <w:sz w:val="24"/>
+          <w:szCs w:val="24"/>
+        </w:rPr>
+        <w:br/>
+      </w:r>
+    </w:p>
+    <w:p>
+      <w:pPr>
+        <w:pStyle w:val="Paragraphedeliste"/>
+        <w:numPr>
+          <w:ilvl w:val="1"/>
+          <w:numId w:val="17"/>
+        </w:numPr>
+        <w:spacing w:after="160" w:line="259" w:lineRule="auto"/>
+        <w:rPr>
+          <w:sz w:val="24"/>
+          <w:szCs w:val="24"/>
+        </w:rPr>
+      </w:pPr>
+      <m:oMath>
+        <m:r>
+          <w:rPr>
+            <w:rFonts w:ascii="Cambria Math" w:hAnsi="Cambria Math"/>
+            <w:sz w:val="24"/>
+            <w:szCs w:val="24"/>
+          </w:rPr>
+          <m:t>f</m:t>
+        </m:r>
+        <m:d>
+          <m:dPr>
+            <m:ctrlPr>
+              <w:rPr>
+                <w:rFonts w:ascii="Cambria Math" w:hAnsi="Cambria Math"/>
+                <w:i/>
+                <w:sz w:val="24"/>
+                <w:szCs w:val="24"/>
+              </w:rPr>
+            </m:ctrlPr>
+          </m:dPr>
+          <m:e>
+            <m:r>
+              <w:rPr>
+                <w:rFonts w:ascii="Cambria Math" w:hAnsi="Cambria Math"/>
+                <w:sz w:val="24"/>
+                <w:szCs w:val="24"/>
+              </w:rPr>
+              <m:t>x</m:t>
+            </m:r>
+          </m:e>
+        </m:d>
+        <m:r>
+          <w:rPr>
+            <w:rFonts w:ascii="Cambria Math" w:hAnsi="Cambria Math"/>
+            <w:sz w:val="24"/>
+            <w:szCs w:val="24"/>
+          </w:rPr>
+          <m:t>=-5</m:t>
+        </m:r>
+        <m:sSup>
+          <m:sSupPr>
+            <m:ctrlPr>
+              <w:rPr>
+                <w:rFonts w:ascii="Cambria Math" w:hAnsi="Cambria Math"/>
+                <w:i/>
+                <w:sz w:val="24"/>
+                <w:szCs w:val="24"/>
+              </w:rPr>
+            </m:ctrlPr>
+          </m:sSupPr>
+          <m:e>
+            <m:r>
+              <w:rPr>
+                <w:rFonts w:ascii="Cambria Math" w:hAnsi="Cambria Math"/>
+                <w:sz w:val="24"/>
+                <w:szCs w:val="24"/>
+              </w:rPr>
+              <m:t>x</m:t>
+            </m:r>
+          </m:e>
+          <m:sup>
+            <m:r>
+              <w:rPr>
+                <w:rFonts w:ascii="Cambria Math" w:hAnsi="Cambria Math"/>
+                <w:sz w:val="24"/>
+                <w:szCs w:val="24"/>
+              </w:rPr>
+              <m:t>2</m:t>
+            </m:r>
+          </m:sup>
+        </m:sSup>
+      </m:oMath>
+      <w:r>
+        <w:rPr>
+          <w:rFonts w:eastAsiaTheme="minorEastAsia"/>
+          <w:sz w:val="24"/>
+          <w:szCs w:val="24"/>
+        </w:rPr>
+        <w:tab/>
+      </w:r>
+      <w:r>
+        <w:rPr>
+          <w:rFonts w:eastAsiaTheme="minorEastAsia"/>
+          <w:sz w:val="24"/>
+          <w:szCs w:val="24"/>
+        </w:rPr>
+        <w:tab/>
+      </w:r>
+      <w:r>
+        <w:rPr>
+          <w:rFonts w:eastAsiaTheme="minorEastAsia"/>
+          <w:sz w:val="24"/>
+          <w:szCs w:val="24"/>
+        </w:rPr>
+        <w:tab/>
+      </w:r>
+      <w:r>
+        <w:rPr>
+          <w:rFonts w:eastAsiaTheme="minorEastAsia"/>
+          <w:sz w:val="24"/>
+          <w:szCs w:val="24"/>
+        </w:rPr>
+        <w:tab/>
+      </w:r>
+      <m:oMath>
+        <m:sSup>
+          <m:sSupPr>
+            <m:ctrlPr>
+              <w:rPr>
+                <w:rFonts w:ascii="Cambria Math" w:eastAsiaTheme="minorEastAsia" w:hAnsi="Cambria Math"/>
+                <w:i/>
+                <w:sz w:val="24"/>
+                <w:szCs w:val="24"/>
+              </w:rPr>
+            </m:ctrlPr>
+          </m:sSupPr>
+          <m:e>
+            <m:r>
+              <w:rPr>
+                <w:rFonts w:ascii="Cambria Math" w:eastAsiaTheme="minorEastAsia" w:hAnsi="Cambria Math"/>
+                <w:sz w:val="24"/>
+                <w:szCs w:val="24"/>
+              </w:rPr>
+              <m:t>f</m:t>
+            </m:r>
+          </m:e>
+          <m:sup>
+            <m:r>
+              <w:rPr>
+                <w:rFonts w:ascii="Cambria Math" w:eastAsiaTheme="minorEastAsia" w:hAnsi="Cambria Math"/>
+                <w:sz w:val="24"/>
+                <w:szCs w:val="24"/>
+              </w:rPr>
+              <m:t>'</m:t>
+            </m:r>
+          </m:sup>
+        </m:sSup>
+        <m:d>
+          <m:dPr>
+            <m:ctrlPr>
+              <w:rPr>
+                <w:rFonts w:ascii="Cambria Math" w:eastAsiaTheme="minorEastAsia" w:hAnsi="Cambria Math"/>
+                <w:i/>
+                <w:sz w:val="24"/>
+                <w:szCs w:val="24"/>
+              </w:rPr>
+            </m:ctrlPr>
+          </m:dPr>
+          <m:e>
+            <m:r>
+              <w:rPr>
+                <w:rFonts w:ascii="Cambria Math" w:eastAsiaTheme="minorEastAsia" w:hAnsi="Cambria Math"/>
+                <w:sz w:val="24"/>
+                <w:szCs w:val="24"/>
+              </w:rPr>
+              <m:t>x</m:t>
+            </m:r>
+          </m:e>
+        </m:d>
+        <m:r>
+          <w:rPr>
+            <w:rFonts w:ascii="Cambria Math" w:eastAsiaTheme="minorEastAsia" w:hAnsi="Cambria Math"/>
+            <w:sz w:val="24"/>
+            <w:szCs w:val="24"/>
+          </w:rPr>
+          <m:t>=</m:t>
+        </m:r>
+      </m:oMath>
+      <w:r>
+        <w:rPr>
+          <w:rFonts w:eastAsiaTheme="minorEastAsia"/>
+          <w:sz w:val="24"/>
+          <w:szCs w:val="24"/>
+        </w:rPr>
+        <w:br/>
+      </w:r>
+    </w:p>
+    <w:p>
+      <w:pPr>
+        <w:pStyle w:val="Paragraphedeliste"/>
+        <w:numPr>
+          <w:ilvl w:val="1"/>
+          <w:numId w:val="17"/>
+        </w:numPr>
+        <w:spacing w:after="160" w:line="259" w:lineRule="auto"/>
+        <w:rPr>
+          <w:rFonts w:eastAsiaTheme="minorEastAsia"/>
+          <w:sz w:val="24"/>
+          <w:szCs w:val="24"/>
+        </w:rPr>
+      </w:pPr>
+      <m:oMath>
+        <m:r>
+          <w:rPr>
+            <w:rFonts w:ascii="Cambria Math" w:hAnsi="Cambria Math"/>
+            <w:sz w:val="24"/>
+            <w:szCs w:val="24"/>
+          </w:rPr>
+          <m:t>f</m:t>
+        </m:r>
+        <m:d>
+          <m:dPr>
+            <m:ctrlPr>
+              <w:rPr>
+                <w:rFonts w:ascii="Cambria Math" w:hAnsi="Cambria Math"/>
+                <w:i/>
+                <w:sz w:val="24"/>
+                <w:szCs w:val="24"/>
+              </w:rPr>
+            </m:ctrlPr>
+          </m:dPr>
+          <m:e>
+            <m:r>
+              <w:rPr>
+                <w:rFonts w:ascii="Cambria Math" w:hAnsi="Cambria Math"/>
+                <w:sz w:val="24"/>
+                <w:szCs w:val="24"/>
+              </w:rPr>
+              <m:t>x</m:t>
+            </m:r>
+          </m:e>
+        </m:d>
+        <m:r>
+          <w:rPr>
+            <w:rFonts w:ascii="Cambria Math" w:hAnsi="Cambria Math"/>
+            <w:sz w:val="24"/>
+            <w:szCs w:val="24"/>
+          </w:rPr>
+          <m:t>=7</m:t>
+        </m:r>
+        <m:sSup>
+          <m:sSupPr>
+            <m:ctrlPr>
+              <w:rPr>
+                <w:rFonts w:ascii="Cambria Math" w:hAnsi="Cambria Math"/>
+                <w:i/>
+                <w:sz w:val="24"/>
+                <w:szCs w:val="24"/>
+              </w:rPr>
+            </m:ctrlPr>
+          </m:sSupPr>
+          <m:e>
+            <m:r>
+              <w:rPr>
+                <w:rFonts w:ascii="Cambria Math" w:hAnsi="Cambria Math"/>
+                <w:sz w:val="24"/>
+                <w:szCs w:val="24"/>
+              </w:rPr>
+              <m:t>x</m:t>
+            </m:r>
+          </m:e>
+          <m:sup>
+            <m:r>
+              <w:rPr>
+                <w:rFonts w:ascii="Cambria Math" w:hAnsi="Cambria Math"/>
+                <w:sz w:val="24"/>
+                <w:szCs w:val="24"/>
+              </w:rPr>
+              <m:t>3</m:t>
+            </m:r>
+          </m:sup>
+        </m:sSup>
+      </m:oMath>
+      <w:r>
+        <w:rPr>
+          <w:rFonts w:eastAsiaTheme="minorEastAsia"/>
+          <w:sz w:val="24"/>
+          <w:szCs w:val="24"/>
+        </w:rPr>
+        <w:tab/>
+      </w:r>
+      <w:r>
+        <w:rPr>
+          <w:rFonts w:eastAsiaTheme="minorEastAsia"/>
+          <w:sz w:val="24"/>
+          <w:szCs w:val="24"/>
+        </w:rPr>
+        <w:tab/>
+      </w:r>
+      <w:r>
+        <w:rPr>
+          <w:rFonts w:eastAsiaTheme="minorEastAsia"/>
+          <w:sz w:val="24"/>
+          <w:szCs w:val="24"/>
+        </w:rPr>
+        <w:tab/>
+      </w:r>
+      <w:r>
+        <w:rPr>
+          <w:rFonts w:eastAsiaTheme="minorEastAsia"/>
+          <w:sz w:val="24"/>
+          <w:szCs w:val="24"/>
+        </w:rPr>
+        <w:tab/>
+      </w:r>
+      <m:oMath>
+        <m:sSup>
+          <m:sSupPr>
+            <m:ctrlPr>
+              <w:rPr>
+                <w:rFonts w:ascii="Cambria Math" w:eastAsiaTheme="minorEastAsia" w:hAnsi="Cambria Math"/>
+                <w:i/>
+                <w:sz w:val="24"/>
+                <w:szCs w:val="24"/>
+              </w:rPr>
+            </m:ctrlPr>
+          </m:sSupPr>
+          <m:e>
+            <m:r>
+              <w:rPr>
+                <w:rFonts w:ascii="Cambria Math" w:eastAsiaTheme="minorEastAsia" w:hAnsi="Cambria Math"/>
+                <w:sz w:val="24"/>
+                <w:szCs w:val="24"/>
+              </w:rPr>
+              <m:t>f</m:t>
+            </m:r>
+          </m:e>
+          <m:sup>
+            <m:r>
+              <w:rPr>
+                <w:rFonts w:ascii="Cambria Math" w:eastAsiaTheme="minorEastAsia" w:hAnsi="Cambria Math"/>
+                <w:sz w:val="24"/>
+                <w:szCs w:val="24"/>
+              </w:rPr>
+              <m:t>'</m:t>
+            </m:r>
+          </m:sup>
+        </m:sSup>
+        <m:d>
+          <m:dPr>
+            <m:ctrlPr>
+              <w:rPr>
+                <w:rFonts w:ascii="Cambria Math" w:eastAsiaTheme="minorEastAsia" w:hAnsi="Cambria Math"/>
+                <w:i/>
+                <w:sz w:val="24"/>
+                <w:szCs w:val="24"/>
+              </w:rPr>
+            </m:ctrlPr>
+          </m:dPr>
+          <m:e>
+            <m:r>
+              <w:rPr>
+                <w:rFonts w:ascii="Cambria Math" w:eastAsiaTheme="minorEastAsia" w:hAnsi="Cambria Math"/>
+                <w:sz w:val="24"/>
+                <w:szCs w:val="24"/>
+              </w:rPr>
+              <m:t>x</m:t>
+            </m:r>
+          </m:e>
+        </m:d>
+        <m:r>
+          <w:rPr>
+            <w:rFonts w:ascii="Cambria Math" w:eastAsiaTheme="minorEastAsia" w:hAnsi="Cambria Math"/>
+            <w:sz w:val="24"/>
+            <w:szCs w:val="24"/>
+          </w:rPr>
+          <m:t>=</m:t>
+        </m:r>
+      </m:oMath>
+      <w:r>
+        <w:rPr>
+          <w:rFonts w:eastAsiaTheme="minorEastAsia"/>
+          <w:sz w:val="24"/>
+          <w:szCs w:val="24"/>
+        </w:rPr>
+        <w:br/>
+      </w:r>
+    </w:p>
+    <w:p>
+      <w:pPr>
+        <w:pStyle w:val="Paragraphedeliste"/>
+        <w:numPr>
+          <w:ilvl w:val="1"/>
+          <w:numId w:val="17"/>
+        </w:numPr>
+        <w:spacing w:after="160" w:line="259" w:lineRule="auto"/>
+        <w:rPr>
+          <w:rFonts w:eastAsiaTheme="minorEastAsia"/>
+          <w:sz w:val="24"/>
+          <w:szCs w:val="24"/>
+        </w:rPr>
+      </w:pPr>
+      <m:oMath>
+        <m:r>
+          <w:rPr>
+            <w:rFonts w:ascii="Cambria Math" w:eastAsiaTheme="minorEastAsia" w:hAnsi="Cambria Math"/>
+            <w:sz w:val="24"/>
+            <w:szCs w:val="24"/>
+          </w:rPr>
+          <m:t>f</m:t>
+        </m:r>
+        <m:d>
+          <m:dPr>
+            <m:ctrlPr>
+              <w:rPr>
+                <w:rFonts w:ascii="Cambria Math" w:eastAsiaTheme="minorEastAsia" w:hAnsi="Cambria Math"/>
+                <w:i/>
+                <w:sz w:val="24"/>
+                <w:szCs w:val="24"/>
+              </w:rPr>
+            </m:ctrlPr>
+          </m:dPr>
+          <m:e>
+            <m:r>
+              <w:rPr>
+                <w:rFonts w:ascii="Cambria Math" w:eastAsiaTheme="minorEastAsia" w:hAnsi="Cambria Math"/>
+                <w:sz w:val="24"/>
+                <w:szCs w:val="24"/>
+              </w:rPr>
+              <m:t>x</m:t>
+            </m:r>
+          </m:e>
+        </m:d>
+        <m:r>
+          <w:rPr>
+            <w:rFonts w:ascii="Cambria Math" w:eastAsiaTheme="minorEastAsia" w:hAnsi="Cambria Math"/>
+            <w:sz w:val="24"/>
+            <w:szCs w:val="24"/>
+          </w:rPr>
+          <m:t>=-</m:t>
+        </m:r>
+        <m:sSup>
+          <m:sSupPr>
+            <m:ctrlPr>
+              <w:rPr>
+                <w:rFonts w:ascii="Cambria Math" w:eastAsiaTheme="minorEastAsia" w:hAnsi="Cambria Math"/>
+                <w:i/>
+                <w:sz w:val="24"/>
+                <w:szCs w:val="24"/>
+              </w:rPr>
+            </m:ctrlPr>
+          </m:sSupPr>
+          <m:e>
+            <m:r>
+              <w:rPr>
+                <w:rFonts w:ascii="Cambria Math" w:eastAsiaTheme="minorEastAsia" w:hAnsi="Cambria Math"/>
+                <w:sz w:val="24"/>
+                <w:szCs w:val="24"/>
+              </w:rPr>
+              <m:t>x</m:t>
+            </m:r>
+          </m:e>
+          <m:sup>
+            <m:r>
+              <w:rPr>
+                <w:rFonts w:ascii="Cambria Math" w:eastAsiaTheme="minorEastAsia" w:hAnsi="Cambria Math"/>
+                <w:sz w:val="24"/>
+                <w:szCs w:val="24"/>
+              </w:rPr>
+              <m:t>6</m:t>
+            </m:r>
+          </m:sup>
+        </m:sSup>
+      </m:oMath>
+      <w:r>
+        <w:rPr>
+          <w:rFonts w:eastAsiaTheme="minorEastAsia"/>
+          <w:sz w:val="24"/>
+          <w:szCs w:val="24"/>
+        </w:rPr>
+        <w:tab/>
+      </w:r>
+      <w:r>
+        <w:rPr>
+          <w:rFonts w:eastAsiaTheme="minorEastAsia"/>
+          <w:sz w:val="24"/>
+          <w:szCs w:val="24"/>
+        </w:rPr>
+        <w:tab/>
+      </w:r>
+      <w:r>
+        <w:rPr>
+          <w:rFonts w:eastAsiaTheme="minorEastAsia"/>
+          <w:sz w:val="24"/>
+          <w:szCs w:val="24"/>
+        </w:rPr>
+        <w:tab/>
+      </w:r>
+      <w:r>
+        <w:rPr>
+          <w:rFonts w:eastAsiaTheme="minorEastAsia"/>
+          <w:sz w:val="24"/>
+          <w:szCs w:val="24"/>
+        </w:rPr>
+        <w:tab/>
+      </w:r>
+      <m:oMath>
+        <m:sSup>
+          <m:sSupPr>
+            <m:ctrlPr>
+              <w:rPr>
+                <w:rFonts w:ascii="Cambria Math" w:eastAsiaTheme="minorEastAsia" w:hAnsi="Cambria Math"/>
+                <w:i/>
+                <w:sz w:val="24"/>
+                <w:szCs w:val="24"/>
+              </w:rPr>
+            </m:ctrlPr>
+          </m:sSupPr>
+          <m:e>
+            <m:r>
+              <w:rPr>
+                <w:rFonts w:ascii="Cambria Math" w:eastAsiaTheme="minorEastAsia" w:hAnsi="Cambria Math"/>
+                <w:sz w:val="24"/>
+                <w:szCs w:val="24"/>
+              </w:rPr>
+              <m:t>f</m:t>
+            </m:r>
+          </m:e>
+          <m:sup>
+            <m:r>
+              <w:rPr>
+                <w:rFonts w:ascii="Cambria Math" w:eastAsiaTheme="minorEastAsia" w:hAnsi="Cambria Math"/>
+                <w:sz w:val="24"/>
+                <w:szCs w:val="24"/>
+              </w:rPr>
+              <m:t>'</m:t>
+            </m:r>
+          </m:sup>
+        </m:sSup>
+        <m:d>
+          <m:dPr>
+            <m:ctrlPr>
+              <w:rPr>
+                <w:rFonts w:ascii="Cambria Math" w:eastAsiaTheme="minorEastAsia" w:hAnsi="Cambria Math"/>
+                <w:i/>
+                <w:sz w:val="24"/>
+                <w:szCs w:val="24"/>
+              </w:rPr>
+            </m:ctrlPr>
+          </m:dPr>
+          <m:e>
+            <m:r>
+              <w:rPr>
+                <w:rFonts w:ascii="Cambria Math" w:eastAsiaTheme="minorEastAsia" w:hAnsi="Cambria Math"/>
+                <w:sz w:val="24"/>
+                <w:szCs w:val="24"/>
+              </w:rPr>
+              <m:t>x</m:t>
+            </m:r>
+          </m:e>
+        </m:d>
+        <m:r>
+          <w:rPr>
+            <w:rFonts w:ascii="Cambria Math" w:eastAsiaTheme="minorEastAsia" w:hAnsi="Cambria Math"/>
+            <w:sz w:val="24"/>
+            <w:szCs w:val="24"/>
+          </w:rPr>
+          <m:t>=</m:t>
+        </m:r>
+      </m:oMath>
+      <w:r>
+        <w:rPr>
+          <w:rFonts w:eastAsiaTheme="minorEastAsia"/>
+          <w:sz w:val="24"/>
+          <w:szCs w:val="24"/>
+        </w:rPr>
+        <w:br/>
+      </w:r>
+    </w:p>
+    <w:p>
+      <w:pPr>
+        <w:pStyle w:val="Paragraphedeliste"/>
+        <w:numPr>
+          <w:ilvl w:val="1"/>
+          <w:numId w:val="17"/>
+        </w:numPr>
+        <w:spacing w:after="160" w:line="259" w:lineRule="auto"/>
+        <w:rPr>
+          <w:rFonts w:eastAsiaTheme="minorEastAsia"/>
+          <w:sz w:val="24"/>
+          <w:szCs w:val="24"/>
+        </w:rPr>
+      </w:pPr>
+      <m:oMath>
+        <m:r>
+          <w:rPr>
+            <w:rFonts w:ascii="Cambria Math" w:eastAsiaTheme="minorEastAsia" w:hAnsi="Cambria Math"/>
+            <w:sz w:val="24"/>
+            <w:szCs w:val="24"/>
+          </w:rPr>
+          <m:t>f</m:t>
+        </m:r>
+        <m:d>
+          <m:dPr>
+            <m:ctrlPr>
+              <w:rPr>
+                <w:rFonts w:ascii="Cambria Math" w:eastAsiaTheme="minorEastAsia" w:hAnsi="Cambria Math"/>
+                <w:i/>
+                <w:sz w:val="24"/>
+                <w:szCs w:val="24"/>
+              </w:rPr>
+            </m:ctrlPr>
+          </m:dPr>
+          <m:e>
+            <m:r>
+              <w:rPr>
+                <w:rFonts w:ascii="Cambria Math" w:eastAsiaTheme="minorEastAsia" w:hAnsi="Cambria Math"/>
+                <w:sz w:val="24"/>
+                <w:szCs w:val="24"/>
+              </w:rPr>
+              <m:t>x</m:t>
+            </m:r>
+          </m:e>
+        </m:d>
+        <m:r>
+          <w:rPr>
+            <w:rFonts w:ascii="Cambria Math" w:eastAsiaTheme="minorEastAsia" w:hAnsi="Cambria Math"/>
+            <w:sz w:val="24"/>
+            <w:szCs w:val="24"/>
+          </w:rPr>
+          <m:t>=-</m:t>
+        </m:r>
+        <m:r>
+          <w:rPr>
+            <w:rFonts w:ascii="Cambria Math" w:eastAsiaTheme="minorEastAsia" w:hAnsi="Cambria Math"/>
+            <w:sz w:val="24"/>
+            <w:szCs w:val="24"/>
+          </w:rPr>
+          <m:t>7</m:t>
+        </m:r>
+        <m:sSup>
+          <m:sSupPr>
+            <m:ctrlPr>
+              <w:rPr>
+                <w:rFonts w:ascii="Cambria Math" w:eastAsiaTheme="minorEastAsia" w:hAnsi="Cambria Math"/>
+                <w:i/>
+                <w:sz w:val="24"/>
+                <w:szCs w:val="24"/>
+              </w:rPr>
+            </m:ctrlPr>
+          </m:sSupPr>
+          <m:e>
+            <m:r>
+              <w:rPr>
+                <w:rFonts w:ascii="Cambria Math" w:eastAsiaTheme="minorEastAsia" w:hAnsi="Cambria Math"/>
+                <w:sz w:val="24"/>
+                <w:szCs w:val="24"/>
+              </w:rPr>
+              <m:t>x</m:t>
+            </m:r>
+          </m:e>
+          <m:sup>
+            <m:r>
+              <w:rPr>
+                <w:rFonts w:ascii="Cambria Math" w:eastAsiaTheme="minorEastAsia" w:hAnsi="Cambria Math"/>
+                <w:sz w:val="24"/>
+                <w:szCs w:val="24"/>
+              </w:rPr>
+              <m:t>3</m:t>
+            </m:r>
+          </m:sup>
+        </m:sSup>
+        <m:r>
+          <w:rPr>
+            <w:rFonts w:ascii="Cambria Math" w:eastAsiaTheme="minorEastAsia" w:hAnsi="Cambria Math"/>
+            <w:sz w:val="24"/>
+            <w:szCs w:val="24"/>
+          </w:rPr>
+          <m:t>+</m:t>
+        </m:r>
+        <m:r>
+          <w:rPr>
+            <w:rFonts w:ascii="Cambria Math" w:eastAsiaTheme="minorEastAsia" w:hAnsi="Cambria Math"/>
+            <w:sz w:val="24"/>
+            <w:szCs w:val="24"/>
+          </w:rPr>
+          <m:t>5</m:t>
+        </m:r>
+        <m:sSup>
+          <m:sSupPr>
+            <m:ctrlPr>
+              <w:rPr>
+                <w:rFonts w:ascii="Cambria Math" w:eastAsiaTheme="minorEastAsia" w:hAnsi="Cambria Math"/>
+                <w:i/>
+                <w:sz w:val="24"/>
+                <w:szCs w:val="24"/>
+              </w:rPr>
+            </m:ctrlPr>
+          </m:sSupPr>
+          <m:e>
+            <m:r>
+              <w:rPr>
+                <w:rFonts w:ascii="Cambria Math" w:eastAsiaTheme="minorEastAsia" w:hAnsi="Cambria Math"/>
+                <w:sz w:val="24"/>
+                <w:szCs w:val="24"/>
+              </w:rPr>
+              <m:t>x</m:t>
+            </m:r>
+          </m:e>
+          <m:sup>
+            <m:r>
+              <w:rPr>
+                <w:rFonts w:ascii="Cambria Math" w:eastAsiaTheme="minorEastAsia" w:hAnsi="Cambria Math"/>
+                <w:sz w:val="24"/>
+                <w:szCs w:val="24"/>
+              </w:rPr>
+              <m:t>2</m:t>
+            </m:r>
+          </m:sup>
+        </m:sSup>
+        <m:r>
+          <w:rPr>
+            <w:rFonts w:ascii="Cambria Math" w:eastAsiaTheme="minorEastAsia" w:hAnsi="Cambria Math"/>
+            <w:sz w:val="24"/>
+            <w:szCs w:val="24"/>
+          </w:rPr>
+          <m:t>-8x</m:t>
+        </m:r>
+      </m:oMath>
+      <w:r>
+        <w:rPr>
+          <w:rFonts w:eastAsiaTheme="minorEastAsia"/>
+          <w:sz w:val="24"/>
+          <w:szCs w:val="24"/>
+        </w:rPr>
+        <w:tab/>
+      </w:r>
+      <w:r>
+        <w:rPr>
+          <w:rFonts w:eastAsiaTheme="minorEastAsia"/>
+          <w:sz w:val="24"/>
+          <w:szCs w:val="24"/>
+        </w:rPr>
+        <w:tab/>
+      </w:r>
+      <m:oMath>
+        <m:sSup>
+          <m:sSupPr>
+            <m:ctrlPr>
+              <w:rPr>
+                <w:rFonts w:ascii="Cambria Math" w:eastAsiaTheme="minorEastAsia" w:hAnsi="Cambria Math"/>
+                <w:i/>
+                <w:sz w:val="24"/>
+                <w:szCs w:val="24"/>
+              </w:rPr>
+            </m:ctrlPr>
+          </m:sSupPr>
+          <m:e>
+            <m:r>
+              <w:rPr>
+                <w:rFonts w:ascii="Cambria Math" w:eastAsiaTheme="minorEastAsia" w:hAnsi="Cambria Math"/>
+                <w:sz w:val="24"/>
+                <w:szCs w:val="24"/>
+              </w:rPr>
+              <m:t>f</m:t>
+            </m:r>
+          </m:e>
+          <m:sup>
+            <m:r>
+              <w:rPr>
+                <w:rFonts w:ascii="Cambria Math" w:eastAsiaTheme="minorEastAsia" w:hAnsi="Cambria Math"/>
+                <w:sz w:val="24"/>
+                <w:szCs w:val="24"/>
+              </w:rPr>
+              <m:t>'</m:t>
+            </m:r>
+          </m:sup>
+        </m:sSup>
+        <m:d>
+          <m:dPr>
+            <m:ctrlPr>
+              <w:rPr>
+                <w:rFonts w:ascii="Cambria Math" w:eastAsiaTheme="minorEastAsia" w:hAnsi="Cambria Math"/>
+                <w:i/>
+                <w:sz w:val="24"/>
+                <w:szCs w:val="24"/>
+              </w:rPr>
+            </m:ctrlPr>
+          </m:dPr>
+          <m:e>
+            <m:r>
+              <w:rPr>
+                <w:rFonts w:ascii="Cambria Math" w:eastAsiaTheme="minorEastAsia" w:hAnsi="Cambria Math"/>
+                <w:sz w:val="24"/>
+                <w:szCs w:val="24"/>
+              </w:rPr>
+              <m:t>x</m:t>
+            </m:r>
+          </m:e>
+        </m:d>
+        <m:r>
+          <w:rPr>
+            <w:rFonts w:ascii="Cambria Math" w:eastAsiaTheme="minorEastAsia" w:hAnsi="Cambria Math"/>
+            <w:sz w:val="24"/>
+            <w:szCs w:val="24"/>
+          </w:rPr>
+          <m:t>=</m:t>
+        </m:r>
+      </m:oMath>
+      <w:r>
+        <w:rPr>
+          <w:rFonts w:eastAsiaTheme="minorEastAsia"/>
+          <w:sz w:val="24"/>
+          <w:szCs w:val="24"/>
+        </w:rPr>
+        <w:br/>
+      </w:r>
+    </w:p>
+    <w:p>
+      <w:pPr>
+        <w:pStyle w:val="Paragraphedeliste"/>
+        <w:numPr>
+          <w:ilvl w:val="1"/>
+          <w:numId w:val="17"/>
+        </w:numPr>
+        <w:spacing w:after="160" w:line="259" w:lineRule="auto"/>
+      </w:pPr>
+      <m:oMath>
+        <m:r>
+          <w:rPr>
+            <w:rFonts w:ascii="Cambria Math" w:eastAsiaTheme="minorEastAsia" w:hAnsi="Cambria Math"/>
+            <w:sz w:val="24"/>
+            <w:szCs w:val="24"/>
+          </w:rPr>
+          <m:t>f</m:t>
+        </m:r>
+        <m:d>
+          <m:dPr>
+            <m:ctrlPr>
+              <w:rPr>
+                <w:rFonts w:ascii="Cambria Math" w:eastAsiaTheme="minorEastAsia" w:hAnsi="Cambria Math"/>
+                <w:i/>
+                <w:sz w:val="24"/>
+                <w:szCs w:val="24"/>
+              </w:rPr>
+            </m:ctrlPr>
+          </m:dPr>
+          <m:e>
+            <m:r>
+              <w:rPr>
+                <w:rFonts w:ascii="Cambria Math" w:eastAsiaTheme="minorEastAsia" w:hAnsi="Cambria Math"/>
+                <w:sz w:val="24"/>
+                <w:szCs w:val="24"/>
+              </w:rPr>
+              <m:t>x</m:t>
+            </m:r>
+          </m:e>
+        </m:d>
+        <m:r>
+          <w:rPr>
+            <w:rFonts w:ascii="Cambria Math" w:eastAsiaTheme="minorEastAsia" w:hAnsi="Cambria Math"/>
+            <w:sz w:val="24"/>
+            <w:szCs w:val="24"/>
+          </w:rPr>
+          <m:t>=</m:t>
+        </m:r>
+        <m:r>
+          <w:rPr>
+            <w:rFonts w:ascii="Cambria Math" w:eastAsiaTheme="minorEastAsia" w:hAnsi="Cambria Math"/>
+            <w:sz w:val="24"/>
+            <w:szCs w:val="24"/>
+          </w:rPr>
+          <m:t>6</m:t>
+        </m:r>
+        <m:sSup>
+          <m:sSupPr>
+            <m:ctrlPr>
+              <w:rPr>
+                <w:rFonts w:ascii="Cambria Math" w:eastAsiaTheme="minorEastAsia" w:hAnsi="Cambria Math"/>
+                <w:i/>
+                <w:sz w:val="24"/>
+                <w:szCs w:val="24"/>
+              </w:rPr>
+            </m:ctrlPr>
+          </m:sSupPr>
+          <m:e>
+            <m:r>
+              <w:rPr>
+                <w:rFonts w:ascii="Cambria Math" w:eastAsiaTheme="minorEastAsia" w:hAnsi="Cambria Math"/>
+                <w:sz w:val="24"/>
+                <w:szCs w:val="24"/>
+              </w:rPr>
+              <m:t>x</m:t>
+            </m:r>
+          </m:e>
+          <m:sup>
+            <m:r>
+              <w:rPr>
+                <w:rFonts w:ascii="Cambria Math" w:eastAsiaTheme="minorEastAsia" w:hAnsi="Cambria Math"/>
+                <w:sz w:val="24"/>
+                <w:szCs w:val="24"/>
+              </w:rPr>
+              <m:t>8</m:t>
+            </m:r>
+          </m:sup>
+        </m:sSup>
+        <m:r>
+          <w:rPr>
+            <w:rFonts w:ascii="Cambria Math" w:eastAsiaTheme="minorEastAsia" w:hAnsi="Cambria Math"/>
+            <w:sz w:val="24"/>
+            <w:szCs w:val="24"/>
+          </w:rPr>
+          <m:t>-4</m:t>
+        </m:r>
+        <m:sSup>
+          <m:sSupPr>
+            <m:ctrlPr>
+              <w:rPr>
+                <w:rFonts w:ascii="Cambria Math" w:eastAsiaTheme="minorEastAsia" w:hAnsi="Cambria Math"/>
+                <w:i/>
+                <w:sz w:val="24"/>
+                <w:szCs w:val="24"/>
+              </w:rPr>
+            </m:ctrlPr>
+          </m:sSupPr>
+          <m:e>
+            <m:r>
+              <w:rPr>
+                <w:rFonts w:ascii="Cambria Math" w:eastAsiaTheme="minorEastAsia" w:hAnsi="Cambria Math"/>
+                <w:sz w:val="24"/>
+                <w:szCs w:val="24"/>
+              </w:rPr>
+              <m:t>x</m:t>
+            </m:r>
+          </m:e>
+          <m:sup>
+            <m:r>
+              <w:rPr>
+                <w:rFonts w:ascii="Cambria Math" w:eastAsiaTheme="minorEastAsia" w:hAnsi="Cambria Math"/>
+                <w:sz w:val="24"/>
+                <w:szCs w:val="24"/>
+              </w:rPr>
+              <m:t>6</m:t>
+            </m:r>
+          </m:sup>
+        </m:sSup>
+        <m:r>
+          <w:rPr>
+            <w:rFonts w:ascii="Cambria Math" w:eastAsiaTheme="minorEastAsia" w:hAnsi="Cambria Math"/>
+            <w:sz w:val="24"/>
+            <w:szCs w:val="24"/>
+          </w:rPr>
+          <m:t>+3</m:t>
+        </m:r>
+        <m:sSup>
+          <m:sSupPr>
+            <m:ctrlPr>
+              <w:rPr>
+                <w:rFonts w:ascii="Cambria Math" w:eastAsiaTheme="minorEastAsia" w:hAnsi="Cambria Math"/>
+                <w:i/>
+                <w:sz w:val="24"/>
+                <w:szCs w:val="24"/>
+              </w:rPr>
+            </m:ctrlPr>
+          </m:sSupPr>
+          <m:e>
+            <m:r>
+              <w:rPr>
+                <w:rFonts w:ascii="Cambria Math" w:eastAsiaTheme="minorEastAsia" w:hAnsi="Cambria Math"/>
+                <w:sz w:val="24"/>
+                <w:szCs w:val="24"/>
+              </w:rPr>
+              <m:t>x</m:t>
+            </m:r>
+          </m:e>
+          <m:sup>
+            <m:r>
+              <w:rPr>
+                <w:rFonts w:ascii="Cambria Math" w:eastAsiaTheme="minorEastAsia" w:hAnsi="Cambria Math"/>
+                <w:sz w:val="24"/>
+                <w:szCs w:val="24"/>
+              </w:rPr>
+              <m:t>3</m:t>
+            </m:r>
+          </m:sup>
+        </m:sSup>
+      </m:oMath>
+      <w:r>
+        <w:rPr>
+          <w:rFonts w:eastAsiaTheme="minorEastAsia"/>
+          <w:sz w:val="24"/>
+          <w:szCs w:val="24"/>
+        </w:rPr>
+        <w:tab/>
+      </w:r>
+      <w:r>
+        <w:rPr>
+          <w:rFonts w:eastAsiaTheme="minorEastAsia"/>
+          <w:sz w:val="24"/>
+          <w:szCs w:val="24"/>
+        </w:rPr>
+        <w:tab/>
+      </w:r>
+      <m:oMath>
+        <m:sSup>
+          <m:sSupPr>
+            <m:ctrlPr>
+              <w:rPr>
+                <w:rFonts w:ascii="Cambria Math" w:eastAsiaTheme="minorEastAsia" w:hAnsi="Cambria Math"/>
+                <w:i/>
+                <w:sz w:val="24"/>
+                <w:szCs w:val="24"/>
+              </w:rPr>
+            </m:ctrlPr>
+          </m:sSupPr>
+          <m:e>
+            <m:r>
+              <w:rPr>
+                <w:rFonts w:ascii="Cambria Math" w:eastAsiaTheme="minorEastAsia" w:hAnsi="Cambria Math"/>
+                <w:sz w:val="24"/>
+                <w:szCs w:val="24"/>
+              </w:rPr>
+              <m:t>f</m:t>
+            </m:r>
+          </m:e>
+          <m:sup>
+            <m:r>
+              <w:rPr>
+                <w:rFonts w:ascii="Cambria Math" w:eastAsiaTheme="minorEastAsia" w:hAnsi="Cambria Math"/>
+                <w:sz w:val="24"/>
+                <w:szCs w:val="24"/>
+              </w:rPr>
+              <m:t>'</m:t>
+            </m:r>
+          </m:sup>
+        </m:sSup>
+        <m:d>
+          <m:dPr>
+            <m:ctrlPr>
+              <w:rPr>
+                <w:rFonts w:ascii="Cambria Math" w:eastAsiaTheme="minorEastAsia" w:hAnsi="Cambria Math"/>
+                <w:i/>
+                <w:sz w:val="24"/>
+                <w:szCs w:val="24"/>
+              </w:rPr>
+            </m:ctrlPr>
+          </m:dPr>
+          <m:e>
+            <m:r>
+              <w:rPr>
+                <w:rFonts w:ascii="Cambria Math" w:eastAsiaTheme="minorEastAsia" w:hAnsi="Cambria Math"/>
+                <w:sz w:val="24"/>
+                <w:szCs w:val="24"/>
+              </w:rPr>
+              <m:t>x</m:t>
+            </m:r>
+          </m:e>
+        </m:d>
+        <m:r>
+          <w:rPr>
+            <w:rFonts w:ascii="Cambria Math" w:eastAsiaTheme="minorEastAsia" w:hAnsi="Cambria Math"/>
+            <w:sz w:val="24"/>
+            <w:szCs w:val="24"/>
+          </w:rPr>
+          <m:t>=</m:t>
+        </m:r>
+      </m:oMath>
     </w:p>
     <w:sectPr>
-      <w:headerReference w:type="default" r:id="rId10"/>
+      <w:headerReference w:type="default" r:id="rId11"/>
       <w:pgSz w:w="11906" w:h="16838"/>
       <w:pgMar w:top="720" w:right="720" w:bottom="720" w:left="720" w:header="708" w:footer="708" w:gutter="0"/>
       <w:cols w:space="708"/>
@@ -10098,7 +12210,6 @@
           <w:docPartUnique/>
         </w:docPartObj>
       </w:sdtPr>
-      <w:sdtEndPr/>
       <w:sdtContent>
         <w:r>
           <w:rPr>
@@ -11080,6 +13191,99 @@
     </w:lvl>
   </w:abstractNum>
   <w:abstractNum w:abstractNumId="8" w15:restartNumberingAfterBreak="0">
+    <w:nsid w:val="3EF50EF2"/>
+    <w:multiLevelType w:val="hybridMultilevel"/>
+    <w:tmpl w:val="B1A47CC4"/>
+    <w:lvl w:ilvl="0" w:tplc="60B473C8">
+      <w:start w:val="1"/>
+      <w:numFmt w:val="decimal"/>
+      <w:lvlText w:val="Exercice %1"/>
+      <w:lvlJc w:val="left"/>
+      <w:pPr>
+        <w:ind w:left="360" w:hanging="360"/>
+      </w:pPr>
+      <w:rPr>
+        <w:rFonts w:hint="default"/>
+        <w:b/>
+      </w:rPr>
+    </w:lvl>
+    <w:lvl w:ilvl="1" w:tplc="FFFFFFFF">
+      <w:start w:val="1"/>
+      <w:numFmt w:val="decimal"/>
+      <w:lvlText w:val="%2)"/>
+      <w:lvlJc w:val="left"/>
+      <w:pPr>
+        <w:ind w:left="720" w:hanging="360"/>
+      </w:pPr>
+      <w:rPr>
+        <w:rFonts w:eastAsiaTheme="minorEastAsia" w:hint="default"/>
+      </w:rPr>
+    </w:lvl>
+    <w:lvl w:ilvl="2" w:tplc="040C001B" w:tentative="1">
+      <w:start w:val="1"/>
+      <w:numFmt w:val="lowerRoman"/>
+      <w:lvlText w:val="%3."/>
+      <w:lvlJc w:val="right"/>
+      <w:pPr>
+        <w:ind w:left="1800" w:hanging="180"/>
+      </w:pPr>
+    </w:lvl>
+    <w:lvl w:ilvl="3" w:tplc="040C000F" w:tentative="1">
+      <w:start w:val="1"/>
+      <w:numFmt w:val="decimal"/>
+      <w:lvlText w:val="%4."/>
+      <w:lvlJc w:val="left"/>
+      <w:pPr>
+        <w:ind w:left="2520" w:hanging="360"/>
+      </w:pPr>
+    </w:lvl>
+    <w:lvl w:ilvl="4" w:tplc="040C0019" w:tentative="1">
+      <w:start w:val="1"/>
+      <w:numFmt w:val="lowerLetter"/>
+      <w:lvlText w:val="%5."/>
+      <w:lvlJc w:val="left"/>
+      <w:pPr>
+        <w:ind w:left="3240" w:hanging="360"/>
+      </w:pPr>
+    </w:lvl>
+    <w:lvl w:ilvl="5" w:tplc="040C001B" w:tentative="1">
+      <w:start w:val="1"/>
+      <w:numFmt w:val="lowerRoman"/>
+      <w:lvlText w:val="%6."/>
+      <w:lvlJc w:val="right"/>
+      <w:pPr>
+        <w:ind w:left="3960" w:hanging="180"/>
+      </w:pPr>
+    </w:lvl>
+    <w:lvl w:ilvl="6" w:tplc="040C000F" w:tentative="1">
+      <w:start w:val="1"/>
+      <w:numFmt w:val="decimal"/>
+      <w:lvlText w:val="%7."/>
+      <w:lvlJc w:val="left"/>
+      <w:pPr>
+        <w:ind w:left="4680" w:hanging="360"/>
+      </w:pPr>
+    </w:lvl>
+    <w:lvl w:ilvl="7" w:tplc="040C0019" w:tentative="1">
+      <w:start w:val="1"/>
+      <w:numFmt w:val="lowerLetter"/>
+      <w:lvlText w:val="%8."/>
+      <w:lvlJc w:val="left"/>
+      <w:pPr>
+        <w:ind w:left="5400" w:hanging="360"/>
+      </w:pPr>
+    </w:lvl>
+    <w:lvl w:ilvl="8" w:tplc="040C001B" w:tentative="1">
+      <w:start w:val="1"/>
+      <w:numFmt w:val="lowerRoman"/>
+      <w:lvlText w:val="%9."/>
+      <w:lvlJc w:val="right"/>
+      <w:pPr>
+        <w:ind w:left="6120" w:hanging="180"/>
+      </w:pPr>
+    </w:lvl>
+  </w:abstractNum>
+  <w:abstractNum w:abstractNumId="9" w15:restartNumberingAfterBreak="0">
     <w:nsid w:val="43556688"/>
     <w:multiLevelType w:val="multilevel"/>
     <w:tmpl w:val="9B129824"/>
@@ -11195,7 +13399,7 @@
       </w:rPr>
     </w:lvl>
   </w:abstractNum>
-  <w:abstractNum w:abstractNumId="9" w15:restartNumberingAfterBreak="0">
+  <w:abstractNum w:abstractNumId="10" w15:restartNumberingAfterBreak="0">
     <w:nsid w:val="455331C8"/>
     <w:multiLevelType w:val="multilevel"/>
     <w:tmpl w:val="2A542CF4"/>
@@ -11309,7 +13513,7 @@
       </w:rPr>
     </w:lvl>
   </w:abstractNum>
-  <w:abstractNum w:abstractNumId="10" w15:restartNumberingAfterBreak="0">
+  <w:abstractNum w:abstractNumId="11" w15:restartNumberingAfterBreak="0">
     <w:nsid w:val="5CA60E65"/>
     <w:multiLevelType w:val="multilevel"/>
     <w:tmpl w:val="9B129824"/>
@@ -11425,7 +13629,100 @@
       </w:rPr>
     </w:lvl>
   </w:abstractNum>
-  <w:abstractNum w:abstractNumId="11" w15:restartNumberingAfterBreak="0">
+  <w:abstractNum w:abstractNumId="12" w15:restartNumberingAfterBreak="0">
+    <w:nsid w:val="5E467CFF"/>
+    <w:multiLevelType w:val="hybridMultilevel"/>
+    <w:tmpl w:val="7C80DF92"/>
+    <w:lvl w:ilvl="0" w:tplc="FFFFFFFF">
+      <w:start w:val="1"/>
+      <w:numFmt w:val="decimal"/>
+      <w:lvlText w:val="%1)"/>
+      <w:lvlJc w:val="left"/>
+      <w:pPr>
+        <w:ind w:left="720" w:hanging="360"/>
+      </w:pPr>
+      <w:rPr>
+        <w:rFonts w:eastAsiaTheme="minorEastAsia" w:hint="default"/>
+      </w:rPr>
+    </w:lvl>
+    <w:lvl w:ilvl="1" w:tplc="1BA290D4">
+      <w:start w:val="1"/>
+      <w:numFmt w:val="decimal"/>
+      <w:lvlText w:val="Exercice %2"/>
+      <w:lvlJc w:val="left"/>
+      <w:pPr>
+        <w:ind w:left="360" w:hanging="360"/>
+      </w:pPr>
+      <w:rPr>
+        <w:rFonts w:hint="default"/>
+        <w:b/>
+      </w:rPr>
+    </w:lvl>
+    <w:lvl w:ilvl="2" w:tplc="FFFFFFFF" w:tentative="1">
+      <w:start w:val="1"/>
+      <w:numFmt w:val="lowerRoman"/>
+      <w:lvlText w:val="%3."/>
+      <w:lvlJc w:val="right"/>
+      <w:pPr>
+        <w:ind w:left="2160" w:hanging="180"/>
+      </w:pPr>
+    </w:lvl>
+    <w:lvl w:ilvl="3" w:tplc="FFFFFFFF" w:tentative="1">
+      <w:start w:val="1"/>
+      <w:numFmt w:val="decimal"/>
+      <w:lvlText w:val="%4."/>
+      <w:lvlJc w:val="left"/>
+      <w:pPr>
+        <w:ind w:left="2880" w:hanging="360"/>
+      </w:pPr>
+    </w:lvl>
+    <w:lvl w:ilvl="4" w:tplc="FFFFFFFF" w:tentative="1">
+      <w:start w:val="1"/>
+      <w:numFmt w:val="lowerLetter"/>
+      <w:lvlText w:val="%5."/>
+      <w:lvlJc w:val="left"/>
+      <w:pPr>
+        <w:ind w:left="3600" w:hanging="360"/>
+      </w:pPr>
+    </w:lvl>
+    <w:lvl w:ilvl="5" w:tplc="FFFFFFFF" w:tentative="1">
+      <w:start w:val="1"/>
+      <w:numFmt w:val="lowerRoman"/>
+      <w:lvlText w:val="%6."/>
+      <w:lvlJc w:val="right"/>
+      <w:pPr>
+        <w:ind w:left="4320" w:hanging="180"/>
+      </w:pPr>
+    </w:lvl>
+    <w:lvl w:ilvl="6" w:tplc="FFFFFFFF" w:tentative="1">
+      <w:start w:val="1"/>
+      <w:numFmt w:val="decimal"/>
+      <w:lvlText w:val="%7."/>
+      <w:lvlJc w:val="left"/>
+      <w:pPr>
+        <w:ind w:left="5040" w:hanging="360"/>
+      </w:pPr>
+    </w:lvl>
+    <w:lvl w:ilvl="7" w:tplc="FFFFFFFF" w:tentative="1">
+      <w:start w:val="1"/>
+      <w:numFmt w:val="lowerLetter"/>
+      <w:lvlText w:val="%8."/>
+      <w:lvlJc w:val="left"/>
+      <w:pPr>
+        <w:ind w:left="5760" w:hanging="360"/>
+      </w:pPr>
+    </w:lvl>
+    <w:lvl w:ilvl="8" w:tplc="FFFFFFFF" w:tentative="1">
+      <w:start w:val="1"/>
+      <w:numFmt w:val="lowerRoman"/>
+      <w:lvlText w:val="%9."/>
+      <w:lvlJc w:val="right"/>
+      <w:pPr>
+        <w:ind w:left="6480" w:hanging="180"/>
+      </w:pPr>
+    </w:lvl>
+  </w:abstractNum>
+  <w:abstractNum w:abstractNumId="13" w15:restartNumberingAfterBreak="0">
     <w:nsid w:val="5F8403F2"/>
     <w:multiLevelType w:val="multilevel"/>
     <w:tmpl w:val="040C001D"/>
@@ -11511,7 +13808,7 @@
       </w:pPr>
     </w:lvl>
   </w:abstractNum>
-  <w:abstractNum w:abstractNumId="12" w15:restartNumberingAfterBreak="0">
+  <w:abstractNum w:abstractNumId="14" w15:restartNumberingAfterBreak="0">
     <w:nsid w:val="66837C66"/>
     <w:multiLevelType w:val="multilevel"/>
     <w:tmpl w:val="7E7616E2"/>
@@ -11632,7 +13929,7 @@
       </w:rPr>
     </w:lvl>
   </w:abstractNum>
-  <w:abstractNum w:abstractNumId="13" w15:restartNumberingAfterBreak="0">
+  <w:abstractNum w:abstractNumId="15" w15:restartNumberingAfterBreak="0">
     <w:nsid w:val="6F956767"/>
     <w:multiLevelType w:val="multilevel"/>
     <w:tmpl w:val="5652145C"/>
@@ -11749,7 +14046,7 @@
       </w:rPr>
     </w:lvl>
   </w:abstractNum>
-  <w:abstractNum w:abstractNumId="14" w15:restartNumberingAfterBreak="0">
+  <w:abstractNum w:abstractNumId="16" w15:restartNumberingAfterBreak="0">
     <w:nsid w:val="76846C56"/>
     <w:multiLevelType w:val="multilevel"/>
     <w:tmpl w:val="7E7616E2"/>
@@ -11871,10 +14168,10 @@
     </w:lvl>
   </w:abstractNum>
   <w:num w:numId="1" w16cid:durableId="109983890">
-    <w:abstractNumId w:val="11"/>
+    <w:abstractNumId w:val="13"/>
   </w:num>
   <w:num w:numId="2" w16cid:durableId="396713030">
-    <w:abstractNumId w:val="9"/>
+    <w:abstractNumId w:val="10"/>
   </w:num>
   <w:num w:numId="3" w16cid:durableId="867525005">
     <w:abstractNumId w:val="4"/>
@@ -11889,22 +14186,22 @@
     <w:abstractNumId w:val="1"/>
   </w:num>
   <w:num w:numId="7" w16cid:durableId="129707637">
-    <w:abstractNumId w:val="14"/>
+    <w:abstractNumId w:val="16"/>
   </w:num>
   <w:num w:numId="8" w16cid:durableId="1100219673">
-    <w:abstractNumId w:val="8"/>
+    <w:abstractNumId w:val="9"/>
   </w:num>
   <w:num w:numId="9" w16cid:durableId="1777215559">
     <w:abstractNumId w:val="3"/>
   </w:num>
   <w:num w:numId="10" w16cid:durableId="957297128">
-    <w:abstractNumId w:val="12"/>
+    <w:abstractNumId w:val="14"/>
   </w:num>
   <w:num w:numId="11" w16cid:durableId="2068142633">
-    <w:abstractNumId w:val="10"/>
+    <w:abstractNumId w:val="11"/>
   </w:num>
   <w:num w:numId="12" w16cid:durableId="980619654">
-    <w:abstractNumId w:val="13"/>
+    <w:abstractNumId w:val="15"/>
   </w:num>
   <w:num w:numId="13" w16cid:durableId="97484221">
     <w:abstractNumId w:val="0"/>
@@ -11914,6 +14211,12 @@
   </w:num>
   <w:num w:numId="15" w16cid:durableId="1945073544">
     <w:abstractNumId w:val="7"/>
+  </w:num>
+  <w:num w:numId="16" w16cid:durableId="239757421">
+    <w:abstractNumId w:val="12"/>
+  </w:num>
+  <w:num w:numId="17" w16cid:durableId="573777987">
+    <w:abstractNumId w:val="8"/>
   </w:num>
 </w:numbering>
 </file>

--- a/src/Tstmg/dérivation.docx
+++ b/src/Tstmg/dérivation.docx
@@ -10046,15 +10046,7 @@
                 <w:sz w:val="24"/>
                 <w:szCs w:val="24"/>
               </w:rPr>
-              <m:t>-</m:t>
-            </m:r>
-            <m:r>
-              <w:rPr>
-                <w:rFonts w:ascii="Cambria Math" w:hAnsi="Cambria Math"/>
-                <w:sz w:val="24"/>
-                <w:szCs w:val="24"/>
-              </w:rPr>
-              <m:t>2</m:t>
+              <m:t>-2</m:t>
             </m:r>
           </m:e>
         </m:d>
@@ -10284,15 +10276,7 @@
                 <w:sz w:val="24"/>
                 <w:szCs w:val="24"/>
               </w:rPr>
-              <m:t>-</m:t>
-            </m:r>
-            <m:r>
-              <w:rPr>
-                <w:rFonts w:ascii="Cambria Math" w:hAnsi="Cambria Math"/>
-                <w:sz w:val="24"/>
-                <w:szCs w:val="24"/>
-              </w:rPr>
-              <m:t>2</m:t>
+              <m:t>-2</m:t>
             </m:r>
           </m:e>
         </m:d>
@@ -11676,15 +11660,7 @@
             <w:sz w:val="24"/>
             <w:szCs w:val="24"/>
           </w:rPr>
-          <m:t>=-</m:t>
-        </m:r>
-        <m:r>
-          <w:rPr>
-            <w:rFonts w:ascii="Cambria Math" w:eastAsiaTheme="minorEastAsia" w:hAnsi="Cambria Math"/>
-            <w:sz w:val="24"/>
-            <w:szCs w:val="24"/>
-          </w:rPr>
-          <m:t>7</m:t>
+          <m:t>=-7</m:t>
         </m:r>
         <m:sSup>
           <m:sSupPr>
@@ -11724,15 +11700,7 @@
             <w:sz w:val="24"/>
             <w:szCs w:val="24"/>
           </w:rPr>
-          <m:t>+</m:t>
-        </m:r>
-        <m:r>
-          <w:rPr>
-            <w:rFonts w:ascii="Cambria Math" w:eastAsiaTheme="minorEastAsia" w:hAnsi="Cambria Math"/>
-            <w:sz w:val="24"/>
-            <w:szCs w:val="24"/>
-          </w:rPr>
-          <m:t>5</m:t>
+          <m:t>+5</m:t>
         </m:r>
         <m:sSup>
           <m:sSupPr>
@@ -11910,15 +11878,7 @@
             <w:sz w:val="24"/>
             <w:szCs w:val="24"/>
           </w:rPr>
-          <m:t>=</m:t>
-        </m:r>
-        <m:r>
-          <w:rPr>
-            <w:rFonts w:ascii="Cambria Math" w:eastAsiaTheme="minorEastAsia" w:hAnsi="Cambria Math"/>
-            <w:sz w:val="24"/>
-            <w:szCs w:val="24"/>
-          </w:rPr>
-          <m:t>6</m:t>
+          <m:t>=6</m:t>
         </m:r>
         <m:sSup>
           <m:sSupPr>
@@ -12114,8 +12074,5439 @@
         </m:r>
       </m:oMath>
     </w:p>
+    <w:p>
+      <w:pPr>
+        <w:pStyle w:val="Paragraphedeliste"/>
+        <w:numPr>
+          <w:ilvl w:val="0"/>
+          <w:numId w:val="21"/>
+        </w:numPr>
+        <w:spacing w:after="200"/>
+        <w:rPr>
+          <w:rFonts w:eastAsiaTheme="minorEastAsia"/>
+          <w:lang w:val="fr-FR"/>
+        </w:rPr>
+      </w:pPr>
+      <w:r>
+        <w:rPr>
+          <w:rFonts w:eastAsiaTheme="minorEastAsia"/>
+          <w:lang w:val="fr-FR"/>
+        </w:rPr>
+        <w:lastRenderedPageBreak/>
+        <w:t>R</w:t>
+      </w:r>
+      <w:r>
+        <w:rPr>
+          <w:rFonts w:eastAsiaTheme="minorEastAsia"/>
+          <w:lang w:val="fr-FR"/>
+        </w:rPr>
+        <w:t>appels sur les tableaux de signes</w:t>
+      </w:r>
+    </w:p>
+    <w:p>
+      <w:pPr>
+        <w:pStyle w:val="Paragraphedeliste"/>
+        <w:spacing w:after="200"/>
+        <w:rPr>
+          <w:rFonts w:eastAsiaTheme="minorEastAsia"/>
+          <w:lang w:val="fr-FR"/>
+        </w:rPr>
+      </w:pPr>
+    </w:p>
+    <w:p>
+      <w:pPr>
+        <w:pStyle w:val="Titre2"/>
+        <w:rPr>
+          <w:rFonts w:eastAsiaTheme="minorEastAsia"/>
+          <w:lang w:val="fr-FR"/>
+        </w:rPr>
+      </w:pPr>
+      <w:r>
+        <w:rPr>
+          <w:rFonts w:eastAsiaTheme="minorEastAsia"/>
+          <w:lang w:val="fr-FR"/>
+        </w:rPr>
+        <w:t>Rappels sur les tableaux de variations</w:t>
+      </w:r>
+    </w:p>
+    <w:p>
+      <w:pPr>
+        <w:rPr>
+          <w:rFonts w:eastAsiaTheme="minorEastAsia"/>
+          <w:szCs w:val="24"/>
+          <w:lang w:val="fr-FR"/>
+        </w:rPr>
+      </w:pPr>
+    </w:p>
+    <w:tbl>
+      <w:tblPr>
+        <w:tblStyle w:val="Grilledutableau"/>
+        <w:tblW w:w="0" w:type="auto"/>
+        <w:tblLook w:val="04A0" w:firstRow="1" w:lastRow="0" w:firstColumn="1" w:lastColumn="0" w:noHBand="0" w:noVBand="1"/>
+      </w:tblPr>
+      <w:tblGrid>
+        <w:gridCol w:w="10606"/>
+      </w:tblGrid>
+      <w:tr>
+        <w:tc>
+          <w:tcPr>
+            <w:tcW w:w="10606" w:type="dxa"/>
+          </w:tcPr>
+          <w:p>
+            <w:pPr>
+              <w:rPr>
+                <w:rFonts w:eastAsiaTheme="minorEastAsia"/>
+                <w:szCs w:val="24"/>
+                <w:lang w:val="fr-FR"/>
+              </w:rPr>
+            </w:pPr>
+            <w:r>
+              <w:rPr>
+                <w:rFonts w:cs="Arial"/>
+                <w:b/>
+                <w:lang w:val="fr-FR"/>
+              </w:rPr>
+              <w:t>Théorème (admis)</w:t>
+            </w:r>
+            <w:r>
+              <w:rPr>
+                <w:rFonts w:cs="Arial"/>
+                <w:lang w:val="fr-FR"/>
+              </w:rPr>
+              <w:t xml:space="preserve">.  </w:t>
+            </w:r>
+            <w:r>
+              <w:rPr>
+                <w:rFonts w:eastAsiaTheme="minorEastAsia" w:cs="Arial"/>
+                <w:lang w:val="fr-FR"/>
+              </w:rPr>
+              <w:t xml:space="preserve">Etudier les variations d’une fonction </w:t>
+            </w:r>
+            <m:oMath>
+              <m:r>
+                <w:rPr>
+                  <w:rFonts w:ascii="Cambria Math" w:eastAsiaTheme="minorEastAsia" w:hAnsi="Cambria Math" w:cs="Arial"/>
+                </w:rPr>
+                <m:t>f</m:t>
+              </m:r>
+            </m:oMath>
+            <w:r>
+              <w:rPr>
+                <w:rFonts w:eastAsiaTheme="minorEastAsia" w:cs="Arial"/>
+                <w:lang w:val="fr-FR"/>
+              </w:rPr>
+              <w:t>, c’est étudier le signe de sa dérivée.</w:t>
+            </w:r>
+            <w:r>
+              <w:rPr>
+                <w:rFonts w:eastAsiaTheme="minorEastAsia" w:cs="Arial"/>
+                <w:lang w:val="fr-FR"/>
+              </w:rPr>
+              <w:br/>
+            </w:r>
+            <m:oMath>
+              <m:r>
+                <w:rPr>
+                  <w:rFonts w:ascii="Cambria Math" w:hAnsi="Cambria Math"/>
+                </w:rPr>
+                <m:t>f</m:t>
+              </m:r>
+            </m:oMath>
+            <w:r>
+              <w:rPr>
+                <w:lang w:val="fr-FR"/>
+              </w:rPr>
+              <w:t xml:space="preserve"> est croissante sur </w:t>
+            </w:r>
+            <m:oMath>
+              <m:r>
+                <w:rPr>
+                  <w:rFonts w:ascii="Cambria Math" w:hAnsi="Cambria Math"/>
+                </w:rPr>
+                <m:t>I</m:t>
+              </m:r>
+            </m:oMath>
+            <w:r>
+              <w:rPr>
+                <w:lang w:val="fr-FR"/>
+              </w:rPr>
+              <w:t xml:space="preserve"> si et seulement si, </w:t>
+            </w:r>
+            <m:oMath>
+              <m:sSup>
+                <m:sSupPr>
+                  <m:ctrlPr>
+                    <w:rPr>
+                      <w:rFonts w:ascii="Cambria Math" w:hAnsi="Cambria Math"/>
+                      <w:i/>
+                    </w:rPr>
+                  </m:ctrlPr>
+                </m:sSupPr>
+                <m:e>
+                  <m:r>
+                    <w:rPr>
+                      <w:rFonts w:ascii="Cambria Math" w:hAnsi="Cambria Math"/>
+                    </w:rPr>
+                    <m:t>f</m:t>
+                  </m:r>
+                </m:e>
+                <m:sup>
+                  <m:r>
+                    <w:rPr>
+                      <w:rFonts w:ascii="Cambria Math" w:hAnsi="Cambria Math"/>
+                      <w:lang w:val="fr-FR"/>
+                    </w:rPr>
+                    <m:t>'</m:t>
+                  </m:r>
+                </m:sup>
+              </m:sSup>
+              <m:r>
+                <m:rPr>
+                  <m:sty m:val="p"/>
+                </m:rPr>
+                <w:rPr>
+                  <w:rFonts w:ascii="Cambria Math" w:hAnsi="Cambria Math"/>
+                  <w:lang w:val="fr-FR"/>
+                </w:rPr>
+                <m:t>≥0</m:t>
+              </m:r>
+            </m:oMath>
+            <w:r>
+              <w:rPr>
+                <w:rFonts w:eastAsiaTheme="minorEastAsia"/>
+                <w:lang w:val="fr-FR"/>
+              </w:rPr>
+              <w:t xml:space="preserve"> sur </w:t>
+            </w:r>
+            <m:oMath>
+              <m:r>
+                <w:rPr>
+                  <w:rFonts w:ascii="Cambria Math" w:eastAsiaTheme="minorEastAsia" w:hAnsi="Cambria Math"/>
+                </w:rPr>
+                <m:t>I</m:t>
+              </m:r>
+            </m:oMath>
+            <w:r>
+              <w:rPr>
+                <w:rFonts w:eastAsiaTheme="minorEastAsia"/>
+                <w:lang w:val="fr-FR"/>
+              </w:rPr>
+              <w:t>.</w:t>
+            </w:r>
+            <w:r>
+              <w:rPr>
+                <w:lang w:val="fr-FR"/>
+              </w:rPr>
+              <w:br/>
+            </w:r>
+            <m:oMath>
+              <m:r>
+                <w:rPr>
+                  <w:rFonts w:ascii="Cambria Math" w:hAnsi="Cambria Math"/>
+                </w:rPr>
+                <m:t>f</m:t>
+              </m:r>
+            </m:oMath>
+            <w:r>
+              <w:rPr>
+                <w:lang w:val="fr-FR"/>
+              </w:rPr>
+              <w:t xml:space="preserve"> est décroissante sur </w:t>
+            </w:r>
+            <m:oMath>
+              <m:r>
+                <w:rPr>
+                  <w:rFonts w:ascii="Cambria Math" w:hAnsi="Cambria Math"/>
+                </w:rPr>
+                <m:t>I</m:t>
+              </m:r>
+            </m:oMath>
+            <w:r>
+              <w:rPr>
+                <w:lang w:val="fr-FR"/>
+              </w:rPr>
+              <w:t xml:space="preserve"> si et seulement si, pour tout </w:t>
+            </w:r>
+            <m:oMath>
+              <m:r>
+                <w:rPr>
+                  <w:rFonts w:ascii="Cambria Math" w:hAnsi="Cambria Math"/>
+                </w:rPr>
+                <m:t>x</m:t>
+              </m:r>
+              <m:r>
+                <w:rPr>
+                  <w:rFonts w:ascii="Cambria Math" w:hAnsi="Cambria Math"/>
+                  <w:lang w:val="fr-FR"/>
+                </w:rPr>
+                <m:t>∈</m:t>
+              </m:r>
+              <m:r>
+                <w:rPr>
+                  <w:rFonts w:ascii="Cambria Math" w:hAnsi="Cambria Math"/>
+                </w:rPr>
+                <m:t>I</m:t>
+              </m:r>
+            </m:oMath>
+            <w:r>
+              <w:rPr>
+                <w:lang w:val="fr-FR"/>
+              </w:rPr>
+              <w:t xml:space="preserve">, </w:t>
+            </w:r>
+            <m:oMath>
+              <m:sSup>
+                <m:sSupPr>
+                  <m:ctrlPr>
+                    <w:rPr>
+                      <w:rFonts w:ascii="Cambria Math" w:hAnsi="Cambria Math"/>
+                    </w:rPr>
+                  </m:ctrlPr>
+                </m:sSupPr>
+                <m:e>
+                  <m:r>
+                    <w:rPr>
+                      <w:rFonts w:ascii="Cambria Math" w:hAnsi="Cambria Math"/>
+                    </w:rPr>
+                    <m:t>f</m:t>
+                  </m:r>
+                </m:e>
+                <m:sup>
+                  <m:r>
+                    <w:rPr>
+                      <w:rFonts w:ascii="Cambria Math" w:hAnsi="Cambria Math"/>
+                      <w:lang w:val="fr-FR"/>
+                    </w:rPr>
+                    <m:t>'</m:t>
+                  </m:r>
+                </m:sup>
+              </m:sSup>
+              <m:r>
+                <w:rPr>
+                  <w:rFonts w:ascii="Cambria Math" w:hAnsi="Cambria Math"/>
+                  <w:lang w:val="fr-FR"/>
+                </w:rPr>
+                <m:t>≤0</m:t>
+              </m:r>
+            </m:oMath>
+            <w:r>
+              <w:rPr>
+                <w:rFonts w:eastAsiaTheme="minorEastAsia"/>
+                <w:lang w:val="fr-FR"/>
+              </w:rPr>
+              <w:t xml:space="preserve"> sur </w:t>
+            </w:r>
+            <m:oMath>
+              <m:r>
+                <w:rPr>
+                  <w:rFonts w:ascii="Cambria Math" w:eastAsiaTheme="minorEastAsia" w:hAnsi="Cambria Math"/>
+                </w:rPr>
+                <m:t>I</m:t>
+              </m:r>
+            </m:oMath>
+            <w:r>
+              <w:rPr>
+                <w:rFonts w:eastAsiaTheme="minorEastAsia"/>
+                <w:lang w:val="fr-FR"/>
+              </w:rPr>
+              <w:t>.</w:t>
+            </w:r>
+            <w:r>
+              <w:rPr>
+                <w:lang w:val="fr-FR"/>
+              </w:rPr>
+              <w:br/>
+            </w:r>
+            <m:oMath>
+              <m:r>
+                <w:rPr>
+                  <w:rFonts w:ascii="Cambria Math" w:hAnsi="Cambria Math"/>
+                </w:rPr>
+                <m:t>f</m:t>
+              </m:r>
+            </m:oMath>
+            <w:r>
+              <w:rPr>
+                <w:lang w:val="fr-FR"/>
+              </w:rPr>
+              <w:t xml:space="preserve"> est constante sur </w:t>
+            </w:r>
+            <m:oMath>
+              <m:r>
+                <w:rPr>
+                  <w:rFonts w:ascii="Cambria Math" w:hAnsi="Cambria Math"/>
+                </w:rPr>
+                <m:t>I</m:t>
+              </m:r>
+            </m:oMath>
+            <w:r>
+              <w:rPr>
+                <w:lang w:val="fr-FR"/>
+              </w:rPr>
+              <w:t xml:space="preserve"> si et seulement si, pour tout </w:t>
+            </w:r>
+            <m:oMath>
+              <m:r>
+                <w:rPr>
+                  <w:rFonts w:ascii="Cambria Math" w:hAnsi="Cambria Math"/>
+                </w:rPr>
+                <m:t>x</m:t>
+              </m:r>
+              <m:r>
+                <w:rPr>
+                  <w:rFonts w:ascii="Cambria Math" w:hAnsi="Cambria Math"/>
+                  <w:lang w:val="fr-FR"/>
+                </w:rPr>
+                <m:t>∈</m:t>
+              </m:r>
+              <m:r>
+                <w:rPr>
+                  <w:rFonts w:ascii="Cambria Math" w:hAnsi="Cambria Math"/>
+                </w:rPr>
+                <m:t>I</m:t>
+              </m:r>
+            </m:oMath>
+            <w:r>
+              <w:rPr>
+                <w:lang w:val="fr-FR"/>
+              </w:rPr>
+              <w:t xml:space="preserve">,  </w:t>
+            </w:r>
+            <m:oMath>
+              <m:sSup>
+                <m:sSupPr>
+                  <m:ctrlPr>
+                    <w:rPr>
+                      <w:rFonts w:ascii="Cambria Math" w:hAnsi="Cambria Math"/>
+                    </w:rPr>
+                  </m:ctrlPr>
+                </m:sSupPr>
+                <m:e>
+                  <m:r>
+                    <w:rPr>
+                      <w:rFonts w:ascii="Cambria Math" w:hAnsi="Cambria Math"/>
+                    </w:rPr>
+                    <m:t>f</m:t>
+                  </m:r>
+                </m:e>
+                <m:sup>
+                  <m:r>
+                    <w:rPr>
+                      <w:rFonts w:ascii="Cambria Math" w:hAnsi="Cambria Math"/>
+                      <w:lang w:val="fr-FR"/>
+                    </w:rPr>
+                    <m:t>'</m:t>
+                  </m:r>
+                </m:sup>
+              </m:sSup>
+              <m:r>
+                <w:rPr>
+                  <w:rFonts w:ascii="Cambria Math" w:hAnsi="Cambria Math"/>
+                  <w:lang w:val="fr-FR"/>
+                </w:rPr>
+                <m:t>=0</m:t>
+              </m:r>
+            </m:oMath>
+            <w:r>
+              <w:rPr>
+                <w:rFonts w:eastAsiaTheme="minorEastAsia"/>
+                <w:lang w:val="fr-FR"/>
+              </w:rPr>
+              <w:t xml:space="preserve"> sur </w:t>
+            </w:r>
+            <m:oMath>
+              <m:r>
+                <w:rPr>
+                  <w:rFonts w:ascii="Cambria Math" w:eastAsiaTheme="minorEastAsia" w:hAnsi="Cambria Math"/>
+                </w:rPr>
+                <m:t>I</m:t>
+              </m:r>
+            </m:oMath>
+            <w:r>
+              <w:rPr>
+                <w:rFonts w:eastAsiaTheme="minorEastAsia"/>
+                <w:lang w:val="fr-FR"/>
+              </w:rPr>
+              <w:t>.</w:t>
+            </w:r>
+          </w:p>
+        </w:tc>
+      </w:tr>
+    </w:tbl>
+    <w:p>
+      <w:pPr>
+        <w:rPr>
+          <w:rFonts w:eastAsiaTheme="minorEastAsia" w:cs="Arial"/>
+          <w:b/>
+          <w:lang w:val="fr-FR"/>
+        </w:rPr>
+      </w:pPr>
+    </w:p>
+    <w:p>
+      <w:pPr>
+        <w:rPr>
+          <w:rFonts w:eastAsiaTheme="minorEastAsia" w:cs="Arial"/>
+          <w:lang w:val="fr-FR"/>
+        </w:rPr>
+      </w:pPr>
+      <w:r>
+        <w:rPr>
+          <w:noProof/>
+          <w:lang w:eastAsia="fr-FR"/>
+        </w:rPr>
+        <w:drawing>
+          <wp:anchor distT="0" distB="0" distL="114300" distR="114300" simplePos="0" relativeHeight="251662336" behindDoc="1" locked="0" layoutInCell="1" allowOverlap="1" wp14:anchorId="62DC032B" wp14:editId="2D7261CA">
+            <wp:simplePos x="0" y="0"/>
+            <wp:positionH relativeFrom="column">
+              <wp:posOffset>4774392</wp:posOffset>
+            </wp:positionH>
+            <wp:positionV relativeFrom="paragraph">
+              <wp:posOffset>162907</wp:posOffset>
+            </wp:positionV>
+            <wp:extent cx="1933575" cy="1943735"/>
+            <wp:effectExtent l="0" t="0" r="0" b="0"/>
+            <wp:wrapTight wrapText="bothSides">
+              <wp:wrapPolygon edited="0">
+                <wp:start x="0" y="0"/>
+                <wp:lineTo x="0" y="21381"/>
+                <wp:lineTo x="21494" y="21381"/>
+                <wp:lineTo x="21494" y="0"/>
+                <wp:lineTo x="0" y="0"/>
+              </wp:wrapPolygon>
+            </wp:wrapTight>
+            <wp:docPr id="1" name="Picture 1" descr="Une image contenant ligne, Tracé, diagramme&#10;&#10;Description générée automatiquement"/>
+            <wp:cNvGraphicFramePr>
+              <a:graphicFrameLocks xmlns:a="http://schemas.openxmlformats.org/drawingml/2006/main" noChangeAspect="1"/>
+            </wp:cNvGraphicFramePr>
+            <a:graphic xmlns:a="http://schemas.openxmlformats.org/drawingml/2006/main">
+              <a:graphicData uri="http://schemas.openxmlformats.org/drawingml/2006/picture">
+                <pic:pic xmlns:pic="http://schemas.openxmlformats.org/drawingml/2006/picture">
+                  <pic:nvPicPr>
+                    <pic:cNvPr id="1" name="Picture 1" descr="Une image contenant ligne, Tracé, diagramme&#10;&#10;Description générée automatiquement"/>
+                    <pic:cNvPicPr/>
+                  </pic:nvPicPr>
+                  <pic:blipFill>
+                    <a:blip r:embed="rId11">
+                      <a:extLst>
+                        <a:ext uri="{28A0092B-C50C-407E-A947-70E740481C1C}">
+                          <a14:useLocalDpi xmlns:a14="http://schemas.microsoft.com/office/drawing/2010/main" val="0"/>
+                        </a:ext>
+                      </a:extLst>
+                    </a:blip>
+                    <a:stretch>
+                      <a:fillRect/>
+                    </a:stretch>
+                  </pic:blipFill>
+                  <pic:spPr>
+                    <a:xfrm>
+                      <a:off x="0" y="0"/>
+                      <a:ext cx="1933575" cy="1943735"/>
+                    </a:xfrm>
+                    <a:prstGeom prst="rect">
+                      <a:avLst/>
+                    </a:prstGeom>
+                  </pic:spPr>
+                </pic:pic>
+              </a:graphicData>
+            </a:graphic>
+            <wp14:sizeRelH relativeFrom="page">
+              <wp14:pctWidth>0</wp14:pctWidth>
+            </wp14:sizeRelH>
+            <wp14:sizeRelV relativeFrom="page">
+              <wp14:pctHeight>0</wp14:pctHeight>
+            </wp14:sizeRelV>
+          </wp:anchor>
+        </w:drawing>
+      </w:r>
+      <w:r>
+        <w:rPr>
+          <w:rFonts w:eastAsiaTheme="minorEastAsia" w:cs="Arial"/>
+          <w:b/>
+          <w:lang w:val="fr-FR"/>
+        </w:rPr>
+        <w:t>Exemple</w:t>
+      </w:r>
+      <w:r>
+        <w:rPr>
+          <w:rFonts w:eastAsiaTheme="minorEastAsia" w:cs="Arial"/>
+          <w:lang w:val="fr-FR"/>
+        </w:rPr>
+        <w:t xml:space="preserve">. Soit </w:t>
+      </w:r>
+      <m:oMath>
+        <m:r>
+          <w:rPr>
+            <w:rFonts w:ascii="Cambria Math" w:eastAsiaTheme="minorEastAsia" w:hAnsi="Cambria Math" w:cs="Arial"/>
+          </w:rPr>
+          <m:t>f</m:t>
+        </m:r>
+      </m:oMath>
+      <w:r>
+        <w:rPr>
+          <w:rFonts w:eastAsiaTheme="minorEastAsia" w:cs="Arial"/>
+          <w:lang w:val="fr-FR"/>
+        </w:rPr>
+        <w:t xml:space="preserve"> la fonction définie par </w:t>
+      </w:r>
+      <m:oMath>
+        <m:r>
+          <w:rPr>
+            <w:rFonts w:ascii="Cambria Math" w:eastAsiaTheme="minorEastAsia" w:hAnsi="Cambria Math" w:cs="Arial"/>
+          </w:rPr>
+          <m:t>f</m:t>
+        </m:r>
+        <m:d>
+          <m:dPr>
+            <m:ctrlPr>
+              <w:rPr>
+                <w:rFonts w:ascii="Cambria Math" w:eastAsiaTheme="minorEastAsia" w:hAnsi="Cambria Math" w:cs="Arial"/>
+                <w:i/>
+              </w:rPr>
+            </m:ctrlPr>
+          </m:dPr>
+          <m:e>
+            <m:r>
+              <w:rPr>
+                <w:rFonts w:ascii="Cambria Math" w:eastAsiaTheme="minorEastAsia" w:hAnsi="Cambria Math" w:cs="Arial"/>
+              </w:rPr>
+              <m:t>x</m:t>
+            </m:r>
+          </m:e>
+        </m:d>
+        <m:r>
+          <w:rPr>
+            <w:rFonts w:ascii="Cambria Math" w:eastAsiaTheme="minorEastAsia" w:hAnsi="Cambria Math" w:cs="Arial"/>
+            <w:lang w:val="fr-FR"/>
+          </w:rPr>
+          <m:t>=5</m:t>
+        </m:r>
+        <m:sSup>
+          <m:sSupPr>
+            <m:ctrlPr>
+              <w:rPr>
+                <w:rFonts w:ascii="Cambria Math" w:eastAsiaTheme="minorEastAsia" w:hAnsi="Cambria Math" w:cs="Arial"/>
+                <w:i/>
+              </w:rPr>
+            </m:ctrlPr>
+          </m:sSupPr>
+          <m:e>
+            <m:r>
+              <w:rPr>
+                <w:rFonts w:ascii="Cambria Math" w:eastAsiaTheme="minorEastAsia" w:hAnsi="Cambria Math" w:cs="Arial"/>
+              </w:rPr>
+              <m:t>x</m:t>
+            </m:r>
+          </m:e>
+          <m:sup>
+            <m:r>
+              <w:rPr>
+                <w:rFonts w:ascii="Cambria Math" w:eastAsiaTheme="minorEastAsia" w:hAnsi="Cambria Math" w:cs="Arial"/>
+                <w:lang w:val="fr-FR"/>
+              </w:rPr>
+              <m:t>2</m:t>
+            </m:r>
+          </m:sup>
+        </m:sSup>
+        <m:r>
+          <w:rPr>
+            <w:rFonts w:ascii="Cambria Math" w:eastAsiaTheme="minorEastAsia" w:hAnsi="Cambria Math" w:cs="Arial"/>
+            <w:lang w:val="fr-FR"/>
+          </w:rPr>
+          <m:t>-3</m:t>
+        </m:r>
+        <m:r>
+          <w:rPr>
+            <w:rFonts w:ascii="Cambria Math" w:eastAsiaTheme="minorEastAsia" w:hAnsi="Cambria Math" w:cs="Arial"/>
+          </w:rPr>
+          <m:t>x</m:t>
+        </m:r>
+        <m:r>
+          <w:rPr>
+            <w:rFonts w:ascii="Cambria Math" w:eastAsiaTheme="minorEastAsia" w:hAnsi="Cambria Math" w:cs="Arial"/>
+            <w:lang w:val="fr-FR"/>
+          </w:rPr>
+          <m:t>+9</m:t>
+        </m:r>
+      </m:oMath>
+      <w:r>
+        <w:rPr>
+          <w:rFonts w:eastAsiaTheme="minorEastAsia" w:cs="Arial"/>
+          <w:lang w:val="fr-FR"/>
+        </w:rPr>
+        <w:t>.</w:t>
+      </w:r>
+      <w:r>
+        <w:rPr>
+          <w:rFonts w:eastAsiaTheme="minorEastAsia" w:cs="Arial"/>
+          <w:lang w:val="fr-FR"/>
+        </w:rPr>
+        <w:br/>
+      </w:r>
+      <w:r>
+        <w:rPr>
+          <w:rFonts w:eastAsiaTheme="minorEastAsia" w:cs="Arial"/>
+          <w:lang w:val="fr-FR"/>
+        </w:rPr>
+        <w:br/>
+        <w:t>Dans l’ordre :</w:t>
+      </w:r>
+      <w:r>
+        <w:rPr>
+          <w:rFonts w:eastAsiaTheme="minorEastAsia" w:cs="Arial"/>
+          <w:lang w:val="fr-FR"/>
+        </w:rPr>
+        <w:br/>
+      </w:r>
+      <w:r>
+        <w:rPr>
+          <w:rFonts w:eastAsiaTheme="minorEastAsia" w:cs="Arial"/>
+          <w:lang w:val="fr-FR"/>
+        </w:rPr>
+        <w:t xml:space="preserve">- </w:t>
+      </w:r>
+      <w:r>
+        <w:rPr>
+          <w:rFonts w:eastAsiaTheme="minorEastAsia" w:cs="Arial"/>
+          <w:lang w:val="fr-FR"/>
+        </w:rPr>
+        <w:t xml:space="preserve">On calcule </w:t>
+      </w:r>
+      <m:oMath>
+        <m:sSup>
+          <m:sSupPr>
+            <m:ctrlPr>
+              <w:rPr>
+                <w:rFonts w:ascii="Cambria Math" w:eastAsiaTheme="minorEastAsia" w:hAnsi="Cambria Math" w:cs="Arial"/>
+                <w:i/>
+              </w:rPr>
+            </m:ctrlPr>
+          </m:sSupPr>
+          <m:e>
+            <m:r>
+              <w:rPr>
+                <w:rFonts w:ascii="Cambria Math" w:eastAsiaTheme="minorEastAsia" w:hAnsi="Cambria Math" w:cs="Arial"/>
+              </w:rPr>
+              <m:t>f</m:t>
+            </m:r>
+          </m:e>
+          <m:sup>
+            <m:r>
+              <w:rPr>
+                <w:rFonts w:ascii="Cambria Math" w:eastAsiaTheme="minorEastAsia" w:hAnsi="Cambria Math" w:cs="Arial"/>
+                <w:lang w:val="fr-FR"/>
+              </w:rPr>
+              <m:t>'</m:t>
+            </m:r>
+          </m:sup>
+        </m:sSup>
+        <m:d>
+          <m:dPr>
+            <m:ctrlPr>
+              <w:rPr>
+                <w:rFonts w:ascii="Cambria Math" w:eastAsiaTheme="minorEastAsia" w:hAnsi="Cambria Math" w:cs="Arial"/>
+                <w:i/>
+              </w:rPr>
+            </m:ctrlPr>
+          </m:dPr>
+          <m:e>
+            <m:r>
+              <w:rPr>
+                <w:rFonts w:ascii="Cambria Math" w:eastAsiaTheme="minorEastAsia" w:hAnsi="Cambria Math" w:cs="Arial"/>
+              </w:rPr>
+              <m:t>x</m:t>
+            </m:r>
+          </m:e>
+        </m:d>
+        <m:r>
+          <w:rPr>
+            <w:rFonts w:ascii="Cambria Math" w:eastAsiaTheme="minorEastAsia" w:hAnsi="Cambria Math" w:cs="Arial"/>
+            <w:lang w:val="fr-FR"/>
+          </w:rPr>
+          <m:t>=5×2</m:t>
+        </m:r>
+        <m:r>
+          <w:rPr>
+            <w:rFonts w:ascii="Cambria Math" w:eastAsiaTheme="minorEastAsia" w:hAnsi="Cambria Math" w:cs="Arial"/>
+          </w:rPr>
+          <m:t>x</m:t>
+        </m:r>
+        <m:r>
+          <w:rPr>
+            <w:rFonts w:ascii="Cambria Math" w:eastAsiaTheme="minorEastAsia" w:hAnsi="Cambria Math" w:cs="Arial"/>
+            <w:lang w:val="fr-FR"/>
+          </w:rPr>
+          <m:t>-3×1+0=10</m:t>
+        </m:r>
+        <m:r>
+          <w:rPr>
+            <w:rFonts w:ascii="Cambria Math" w:eastAsiaTheme="minorEastAsia" w:hAnsi="Cambria Math" w:cs="Arial"/>
+          </w:rPr>
+          <m:t>x</m:t>
+        </m:r>
+        <m:r>
+          <w:rPr>
+            <w:rFonts w:ascii="Cambria Math" w:eastAsiaTheme="minorEastAsia" w:hAnsi="Cambria Math" w:cs="Arial"/>
+            <w:lang w:val="fr-FR"/>
+          </w:rPr>
+          <m:t>-3</m:t>
+        </m:r>
+      </m:oMath>
+      <w:r>
+        <w:rPr>
+          <w:rFonts w:eastAsiaTheme="minorEastAsia" w:cs="Arial"/>
+          <w:lang w:val="fr-FR"/>
+        </w:rPr>
+        <w:t>.</w:t>
+      </w:r>
+      <w:r>
+        <w:rPr>
+          <w:rFonts w:eastAsiaTheme="minorEastAsia" w:cs="Arial"/>
+          <w:lang w:val="fr-FR"/>
+        </w:rPr>
+        <w:br/>
+      </w:r>
+      <w:r>
+        <w:rPr>
+          <w:rFonts w:eastAsiaTheme="minorEastAsia" w:cs="Arial"/>
+          <w:lang w:val="fr-FR"/>
+        </w:rPr>
+        <w:t xml:space="preserve">- </w:t>
+      </w:r>
+      <w:r>
+        <w:rPr>
+          <w:rFonts w:eastAsiaTheme="minorEastAsia" w:cs="Arial"/>
+          <w:lang w:val="fr-FR"/>
+        </w:rPr>
+        <w:t xml:space="preserve">On </w:t>
+      </w:r>
+      <w:r>
+        <w:rPr>
+          <w:rFonts w:eastAsiaTheme="minorEastAsia" w:cs="Arial"/>
+          <w:lang w:val="fr-FR"/>
+        </w:rPr>
+        <w:t>trace</w:t>
+      </w:r>
+      <w:r>
+        <w:rPr>
+          <w:rFonts w:eastAsiaTheme="minorEastAsia" w:cs="Arial"/>
+          <w:lang w:val="fr-FR"/>
+        </w:rPr>
+        <w:t xml:space="preserve"> le tableau de signes de </w:t>
+      </w:r>
+      <m:oMath>
+        <m:r>
+          <w:rPr>
+            <w:rFonts w:ascii="Cambria Math" w:eastAsiaTheme="minorEastAsia" w:hAnsi="Cambria Math" w:cs="Arial"/>
+          </w:rPr>
+          <m:t>f</m:t>
+        </m:r>
+        <m:r>
+          <w:rPr>
+            <w:rFonts w:ascii="Cambria Math" w:eastAsiaTheme="minorEastAsia" w:hAnsi="Cambria Math" w:cs="Arial"/>
+            <w:lang w:val="fr-FR"/>
+          </w:rPr>
+          <m:t>'</m:t>
+        </m:r>
+      </m:oMath>
+      <w:r>
+        <w:rPr>
+          <w:rFonts w:eastAsiaTheme="minorEastAsia" w:cs="Arial"/>
+          <w:lang w:val="fr-FR"/>
+        </w:rPr>
+        <w:br/>
+      </w:r>
+      <w:r>
+        <w:rPr>
+          <w:rFonts w:eastAsiaTheme="minorEastAsia" w:cs="Arial"/>
+          <w:lang w:val="fr-FR"/>
+        </w:rPr>
+        <w:t xml:space="preserve">- </w:t>
+      </w:r>
+      <w:r>
+        <w:rPr>
+          <w:rFonts w:eastAsiaTheme="minorEastAsia" w:cs="Arial"/>
+          <w:lang w:val="fr-FR"/>
+        </w:rPr>
+        <w:t xml:space="preserve">On </w:t>
+      </w:r>
+      <w:r>
+        <w:rPr>
+          <w:rFonts w:eastAsiaTheme="minorEastAsia" w:cs="Arial"/>
+          <w:lang w:val="fr-FR"/>
+        </w:rPr>
+        <w:t>trace</w:t>
+      </w:r>
+      <w:r>
+        <w:rPr>
+          <w:rFonts w:eastAsiaTheme="minorEastAsia" w:cs="Arial"/>
+          <w:lang w:val="fr-FR"/>
+        </w:rPr>
+        <w:t xml:space="preserve"> </w:t>
+      </w:r>
+      <w:r>
+        <w:rPr>
+          <w:rFonts w:eastAsiaTheme="minorEastAsia" w:cs="Arial"/>
+          <w:lang w:val="fr-FR"/>
+        </w:rPr>
+        <w:t xml:space="preserve">le tableau de variations de </w:t>
+      </w:r>
+      <m:oMath>
+        <m:r>
+          <w:rPr>
+            <w:rFonts w:ascii="Cambria Math" w:eastAsiaTheme="minorEastAsia" w:hAnsi="Cambria Math" w:cs="Arial"/>
+            <w:lang w:val="fr-FR"/>
+          </w:rPr>
+          <m:t>f</m:t>
+        </m:r>
+      </m:oMath>
+      <w:r>
+        <w:rPr>
+          <w:rFonts w:eastAsiaTheme="minorEastAsia" w:cs="Arial"/>
+          <w:lang w:val="fr-FR"/>
+        </w:rPr>
+        <w:br/>
+      </w:r>
+    </w:p>
+    <w:tbl>
+      <w:tblPr>
+        <w:tblStyle w:val="Grilledutableau"/>
+        <w:tblW w:w="0" w:type="auto"/>
+        <w:tblLook w:val="04A0" w:firstRow="1" w:lastRow="0" w:firstColumn="1" w:lastColumn="0" w:noHBand="0" w:noVBand="1"/>
+      </w:tblPr>
+      <w:tblGrid>
+        <w:gridCol w:w="1809"/>
+        <w:gridCol w:w="4111"/>
+      </w:tblGrid>
+      <w:tr>
+        <w:tc>
+          <w:tcPr>
+            <w:tcW w:w="1809" w:type="dxa"/>
+          </w:tcPr>
+          <w:p>
+            <w:pPr>
+              <w:rPr>
+                <w:rFonts w:eastAsiaTheme="minorEastAsia" w:cs="Arial"/>
+              </w:rPr>
+            </w:pPr>
+            <m:oMathPara>
+              <m:oMath>
+                <m:r>
+                  <w:rPr>
+                    <w:rFonts w:ascii="Cambria Math" w:eastAsiaTheme="minorEastAsia" w:hAnsi="Cambria Math" w:cs="Arial"/>
+                  </w:rPr>
+                  <m:t>x</m:t>
+                </m:r>
+              </m:oMath>
+            </m:oMathPara>
+          </w:p>
+        </w:tc>
+        <w:tc>
+          <w:tcPr>
+            <w:tcW w:w="4111" w:type="dxa"/>
+          </w:tcPr>
+          <w:p>
+            <w:pPr>
+              <w:rPr>
+                <w:rFonts w:eastAsiaTheme="minorEastAsia" w:cs="Arial"/>
+              </w:rPr>
+            </w:pPr>
+            <m:oMath>
+              <m:r>
+                <w:rPr>
+                  <w:rFonts w:ascii="Cambria Math" w:eastAsiaTheme="minorEastAsia" w:hAnsi="Cambria Math" w:cs="Arial"/>
+                </w:rPr>
+                <m:t>-∞</m:t>
+              </m:r>
+            </m:oMath>
+            <w:r>
+              <w:rPr>
+                <w:rFonts w:eastAsiaTheme="minorEastAsia" w:cs="Arial"/>
+              </w:rPr>
+              <w:t xml:space="preserve">                        </w:t>
+            </w:r>
+            <m:oMath>
+              <m:r>
+                <w:rPr>
+                  <w:rFonts w:ascii="Cambria Math" w:eastAsiaTheme="minorEastAsia" w:hAnsi="Cambria Math" w:cs="Arial"/>
+                </w:rPr>
+                <m:t>0,3=-</m:t>
+              </m:r>
+              <m:f>
+                <m:fPr>
+                  <m:ctrlPr>
+                    <w:rPr>
+                      <w:rFonts w:ascii="Cambria Math" w:eastAsiaTheme="minorEastAsia" w:hAnsi="Cambria Math" w:cs="Arial"/>
+                      <w:i/>
+                    </w:rPr>
+                  </m:ctrlPr>
+                </m:fPr>
+                <m:num>
+                  <m:r>
+                    <w:rPr>
+                      <w:rFonts w:ascii="Cambria Math" w:eastAsiaTheme="minorEastAsia" w:hAnsi="Cambria Math" w:cs="Arial"/>
+                    </w:rPr>
+                    <m:t>b</m:t>
+                  </m:r>
+                </m:num>
+                <m:den>
+                  <m:r>
+                    <w:rPr>
+                      <w:rFonts w:ascii="Cambria Math" w:eastAsiaTheme="minorEastAsia" w:hAnsi="Cambria Math" w:cs="Arial"/>
+                    </w:rPr>
+                    <m:t>a</m:t>
+                  </m:r>
+                </m:den>
+              </m:f>
+            </m:oMath>
+            <w:r>
+              <w:rPr>
+                <w:rFonts w:eastAsiaTheme="minorEastAsia" w:cs="Arial"/>
+              </w:rPr>
+              <w:t xml:space="preserve"> </w:t>
+            </w:r>
+            <w:r>
+              <w:rPr>
+                <w:rFonts w:eastAsiaTheme="minorEastAsia" w:cs="Arial"/>
+              </w:rPr>
+              <w:t xml:space="preserve">  </w:t>
+            </w:r>
+            <w:r>
+              <w:rPr>
+                <w:rFonts w:eastAsiaTheme="minorEastAsia" w:cs="Arial"/>
+              </w:rPr>
+              <w:t xml:space="preserve">              </w:t>
+            </w:r>
+            <m:oMath>
+              <m:r>
+                <w:rPr>
+                  <w:rFonts w:ascii="Cambria Math" w:eastAsiaTheme="minorEastAsia" w:hAnsi="Cambria Math" w:cs="Arial"/>
+                </w:rPr>
+                <m:t>+∞</m:t>
+              </m:r>
+            </m:oMath>
+            <w:r>
+              <w:rPr>
+                <w:rFonts w:eastAsiaTheme="minorEastAsia" w:cs="Arial"/>
+              </w:rPr>
+              <w:br/>
+            </w:r>
+          </w:p>
+        </w:tc>
+      </w:tr>
+      <w:tr>
+        <w:tc>
+          <w:tcPr>
+            <w:tcW w:w="1809" w:type="dxa"/>
+          </w:tcPr>
+          <w:p>
+            <w:pPr>
+              <w:rPr>
+                <w:rFonts w:eastAsiaTheme="minorEastAsia" w:cs="Arial"/>
+              </w:rPr>
+            </w:pPr>
+            <w:r>
+              <w:rPr>
+                <w:rFonts w:eastAsiaTheme="minorEastAsia" w:cs="Arial"/>
+              </w:rPr>
+              <w:br/>
+            </w:r>
+            <w:r>
+              <w:rPr>
+                <w:rFonts w:eastAsiaTheme="minorEastAsia" w:cs="Arial"/>
+              </w:rPr>
+              <w:t xml:space="preserve">Signe de </w:t>
+            </w:r>
+            <m:oMath>
+              <m:sSup>
+                <m:sSupPr>
+                  <m:ctrlPr>
+                    <w:rPr>
+                      <w:rFonts w:ascii="Cambria Math" w:eastAsiaTheme="minorEastAsia" w:hAnsi="Cambria Math" w:cs="Arial"/>
+                      <w:i/>
+                    </w:rPr>
+                  </m:ctrlPr>
+                </m:sSupPr>
+                <m:e>
+                  <m:r>
+                    <w:rPr>
+                      <w:rFonts w:ascii="Cambria Math" w:eastAsiaTheme="minorEastAsia" w:hAnsi="Cambria Math" w:cs="Arial"/>
+                    </w:rPr>
+                    <m:t>f</m:t>
+                  </m:r>
+                </m:e>
+                <m:sup>
+                  <m:r>
+                    <w:rPr>
+                      <w:rFonts w:ascii="Cambria Math" w:eastAsiaTheme="minorEastAsia" w:hAnsi="Cambria Math" w:cs="Arial"/>
+                    </w:rPr>
+                    <m:t>'</m:t>
+                  </m:r>
+                </m:sup>
+              </m:sSup>
+              <m:d>
+                <m:dPr>
+                  <m:ctrlPr>
+                    <w:rPr>
+                      <w:rFonts w:ascii="Cambria Math" w:eastAsiaTheme="minorEastAsia" w:hAnsi="Cambria Math" w:cs="Arial"/>
+                      <w:i/>
+                    </w:rPr>
+                  </m:ctrlPr>
+                </m:dPr>
+                <m:e>
+                  <m:r>
+                    <w:rPr>
+                      <w:rFonts w:ascii="Cambria Math" w:eastAsiaTheme="minorEastAsia" w:hAnsi="Cambria Math" w:cs="Arial"/>
+                    </w:rPr>
+                    <m:t>x</m:t>
+                  </m:r>
+                </m:e>
+              </m:d>
+            </m:oMath>
+          </w:p>
+        </w:tc>
+        <w:tc>
+          <w:tcPr>
+            <w:tcW w:w="4111" w:type="dxa"/>
+          </w:tcPr>
+          <w:p>
+            <w:pPr>
+              <w:rPr>
+                <w:rFonts w:eastAsiaTheme="minorEastAsia" w:cs="Arial"/>
+              </w:rPr>
+            </w:pPr>
+            <w:r>
+              <w:rPr>
+                <w:rFonts w:eastAsiaTheme="minorEastAsia" w:cs="Arial"/>
+              </w:rPr>
+              <w:br/>
+            </w:r>
+            <w:r>
+              <w:rPr>
+                <w:rFonts w:eastAsiaTheme="minorEastAsia" w:cs="Arial"/>
+              </w:rPr>
+              <w:t xml:space="preserve">              </w:t>
+            </w:r>
+            <m:oMath>
+              <m:r>
+                <w:rPr>
+                  <w:rFonts w:ascii="Cambria Math" w:eastAsiaTheme="minorEastAsia" w:hAnsi="Cambria Math" w:cs="Arial"/>
+                </w:rPr>
+                <m:t>-</m:t>
+              </m:r>
+            </m:oMath>
+            <w:r>
+              <w:rPr>
+                <w:rFonts w:eastAsiaTheme="minorEastAsia" w:cs="Arial"/>
+              </w:rPr>
+              <w:t xml:space="preserve">              </w:t>
+            </w:r>
+            <m:oMath>
+              <m:r>
+                <w:rPr>
+                  <w:rFonts w:ascii="Cambria Math" w:eastAsiaTheme="minorEastAsia" w:hAnsi="Cambria Math" w:cs="Arial"/>
+                </w:rPr>
+                <m:t>0</m:t>
+              </m:r>
+            </m:oMath>
+            <w:r>
+              <w:rPr>
+                <w:rFonts w:eastAsiaTheme="minorEastAsia" w:cs="Arial"/>
+              </w:rPr>
+              <w:t xml:space="preserve">             </w:t>
+            </w:r>
+            <m:oMath>
+              <m:r>
+                <w:rPr>
+                  <w:rFonts w:ascii="Cambria Math" w:eastAsiaTheme="minorEastAsia" w:hAnsi="Cambria Math" w:cs="Arial"/>
+                </w:rPr>
+                <m:t>+</m:t>
+              </m:r>
+            </m:oMath>
+            <w:r>
+              <w:rPr>
+                <w:rFonts w:eastAsiaTheme="minorEastAsia" w:cs="Arial"/>
+              </w:rPr>
+              <w:t xml:space="preserve">         </w:t>
+            </w:r>
+            <w:r>
+              <w:rPr>
+                <w:rFonts w:eastAsiaTheme="minorEastAsia" w:cs="Arial"/>
+              </w:rPr>
+              <w:br/>
+            </w:r>
+          </w:p>
+        </w:tc>
+      </w:tr>
+      <w:tr>
+        <w:tc>
+          <w:tcPr>
+            <w:tcW w:w="1809" w:type="dxa"/>
+          </w:tcPr>
+          <w:p>
+            <w:pPr>
+              <w:rPr>
+                <w:rFonts w:eastAsiaTheme="minorEastAsia" w:cs="Arial"/>
+              </w:rPr>
+            </w:pPr>
+            <w:r>
+              <w:rPr>
+                <w:rFonts w:eastAsiaTheme="minorEastAsia" w:cs="Arial"/>
+              </w:rPr>
+              <w:br/>
+              <w:t xml:space="preserve">Variations de </w:t>
+            </w:r>
+            <m:oMath>
+              <m:r>
+                <w:rPr>
+                  <w:rFonts w:ascii="Cambria Math" w:eastAsiaTheme="minorEastAsia" w:hAnsi="Cambria Math" w:cs="Arial"/>
+                </w:rPr>
+                <m:t>f</m:t>
+              </m:r>
+            </m:oMath>
+          </w:p>
+        </w:tc>
+        <w:tc>
+          <w:tcPr>
+            <w:tcW w:w="4111" w:type="dxa"/>
+          </w:tcPr>
+          <w:p>
+            <w:pPr>
+              <w:rPr>
+                <w:rFonts w:eastAsiaTheme="minorEastAsia" w:cs="Arial"/>
+              </w:rPr>
+            </w:pPr>
+            <w:r>
+              <w:rPr>
+                <w:rFonts w:eastAsiaTheme="minorEastAsia" w:cs="Arial"/>
+                <w:noProof/>
+                <w:lang w:eastAsia="fr-FR"/>
+              </w:rPr>
+              <mc:AlternateContent>
+                <mc:Choice Requires="wps">
+                  <w:drawing>
+                    <wp:anchor distT="0" distB="0" distL="114300" distR="114300" simplePos="0" relativeHeight="251660288" behindDoc="0" locked="0" layoutInCell="1" allowOverlap="1" wp14:anchorId="17201BA9" wp14:editId="19F36245">
+                      <wp:simplePos x="0" y="0"/>
+                      <wp:positionH relativeFrom="column">
+                        <wp:posOffset>1259205</wp:posOffset>
+                      </wp:positionH>
+                      <wp:positionV relativeFrom="paragraph">
+                        <wp:posOffset>135255</wp:posOffset>
+                      </wp:positionV>
+                      <wp:extent cx="694055" cy="184785"/>
+                      <wp:effectExtent l="7620" t="54610" r="31750" b="8255"/>
+                      <wp:wrapNone/>
+                      <wp:docPr id="2014137248" name="Connecteur droit avec flèche 2"/>
+                      <wp:cNvGraphicFramePr>
+                        <a:graphicFrameLocks xmlns:a="http://schemas.openxmlformats.org/drawingml/2006/main"/>
+                      </wp:cNvGraphicFramePr>
+                      <a:graphic xmlns:a="http://schemas.openxmlformats.org/drawingml/2006/main">
+                        <a:graphicData uri="http://schemas.microsoft.com/office/word/2010/wordprocessingShape">
+                          <wps:wsp>
+                            <wps:cNvCnPr>
+                              <a:cxnSpLocks noChangeShapeType="1"/>
+                            </wps:cNvCnPr>
+                            <wps:spPr bwMode="auto">
+                              <a:xfrm flipV="1">
+                                <a:off x="0" y="0"/>
+                                <a:ext cx="694055" cy="184785"/>
+                              </a:xfrm>
+                              <a:prstGeom prst="straightConnector1">
+                                <a:avLst/>
+                              </a:prstGeom>
+                              <a:noFill/>
+                              <a:ln w="9525">
+                                <a:solidFill>
+                                  <a:srgbClr val="000000"/>
+                                </a:solidFill>
+                                <a:round/>
+                                <a:headEnd/>
+                                <a:tailEnd type="triangle" w="med" len="med"/>
+                              </a:ln>
+                              <a:extLst>
+                                <a:ext uri="{909E8E84-426E-40DD-AFC4-6F175D3DCCD1}">
+                                  <a14:hiddenFill xmlns:a14="http://schemas.microsoft.com/office/drawing/2010/main">
+                                    <a:noFill/>
+                                  </a14:hiddenFill>
+                                </a:ext>
+                              </a:extLst>
+                            </wps:spPr>
+                            <wps:bodyPr/>
+                          </wps:wsp>
+                        </a:graphicData>
+                      </a:graphic>
+                      <wp14:sizeRelH relativeFrom="page">
+                        <wp14:pctWidth>0</wp14:pctWidth>
+                      </wp14:sizeRelH>
+                      <wp14:sizeRelV relativeFrom="page">
+                        <wp14:pctHeight>0</wp14:pctHeight>
+                      </wp14:sizeRelV>
+                    </wp:anchor>
+                  </w:drawing>
+                </mc:Choice>
+                <mc:Fallback>
+                  <w:pict>
+                    <v:shapetype w14:anchorId="7A26171E" id="_x0000_t32" coordsize="21600,21600" o:spt="32" o:oned="t" path="m,l21600,21600e" filled="f">
+                      <v:path arrowok="t" fillok="f" o:connecttype="none"/>
+                      <o:lock v:ext="edit" shapetype="t"/>
+                    </v:shapetype>
+                    <v:shape id="Connecteur droit avec flèche 2" o:spid="_x0000_s1026" type="#_x0000_t32" style="position:absolute;margin-left:99.15pt;margin-top:10.65pt;width:54.65pt;height:14.55pt;flip:y;z-index:251660288;visibility:visible;mso-wrap-style:square;mso-width-percent:0;mso-height-percent:0;mso-wrap-distance-left:9pt;mso-wrap-distance-top:0;mso-wrap-distance-right:9pt;mso-wrap-distance-bottom:0;mso-position-horizontal:absolute;mso-position-horizontal-relative:text;mso-position-vertical:absolute;mso-position-vertical-relative:text;mso-width-percent:0;mso-height-percent:0;mso-width-relative:page;mso-height-relative:page" o:gfxdata="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">
+                      <v:stroke endarrow="block"/>
+                    </v:shape>
+                  </w:pict>
+                </mc:Fallback>
+              </mc:AlternateContent>
+            </w:r>
+            <w:r>
+              <w:rPr>
+                <w:rFonts w:eastAsiaTheme="minorEastAsia" w:cs="Arial"/>
+                <w:noProof/>
+                <w:lang w:eastAsia="fr-FR"/>
+              </w:rPr>
+              <mc:AlternateContent>
+                <mc:Choice Requires="wps">
+                  <w:drawing>
+                    <wp:anchor distT="0" distB="0" distL="114300" distR="114300" simplePos="0" relativeHeight="251656192" behindDoc="0" locked="0" layoutInCell="1" allowOverlap="1" wp14:anchorId="45D1D26C" wp14:editId="5E902DE4">
+                      <wp:simplePos x="0" y="0"/>
+                      <wp:positionH relativeFrom="column">
+                        <wp:posOffset>31115</wp:posOffset>
+                      </wp:positionH>
+                      <wp:positionV relativeFrom="paragraph">
+                        <wp:posOffset>130175</wp:posOffset>
+                      </wp:positionV>
+                      <wp:extent cx="832485" cy="187325"/>
+                      <wp:effectExtent l="0" t="0" r="81915" b="79375"/>
+                      <wp:wrapNone/>
+                      <wp:docPr id="153422879" name="Connecteur droit avec flèche 1"/>
+                      <wp:cNvGraphicFramePr>
+                        <a:graphicFrameLocks xmlns:a="http://schemas.openxmlformats.org/drawingml/2006/main"/>
+                      </wp:cNvGraphicFramePr>
+                      <a:graphic xmlns:a="http://schemas.openxmlformats.org/drawingml/2006/main">
+                        <a:graphicData uri="http://schemas.microsoft.com/office/word/2010/wordprocessingShape">
+                          <wps:wsp>
+                            <wps:cNvCnPr>
+                              <a:cxnSpLocks noChangeShapeType="1"/>
+                            </wps:cNvCnPr>
+                            <wps:spPr bwMode="auto">
+                              <a:xfrm>
+                                <a:off x="0" y="0"/>
+                                <a:ext cx="832485" cy="187325"/>
+                              </a:xfrm>
+                              <a:prstGeom prst="straightConnector1">
+                                <a:avLst/>
+                              </a:prstGeom>
+                              <a:noFill/>
+                              <a:ln w="9525">
+                                <a:solidFill>
+                                  <a:srgbClr val="000000"/>
+                                </a:solidFill>
+                                <a:round/>
+                                <a:headEnd/>
+                                <a:tailEnd type="triangle" w="med" len="med"/>
+                              </a:ln>
+                              <a:extLst>
+                                <a:ext uri="{909E8E84-426E-40DD-AFC4-6F175D3DCCD1}">
+                                  <a14:hiddenFill xmlns:a14="http://schemas.microsoft.com/office/drawing/2010/main">
+                                    <a:noFill/>
+                                  </a14:hiddenFill>
+                                </a:ext>
+                              </a:extLst>
+                            </wps:spPr>
+                            <wps:bodyPr/>
+                          </wps:wsp>
+                        </a:graphicData>
+                      </a:graphic>
+                      <wp14:sizeRelH relativeFrom="page">
+                        <wp14:pctWidth>0</wp14:pctWidth>
+                      </wp14:sizeRelH>
+                      <wp14:sizeRelV relativeFrom="page">
+                        <wp14:pctHeight>0</wp14:pctHeight>
+                      </wp14:sizeRelV>
+                    </wp:anchor>
+                  </w:drawing>
+                </mc:Choice>
+                <mc:Fallback>
+                  <w:pict>
+                    <v:shape w14:anchorId="46B57320" id="Connecteur droit avec flèche 1" o:spid="_x0000_s1026" type="#_x0000_t32" style="position:absolute;margin-left:2.45pt;margin-top:10.25pt;width:65.55pt;height:14.75pt;z-index:251656192;visibility:visible;mso-wrap-style:square;mso-width-percent:0;mso-height-percent:0;mso-wrap-distance-left:9pt;mso-wrap-distance-top:0;mso-wrap-distance-right:9pt;mso-wrap-distance-bottom:0;mso-position-horizontal:absolute;mso-position-horizontal-relative:text;mso-position-vertical:absolute;mso-position-vertical-relative:text;mso-width-percent:0;mso-height-percent:0;mso-width-relative:page;mso-height-relative:page" o:gfxdata="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">
+                      <v:stroke endarrow="block"/>
+                    </v:shape>
+                  </w:pict>
+                </mc:Fallback>
+              </mc:AlternateContent>
+            </w:r>
+          </w:p>
+          <w:p>
+            <w:pPr>
+              <w:rPr>
+                <w:rFonts w:eastAsiaTheme="minorEastAsia" w:cs="Arial"/>
+              </w:rPr>
+            </w:pPr>
+            <w:r>
+              <w:rPr>
+                <w:rFonts w:eastAsiaTheme="minorEastAsia" w:cs="Arial"/>
+              </w:rPr>
+              <w:t xml:space="preserve">                             </w:t>
+            </w:r>
+            <w:r>
+              <w:rPr>
+                <w:rFonts w:eastAsiaTheme="minorEastAsia" w:cs="Arial"/>
+              </w:rPr>
+              <w:t xml:space="preserve"> </w:t>
+            </w:r>
+            <w:r>
+              <w:rPr>
+                <w:rFonts w:eastAsiaTheme="minorEastAsia" w:cs="Arial"/>
+              </w:rPr>
+              <w:t xml:space="preserve">  </w:t>
+            </w:r>
+            <m:oMath>
+              <m:r>
+                <w:rPr>
+                  <w:rFonts w:ascii="Cambria Math" w:eastAsiaTheme="minorEastAsia" w:hAnsi="Cambria Math" w:cs="Arial"/>
+                </w:rPr>
+                <m:t>8,1</m:t>
+              </m:r>
+            </m:oMath>
+            <w:r>
+              <w:rPr>
+                <w:rFonts w:eastAsiaTheme="minorEastAsia" w:cs="Arial"/>
+              </w:rPr>
+              <w:br/>
+            </w:r>
+          </w:p>
+        </w:tc>
+      </w:tr>
+    </w:tbl>
+    <w:p>
+      <w:pPr>
+        <w:spacing w:after="200"/>
+        <w:rPr>
+          <w:rFonts w:eastAsiaTheme="minorEastAsia"/>
+          <w:lang w:val="fr-FR"/>
+        </w:rPr>
+      </w:pPr>
+    </w:p>
+    <w:p>
+      <w:pPr>
+        <w:pStyle w:val="Titre2"/>
+        <w:rPr>
+          <w:rFonts w:eastAsiaTheme="minorEastAsia"/>
+          <w:lang w:val="fr-FR"/>
+        </w:rPr>
+      </w:pPr>
+      <w:r>
+        <w:rPr>
+          <w:rFonts w:eastAsiaTheme="minorEastAsia"/>
+          <w:lang w:val="fr-FR"/>
+        </w:rPr>
+        <w:t>Rappels sur les tableaux de variations</w:t>
+      </w:r>
+    </w:p>
+    <w:p>
+      <w:pPr>
+        <w:rPr>
+          <w:rFonts w:eastAsiaTheme="minorEastAsia"/>
+          <w:szCs w:val="24"/>
+          <w:lang w:val="fr-FR"/>
+        </w:rPr>
+      </w:pPr>
+    </w:p>
+    <w:tbl>
+      <w:tblPr>
+        <w:tblStyle w:val="Grilledutableau"/>
+        <w:tblW w:w="0" w:type="auto"/>
+        <w:tblLook w:val="04A0" w:firstRow="1" w:lastRow="0" w:firstColumn="1" w:lastColumn="0" w:noHBand="0" w:noVBand="1"/>
+      </w:tblPr>
+      <w:tblGrid>
+        <w:gridCol w:w="10606"/>
+      </w:tblGrid>
+      <w:tr>
+        <w:tc>
+          <w:tcPr>
+            <w:tcW w:w="10606" w:type="dxa"/>
+          </w:tcPr>
+          <w:p>
+            <w:pPr>
+              <w:rPr>
+                <w:rFonts w:eastAsiaTheme="minorEastAsia"/>
+                <w:szCs w:val="24"/>
+                <w:lang w:val="fr-FR"/>
+              </w:rPr>
+            </w:pPr>
+            <w:r>
+              <w:rPr>
+                <w:rFonts w:cs="Arial"/>
+                <w:b/>
+                <w:lang w:val="fr-FR"/>
+              </w:rPr>
+              <w:t>Théorème (admis)</w:t>
+            </w:r>
+            <w:r>
+              <w:rPr>
+                <w:rFonts w:cs="Arial"/>
+                <w:lang w:val="fr-FR"/>
+              </w:rPr>
+              <w:t xml:space="preserve">.  </w:t>
+            </w:r>
+            <w:r>
+              <w:rPr>
+                <w:rFonts w:eastAsiaTheme="minorEastAsia" w:cs="Arial"/>
+                <w:lang w:val="fr-FR"/>
+              </w:rPr>
+              <w:t xml:space="preserve">Etudier les variations d’une fonction </w:t>
+            </w:r>
+            <m:oMath>
+              <m:r>
+                <w:rPr>
+                  <w:rFonts w:ascii="Cambria Math" w:eastAsiaTheme="minorEastAsia" w:hAnsi="Cambria Math" w:cs="Arial"/>
+                </w:rPr>
+                <m:t>f</m:t>
+              </m:r>
+            </m:oMath>
+            <w:r>
+              <w:rPr>
+                <w:rFonts w:eastAsiaTheme="minorEastAsia" w:cs="Arial"/>
+                <w:lang w:val="fr-FR"/>
+              </w:rPr>
+              <w:t>, c’est étudier le signe de sa dérivée.</w:t>
+            </w:r>
+            <w:r>
+              <w:rPr>
+                <w:rFonts w:eastAsiaTheme="minorEastAsia" w:cs="Arial"/>
+                <w:lang w:val="fr-FR"/>
+              </w:rPr>
+              <w:br/>
+            </w:r>
+            <m:oMath>
+              <m:r>
+                <w:rPr>
+                  <w:rFonts w:ascii="Cambria Math" w:hAnsi="Cambria Math"/>
+                </w:rPr>
+                <m:t>f</m:t>
+              </m:r>
+            </m:oMath>
+            <w:r>
+              <w:rPr>
+                <w:lang w:val="fr-FR"/>
+              </w:rPr>
+              <w:t xml:space="preserve"> est croissante sur </w:t>
+            </w:r>
+            <m:oMath>
+              <m:r>
+                <w:rPr>
+                  <w:rFonts w:ascii="Cambria Math" w:hAnsi="Cambria Math"/>
+                </w:rPr>
+                <m:t>I</m:t>
+              </m:r>
+            </m:oMath>
+            <w:r>
+              <w:rPr>
+                <w:lang w:val="fr-FR"/>
+              </w:rPr>
+              <w:t xml:space="preserve"> si et seulement si, </w:t>
+            </w:r>
+            <m:oMath>
+              <m:sSup>
+                <m:sSupPr>
+                  <m:ctrlPr>
+                    <w:rPr>
+                      <w:rFonts w:ascii="Cambria Math" w:hAnsi="Cambria Math"/>
+                      <w:i/>
+                    </w:rPr>
+                  </m:ctrlPr>
+                </m:sSupPr>
+                <m:e>
+                  <m:r>
+                    <w:rPr>
+                      <w:rFonts w:ascii="Cambria Math" w:hAnsi="Cambria Math"/>
+                    </w:rPr>
+                    <m:t>f</m:t>
+                  </m:r>
+                </m:e>
+                <m:sup>
+                  <m:r>
+                    <w:rPr>
+                      <w:rFonts w:ascii="Cambria Math" w:hAnsi="Cambria Math"/>
+                      <w:lang w:val="fr-FR"/>
+                    </w:rPr>
+                    <m:t>'</m:t>
+                  </m:r>
+                </m:sup>
+              </m:sSup>
+              <m:r>
+                <m:rPr>
+                  <m:sty m:val="p"/>
+                </m:rPr>
+                <w:rPr>
+                  <w:rFonts w:ascii="Cambria Math" w:hAnsi="Cambria Math"/>
+                  <w:lang w:val="fr-FR"/>
+                </w:rPr>
+                <m:t>≥0</m:t>
+              </m:r>
+            </m:oMath>
+            <w:r>
+              <w:rPr>
+                <w:rFonts w:eastAsiaTheme="minorEastAsia"/>
+                <w:lang w:val="fr-FR"/>
+              </w:rPr>
+              <w:t xml:space="preserve"> sur </w:t>
+            </w:r>
+            <m:oMath>
+              <m:r>
+                <w:rPr>
+                  <w:rFonts w:ascii="Cambria Math" w:eastAsiaTheme="minorEastAsia" w:hAnsi="Cambria Math"/>
+                </w:rPr>
+                <m:t>I</m:t>
+              </m:r>
+            </m:oMath>
+            <w:r>
+              <w:rPr>
+                <w:rFonts w:eastAsiaTheme="minorEastAsia"/>
+                <w:lang w:val="fr-FR"/>
+              </w:rPr>
+              <w:t>.</w:t>
+            </w:r>
+            <w:r>
+              <w:rPr>
+                <w:lang w:val="fr-FR"/>
+              </w:rPr>
+              <w:br/>
+            </w:r>
+            <m:oMath>
+              <m:r>
+                <w:rPr>
+                  <w:rFonts w:ascii="Cambria Math" w:hAnsi="Cambria Math"/>
+                </w:rPr>
+                <m:t>f</m:t>
+              </m:r>
+            </m:oMath>
+            <w:r>
+              <w:rPr>
+                <w:lang w:val="fr-FR"/>
+              </w:rPr>
+              <w:t xml:space="preserve"> est décroissante sur </w:t>
+            </w:r>
+            <m:oMath>
+              <m:r>
+                <w:rPr>
+                  <w:rFonts w:ascii="Cambria Math" w:hAnsi="Cambria Math"/>
+                </w:rPr>
+                <m:t>I</m:t>
+              </m:r>
+            </m:oMath>
+            <w:r>
+              <w:rPr>
+                <w:lang w:val="fr-FR"/>
+              </w:rPr>
+              <w:t xml:space="preserve"> si et seulement si, pour tout </w:t>
+            </w:r>
+            <m:oMath>
+              <m:r>
+                <w:rPr>
+                  <w:rFonts w:ascii="Cambria Math" w:hAnsi="Cambria Math"/>
+                </w:rPr>
+                <m:t>x</m:t>
+              </m:r>
+              <m:r>
+                <w:rPr>
+                  <w:rFonts w:ascii="Cambria Math" w:hAnsi="Cambria Math"/>
+                  <w:lang w:val="fr-FR"/>
+                </w:rPr>
+                <m:t>∈</m:t>
+              </m:r>
+              <m:r>
+                <w:rPr>
+                  <w:rFonts w:ascii="Cambria Math" w:hAnsi="Cambria Math"/>
+                </w:rPr>
+                <m:t>I</m:t>
+              </m:r>
+            </m:oMath>
+            <w:r>
+              <w:rPr>
+                <w:lang w:val="fr-FR"/>
+              </w:rPr>
+              <w:t xml:space="preserve">, </w:t>
+            </w:r>
+            <m:oMath>
+              <m:sSup>
+                <m:sSupPr>
+                  <m:ctrlPr>
+                    <w:rPr>
+                      <w:rFonts w:ascii="Cambria Math" w:hAnsi="Cambria Math"/>
+                    </w:rPr>
+                  </m:ctrlPr>
+                </m:sSupPr>
+                <m:e>
+                  <m:r>
+                    <w:rPr>
+                      <w:rFonts w:ascii="Cambria Math" w:hAnsi="Cambria Math"/>
+                    </w:rPr>
+                    <m:t>f</m:t>
+                  </m:r>
+                </m:e>
+                <m:sup>
+                  <m:r>
+                    <w:rPr>
+                      <w:rFonts w:ascii="Cambria Math" w:hAnsi="Cambria Math"/>
+                      <w:lang w:val="fr-FR"/>
+                    </w:rPr>
+                    <m:t>'</m:t>
+                  </m:r>
+                </m:sup>
+              </m:sSup>
+              <m:r>
+                <w:rPr>
+                  <w:rFonts w:ascii="Cambria Math" w:hAnsi="Cambria Math"/>
+                  <w:lang w:val="fr-FR"/>
+                </w:rPr>
+                <m:t>≤0</m:t>
+              </m:r>
+            </m:oMath>
+            <w:r>
+              <w:rPr>
+                <w:rFonts w:eastAsiaTheme="minorEastAsia"/>
+                <w:lang w:val="fr-FR"/>
+              </w:rPr>
+              <w:t xml:space="preserve"> sur </w:t>
+            </w:r>
+            <m:oMath>
+              <m:r>
+                <w:rPr>
+                  <w:rFonts w:ascii="Cambria Math" w:eastAsiaTheme="minorEastAsia" w:hAnsi="Cambria Math"/>
+                </w:rPr>
+                <m:t>I</m:t>
+              </m:r>
+            </m:oMath>
+            <w:r>
+              <w:rPr>
+                <w:rFonts w:eastAsiaTheme="minorEastAsia"/>
+                <w:lang w:val="fr-FR"/>
+              </w:rPr>
+              <w:t>.</w:t>
+            </w:r>
+            <w:r>
+              <w:rPr>
+                <w:lang w:val="fr-FR"/>
+              </w:rPr>
+              <w:br/>
+            </w:r>
+            <m:oMath>
+              <m:r>
+                <w:rPr>
+                  <w:rFonts w:ascii="Cambria Math" w:hAnsi="Cambria Math"/>
+                </w:rPr>
+                <m:t>f</m:t>
+              </m:r>
+            </m:oMath>
+            <w:r>
+              <w:rPr>
+                <w:lang w:val="fr-FR"/>
+              </w:rPr>
+              <w:t xml:space="preserve"> est constante sur </w:t>
+            </w:r>
+            <m:oMath>
+              <m:r>
+                <w:rPr>
+                  <w:rFonts w:ascii="Cambria Math" w:hAnsi="Cambria Math"/>
+                </w:rPr>
+                <m:t>I</m:t>
+              </m:r>
+            </m:oMath>
+            <w:r>
+              <w:rPr>
+                <w:lang w:val="fr-FR"/>
+              </w:rPr>
+              <w:t xml:space="preserve"> si et seulement si, pour tout </w:t>
+            </w:r>
+            <m:oMath>
+              <m:r>
+                <w:rPr>
+                  <w:rFonts w:ascii="Cambria Math" w:hAnsi="Cambria Math"/>
+                </w:rPr>
+                <m:t>x</m:t>
+              </m:r>
+              <m:r>
+                <w:rPr>
+                  <w:rFonts w:ascii="Cambria Math" w:hAnsi="Cambria Math"/>
+                  <w:lang w:val="fr-FR"/>
+                </w:rPr>
+                <m:t>∈</m:t>
+              </m:r>
+              <m:r>
+                <w:rPr>
+                  <w:rFonts w:ascii="Cambria Math" w:hAnsi="Cambria Math"/>
+                </w:rPr>
+                <m:t>I</m:t>
+              </m:r>
+            </m:oMath>
+            <w:r>
+              <w:rPr>
+                <w:lang w:val="fr-FR"/>
+              </w:rPr>
+              <w:t xml:space="preserve">,  </w:t>
+            </w:r>
+            <m:oMath>
+              <m:sSup>
+                <m:sSupPr>
+                  <m:ctrlPr>
+                    <w:rPr>
+                      <w:rFonts w:ascii="Cambria Math" w:hAnsi="Cambria Math"/>
+                    </w:rPr>
+                  </m:ctrlPr>
+                </m:sSupPr>
+                <m:e>
+                  <m:r>
+                    <w:rPr>
+                      <w:rFonts w:ascii="Cambria Math" w:hAnsi="Cambria Math"/>
+                    </w:rPr>
+                    <m:t>f</m:t>
+                  </m:r>
+                </m:e>
+                <m:sup>
+                  <m:r>
+                    <w:rPr>
+                      <w:rFonts w:ascii="Cambria Math" w:hAnsi="Cambria Math"/>
+                      <w:lang w:val="fr-FR"/>
+                    </w:rPr>
+                    <m:t>'</m:t>
+                  </m:r>
+                </m:sup>
+              </m:sSup>
+              <m:r>
+                <w:rPr>
+                  <w:rFonts w:ascii="Cambria Math" w:hAnsi="Cambria Math"/>
+                  <w:lang w:val="fr-FR"/>
+                </w:rPr>
+                <m:t>=0</m:t>
+              </m:r>
+            </m:oMath>
+            <w:r>
+              <w:rPr>
+                <w:rFonts w:eastAsiaTheme="minorEastAsia"/>
+                <w:lang w:val="fr-FR"/>
+              </w:rPr>
+              <w:t xml:space="preserve"> sur </w:t>
+            </w:r>
+            <m:oMath>
+              <m:r>
+                <w:rPr>
+                  <w:rFonts w:ascii="Cambria Math" w:eastAsiaTheme="minorEastAsia" w:hAnsi="Cambria Math"/>
+                </w:rPr>
+                <m:t>I</m:t>
+              </m:r>
+            </m:oMath>
+            <w:r>
+              <w:rPr>
+                <w:rFonts w:eastAsiaTheme="minorEastAsia"/>
+                <w:lang w:val="fr-FR"/>
+              </w:rPr>
+              <w:t>.</w:t>
+            </w:r>
+          </w:p>
+        </w:tc>
+      </w:tr>
+    </w:tbl>
+    <w:p>
+      <w:pPr>
+        <w:rPr>
+          <w:rFonts w:eastAsiaTheme="minorEastAsia" w:cs="Arial"/>
+          <w:b/>
+          <w:lang w:val="fr-FR"/>
+        </w:rPr>
+      </w:pPr>
+    </w:p>
+    <w:p>
+      <w:pPr>
+        <w:rPr>
+          <w:rFonts w:eastAsiaTheme="minorEastAsia" w:cs="Arial"/>
+          <w:lang w:val="fr-FR"/>
+        </w:rPr>
+      </w:pPr>
+      <w:r>
+        <w:rPr>
+          <w:noProof/>
+          <w:lang w:eastAsia="fr-FR"/>
+        </w:rPr>
+        <w:drawing>
+          <wp:anchor distT="0" distB="0" distL="114300" distR="114300" simplePos="0" relativeHeight="251669504" behindDoc="1" locked="0" layoutInCell="1" allowOverlap="1" wp14:anchorId="586FAE6C" wp14:editId="4F8352C7">
+            <wp:simplePos x="0" y="0"/>
+            <wp:positionH relativeFrom="column">
+              <wp:posOffset>4774392</wp:posOffset>
+            </wp:positionH>
+            <wp:positionV relativeFrom="paragraph">
+              <wp:posOffset>162907</wp:posOffset>
+            </wp:positionV>
+            <wp:extent cx="1933575" cy="1943735"/>
+            <wp:effectExtent l="0" t="0" r="0" b="0"/>
+            <wp:wrapTight wrapText="bothSides">
+              <wp:wrapPolygon edited="0">
+                <wp:start x="0" y="0"/>
+                <wp:lineTo x="0" y="21381"/>
+                <wp:lineTo x="21494" y="21381"/>
+                <wp:lineTo x="21494" y="0"/>
+                <wp:lineTo x="0" y="0"/>
+              </wp:wrapPolygon>
+            </wp:wrapTight>
+            <wp:docPr id="1523609438" name="Picture 1" descr="Une image contenant ligne, Tracé, diagramme&#10;&#10;Description générée automatiquement"/>
+            <wp:cNvGraphicFramePr>
+              <a:graphicFrameLocks xmlns:a="http://schemas.openxmlformats.org/drawingml/2006/main" noChangeAspect="1"/>
+            </wp:cNvGraphicFramePr>
+            <a:graphic xmlns:a="http://schemas.openxmlformats.org/drawingml/2006/main">
+              <a:graphicData uri="http://schemas.openxmlformats.org/drawingml/2006/picture">
+                <pic:pic xmlns:pic="http://schemas.openxmlformats.org/drawingml/2006/picture">
+                  <pic:nvPicPr>
+                    <pic:cNvPr id="1" name="Picture 1" descr="Une image contenant ligne, Tracé, diagramme&#10;&#10;Description générée automatiquement"/>
+                    <pic:cNvPicPr/>
+                  </pic:nvPicPr>
+                  <pic:blipFill>
+                    <a:blip r:embed="rId11">
+                      <a:extLst>
+                        <a:ext uri="{28A0092B-C50C-407E-A947-70E740481C1C}">
+                          <a14:useLocalDpi xmlns:a14="http://schemas.microsoft.com/office/drawing/2010/main" val="0"/>
+                        </a:ext>
+                      </a:extLst>
+                    </a:blip>
+                    <a:stretch>
+                      <a:fillRect/>
+                    </a:stretch>
+                  </pic:blipFill>
+                  <pic:spPr>
+                    <a:xfrm>
+                      <a:off x="0" y="0"/>
+                      <a:ext cx="1933575" cy="1943735"/>
+                    </a:xfrm>
+                    <a:prstGeom prst="rect">
+                      <a:avLst/>
+                    </a:prstGeom>
+                  </pic:spPr>
+                </pic:pic>
+              </a:graphicData>
+            </a:graphic>
+            <wp14:sizeRelH relativeFrom="page">
+              <wp14:pctWidth>0</wp14:pctWidth>
+            </wp14:sizeRelH>
+            <wp14:sizeRelV relativeFrom="page">
+              <wp14:pctHeight>0</wp14:pctHeight>
+            </wp14:sizeRelV>
+          </wp:anchor>
+        </w:drawing>
+      </w:r>
+      <w:r>
+        <w:rPr>
+          <w:rFonts w:eastAsiaTheme="minorEastAsia" w:cs="Arial"/>
+          <w:b/>
+          <w:lang w:val="fr-FR"/>
+        </w:rPr>
+        <w:t>Exemple</w:t>
+      </w:r>
+      <w:r>
+        <w:rPr>
+          <w:rFonts w:eastAsiaTheme="minorEastAsia" w:cs="Arial"/>
+          <w:lang w:val="fr-FR"/>
+        </w:rPr>
+        <w:t xml:space="preserve">. Soit </w:t>
+      </w:r>
+      <m:oMath>
+        <m:r>
+          <w:rPr>
+            <w:rFonts w:ascii="Cambria Math" w:eastAsiaTheme="minorEastAsia" w:hAnsi="Cambria Math" w:cs="Arial"/>
+          </w:rPr>
+          <m:t>f</m:t>
+        </m:r>
+      </m:oMath>
+      <w:r>
+        <w:rPr>
+          <w:rFonts w:eastAsiaTheme="minorEastAsia" w:cs="Arial"/>
+          <w:lang w:val="fr-FR"/>
+        </w:rPr>
+        <w:t xml:space="preserve"> la fonction définie par </w:t>
+      </w:r>
+      <m:oMath>
+        <m:r>
+          <w:rPr>
+            <w:rFonts w:ascii="Cambria Math" w:eastAsiaTheme="minorEastAsia" w:hAnsi="Cambria Math" w:cs="Arial"/>
+          </w:rPr>
+          <m:t>f</m:t>
+        </m:r>
+        <m:d>
+          <m:dPr>
+            <m:ctrlPr>
+              <w:rPr>
+                <w:rFonts w:ascii="Cambria Math" w:eastAsiaTheme="minorEastAsia" w:hAnsi="Cambria Math" w:cs="Arial"/>
+                <w:i/>
+              </w:rPr>
+            </m:ctrlPr>
+          </m:dPr>
+          <m:e>
+            <m:r>
+              <w:rPr>
+                <w:rFonts w:ascii="Cambria Math" w:eastAsiaTheme="minorEastAsia" w:hAnsi="Cambria Math" w:cs="Arial"/>
+              </w:rPr>
+              <m:t>x</m:t>
+            </m:r>
+          </m:e>
+        </m:d>
+        <m:r>
+          <w:rPr>
+            <w:rFonts w:ascii="Cambria Math" w:eastAsiaTheme="minorEastAsia" w:hAnsi="Cambria Math" w:cs="Arial"/>
+            <w:lang w:val="fr-FR"/>
+          </w:rPr>
+          <m:t>=5</m:t>
+        </m:r>
+        <m:sSup>
+          <m:sSupPr>
+            <m:ctrlPr>
+              <w:rPr>
+                <w:rFonts w:ascii="Cambria Math" w:eastAsiaTheme="minorEastAsia" w:hAnsi="Cambria Math" w:cs="Arial"/>
+                <w:i/>
+              </w:rPr>
+            </m:ctrlPr>
+          </m:sSupPr>
+          <m:e>
+            <m:r>
+              <w:rPr>
+                <w:rFonts w:ascii="Cambria Math" w:eastAsiaTheme="minorEastAsia" w:hAnsi="Cambria Math" w:cs="Arial"/>
+              </w:rPr>
+              <m:t>x</m:t>
+            </m:r>
+          </m:e>
+          <m:sup>
+            <m:r>
+              <w:rPr>
+                <w:rFonts w:ascii="Cambria Math" w:eastAsiaTheme="minorEastAsia" w:hAnsi="Cambria Math" w:cs="Arial"/>
+                <w:lang w:val="fr-FR"/>
+              </w:rPr>
+              <m:t>2</m:t>
+            </m:r>
+          </m:sup>
+        </m:sSup>
+        <m:r>
+          <w:rPr>
+            <w:rFonts w:ascii="Cambria Math" w:eastAsiaTheme="minorEastAsia" w:hAnsi="Cambria Math" w:cs="Arial"/>
+            <w:lang w:val="fr-FR"/>
+          </w:rPr>
+          <m:t>-3</m:t>
+        </m:r>
+        <m:r>
+          <w:rPr>
+            <w:rFonts w:ascii="Cambria Math" w:eastAsiaTheme="minorEastAsia" w:hAnsi="Cambria Math" w:cs="Arial"/>
+          </w:rPr>
+          <m:t>x</m:t>
+        </m:r>
+        <m:r>
+          <w:rPr>
+            <w:rFonts w:ascii="Cambria Math" w:eastAsiaTheme="minorEastAsia" w:hAnsi="Cambria Math" w:cs="Arial"/>
+            <w:lang w:val="fr-FR"/>
+          </w:rPr>
+          <m:t>+9</m:t>
+        </m:r>
+      </m:oMath>
+      <w:r>
+        <w:rPr>
+          <w:rFonts w:eastAsiaTheme="minorEastAsia" w:cs="Arial"/>
+          <w:lang w:val="fr-FR"/>
+        </w:rPr>
+        <w:t>.</w:t>
+      </w:r>
+      <w:r>
+        <w:rPr>
+          <w:rFonts w:eastAsiaTheme="minorEastAsia" w:cs="Arial"/>
+          <w:lang w:val="fr-FR"/>
+        </w:rPr>
+        <w:br/>
+      </w:r>
+      <w:r>
+        <w:rPr>
+          <w:rFonts w:eastAsiaTheme="minorEastAsia" w:cs="Arial"/>
+          <w:lang w:val="fr-FR"/>
+        </w:rPr>
+        <w:br/>
+        <w:t>Dans l’ordre :</w:t>
+      </w:r>
+      <w:r>
+        <w:rPr>
+          <w:rFonts w:eastAsiaTheme="minorEastAsia" w:cs="Arial"/>
+          <w:lang w:val="fr-FR"/>
+        </w:rPr>
+        <w:br/>
+        <w:t xml:space="preserve">- On calcule </w:t>
+      </w:r>
+      <m:oMath>
+        <m:sSup>
+          <m:sSupPr>
+            <m:ctrlPr>
+              <w:rPr>
+                <w:rFonts w:ascii="Cambria Math" w:eastAsiaTheme="minorEastAsia" w:hAnsi="Cambria Math" w:cs="Arial"/>
+                <w:i/>
+              </w:rPr>
+            </m:ctrlPr>
+          </m:sSupPr>
+          <m:e>
+            <m:r>
+              <w:rPr>
+                <w:rFonts w:ascii="Cambria Math" w:eastAsiaTheme="minorEastAsia" w:hAnsi="Cambria Math" w:cs="Arial"/>
+              </w:rPr>
+              <m:t>f</m:t>
+            </m:r>
+          </m:e>
+          <m:sup>
+            <m:r>
+              <w:rPr>
+                <w:rFonts w:ascii="Cambria Math" w:eastAsiaTheme="minorEastAsia" w:hAnsi="Cambria Math" w:cs="Arial"/>
+                <w:lang w:val="fr-FR"/>
+              </w:rPr>
+              <m:t>'</m:t>
+            </m:r>
+          </m:sup>
+        </m:sSup>
+        <m:d>
+          <m:dPr>
+            <m:ctrlPr>
+              <w:rPr>
+                <w:rFonts w:ascii="Cambria Math" w:eastAsiaTheme="minorEastAsia" w:hAnsi="Cambria Math" w:cs="Arial"/>
+                <w:i/>
+              </w:rPr>
+            </m:ctrlPr>
+          </m:dPr>
+          <m:e>
+            <m:r>
+              <w:rPr>
+                <w:rFonts w:ascii="Cambria Math" w:eastAsiaTheme="minorEastAsia" w:hAnsi="Cambria Math" w:cs="Arial"/>
+              </w:rPr>
+              <m:t>x</m:t>
+            </m:r>
+          </m:e>
+        </m:d>
+        <m:r>
+          <w:rPr>
+            <w:rFonts w:ascii="Cambria Math" w:eastAsiaTheme="minorEastAsia" w:hAnsi="Cambria Math" w:cs="Arial"/>
+            <w:lang w:val="fr-FR"/>
+          </w:rPr>
+          <m:t>=5×2</m:t>
+        </m:r>
+        <m:r>
+          <w:rPr>
+            <w:rFonts w:ascii="Cambria Math" w:eastAsiaTheme="minorEastAsia" w:hAnsi="Cambria Math" w:cs="Arial"/>
+          </w:rPr>
+          <m:t>x</m:t>
+        </m:r>
+        <m:r>
+          <w:rPr>
+            <w:rFonts w:ascii="Cambria Math" w:eastAsiaTheme="minorEastAsia" w:hAnsi="Cambria Math" w:cs="Arial"/>
+            <w:lang w:val="fr-FR"/>
+          </w:rPr>
+          <m:t>-3×1+0=10</m:t>
+        </m:r>
+        <m:r>
+          <w:rPr>
+            <w:rFonts w:ascii="Cambria Math" w:eastAsiaTheme="minorEastAsia" w:hAnsi="Cambria Math" w:cs="Arial"/>
+          </w:rPr>
+          <m:t>x</m:t>
+        </m:r>
+        <m:r>
+          <w:rPr>
+            <w:rFonts w:ascii="Cambria Math" w:eastAsiaTheme="minorEastAsia" w:hAnsi="Cambria Math" w:cs="Arial"/>
+            <w:lang w:val="fr-FR"/>
+          </w:rPr>
+          <m:t>-3</m:t>
+        </m:r>
+      </m:oMath>
+      <w:r>
+        <w:rPr>
+          <w:rFonts w:eastAsiaTheme="minorEastAsia" w:cs="Arial"/>
+          <w:lang w:val="fr-FR"/>
+        </w:rPr>
+        <w:t>.</w:t>
+      </w:r>
+      <w:r>
+        <w:rPr>
+          <w:rFonts w:eastAsiaTheme="minorEastAsia" w:cs="Arial"/>
+          <w:lang w:val="fr-FR"/>
+        </w:rPr>
+        <w:br/>
+      </w:r>
+      <w:r>
+        <w:rPr>
+          <w:rFonts w:eastAsiaTheme="minorEastAsia" w:cs="Arial"/>
+          <w:lang w:val="fr-FR"/>
+        </w:rPr>
+        <w:t xml:space="preserve">- </w:t>
+      </w:r>
+      <w:r>
+        <w:rPr>
+          <w:rFonts w:eastAsiaTheme="minorEastAsia" w:cs="Arial"/>
+          <w:lang w:val="fr-FR"/>
+        </w:rPr>
+        <w:t xml:space="preserve">On </w:t>
+      </w:r>
+      <w:r>
+        <w:rPr>
+          <w:rFonts w:eastAsiaTheme="minorEastAsia" w:cs="Arial"/>
+          <w:lang w:val="fr-FR"/>
+        </w:rPr>
+        <w:t>trace</w:t>
+      </w:r>
+      <w:r>
+        <w:rPr>
+          <w:rFonts w:eastAsiaTheme="minorEastAsia" w:cs="Arial"/>
+          <w:lang w:val="fr-FR"/>
+        </w:rPr>
+        <w:t xml:space="preserve"> le tableau de signes de </w:t>
+      </w:r>
+      <m:oMath>
+        <m:r>
+          <w:rPr>
+            <w:rFonts w:ascii="Cambria Math" w:eastAsiaTheme="minorEastAsia" w:hAnsi="Cambria Math" w:cs="Arial"/>
+          </w:rPr>
+          <m:t>f</m:t>
+        </m:r>
+        <m:r>
+          <w:rPr>
+            <w:rFonts w:ascii="Cambria Math" w:eastAsiaTheme="minorEastAsia" w:hAnsi="Cambria Math" w:cs="Arial"/>
+            <w:lang w:val="fr-FR"/>
+          </w:rPr>
+          <m:t>'</m:t>
+        </m:r>
+      </m:oMath>
+      <w:r>
+        <w:rPr>
+          <w:rFonts w:eastAsiaTheme="minorEastAsia" w:cs="Arial"/>
+          <w:lang w:val="fr-FR"/>
+        </w:rPr>
+        <w:br/>
+      </w:r>
+      <w:r>
+        <w:rPr>
+          <w:rFonts w:eastAsiaTheme="minorEastAsia" w:cs="Arial"/>
+          <w:lang w:val="fr-FR"/>
+        </w:rPr>
+        <w:t xml:space="preserve">- </w:t>
+      </w:r>
+      <w:r>
+        <w:rPr>
+          <w:rFonts w:eastAsiaTheme="minorEastAsia" w:cs="Arial"/>
+          <w:lang w:val="fr-FR"/>
+        </w:rPr>
+        <w:t xml:space="preserve">On </w:t>
+      </w:r>
+      <w:r>
+        <w:rPr>
+          <w:rFonts w:eastAsiaTheme="minorEastAsia" w:cs="Arial"/>
+          <w:lang w:val="fr-FR"/>
+        </w:rPr>
+        <w:t>trace</w:t>
+      </w:r>
+      <w:r>
+        <w:rPr>
+          <w:rFonts w:eastAsiaTheme="minorEastAsia" w:cs="Arial"/>
+          <w:lang w:val="fr-FR"/>
+        </w:rPr>
+        <w:t xml:space="preserve"> </w:t>
+      </w:r>
+      <w:r>
+        <w:rPr>
+          <w:rFonts w:eastAsiaTheme="minorEastAsia" w:cs="Arial"/>
+          <w:lang w:val="fr-FR"/>
+        </w:rPr>
+        <w:t xml:space="preserve">le tableau de variations de </w:t>
+      </w:r>
+      <m:oMath>
+        <m:r>
+          <w:rPr>
+            <w:rFonts w:ascii="Cambria Math" w:eastAsiaTheme="minorEastAsia" w:hAnsi="Cambria Math" w:cs="Arial"/>
+            <w:lang w:val="fr-FR"/>
+          </w:rPr>
+          <m:t>f</m:t>
+        </m:r>
+      </m:oMath>
+      <w:r>
+        <w:rPr>
+          <w:rFonts w:eastAsiaTheme="minorEastAsia" w:cs="Arial"/>
+          <w:lang w:val="fr-FR"/>
+        </w:rPr>
+        <w:br/>
+      </w:r>
+    </w:p>
+    <w:tbl>
+      <w:tblPr>
+        <w:tblStyle w:val="Grilledutableau"/>
+        <w:tblW w:w="0" w:type="auto"/>
+        <w:tblLook w:val="04A0" w:firstRow="1" w:lastRow="0" w:firstColumn="1" w:lastColumn="0" w:noHBand="0" w:noVBand="1"/>
+      </w:tblPr>
+      <w:tblGrid>
+        <w:gridCol w:w="1809"/>
+        <w:gridCol w:w="4111"/>
+      </w:tblGrid>
+      <w:tr>
+        <w:tc>
+          <w:tcPr>
+            <w:tcW w:w="1809" w:type="dxa"/>
+          </w:tcPr>
+          <w:p>
+            <w:pPr>
+              <w:rPr>
+                <w:rFonts w:eastAsiaTheme="minorEastAsia" w:cs="Arial"/>
+              </w:rPr>
+            </w:pPr>
+            <m:oMathPara>
+              <m:oMath>
+                <m:r>
+                  <w:rPr>
+                    <w:rFonts w:ascii="Cambria Math" w:eastAsiaTheme="minorEastAsia" w:hAnsi="Cambria Math" w:cs="Arial"/>
+                  </w:rPr>
+                  <m:t>x</m:t>
+                </m:r>
+              </m:oMath>
+            </m:oMathPara>
+          </w:p>
+        </w:tc>
+        <w:tc>
+          <w:tcPr>
+            <w:tcW w:w="4111" w:type="dxa"/>
+          </w:tcPr>
+          <w:p>
+            <w:pPr>
+              <w:rPr>
+                <w:rFonts w:eastAsiaTheme="minorEastAsia" w:cs="Arial"/>
+              </w:rPr>
+            </w:pPr>
+            <m:oMath>
+              <m:r>
+                <w:rPr>
+                  <w:rFonts w:ascii="Cambria Math" w:eastAsiaTheme="minorEastAsia" w:hAnsi="Cambria Math" w:cs="Arial"/>
+                </w:rPr>
+                <m:t>-∞</m:t>
+              </m:r>
+            </m:oMath>
+            <w:r>
+              <w:rPr>
+                <w:rFonts w:eastAsiaTheme="minorEastAsia" w:cs="Arial"/>
+              </w:rPr>
+              <w:t xml:space="preserve">                        </w:t>
+            </w:r>
+            <m:oMath>
+              <m:r>
+                <w:rPr>
+                  <w:rFonts w:ascii="Cambria Math" w:eastAsiaTheme="minorEastAsia" w:hAnsi="Cambria Math" w:cs="Arial"/>
+                </w:rPr>
+                <m:t>0,3=-</m:t>
+              </m:r>
+              <m:f>
+                <m:fPr>
+                  <m:ctrlPr>
+                    <w:rPr>
+                      <w:rFonts w:ascii="Cambria Math" w:eastAsiaTheme="minorEastAsia" w:hAnsi="Cambria Math" w:cs="Arial"/>
+                      <w:i/>
+                    </w:rPr>
+                  </m:ctrlPr>
+                </m:fPr>
+                <m:num>
+                  <m:r>
+                    <w:rPr>
+                      <w:rFonts w:ascii="Cambria Math" w:eastAsiaTheme="minorEastAsia" w:hAnsi="Cambria Math" w:cs="Arial"/>
+                    </w:rPr>
+                    <m:t>b</m:t>
+                  </m:r>
+                </m:num>
+                <m:den>
+                  <m:r>
+                    <w:rPr>
+                      <w:rFonts w:ascii="Cambria Math" w:eastAsiaTheme="minorEastAsia" w:hAnsi="Cambria Math" w:cs="Arial"/>
+                    </w:rPr>
+                    <m:t>a</m:t>
+                  </m:r>
+                </m:den>
+              </m:f>
+            </m:oMath>
+            <w:r>
+              <w:rPr>
+                <w:rFonts w:eastAsiaTheme="minorEastAsia" w:cs="Arial"/>
+              </w:rPr>
+              <w:t xml:space="preserve"> </w:t>
+            </w:r>
+            <w:r>
+              <w:rPr>
+                <w:rFonts w:eastAsiaTheme="minorEastAsia" w:cs="Arial"/>
+              </w:rPr>
+              <w:t xml:space="preserve">  </w:t>
+            </w:r>
+            <w:r>
+              <w:rPr>
+                <w:rFonts w:eastAsiaTheme="minorEastAsia" w:cs="Arial"/>
+              </w:rPr>
+              <w:t xml:space="preserve">              </w:t>
+            </w:r>
+            <m:oMath>
+              <m:r>
+                <w:rPr>
+                  <w:rFonts w:ascii="Cambria Math" w:eastAsiaTheme="minorEastAsia" w:hAnsi="Cambria Math" w:cs="Arial"/>
+                </w:rPr>
+                <m:t>+∞</m:t>
+              </m:r>
+            </m:oMath>
+            <w:r>
+              <w:rPr>
+                <w:rFonts w:eastAsiaTheme="minorEastAsia" w:cs="Arial"/>
+              </w:rPr>
+              <w:br/>
+            </w:r>
+          </w:p>
+        </w:tc>
+      </w:tr>
+      <w:tr>
+        <w:tc>
+          <w:tcPr>
+            <w:tcW w:w="1809" w:type="dxa"/>
+          </w:tcPr>
+          <w:p>
+            <w:pPr>
+              <w:rPr>
+                <w:rFonts w:eastAsiaTheme="minorEastAsia" w:cs="Arial"/>
+              </w:rPr>
+            </w:pPr>
+            <w:r>
+              <w:rPr>
+                <w:rFonts w:eastAsiaTheme="minorEastAsia" w:cs="Arial"/>
+              </w:rPr>
+              <w:br/>
+            </w:r>
+            <w:r>
+              <w:rPr>
+                <w:rFonts w:eastAsiaTheme="minorEastAsia" w:cs="Arial"/>
+              </w:rPr>
+              <w:t xml:space="preserve">Signe de </w:t>
+            </w:r>
+            <m:oMath>
+              <m:sSup>
+                <m:sSupPr>
+                  <m:ctrlPr>
+                    <w:rPr>
+                      <w:rFonts w:ascii="Cambria Math" w:eastAsiaTheme="minorEastAsia" w:hAnsi="Cambria Math" w:cs="Arial"/>
+                      <w:i/>
+                    </w:rPr>
+                  </m:ctrlPr>
+                </m:sSupPr>
+                <m:e>
+                  <m:r>
+                    <w:rPr>
+                      <w:rFonts w:ascii="Cambria Math" w:eastAsiaTheme="minorEastAsia" w:hAnsi="Cambria Math" w:cs="Arial"/>
+                    </w:rPr>
+                    <m:t>f</m:t>
+                  </m:r>
+                </m:e>
+                <m:sup>
+                  <m:r>
+                    <w:rPr>
+                      <w:rFonts w:ascii="Cambria Math" w:eastAsiaTheme="minorEastAsia" w:hAnsi="Cambria Math" w:cs="Arial"/>
+                    </w:rPr>
+                    <m:t>'</m:t>
+                  </m:r>
+                </m:sup>
+              </m:sSup>
+              <m:d>
+                <m:dPr>
+                  <m:ctrlPr>
+                    <w:rPr>
+                      <w:rFonts w:ascii="Cambria Math" w:eastAsiaTheme="minorEastAsia" w:hAnsi="Cambria Math" w:cs="Arial"/>
+                      <w:i/>
+                    </w:rPr>
+                  </m:ctrlPr>
+                </m:dPr>
+                <m:e>
+                  <m:r>
+                    <w:rPr>
+                      <w:rFonts w:ascii="Cambria Math" w:eastAsiaTheme="minorEastAsia" w:hAnsi="Cambria Math" w:cs="Arial"/>
+                    </w:rPr>
+                    <m:t>x</m:t>
+                  </m:r>
+                </m:e>
+              </m:d>
+            </m:oMath>
+          </w:p>
+        </w:tc>
+        <w:tc>
+          <w:tcPr>
+            <w:tcW w:w="4111" w:type="dxa"/>
+          </w:tcPr>
+          <w:p>
+            <w:pPr>
+              <w:rPr>
+                <w:rFonts w:eastAsiaTheme="minorEastAsia" w:cs="Arial"/>
+              </w:rPr>
+            </w:pPr>
+            <w:r>
+              <w:rPr>
+                <w:rFonts w:eastAsiaTheme="minorEastAsia" w:cs="Arial"/>
+              </w:rPr>
+              <w:br/>
+            </w:r>
+            <w:r>
+              <w:rPr>
+                <w:rFonts w:eastAsiaTheme="minorEastAsia" w:cs="Arial"/>
+              </w:rPr>
+              <w:t xml:space="preserve">              </w:t>
+            </w:r>
+            <m:oMath>
+              <m:r>
+                <w:rPr>
+                  <w:rFonts w:ascii="Cambria Math" w:eastAsiaTheme="minorEastAsia" w:hAnsi="Cambria Math" w:cs="Arial"/>
+                </w:rPr>
+                <m:t>-</m:t>
+              </m:r>
+            </m:oMath>
+            <w:r>
+              <w:rPr>
+                <w:rFonts w:eastAsiaTheme="minorEastAsia" w:cs="Arial"/>
+              </w:rPr>
+              <w:t xml:space="preserve">              </w:t>
+            </w:r>
+            <m:oMath>
+              <m:r>
+                <w:rPr>
+                  <w:rFonts w:ascii="Cambria Math" w:eastAsiaTheme="minorEastAsia" w:hAnsi="Cambria Math" w:cs="Arial"/>
+                </w:rPr>
+                <m:t>0</m:t>
+              </m:r>
+            </m:oMath>
+            <w:r>
+              <w:rPr>
+                <w:rFonts w:eastAsiaTheme="minorEastAsia" w:cs="Arial"/>
+              </w:rPr>
+              <w:t xml:space="preserve">             </w:t>
+            </w:r>
+            <m:oMath>
+              <m:r>
+                <w:rPr>
+                  <w:rFonts w:ascii="Cambria Math" w:eastAsiaTheme="minorEastAsia" w:hAnsi="Cambria Math" w:cs="Arial"/>
+                </w:rPr>
+                <m:t>+</m:t>
+              </m:r>
+            </m:oMath>
+            <w:r>
+              <w:rPr>
+                <w:rFonts w:eastAsiaTheme="minorEastAsia" w:cs="Arial"/>
+              </w:rPr>
+              <w:t xml:space="preserve">         </w:t>
+            </w:r>
+            <w:r>
+              <w:rPr>
+                <w:rFonts w:eastAsiaTheme="minorEastAsia" w:cs="Arial"/>
+              </w:rPr>
+              <w:br/>
+            </w:r>
+          </w:p>
+        </w:tc>
+      </w:tr>
+      <w:tr>
+        <w:tc>
+          <w:tcPr>
+            <w:tcW w:w="1809" w:type="dxa"/>
+          </w:tcPr>
+          <w:p>
+            <w:pPr>
+              <w:rPr>
+                <w:rFonts w:eastAsiaTheme="minorEastAsia" w:cs="Arial"/>
+              </w:rPr>
+            </w:pPr>
+            <w:r>
+              <w:rPr>
+                <w:rFonts w:eastAsiaTheme="minorEastAsia" w:cs="Arial"/>
+              </w:rPr>
+              <w:br/>
+              <w:t xml:space="preserve">Variations de </w:t>
+            </w:r>
+            <m:oMath>
+              <m:r>
+                <w:rPr>
+                  <w:rFonts w:ascii="Cambria Math" w:eastAsiaTheme="minorEastAsia" w:hAnsi="Cambria Math" w:cs="Arial"/>
+                </w:rPr>
+                <m:t>f</m:t>
+              </m:r>
+            </m:oMath>
+          </w:p>
+        </w:tc>
+        <w:tc>
+          <w:tcPr>
+            <w:tcW w:w="4111" w:type="dxa"/>
+          </w:tcPr>
+          <w:p>
+            <w:pPr>
+              <w:rPr>
+                <w:rFonts w:eastAsiaTheme="minorEastAsia" w:cs="Arial"/>
+              </w:rPr>
+            </w:pPr>
+            <w:r>
+              <w:rPr>
+                <w:rFonts w:eastAsiaTheme="minorEastAsia" w:cs="Arial"/>
+                <w:noProof/>
+                <w:lang w:eastAsia="fr-FR"/>
+              </w:rPr>
+              <mc:AlternateContent>
+                <mc:Choice Requires="wps">
+                  <w:drawing>
+                    <wp:anchor distT="0" distB="0" distL="114300" distR="114300" simplePos="0" relativeHeight="251668480" behindDoc="0" locked="0" layoutInCell="1" allowOverlap="1" wp14:anchorId="7C0B8B8F" wp14:editId="61F5E309">
+                      <wp:simplePos x="0" y="0"/>
+                      <wp:positionH relativeFrom="column">
+                        <wp:posOffset>1259205</wp:posOffset>
+                      </wp:positionH>
+                      <wp:positionV relativeFrom="paragraph">
+                        <wp:posOffset>135255</wp:posOffset>
+                      </wp:positionV>
+                      <wp:extent cx="694055" cy="184785"/>
+                      <wp:effectExtent l="7620" t="54610" r="31750" b="8255"/>
+                      <wp:wrapNone/>
+                      <wp:docPr id="1344619671" name="Connecteur droit avec flèche 2"/>
+                      <wp:cNvGraphicFramePr>
+                        <a:graphicFrameLocks xmlns:a="http://schemas.openxmlformats.org/drawingml/2006/main"/>
+                      </wp:cNvGraphicFramePr>
+                      <a:graphic xmlns:a="http://schemas.openxmlformats.org/drawingml/2006/main">
+                        <a:graphicData uri="http://schemas.microsoft.com/office/word/2010/wordprocessingShape">
+                          <wps:wsp>
+                            <wps:cNvCnPr>
+                              <a:cxnSpLocks noChangeShapeType="1"/>
+                            </wps:cNvCnPr>
+                            <wps:spPr bwMode="auto">
+                              <a:xfrm flipV="1">
+                                <a:off x="0" y="0"/>
+                                <a:ext cx="694055" cy="184785"/>
+                              </a:xfrm>
+                              <a:prstGeom prst="straightConnector1">
+                                <a:avLst/>
+                              </a:prstGeom>
+                              <a:noFill/>
+                              <a:ln w="9525">
+                                <a:solidFill>
+                                  <a:srgbClr val="000000"/>
+                                </a:solidFill>
+                                <a:round/>
+                                <a:headEnd/>
+                                <a:tailEnd type="triangle" w="med" len="med"/>
+                              </a:ln>
+                              <a:extLst>
+                                <a:ext uri="{909E8E84-426E-40DD-AFC4-6F175D3DCCD1}">
+                                  <a14:hiddenFill xmlns:a14="http://schemas.microsoft.com/office/drawing/2010/main">
+                                    <a:noFill/>
+                                  </a14:hiddenFill>
+                                </a:ext>
+                              </a:extLst>
+                            </wps:spPr>
+                            <wps:bodyPr/>
+                          </wps:wsp>
+                        </a:graphicData>
+                      </a:graphic>
+                      <wp14:sizeRelH relativeFrom="page">
+                        <wp14:pctWidth>0</wp14:pctWidth>
+                      </wp14:sizeRelH>
+                      <wp14:sizeRelV relativeFrom="page">
+                        <wp14:pctHeight>0</wp14:pctHeight>
+                      </wp14:sizeRelV>
+                    </wp:anchor>
+                  </w:drawing>
+                </mc:Choice>
+                <mc:Fallback>
+                  <w:pict>
+                    <v:shape w14:anchorId="2B526F25" id="Connecteur droit avec flèche 2" o:spid="_x0000_s1026" type="#_x0000_t32" style="position:absolute;margin-left:99.15pt;margin-top:10.65pt;width:54.65pt;height:14.55pt;flip:y;z-index:251668480;visibility:visible;mso-wrap-style:square;mso-width-percent:0;mso-height-percent:0;mso-wrap-distance-left:9pt;mso-wrap-distance-top:0;mso-wrap-distance-right:9pt;mso-wrap-distance-bottom:0;mso-position-horizontal:absolute;mso-position-horizontal-relative:text;mso-position-vertical:absolute;mso-position-vertical-relative:text;mso-width-percent:0;mso-height-percent:0;mso-width-relative:page;mso-height-relative:page" o:gfxdata="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">
+                      <v:stroke endarrow="block"/>
+                    </v:shape>
+                  </w:pict>
+                </mc:Fallback>
+              </mc:AlternateContent>
+            </w:r>
+            <w:r>
+              <w:rPr>
+                <w:rFonts w:eastAsiaTheme="minorEastAsia" w:cs="Arial"/>
+                <w:noProof/>
+                <w:lang w:eastAsia="fr-FR"/>
+              </w:rPr>
+              <mc:AlternateContent>
+                <mc:Choice Requires="wps">
+                  <w:drawing>
+                    <wp:anchor distT="0" distB="0" distL="114300" distR="114300" simplePos="0" relativeHeight="251667456" behindDoc="0" locked="0" layoutInCell="1" allowOverlap="1" wp14:anchorId="3113B44D" wp14:editId="5BF8B441">
+                      <wp:simplePos x="0" y="0"/>
+                      <wp:positionH relativeFrom="column">
+                        <wp:posOffset>31115</wp:posOffset>
+                      </wp:positionH>
+                      <wp:positionV relativeFrom="paragraph">
+                        <wp:posOffset>130175</wp:posOffset>
+                      </wp:positionV>
+                      <wp:extent cx="832485" cy="187325"/>
+                      <wp:effectExtent l="0" t="0" r="81915" b="79375"/>
+                      <wp:wrapNone/>
+                      <wp:docPr id="835846457" name="Connecteur droit avec flèche 1"/>
+                      <wp:cNvGraphicFramePr>
+                        <a:graphicFrameLocks xmlns:a="http://schemas.openxmlformats.org/drawingml/2006/main"/>
+                      </wp:cNvGraphicFramePr>
+                      <a:graphic xmlns:a="http://schemas.openxmlformats.org/drawingml/2006/main">
+                        <a:graphicData uri="http://schemas.microsoft.com/office/word/2010/wordprocessingShape">
+                          <wps:wsp>
+                            <wps:cNvCnPr>
+                              <a:cxnSpLocks noChangeShapeType="1"/>
+                            </wps:cNvCnPr>
+                            <wps:spPr bwMode="auto">
+                              <a:xfrm>
+                                <a:off x="0" y="0"/>
+                                <a:ext cx="832485" cy="187325"/>
+                              </a:xfrm>
+                              <a:prstGeom prst="straightConnector1">
+                                <a:avLst/>
+                              </a:prstGeom>
+                              <a:noFill/>
+                              <a:ln w="9525">
+                                <a:solidFill>
+                                  <a:srgbClr val="000000"/>
+                                </a:solidFill>
+                                <a:round/>
+                                <a:headEnd/>
+                                <a:tailEnd type="triangle" w="med" len="med"/>
+                              </a:ln>
+                              <a:extLst>
+                                <a:ext uri="{909E8E84-426E-40DD-AFC4-6F175D3DCCD1}">
+                                  <a14:hiddenFill xmlns:a14="http://schemas.microsoft.com/office/drawing/2010/main">
+                                    <a:noFill/>
+                                  </a14:hiddenFill>
+                                </a:ext>
+                              </a:extLst>
+                            </wps:spPr>
+                            <wps:bodyPr/>
+                          </wps:wsp>
+                        </a:graphicData>
+                      </a:graphic>
+                      <wp14:sizeRelH relativeFrom="page">
+                        <wp14:pctWidth>0</wp14:pctWidth>
+                      </wp14:sizeRelH>
+                      <wp14:sizeRelV relativeFrom="page">
+                        <wp14:pctHeight>0</wp14:pctHeight>
+                      </wp14:sizeRelV>
+                    </wp:anchor>
+                  </w:drawing>
+                </mc:Choice>
+                <mc:Fallback>
+                  <w:pict>
+                    <v:shape w14:anchorId="43D73D90" id="Connecteur droit avec flèche 1" o:spid="_x0000_s1026" type="#_x0000_t32" style="position:absolute;margin-left:2.45pt;margin-top:10.25pt;width:65.55pt;height:14.75pt;z-index:251667456;visibility:visible;mso-wrap-style:square;mso-width-percent:0;mso-height-percent:0;mso-wrap-distance-left:9pt;mso-wrap-distance-top:0;mso-wrap-distance-right:9pt;mso-wrap-distance-bottom:0;mso-position-horizontal:absolute;mso-position-horizontal-relative:text;mso-position-vertical:absolute;mso-position-vertical-relative:text;mso-width-percent:0;mso-height-percent:0;mso-width-relative:page;mso-height-relative:page" o:gfxdata="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">
+                      <v:stroke endarrow="block"/>
+                    </v:shape>
+                  </w:pict>
+                </mc:Fallback>
+              </mc:AlternateContent>
+            </w:r>
+          </w:p>
+          <w:p>
+            <w:pPr>
+              <w:rPr>
+                <w:rFonts w:eastAsiaTheme="minorEastAsia" w:cs="Arial"/>
+              </w:rPr>
+            </w:pPr>
+            <w:r>
+              <w:rPr>
+                <w:rFonts w:eastAsiaTheme="minorEastAsia" w:cs="Arial"/>
+              </w:rPr>
+              <w:t xml:space="preserve">                             </w:t>
+            </w:r>
+            <w:r>
+              <w:rPr>
+                <w:rFonts w:eastAsiaTheme="minorEastAsia" w:cs="Arial"/>
+              </w:rPr>
+              <w:t xml:space="preserve"> </w:t>
+            </w:r>
+            <w:r>
+              <w:rPr>
+                <w:rFonts w:eastAsiaTheme="minorEastAsia" w:cs="Arial"/>
+              </w:rPr>
+              <w:t xml:space="preserve">  </w:t>
+            </w:r>
+            <m:oMath>
+              <m:r>
+                <w:rPr>
+                  <w:rFonts w:ascii="Cambria Math" w:eastAsiaTheme="minorEastAsia" w:hAnsi="Cambria Math" w:cs="Arial"/>
+                </w:rPr>
+                <m:t>8,1</m:t>
+              </m:r>
+            </m:oMath>
+            <w:r>
+              <w:rPr>
+                <w:rFonts w:eastAsiaTheme="minorEastAsia" w:cs="Arial"/>
+              </w:rPr>
+              <w:br/>
+            </w:r>
+          </w:p>
+        </w:tc>
+      </w:tr>
+    </w:tbl>
+    <w:p>
+      <w:pPr>
+        <w:spacing w:after="200"/>
+        <w:rPr>
+          <w:rFonts w:asciiTheme="majorHAnsi" w:eastAsiaTheme="minorEastAsia" w:hAnsiTheme="majorHAnsi" w:cstheme="majorBidi"/>
+          <w:sz w:val="32"/>
+          <w:szCs w:val="32"/>
+          <w:lang w:val="fr-FR"/>
+        </w:rPr>
+      </w:pPr>
+      <w:r>
+        <w:rPr>
+          <w:rFonts w:eastAsiaTheme="minorEastAsia"/>
+          <w:lang w:val="fr-FR"/>
+        </w:rPr>
+        <w:br w:type="page"/>
+      </w:r>
+    </w:p>
+    <w:p>
+      <w:pPr>
+        <w:pStyle w:val="Titre2"/>
+        <w:rPr>
+          <w:rFonts w:eastAsiaTheme="minorEastAsia"/>
+          <w:lang w:val="fr-FR"/>
+        </w:rPr>
+      </w:pPr>
+      <w:r>
+        <w:rPr>
+          <w:rFonts w:eastAsiaTheme="minorEastAsia"/>
+          <w:lang w:val="fr-FR"/>
+        </w:rPr>
+        <w:lastRenderedPageBreak/>
+        <w:t>Dérivées et variations.</w:t>
+      </w:r>
+    </w:p>
+    <w:p>
+      <w:pPr>
+        <w:pStyle w:val="Paragraphedeliste"/>
+        <w:numPr>
+          <w:ilvl w:val="0"/>
+          <w:numId w:val="18"/>
+        </w:numPr>
+        <w:spacing w:after="200"/>
+        <w:rPr>
+          <w:rFonts w:eastAsiaTheme="minorEastAsia" w:cs="Arial"/>
+          <w:lang w:val="fr-FR"/>
+        </w:rPr>
+      </w:pPr>
+      <w:r>
+        <w:rPr>
+          <w:rFonts w:eastAsiaTheme="minorEastAsia" w:cs="Arial"/>
+          <w:lang w:val="fr-FR"/>
+        </w:rPr>
+        <w:t xml:space="preserve">Pour chaque fonction : </w:t>
+      </w:r>
+      <w:r>
+        <w:rPr>
+          <w:rFonts w:eastAsiaTheme="minorEastAsia" w:cs="Arial"/>
+          <w:lang w:val="fr-FR"/>
+        </w:rPr>
+        <w:br/>
+        <w:t>- Calculer la dérivée</w:t>
+      </w:r>
+      <w:r>
+        <w:rPr>
+          <w:rFonts w:eastAsiaTheme="minorEastAsia" w:cs="Arial"/>
+          <w:lang w:val="fr-FR"/>
+        </w:rPr>
+        <w:br/>
+        <w:t>- Donner le tableau de signes de la dérivée</w:t>
+      </w:r>
+      <w:r>
+        <w:rPr>
+          <w:rFonts w:eastAsiaTheme="minorEastAsia" w:cs="Arial"/>
+          <w:lang w:val="fr-FR"/>
+        </w:rPr>
+        <w:br/>
+        <w:t>- D</w:t>
+      </w:r>
+      <w:r>
+        <w:rPr>
+          <w:rFonts w:eastAsiaTheme="minorEastAsia" w:cs="Arial"/>
+          <w:lang w:val="fr-FR"/>
+        </w:rPr>
+        <w:t xml:space="preserve">onner le tableau de variations </w:t>
+      </w:r>
+      <w:r>
+        <w:rPr>
+          <w:rFonts w:eastAsiaTheme="minorEastAsia" w:cs="Arial"/>
+          <w:lang w:val="fr-FR"/>
+        </w:rPr>
+        <w:t xml:space="preserve">de </w:t>
+      </w:r>
+      <w:r>
+        <w:rPr>
+          <w:rFonts w:eastAsiaTheme="minorEastAsia" w:cs="Arial"/>
+          <w:lang w:val="fr-FR"/>
+        </w:rPr>
+        <w:t>la fonction</w:t>
+      </w:r>
+    </w:p>
+    <w:p>
+      <w:pPr>
+        <w:pStyle w:val="Paragraphedeliste"/>
+        <w:numPr>
+          <w:ilvl w:val="1"/>
+          <w:numId w:val="18"/>
+        </w:numPr>
+        <w:spacing w:after="200"/>
+        <w:rPr>
+          <w:rFonts w:eastAsiaTheme="minorEastAsia" w:cs="Arial"/>
+        </w:rPr>
+      </w:pPr>
+      <m:oMath>
+        <m:r>
+          <w:rPr>
+            <w:rFonts w:ascii="Cambria Math" w:eastAsiaTheme="minorEastAsia" w:hAnsi="Cambria Math" w:cs="Arial"/>
+          </w:rPr>
+          <m:t>f</m:t>
+        </m:r>
+        <m:d>
+          <m:dPr>
+            <m:ctrlPr>
+              <w:rPr>
+                <w:rFonts w:ascii="Cambria Math" w:eastAsiaTheme="minorEastAsia" w:hAnsi="Cambria Math" w:cs="Arial"/>
+                <w:i/>
+              </w:rPr>
+            </m:ctrlPr>
+          </m:dPr>
+          <m:e>
+            <m:r>
+              <w:rPr>
+                <w:rFonts w:ascii="Cambria Math" w:eastAsiaTheme="minorEastAsia" w:hAnsi="Cambria Math" w:cs="Arial"/>
+              </w:rPr>
+              <m:t>x</m:t>
+            </m:r>
+          </m:e>
+        </m:d>
+        <m:r>
+          <w:rPr>
+            <w:rFonts w:ascii="Cambria Math" w:eastAsiaTheme="minorEastAsia" w:hAnsi="Cambria Math" w:cs="Arial"/>
+          </w:rPr>
+          <m:t>=</m:t>
+        </m:r>
+        <m:sSup>
+          <m:sSupPr>
+            <m:ctrlPr>
+              <w:rPr>
+                <w:rFonts w:ascii="Cambria Math" w:eastAsiaTheme="minorEastAsia" w:hAnsi="Cambria Math" w:cs="Arial"/>
+                <w:i/>
+              </w:rPr>
+            </m:ctrlPr>
+          </m:sSupPr>
+          <m:e>
+            <m:r>
+              <w:rPr>
+                <w:rFonts w:ascii="Cambria Math" w:eastAsiaTheme="minorEastAsia" w:hAnsi="Cambria Math" w:cs="Arial"/>
+              </w:rPr>
+              <m:t>x</m:t>
+            </m:r>
+          </m:e>
+          <m:sup>
+            <m:r>
+              <w:rPr>
+                <w:rFonts w:ascii="Cambria Math" w:eastAsiaTheme="minorEastAsia" w:hAnsi="Cambria Math" w:cs="Arial"/>
+              </w:rPr>
+              <m:t>2</m:t>
+            </m:r>
+          </m:sup>
+        </m:sSup>
+        <m:r>
+          <w:rPr>
+            <w:rFonts w:ascii="Cambria Math" w:eastAsiaTheme="minorEastAsia" w:hAnsi="Cambria Math" w:cs="Arial"/>
+          </w:rPr>
+          <m:t>+3x+1</m:t>
+        </m:r>
+      </m:oMath>
+    </w:p>
+    <w:p>
+      <w:pPr>
+        <w:pStyle w:val="Paragraphedeliste"/>
+        <w:numPr>
+          <w:ilvl w:val="1"/>
+          <w:numId w:val="18"/>
+        </w:numPr>
+        <w:spacing w:after="200"/>
+        <w:rPr>
+          <w:rFonts w:eastAsiaTheme="minorEastAsia" w:cs="Arial"/>
+        </w:rPr>
+      </w:pPr>
+      <m:oMath>
+        <m:r>
+          <w:rPr>
+            <w:rFonts w:ascii="Cambria Math" w:eastAsiaTheme="minorEastAsia" w:hAnsi="Cambria Math" w:cs="Arial"/>
+          </w:rPr>
+          <m:t>g</m:t>
+        </m:r>
+        <m:d>
+          <m:dPr>
+            <m:ctrlPr>
+              <w:rPr>
+                <w:rFonts w:ascii="Cambria Math" w:eastAsiaTheme="minorEastAsia" w:hAnsi="Cambria Math" w:cs="Arial"/>
+                <w:i/>
+              </w:rPr>
+            </m:ctrlPr>
+          </m:dPr>
+          <m:e>
+            <m:r>
+              <w:rPr>
+                <w:rFonts w:ascii="Cambria Math" w:eastAsiaTheme="minorEastAsia" w:hAnsi="Cambria Math" w:cs="Arial"/>
+              </w:rPr>
+              <m:t>x</m:t>
+            </m:r>
+          </m:e>
+        </m:d>
+        <m:r>
+          <w:rPr>
+            <w:rFonts w:ascii="Cambria Math" w:eastAsiaTheme="minorEastAsia" w:hAnsi="Cambria Math" w:cs="Arial"/>
+          </w:rPr>
+          <m:t>=-3</m:t>
+        </m:r>
+        <m:sSup>
+          <m:sSupPr>
+            <m:ctrlPr>
+              <w:rPr>
+                <w:rFonts w:ascii="Cambria Math" w:eastAsiaTheme="minorEastAsia" w:hAnsi="Cambria Math" w:cs="Arial"/>
+                <w:i/>
+              </w:rPr>
+            </m:ctrlPr>
+          </m:sSupPr>
+          <m:e>
+            <m:r>
+              <w:rPr>
+                <w:rFonts w:ascii="Cambria Math" w:eastAsiaTheme="minorEastAsia" w:hAnsi="Cambria Math" w:cs="Arial"/>
+              </w:rPr>
+              <m:t>x</m:t>
+            </m:r>
+          </m:e>
+          <m:sup>
+            <m:r>
+              <w:rPr>
+                <w:rFonts w:ascii="Cambria Math" w:eastAsiaTheme="minorEastAsia" w:hAnsi="Cambria Math" w:cs="Arial"/>
+              </w:rPr>
+              <m:t>2</m:t>
+            </m:r>
+          </m:sup>
+        </m:sSup>
+        <m:r>
+          <w:rPr>
+            <w:rFonts w:ascii="Cambria Math" w:eastAsiaTheme="minorEastAsia" w:hAnsi="Cambria Math" w:cs="Arial"/>
+          </w:rPr>
+          <m:t>-6x+10</m:t>
+        </m:r>
+      </m:oMath>
+    </w:p>
+    <w:p>
+      <w:pPr>
+        <w:pStyle w:val="Paragraphedeliste"/>
+        <w:numPr>
+          <w:ilvl w:val="1"/>
+          <w:numId w:val="18"/>
+        </w:numPr>
+        <w:spacing w:after="200"/>
+        <w:rPr>
+          <w:rFonts w:eastAsiaTheme="minorEastAsia" w:cs="Arial"/>
+        </w:rPr>
+      </w:pPr>
+      <m:oMath>
+        <m:r>
+          <w:rPr>
+            <w:rFonts w:ascii="Cambria Math" w:eastAsiaTheme="minorEastAsia" w:hAnsi="Cambria Math" w:cs="Arial"/>
+          </w:rPr>
+          <m:t>h</m:t>
+        </m:r>
+        <m:d>
+          <m:dPr>
+            <m:ctrlPr>
+              <w:rPr>
+                <w:rFonts w:ascii="Cambria Math" w:eastAsiaTheme="minorEastAsia" w:hAnsi="Cambria Math" w:cs="Arial"/>
+                <w:i/>
+              </w:rPr>
+            </m:ctrlPr>
+          </m:dPr>
+          <m:e>
+            <m:r>
+              <w:rPr>
+                <w:rFonts w:ascii="Cambria Math" w:eastAsiaTheme="minorEastAsia" w:hAnsi="Cambria Math" w:cs="Arial"/>
+              </w:rPr>
+              <m:t>x</m:t>
+            </m:r>
+          </m:e>
+        </m:d>
+        <m:r>
+          <w:rPr>
+            <w:rFonts w:ascii="Cambria Math" w:eastAsiaTheme="minorEastAsia" w:hAnsi="Cambria Math" w:cs="Arial"/>
+          </w:rPr>
+          <m:t>=-8</m:t>
+        </m:r>
+        <m:sSup>
+          <m:sSupPr>
+            <m:ctrlPr>
+              <w:rPr>
+                <w:rFonts w:ascii="Cambria Math" w:eastAsiaTheme="minorEastAsia" w:hAnsi="Cambria Math" w:cs="Arial"/>
+                <w:i/>
+              </w:rPr>
+            </m:ctrlPr>
+          </m:sSupPr>
+          <m:e>
+            <m:r>
+              <w:rPr>
+                <w:rFonts w:ascii="Cambria Math" w:eastAsiaTheme="minorEastAsia" w:hAnsi="Cambria Math" w:cs="Arial"/>
+              </w:rPr>
+              <m:t>x</m:t>
+            </m:r>
+          </m:e>
+          <m:sup>
+            <m:r>
+              <w:rPr>
+                <w:rFonts w:ascii="Cambria Math" w:eastAsiaTheme="minorEastAsia" w:hAnsi="Cambria Math" w:cs="Arial"/>
+              </w:rPr>
+              <m:t>2</m:t>
+            </m:r>
+          </m:sup>
+        </m:sSup>
+        <m:r>
+          <w:rPr>
+            <w:rFonts w:ascii="Cambria Math" w:eastAsiaTheme="minorEastAsia" w:hAnsi="Cambria Math" w:cs="Arial"/>
+          </w:rPr>
+          <m:t>+4x</m:t>
+        </m:r>
+      </m:oMath>
+    </w:p>
+    <w:p>
+      <w:pPr>
+        <w:pStyle w:val="Paragraphedeliste"/>
+        <w:spacing w:after="200"/>
+        <w:ind w:left="0"/>
+        <w:rPr>
+          <w:rFonts w:eastAsiaTheme="minorEastAsia" w:cs="Arial"/>
+        </w:rPr>
+      </w:pPr>
+    </w:p>
+    <w:p>
+      <w:pPr>
+        <w:pStyle w:val="Paragraphedeliste"/>
+        <w:numPr>
+          <w:ilvl w:val="0"/>
+          <w:numId w:val="18"/>
+        </w:numPr>
+        <w:spacing w:after="200"/>
+        <w:rPr>
+          <w:rFonts w:eastAsiaTheme="minorEastAsia" w:cs="Arial"/>
+          <w:lang w:val="fr-FR"/>
+        </w:rPr>
+      </w:pPr>
+      <w:r>
+        <w:rPr>
+          <w:rFonts w:eastAsiaTheme="minorEastAsia" w:cs="Arial"/>
+          <w:lang w:val="fr-FR"/>
+        </w:rPr>
+        <w:t xml:space="preserve">On suppose que le bénéfice </w:t>
+      </w:r>
+      <m:oMath>
+        <m:r>
+          <w:rPr>
+            <w:rFonts w:ascii="Cambria Math" w:eastAsiaTheme="minorEastAsia" w:hAnsi="Cambria Math" w:cs="Arial"/>
+          </w:rPr>
+          <m:t>B</m:t>
+        </m:r>
+      </m:oMath>
+      <w:r>
+        <w:rPr>
+          <w:rFonts w:eastAsiaTheme="minorEastAsia" w:cs="Arial"/>
+          <w:lang w:val="fr-FR"/>
+        </w:rPr>
+        <w:t xml:space="preserve"> d’une entreprise en fonction du prix </w:t>
+      </w:r>
+      <m:oMath>
+        <m:r>
+          <w:rPr>
+            <w:rFonts w:ascii="Cambria Math" w:eastAsiaTheme="minorEastAsia" w:hAnsi="Cambria Math" w:cs="Arial"/>
+          </w:rPr>
+          <m:t>x</m:t>
+        </m:r>
+      </m:oMath>
+      <w:r>
+        <w:rPr>
+          <w:rFonts w:eastAsiaTheme="minorEastAsia" w:cs="Arial"/>
+          <w:lang w:val="fr-FR"/>
+        </w:rPr>
+        <w:t xml:space="preserve"> d’un produit est donné par  </w:t>
+      </w:r>
+      <m:oMath>
+        <m:r>
+          <w:rPr>
+            <w:rFonts w:ascii="Cambria Math" w:eastAsiaTheme="minorEastAsia" w:hAnsi="Cambria Math" w:cs="Arial"/>
+          </w:rPr>
+          <m:t>B</m:t>
+        </m:r>
+        <m:d>
+          <m:dPr>
+            <m:ctrlPr>
+              <w:rPr>
+                <w:rFonts w:ascii="Cambria Math" w:eastAsiaTheme="minorEastAsia" w:hAnsi="Cambria Math" w:cs="Arial"/>
+                <w:i/>
+              </w:rPr>
+            </m:ctrlPr>
+          </m:dPr>
+          <m:e>
+            <m:r>
+              <w:rPr>
+                <w:rFonts w:ascii="Cambria Math" w:eastAsiaTheme="minorEastAsia" w:hAnsi="Cambria Math" w:cs="Arial"/>
+              </w:rPr>
+              <m:t>x</m:t>
+            </m:r>
+          </m:e>
+        </m:d>
+        <m:r>
+          <w:rPr>
+            <w:rFonts w:ascii="Cambria Math" w:eastAsiaTheme="minorEastAsia" w:hAnsi="Cambria Math" w:cs="Arial"/>
+            <w:lang w:val="fr-FR"/>
+          </w:rPr>
+          <m:t>=-8</m:t>
+        </m:r>
+        <m:sSup>
+          <m:sSupPr>
+            <m:ctrlPr>
+              <w:rPr>
+                <w:rFonts w:ascii="Cambria Math" w:eastAsiaTheme="minorEastAsia" w:hAnsi="Cambria Math" w:cs="Arial"/>
+                <w:i/>
+              </w:rPr>
+            </m:ctrlPr>
+          </m:sSupPr>
+          <m:e>
+            <m:r>
+              <w:rPr>
+                <w:rFonts w:ascii="Cambria Math" w:eastAsiaTheme="minorEastAsia" w:hAnsi="Cambria Math" w:cs="Arial"/>
+              </w:rPr>
+              <m:t>x</m:t>
+            </m:r>
+          </m:e>
+          <m:sup>
+            <m:r>
+              <w:rPr>
+                <w:rFonts w:ascii="Cambria Math" w:eastAsiaTheme="minorEastAsia" w:hAnsi="Cambria Math" w:cs="Arial"/>
+                <w:lang w:val="fr-FR"/>
+              </w:rPr>
+              <m:t>3</m:t>
+            </m:r>
+          </m:sup>
+        </m:sSup>
+        <m:r>
+          <w:rPr>
+            <w:rFonts w:ascii="Cambria Math" w:eastAsiaTheme="minorEastAsia" w:hAnsi="Cambria Math" w:cs="Arial"/>
+            <w:lang w:val="fr-FR"/>
+          </w:rPr>
+          <m:t>+36</m:t>
+        </m:r>
+        <m:sSup>
+          <m:sSupPr>
+            <m:ctrlPr>
+              <w:rPr>
+                <w:rFonts w:ascii="Cambria Math" w:eastAsiaTheme="minorEastAsia" w:hAnsi="Cambria Math" w:cs="Arial"/>
+                <w:i/>
+              </w:rPr>
+            </m:ctrlPr>
+          </m:sSupPr>
+          <m:e>
+            <m:r>
+              <w:rPr>
+                <w:rFonts w:ascii="Cambria Math" w:eastAsiaTheme="minorEastAsia" w:hAnsi="Cambria Math" w:cs="Arial"/>
+              </w:rPr>
+              <m:t>x</m:t>
+            </m:r>
+          </m:e>
+          <m:sup>
+            <m:r>
+              <w:rPr>
+                <w:rFonts w:ascii="Cambria Math" w:eastAsiaTheme="minorEastAsia" w:hAnsi="Cambria Math" w:cs="Arial"/>
+                <w:lang w:val="fr-FR"/>
+              </w:rPr>
+              <m:t>2</m:t>
+            </m:r>
+          </m:sup>
+        </m:sSup>
+        <m:r>
+          <w:rPr>
+            <w:rFonts w:ascii="Cambria Math" w:eastAsiaTheme="minorEastAsia" w:hAnsi="Cambria Math" w:cs="Arial"/>
+            <w:lang w:val="fr-FR"/>
+          </w:rPr>
+          <m:t>-30</m:t>
+        </m:r>
+        <m:r>
+          <w:rPr>
+            <w:rFonts w:ascii="Cambria Math" w:eastAsiaTheme="minorEastAsia" w:hAnsi="Cambria Math" w:cs="Arial"/>
+          </w:rPr>
+          <m:t>x</m:t>
+        </m:r>
+      </m:oMath>
+    </w:p>
+    <w:p>
+      <w:pPr>
+        <w:pStyle w:val="Paragraphedeliste"/>
+        <w:numPr>
+          <w:ilvl w:val="2"/>
+          <w:numId w:val="18"/>
+        </w:numPr>
+        <w:spacing w:after="200"/>
+        <w:rPr>
+          <w:rFonts w:eastAsiaTheme="minorEastAsia" w:cs="Arial"/>
+        </w:rPr>
+      </w:pPr>
+      <w:proofErr w:type="spellStart"/>
+      <w:r>
+        <w:rPr>
+          <w:rFonts w:eastAsiaTheme="minorEastAsia" w:cs="Arial"/>
+        </w:rPr>
+        <w:t>Calculer</w:t>
+      </w:r>
+      <w:proofErr w:type="spellEnd"/>
+      <w:r>
+        <w:rPr>
+          <w:rFonts w:eastAsiaTheme="minorEastAsia" w:cs="Arial"/>
+        </w:rPr>
+        <w:t xml:space="preserve"> la </w:t>
+      </w:r>
+      <w:proofErr w:type="spellStart"/>
+      <w:r>
+        <w:rPr>
+          <w:rFonts w:eastAsiaTheme="minorEastAsia" w:cs="Arial"/>
+        </w:rPr>
+        <w:t>dérivée</w:t>
+      </w:r>
+      <w:proofErr w:type="spellEnd"/>
+      <w:r>
+        <w:rPr>
+          <w:rFonts w:eastAsiaTheme="minorEastAsia" w:cs="Arial"/>
+        </w:rPr>
+        <w:t xml:space="preserve"> </w:t>
+      </w:r>
+      <m:oMath>
+        <m:sSup>
+          <m:sSupPr>
+            <m:ctrlPr>
+              <w:rPr>
+                <w:rFonts w:ascii="Cambria Math" w:eastAsiaTheme="minorEastAsia" w:hAnsi="Cambria Math" w:cs="Arial"/>
+                <w:i/>
+              </w:rPr>
+            </m:ctrlPr>
+          </m:sSupPr>
+          <m:e>
+            <m:r>
+              <w:rPr>
+                <w:rFonts w:ascii="Cambria Math" w:eastAsiaTheme="minorEastAsia" w:hAnsi="Cambria Math" w:cs="Arial"/>
+              </w:rPr>
+              <m:t>B</m:t>
+            </m:r>
+          </m:e>
+          <m:sup>
+            <m:r>
+              <w:rPr>
+                <w:rFonts w:ascii="Cambria Math" w:eastAsiaTheme="minorEastAsia" w:hAnsi="Cambria Math" w:cs="Arial"/>
+              </w:rPr>
+              <m:t>'</m:t>
+            </m:r>
+          </m:sup>
+        </m:sSup>
+      </m:oMath>
+      <w:r>
+        <w:rPr>
+          <w:rFonts w:eastAsiaTheme="minorEastAsia" w:cs="Arial"/>
+        </w:rPr>
+        <w:t>.</w:t>
+      </w:r>
+    </w:p>
+    <w:p>
+      <w:pPr>
+        <w:pStyle w:val="Paragraphedeliste"/>
+        <w:numPr>
+          <w:ilvl w:val="2"/>
+          <w:numId w:val="18"/>
+        </w:numPr>
+        <w:spacing w:after="200"/>
+        <w:rPr>
+          <w:rFonts w:eastAsiaTheme="minorEastAsia" w:cs="Arial"/>
+          <w:lang w:val="fr-FR"/>
+        </w:rPr>
+      </w:pPr>
+      <w:r>
+        <w:rPr>
+          <w:rFonts w:eastAsiaTheme="minorEastAsia" w:cs="Arial"/>
+          <w:lang w:val="fr-FR"/>
+        </w:rPr>
+        <w:t xml:space="preserve">Montrer que  </w:t>
+      </w:r>
+      <m:oMath>
+        <m:sSup>
+          <m:sSupPr>
+            <m:ctrlPr>
+              <w:rPr>
+                <w:rFonts w:ascii="Cambria Math" w:eastAsiaTheme="minorEastAsia" w:hAnsi="Cambria Math" w:cs="Arial"/>
+                <w:i/>
+              </w:rPr>
+            </m:ctrlPr>
+          </m:sSupPr>
+          <m:e>
+            <m:r>
+              <w:rPr>
+                <w:rFonts w:ascii="Cambria Math" w:eastAsiaTheme="minorEastAsia" w:hAnsi="Cambria Math" w:cs="Arial"/>
+              </w:rPr>
+              <m:t>B</m:t>
+            </m:r>
+          </m:e>
+          <m:sup>
+            <m:r>
+              <w:rPr>
+                <w:rFonts w:ascii="Cambria Math" w:eastAsiaTheme="minorEastAsia" w:hAnsi="Cambria Math" w:cs="Arial"/>
+                <w:lang w:val="fr-FR"/>
+              </w:rPr>
+              <m:t>'</m:t>
+            </m:r>
+          </m:sup>
+        </m:sSup>
+        <m:d>
+          <m:dPr>
+            <m:ctrlPr>
+              <w:rPr>
+                <w:rFonts w:ascii="Cambria Math" w:eastAsiaTheme="minorEastAsia" w:hAnsi="Cambria Math" w:cs="Arial"/>
+                <w:i/>
+              </w:rPr>
+            </m:ctrlPr>
+          </m:dPr>
+          <m:e>
+            <m:r>
+              <w:rPr>
+                <w:rFonts w:ascii="Cambria Math" w:eastAsiaTheme="minorEastAsia" w:hAnsi="Cambria Math" w:cs="Arial"/>
+              </w:rPr>
+              <m:t>x</m:t>
+            </m:r>
+          </m:e>
+        </m:d>
+        <m:r>
+          <w:rPr>
+            <w:rFonts w:ascii="Cambria Math" w:eastAsiaTheme="minorEastAsia" w:hAnsi="Cambria Math" w:cs="Arial"/>
+            <w:lang w:val="fr-FR"/>
+          </w:rPr>
+          <m:t>=(2</m:t>
+        </m:r>
+        <m:r>
+          <w:rPr>
+            <w:rFonts w:ascii="Cambria Math" w:eastAsiaTheme="minorEastAsia" w:hAnsi="Cambria Math" w:cs="Arial"/>
+          </w:rPr>
+          <m:t>x</m:t>
+        </m:r>
+        <m:r>
+          <w:rPr>
+            <w:rFonts w:ascii="Cambria Math" w:eastAsiaTheme="minorEastAsia" w:hAnsi="Cambria Math" w:cs="Arial"/>
+            <w:lang w:val="fr-FR"/>
+          </w:rPr>
+          <m:t>-5)(-12</m:t>
+        </m:r>
+        <m:r>
+          <w:rPr>
+            <w:rFonts w:ascii="Cambria Math" w:eastAsiaTheme="minorEastAsia" w:hAnsi="Cambria Math" w:cs="Arial"/>
+          </w:rPr>
+          <m:t>x</m:t>
+        </m:r>
+        <m:r>
+          <w:rPr>
+            <w:rFonts w:ascii="Cambria Math" w:eastAsiaTheme="minorEastAsia" w:hAnsi="Cambria Math" w:cs="Arial"/>
+            <w:lang w:val="fr-FR"/>
+          </w:rPr>
+          <m:t>+6)</m:t>
+        </m:r>
+      </m:oMath>
+      <w:r>
+        <w:rPr>
+          <w:rFonts w:eastAsiaTheme="minorEastAsia" w:cs="Arial"/>
+          <w:lang w:val="fr-FR"/>
+        </w:rPr>
+        <w:t xml:space="preserve"> </w:t>
+      </w:r>
+    </w:p>
+    <w:p>
+      <w:pPr>
+        <w:pStyle w:val="Paragraphedeliste"/>
+        <w:numPr>
+          <w:ilvl w:val="2"/>
+          <w:numId w:val="18"/>
+        </w:numPr>
+        <w:spacing w:after="200"/>
+        <w:rPr>
+          <w:rFonts w:eastAsiaTheme="minorEastAsia" w:cs="Arial"/>
+          <w:lang w:val="fr-FR"/>
+        </w:rPr>
+      </w:pPr>
+      <w:r>
+        <w:rPr>
+          <w:rFonts w:eastAsiaTheme="minorEastAsia" w:cs="Arial"/>
+          <w:lang w:val="fr-FR"/>
+        </w:rPr>
+        <w:t xml:space="preserve">Le prix </w:t>
+      </w:r>
+      <m:oMath>
+        <m:r>
+          <w:rPr>
+            <w:rFonts w:ascii="Cambria Math" w:eastAsiaTheme="minorEastAsia" w:hAnsi="Cambria Math" w:cs="Arial"/>
+          </w:rPr>
+          <m:t>x</m:t>
+        </m:r>
+      </m:oMath>
+      <w:r>
+        <w:rPr>
+          <w:rFonts w:eastAsiaTheme="minorEastAsia" w:cs="Arial"/>
+          <w:lang w:val="fr-FR"/>
+        </w:rPr>
+        <w:t xml:space="preserve"> du produit varie entre </w:t>
+      </w:r>
+      <m:oMath>
+        <m:r>
+          <w:rPr>
+            <w:rFonts w:ascii="Cambria Math" w:eastAsiaTheme="minorEastAsia" w:hAnsi="Cambria Math" w:cs="Arial"/>
+            <w:lang w:val="fr-FR"/>
+          </w:rPr>
+          <m:t>0</m:t>
+        </m:r>
+      </m:oMath>
+      <w:r>
+        <w:rPr>
+          <w:rFonts w:eastAsiaTheme="minorEastAsia" w:cs="Arial"/>
+          <w:lang w:val="fr-FR"/>
+        </w:rPr>
+        <w:t xml:space="preserve"> et </w:t>
+      </w:r>
+      <m:oMath>
+        <m:r>
+          <w:rPr>
+            <w:rFonts w:ascii="Cambria Math" w:eastAsiaTheme="minorEastAsia" w:hAnsi="Cambria Math" w:cs="Arial"/>
+            <w:lang w:val="fr-FR"/>
+          </w:rPr>
+          <m:t>5</m:t>
+        </m:r>
+      </m:oMath>
+      <w:r>
+        <w:rPr>
+          <w:rFonts w:eastAsiaTheme="minorEastAsia" w:cs="Arial"/>
+          <w:lang w:val="fr-FR"/>
+        </w:rPr>
+        <w:t>.</w:t>
+      </w:r>
+      <w:r>
+        <w:rPr>
+          <w:rFonts w:eastAsiaTheme="minorEastAsia" w:cs="Arial"/>
+          <w:lang w:val="fr-FR"/>
+        </w:rPr>
+        <w:br/>
+        <w:t xml:space="preserve">Donner le tableau de signes de </w:t>
+      </w:r>
+      <m:oMath>
+        <m:sSup>
+          <m:sSupPr>
+            <m:ctrlPr>
+              <w:rPr>
+                <w:rFonts w:ascii="Cambria Math" w:eastAsiaTheme="minorEastAsia" w:hAnsi="Cambria Math" w:cs="Arial"/>
+                <w:i/>
+              </w:rPr>
+            </m:ctrlPr>
+          </m:sSupPr>
+          <m:e>
+            <m:r>
+              <w:rPr>
+                <w:rFonts w:ascii="Cambria Math" w:eastAsiaTheme="minorEastAsia" w:hAnsi="Cambria Math" w:cs="Arial"/>
+              </w:rPr>
+              <m:t>B</m:t>
+            </m:r>
+          </m:e>
+          <m:sup>
+            <m:r>
+              <w:rPr>
+                <w:rFonts w:ascii="Cambria Math" w:eastAsiaTheme="minorEastAsia" w:hAnsi="Cambria Math" w:cs="Arial"/>
+                <w:lang w:val="fr-FR"/>
+              </w:rPr>
+              <m:t>'</m:t>
+            </m:r>
+          </m:sup>
+        </m:sSup>
+      </m:oMath>
+      <w:r>
+        <w:rPr>
+          <w:rFonts w:eastAsiaTheme="minorEastAsia" w:cs="Arial"/>
+          <w:lang w:val="fr-FR"/>
+        </w:rPr>
+        <w:t xml:space="preserve"> puis le tableau de variations de </w:t>
+      </w:r>
+      <m:oMath>
+        <m:r>
+          <w:rPr>
+            <w:rFonts w:ascii="Cambria Math" w:eastAsiaTheme="minorEastAsia" w:hAnsi="Cambria Math" w:cs="Arial"/>
+          </w:rPr>
+          <m:t>B</m:t>
+        </m:r>
+      </m:oMath>
+      <w:r>
+        <w:rPr>
+          <w:rFonts w:eastAsiaTheme="minorEastAsia" w:cs="Arial"/>
+          <w:lang w:val="fr-FR"/>
+        </w:rPr>
+        <w:t>.</w:t>
+      </w:r>
+    </w:p>
+    <w:p>
+      <w:pPr>
+        <w:pStyle w:val="Paragraphedeliste"/>
+        <w:numPr>
+          <w:ilvl w:val="2"/>
+          <w:numId w:val="18"/>
+        </w:numPr>
+        <w:spacing w:after="200"/>
+        <w:rPr>
+          <w:rFonts w:eastAsiaTheme="minorEastAsia" w:cs="Arial"/>
+          <w:lang w:val="fr-FR"/>
+        </w:rPr>
+      </w:pPr>
+      <w:r>
+        <w:rPr>
+          <w:rFonts w:eastAsiaTheme="minorEastAsia" w:cs="Arial"/>
+          <w:lang w:val="fr-FR"/>
+        </w:rPr>
+        <w:t xml:space="preserve">Déterminer le prix </w:t>
+      </w:r>
+      <m:oMath>
+        <m:r>
+          <w:rPr>
+            <w:rFonts w:ascii="Cambria Math" w:eastAsiaTheme="minorEastAsia" w:hAnsi="Cambria Math" w:cs="Arial"/>
+          </w:rPr>
+          <m:t>x</m:t>
+        </m:r>
+      </m:oMath>
+      <w:r>
+        <w:rPr>
+          <w:rFonts w:eastAsiaTheme="minorEastAsia" w:cs="Arial"/>
+          <w:lang w:val="fr-FR"/>
+        </w:rPr>
+        <w:t xml:space="preserve"> qui maximise le bénéfice, ainsi que la valeur de ce bénéfice maximal.</w:t>
+      </w:r>
+    </w:p>
+    <w:p>
+      <w:pPr>
+        <w:pStyle w:val="Paragraphedeliste"/>
+        <w:numPr>
+          <w:ilvl w:val="0"/>
+          <w:numId w:val="18"/>
+        </w:numPr>
+        <w:spacing w:after="200"/>
+        <w:rPr>
+          <w:rFonts w:eastAsiaTheme="minorEastAsia" w:cs="Arial"/>
+          <w:lang w:val="fr-FR"/>
+        </w:rPr>
+      </w:pPr>
+      <w:r>
+        <w:rPr>
+          <w:rFonts w:eastAsiaTheme="minorEastAsia" w:cs="Arial"/>
+          <w:lang w:val="fr-FR"/>
+        </w:rPr>
+        <w:t xml:space="preserve">On suppose que le bénéfice </w:t>
+      </w:r>
+      <m:oMath>
+        <m:r>
+          <w:rPr>
+            <w:rFonts w:ascii="Cambria Math" w:eastAsiaTheme="minorEastAsia" w:hAnsi="Cambria Math" w:cs="Arial"/>
+          </w:rPr>
+          <m:t>B</m:t>
+        </m:r>
+      </m:oMath>
+      <w:r>
+        <w:rPr>
+          <w:rFonts w:eastAsiaTheme="minorEastAsia" w:cs="Arial"/>
+          <w:lang w:val="fr-FR"/>
+        </w:rPr>
+        <w:t xml:space="preserve"> d’une entreprise en fonction du prix </w:t>
+      </w:r>
+      <m:oMath>
+        <m:r>
+          <w:rPr>
+            <w:rFonts w:ascii="Cambria Math" w:eastAsiaTheme="minorEastAsia" w:hAnsi="Cambria Math" w:cs="Arial"/>
+          </w:rPr>
+          <m:t>x</m:t>
+        </m:r>
+      </m:oMath>
+      <w:r>
+        <w:rPr>
+          <w:rFonts w:eastAsiaTheme="minorEastAsia" w:cs="Arial"/>
+          <w:lang w:val="fr-FR"/>
+        </w:rPr>
+        <w:t xml:space="preserve"> d’un produit est donné par  </w:t>
+      </w:r>
+      <m:oMath>
+        <m:r>
+          <w:rPr>
+            <w:rFonts w:ascii="Cambria Math" w:eastAsiaTheme="minorEastAsia" w:hAnsi="Cambria Math" w:cs="Arial"/>
+          </w:rPr>
+          <m:t>B</m:t>
+        </m:r>
+        <m:d>
+          <m:dPr>
+            <m:ctrlPr>
+              <w:rPr>
+                <w:rFonts w:ascii="Cambria Math" w:eastAsiaTheme="minorEastAsia" w:hAnsi="Cambria Math" w:cs="Arial"/>
+                <w:i/>
+              </w:rPr>
+            </m:ctrlPr>
+          </m:dPr>
+          <m:e>
+            <m:r>
+              <w:rPr>
+                <w:rFonts w:ascii="Cambria Math" w:eastAsiaTheme="minorEastAsia" w:hAnsi="Cambria Math" w:cs="Arial"/>
+              </w:rPr>
+              <m:t>x</m:t>
+            </m:r>
+          </m:e>
+        </m:d>
+        <m:r>
+          <w:rPr>
+            <w:rFonts w:ascii="Cambria Math" w:eastAsiaTheme="minorEastAsia" w:hAnsi="Cambria Math" w:cs="Arial"/>
+            <w:lang w:val="fr-FR"/>
+          </w:rPr>
+          <m:t>=16</m:t>
+        </m:r>
+        <m:sSup>
+          <m:sSupPr>
+            <m:ctrlPr>
+              <w:rPr>
+                <w:rFonts w:ascii="Cambria Math" w:eastAsiaTheme="minorEastAsia" w:hAnsi="Cambria Math" w:cs="Arial"/>
+                <w:i/>
+              </w:rPr>
+            </m:ctrlPr>
+          </m:sSupPr>
+          <m:e>
+            <m:r>
+              <w:rPr>
+                <w:rFonts w:ascii="Cambria Math" w:eastAsiaTheme="minorEastAsia" w:hAnsi="Cambria Math" w:cs="Arial"/>
+              </w:rPr>
+              <m:t>x</m:t>
+            </m:r>
+          </m:e>
+          <m:sup>
+            <m:r>
+              <w:rPr>
+                <w:rFonts w:ascii="Cambria Math" w:eastAsiaTheme="minorEastAsia" w:hAnsi="Cambria Math" w:cs="Arial"/>
+                <w:lang w:val="fr-FR"/>
+              </w:rPr>
+              <m:t>3</m:t>
+            </m:r>
+          </m:sup>
+        </m:sSup>
+        <m:r>
+          <w:rPr>
+            <w:rFonts w:ascii="Cambria Math" w:eastAsiaTheme="minorEastAsia" w:hAnsi="Cambria Math" w:cs="Arial"/>
+            <w:lang w:val="fr-FR"/>
+          </w:rPr>
+          <m:t>-60</m:t>
+        </m:r>
+        <m:sSup>
+          <m:sSupPr>
+            <m:ctrlPr>
+              <w:rPr>
+                <w:rFonts w:ascii="Cambria Math" w:eastAsiaTheme="minorEastAsia" w:hAnsi="Cambria Math" w:cs="Arial"/>
+                <w:i/>
+              </w:rPr>
+            </m:ctrlPr>
+          </m:sSupPr>
+          <m:e>
+            <m:r>
+              <w:rPr>
+                <w:rFonts w:ascii="Cambria Math" w:eastAsiaTheme="minorEastAsia" w:hAnsi="Cambria Math" w:cs="Arial"/>
+              </w:rPr>
+              <m:t>x</m:t>
+            </m:r>
+          </m:e>
+          <m:sup>
+            <m:r>
+              <w:rPr>
+                <w:rFonts w:ascii="Cambria Math" w:eastAsiaTheme="minorEastAsia" w:hAnsi="Cambria Math" w:cs="Arial"/>
+                <w:lang w:val="fr-FR"/>
+              </w:rPr>
+              <m:t>2</m:t>
+            </m:r>
+          </m:sup>
+        </m:sSup>
+        <m:r>
+          <w:rPr>
+            <w:rFonts w:ascii="Cambria Math" w:eastAsiaTheme="minorEastAsia" w:hAnsi="Cambria Math" w:cs="Arial"/>
+            <w:lang w:val="fr-FR"/>
+          </w:rPr>
+          <m:t>+48</m:t>
+        </m:r>
+        <m:r>
+          <w:rPr>
+            <w:rFonts w:ascii="Cambria Math" w:eastAsiaTheme="minorEastAsia" w:hAnsi="Cambria Math" w:cs="Arial"/>
+          </w:rPr>
+          <m:t>x</m:t>
+        </m:r>
+      </m:oMath>
+    </w:p>
+    <w:p>
+      <w:pPr>
+        <w:pStyle w:val="Paragraphedeliste"/>
+        <w:numPr>
+          <w:ilvl w:val="2"/>
+          <w:numId w:val="18"/>
+        </w:numPr>
+        <w:spacing w:after="200"/>
+        <w:rPr>
+          <w:rFonts w:eastAsiaTheme="minorEastAsia" w:cs="Arial"/>
+        </w:rPr>
+      </w:pPr>
+      <w:proofErr w:type="spellStart"/>
+      <w:r>
+        <w:rPr>
+          <w:rFonts w:eastAsiaTheme="minorEastAsia" w:cs="Arial"/>
+        </w:rPr>
+        <w:t>Calculer</w:t>
+      </w:r>
+      <w:proofErr w:type="spellEnd"/>
+      <w:r>
+        <w:rPr>
+          <w:rFonts w:eastAsiaTheme="minorEastAsia" w:cs="Arial"/>
+        </w:rPr>
+        <w:t xml:space="preserve"> la </w:t>
+      </w:r>
+      <w:proofErr w:type="spellStart"/>
+      <w:r>
+        <w:rPr>
+          <w:rFonts w:eastAsiaTheme="minorEastAsia" w:cs="Arial"/>
+        </w:rPr>
+        <w:t>dérivée</w:t>
+      </w:r>
+      <w:proofErr w:type="spellEnd"/>
+      <w:r>
+        <w:rPr>
+          <w:rFonts w:eastAsiaTheme="minorEastAsia" w:cs="Arial"/>
+        </w:rPr>
+        <w:t xml:space="preserve"> </w:t>
+      </w:r>
+      <m:oMath>
+        <m:sSup>
+          <m:sSupPr>
+            <m:ctrlPr>
+              <w:rPr>
+                <w:rFonts w:ascii="Cambria Math" w:eastAsiaTheme="minorEastAsia" w:hAnsi="Cambria Math" w:cs="Arial"/>
+                <w:i/>
+              </w:rPr>
+            </m:ctrlPr>
+          </m:sSupPr>
+          <m:e>
+            <m:r>
+              <w:rPr>
+                <w:rFonts w:ascii="Cambria Math" w:eastAsiaTheme="minorEastAsia" w:hAnsi="Cambria Math" w:cs="Arial"/>
+              </w:rPr>
+              <m:t>B</m:t>
+            </m:r>
+          </m:e>
+          <m:sup>
+            <m:r>
+              <w:rPr>
+                <w:rFonts w:ascii="Cambria Math" w:eastAsiaTheme="minorEastAsia" w:hAnsi="Cambria Math" w:cs="Arial"/>
+              </w:rPr>
+              <m:t>'</m:t>
+            </m:r>
+          </m:sup>
+        </m:sSup>
+      </m:oMath>
+      <w:r>
+        <w:rPr>
+          <w:rFonts w:eastAsiaTheme="minorEastAsia" w:cs="Arial"/>
+        </w:rPr>
+        <w:t>.</w:t>
+      </w:r>
+    </w:p>
+    <w:p>
+      <w:pPr>
+        <w:pStyle w:val="Paragraphedeliste"/>
+        <w:numPr>
+          <w:ilvl w:val="2"/>
+          <w:numId w:val="18"/>
+        </w:numPr>
+        <w:spacing w:after="200"/>
+        <w:rPr>
+          <w:rFonts w:eastAsiaTheme="minorEastAsia" w:cs="Arial"/>
+          <w:lang w:val="fr-FR"/>
+        </w:rPr>
+      </w:pPr>
+      <w:r>
+        <w:rPr>
+          <w:rFonts w:eastAsiaTheme="minorEastAsia" w:cs="Arial"/>
+          <w:lang w:val="fr-FR"/>
+        </w:rPr>
+        <w:t xml:space="preserve">Montrer que  </w:t>
+      </w:r>
+      <m:oMath>
+        <m:sSup>
+          <m:sSupPr>
+            <m:ctrlPr>
+              <w:rPr>
+                <w:rFonts w:ascii="Cambria Math" w:eastAsiaTheme="minorEastAsia" w:hAnsi="Cambria Math" w:cs="Arial"/>
+                <w:i/>
+              </w:rPr>
+            </m:ctrlPr>
+          </m:sSupPr>
+          <m:e>
+            <m:r>
+              <w:rPr>
+                <w:rFonts w:ascii="Cambria Math" w:eastAsiaTheme="minorEastAsia" w:hAnsi="Cambria Math" w:cs="Arial"/>
+              </w:rPr>
+              <m:t>B</m:t>
+            </m:r>
+          </m:e>
+          <m:sup>
+            <m:r>
+              <w:rPr>
+                <w:rFonts w:ascii="Cambria Math" w:eastAsiaTheme="minorEastAsia" w:hAnsi="Cambria Math" w:cs="Arial"/>
+                <w:lang w:val="fr-FR"/>
+              </w:rPr>
+              <m:t>'</m:t>
+            </m:r>
+          </m:sup>
+        </m:sSup>
+        <m:d>
+          <m:dPr>
+            <m:ctrlPr>
+              <w:rPr>
+                <w:rFonts w:ascii="Cambria Math" w:eastAsiaTheme="minorEastAsia" w:hAnsi="Cambria Math" w:cs="Arial"/>
+                <w:i/>
+              </w:rPr>
+            </m:ctrlPr>
+          </m:dPr>
+          <m:e>
+            <m:r>
+              <w:rPr>
+                <w:rFonts w:ascii="Cambria Math" w:eastAsiaTheme="minorEastAsia" w:hAnsi="Cambria Math" w:cs="Arial"/>
+              </w:rPr>
+              <m:t>x</m:t>
+            </m:r>
+          </m:e>
+        </m:d>
+        <m:r>
+          <w:rPr>
+            <w:rFonts w:ascii="Cambria Math" w:eastAsiaTheme="minorEastAsia" w:hAnsi="Cambria Math" w:cs="Arial"/>
+            <w:lang w:val="fr-FR"/>
+          </w:rPr>
+          <m:t>=(16</m:t>
+        </m:r>
+        <m:r>
+          <w:rPr>
+            <w:rFonts w:ascii="Cambria Math" w:eastAsiaTheme="minorEastAsia" w:hAnsi="Cambria Math" w:cs="Arial"/>
+          </w:rPr>
+          <m:t>x</m:t>
+        </m:r>
+        <m:r>
+          <w:rPr>
+            <w:rFonts w:ascii="Cambria Math" w:eastAsiaTheme="minorEastAsia" w:hAnsi="Cambria Math" w:cs="Arial"/>
+            <w:lang w:val="fr-FR"/>
+          </w:rPr>
+          <m:t>-8)(3</m:t>
+        </m:r>
+        <m:r>
+          <w:rPr>
+            <w:rFonts w:ascii="Cambria Math" w:eastAsiaTheme="minorEastAsia" w:hAnsi="Cambria Math" w:cs="Arial"/>
+          </w:rPr>
+          <m:t>x</m:t>
+        </m:r>
+        <m:r>
+          <w:rPr>
+            <w:rFonts w:ascii="Cambria Math" w:eastAsiaTheme="minorEastAsia" w:hAnsi="Cambria Math" w:cs="Arial"/>
+            <w:lang w:val="fr-FR"/>
+          </w:rPr>
+          <m:t>-6)</m:t>
+        </m:r>
+      </m:oMath>
+    </w:p>
+    <w:p>
+      <w:pPr>
+        <w:pStyle w:val="Paragraphedeliste"/>
+        <w:numPr>
+          <w:ilvl w:val="2"/>
+          <w:numId w:val="18"/>
+        </w:numPr>
+        <w:spacing w:after="200"/>
+        <w:rPr>
+          <w:rFonts w:eastAsiaTheme="minorEastAsia" w:cs="Arial"/>
+          <w:lang w:val="fr-FR"/>
+        </w:rPr>
+      </w:pPr>
+      <w:r>
+        <w:rPr>
+          <w:rFonts w:eastAsiaTheme="minorEastAsia" w:cs="Arial"/>
+          <w:lang w:val="fr-FR"/>
+        </w:rPr>
+        <w:t xml:space="preserve">Le prix </w:t>
+      </w:r>
+      <m:oMath>
+        <m:r>
+          <w:rPr>
+            <w:rFonts w:ascii="Cambria Math" w:eastAsiaTheme="minorEastAsia" w:hAnsi="Cambria Math" w:cs="Arial"/>
+          </w:rPr>
+          <m:t>x</m:t>
+        </m:r>
+      </m:oMath>
+      <w:r>
+        <w:rPr>
+          <w:rFonts w:eastAsiaTheme="minorEastAsia" w:cs="Arial"/>
+          <w:lang w:val="fr-FR"/>
+        </w:rPr>
+        <w:t xml:space="preserve"> du produit varie entre </w:t>
+      </w:r>
+      <m:oMath>
+        <m:r>
+          <w:rPr>
+            <w:rFonts w:ascii="Cambria Math" w:eastAsiaTheme="minorEastAsia" w:hAnsi="Cambria Math" w:cs="Arial"/>
+            <w:lang w:val="fr-FR"/>
+          </w:rPr>
+          <m:t>0</m:t>
+        </m:r>
+      </m:oMath>
+      <w:r>
+        <w:rPr>
+          <w:rFonts w:eastAsiaTheme="minorEastAsia" w:cs="Arial"/>
+          <w:lang w:val="fr-FR"/>
+        </w:rPr>
+        <w:t xml:space="preserve"> et </w:t>
+      </w:r>
+      <m:oMath>
+        <m:r>
+          <w:rPr>
+            <w:rFonts w:ascii="Cambria Math" w:eastAsiaTheme="minorEastAsia" w:hAnsi="Cambria Math" w:cs="Arial"/>
+            <w:lang w:val="fr-FR"/>
+          </w:rPr>
+          <m:t>3</m:t>
+        </m:r>
+      </m:oMath>
+      <w:r>
+        <w:rPr>
+          <w:rFonts w:eastAsiaTheme="minorEastAsia" w:cs="Arial"/>
+          <w:lang w:val="fr-FR"/>
+        </w:rPr>
+        <w:t>.</w:t>
+      </w:r>
+      <w:r>
+        <w:rPr>
+          <w:rFonts w:eastAsiaTheme="minorEastAsia" w:cs="Arial"/>
+          <w:lang w:val="fr-FR"/>
+        </w:rPr>
+        <w:br/>
+        <w:t xml:space="preserve">Donner le tableau de signes de </w:t>
+      </w:r>
+      <m:oMath>
+        <m:sSup>
+          <m:sSupPr>
+            <m:ctrlPr>
+              <w:rPr>
+                <w:rFonts w:ascii="Cambria Math" w:eastAsiaTheme="minorEastAsia" w:hAnsi="Cambria Math" w:cs="Arial"/>
+                <w:i/>
+              </w:rPr>
+            </m:ctrlPr>
+          </m:sSupPr>
+          <m:e>
+            <m:r>
+              <w:rPr>
+                <w:rFonts w:ascii="Cambria Math" w:eastAsiaTheme="minorEastAsia" w:hAnsi="Cambria Math" w:cs="Arial"/>
+              </w:rPr>
+              <m:t>B</m:t>
+            </m:r>
+          </m:e>
+          <m:sup>
+            <m:r>
+              <w:rPr>
+                <w:rFonts w:ascii="Cambria Math" w:eastAsiaTheme="minorEastAsia" w:hAnsi="Cambria Math" w:cs="Arial"/>
+                <w:lang w:val="fr-FR"/>
+              </w:rPr>
+              <m:t>'</m:t>
+            </m:r>
+          </m:sup>
+        </m:sSup>
+      </m:oMath>
+      <w:r>
+        <w:rPr>
+          <w:rFonts w:eastAsiaTheme="minorEastAsia" w:cs="Arial"/>
+          <w:lang w:val="fr-FR"/>
+        </w:rPr>
+        <w:t xml:space="preserve"> puis le tableau de variations de </w:t>
+      </w:r>
+      <m:oMath>
+        <m:r>
+          <w:rPr>
+            <w:rFonts w:ascii="Cambria Math" w:eastAsiaTheme="minorEastAsia" w:hAnsi="Cambria Math" w:cs="Arial"/>
+          </w:rPr>
+          <m:t>B</m:t>
+        </m:r>
+      </m:oMath>
+      <w:r>
+        <w:rPr>
+          <w:rFonts w:eastAsiaTheme="minorEastAsia" w:cs="Arial"/>
+          <w:lang w:val="fr-FR"/>
+        </w:rPr>
+        <w:t>.</w:t>
+      </w:r>
+    </w:p>
+    <w:p>
+      <w:pPr>
+        <w:pStyle w:val="Paragraphedeliste"/>
+        <w:numPr>
+          <w:ilvl w:val="2"/>
+          <w:numId w:val="18"/>
+        </w:numPr>
+        <w:spacing w:after="200"/>
+        <w:rPr>
+          <w:rFonts w:eastAsiaTheme="minorEastAsia" w:cs="Arial"/>
+          <w:lang w:val="fr-FR"/>
+        </w:rPr>
+      </w:pPr>
+      <w:r>
+        <w:rPr>
+          <w:rFonts w:eastAsiaTheme="minorEastAsia" w:cs="Arial"/>
+          <w:lang w:val="fr-FR"/>
+        </w:rPr>
+        <w:t xml:space="preserve">Déterminer le prix </w:t>
+      </w:r>
+      <m:oMath>
+        <m:r>
+          <w:rPr>
+            <w:rFonts w:ascii="Cambria Math" w:eastAsiaTheme="minorEastAsia" w:hAnsi="Cambria Math" w:cs="Arial"/>
+          </w:rPr>
+          <m:t>x</m:t>
+        </m:r>
+      </m:oMath>
+      <w:r>
+        <w:rPr>
+          <w:rFonts w:eastAsiaTheme="minorEastAsia" w:cs="Arial"/>
+          <w:lang w:val="fr-FR"/>
+        </w:rPr>
+        <w:t xml:space="preserve"> qui maximise le bénéfice, ainsi que la valeur de ce bénéfice maximal.</w:t>
+      </w:r>
+    </w:p>
+    <w:p>
+      <w:pPr>
+        <w:pStyle w:val="Titre2"/>
+        <w:rPr>
+          <w:rFonts w:eastAsiaTheme="minorEastAsia"/>
+          <w:lang w:val="fr-FR"/>
+        </w:rPr>
+      </w:pPr>
+      <w:r>
+        <w:rPr>
+          <w:rFonts w:eastAsiaTheme="minorEastAsia"/>
+          <w:lang w:val="fr-FR"/>
+        </w:rPr>
+        <w:t>Dérivées et variations.</w:t>
+      </w:r>
+    </w:p>
+    <w:p>
+      <w:pPr>
+        <w:pStyle w:val="Paragraphedeliste"/>
+        <w:numPr>
+          <w:ilvl w:val="0"/>
+          <w:numId w:val="22"/>
+        </w:numPr>
+        <w:spacing w:after="200"/>
+        <w:rPr>
+          <w:rFonts w:eastAsiaTheme="minorEastAsia" w:cs="Arial"/>
+          <w:lang w:val="fr-FR"/>
+        </w:rPr>
+      </w:pPr>
+      <w:r>
+        <w:rPr>
+          <w:rFonts w:eastAsiaTheme="minorEastAsia" w:cs="Arial"/>
+          <w:lang w:val="fr-FR"/>
+        </w:rPr>
+        <w:t xml:space="preserve">Pour chaque fonction : </w:t>
+      </w:r>
+      <w:r>
+        <w:rPr>
+          <w:rFonts w:eastAsiaTheme="minorEastAsia" w:cs="Arial"/>
+          <w:lang w:val="fr-FR"/>
+        </w:rPr>
+        <w:br/>
+        <w:t>- Calculer la dérivée</w:t>
+      </w:r>
+      <w:r>
+        <w:rPr>
+          <w:rFonts w:eastAsiaTheme="minorEastAsia" w:cs="Arial"/>
+          <w:lang w:val="fr-FR"/>
+        </w:rPr>
+        <w:br/>
+        <w:t>- Donner le tableau de signes de la dérivée</w:t>
+      </w:r>
+      <w:r>
+        <w:rPr>
+          <w:rFonts w:eastAsiaTheme="minorEastAsia" w:cs="Arial"/>
+          <w:lang w:val="fr-FR"/>
+        </w:rPr>
+        <w:br/>
+        <w:t>- D</w:t>
+      </w:r>
+      <w:r>
+        <w:rPr>
+          <w:rFonts w:eastAsiaTheme="minorEastAsia" w:cs="Arial"/>
+          <w:lang w:val="fr-FR"/>
+        </w:rPr>
+        <w:t xml:space="preserve">onner le tableau de variations </w:t>
+      </w:r>
+      <w:r>
+        <w:rPr>
+          <w:rFonts w:eastAsiaTheme="minorEastAsia" w:cs="Arial"/>
+          <w:lang w:val="fr-FR"/>
+        </w:rPr>
+        <w:t xml:space="preserve">de </w:t>
+      </w:r>
+      <w:r>
+        <w:rPr>
+          <w:rFonts w:eastAsiaTheme="minorEastAsia" w:cs="Arial"/>
+          <w:lang w:val="fr-FR"/>
+        </w:rPr>
+        <w:t>la</w:t>
+      </w:r>
+      <w:r>
+        <w:rPr>
+          <w:rFonts w:eastAsiaTheme="minorEastAsia" w:cs="Arial"/>
+          <w:lang w:val="fr-FR"/>
+        </w:rPr>
+        <w:t xml:space="preserve"> fonction</w:t>
+      </w:r>
+    </w:p>
+    <w:p>
+      <w:pPr>
+        <w:pStyle w:val="Paragraphedeliste"/>
+        <w:numPr>
+          <w:ilvl w:val="1"/>
+          <w:numId w:val="22"/>
+        </w:numPr>
+        <w:spacing w:after="200"/>
+        <w:rPr>
+          <w:rFonts w:eastAsiaTheme="minorEastAsia" w:cs="Arial"/>
+        </w:rPr>
+      </w:pPr>
+      <m:oMath>
+        <m:r>
+          <w:rPr>
+            <w:rFonts w:ascii="Cambria Math" w:eastAsiaTheme="minorEastAsia" w:hAnsi="Cambria Math" w:cs="Arial"/>
+          </w:rPr>
+          <m:t>f</m:t>
+        </m:r>
+        <m:d>
+          <m:dPr>
+            <m:ctrlPr>
+              <w:rPr>
+                <w:rFonts w:ascii="Cambria Math" w:eastAsiaTheme="minorEastAsia" w:hAnsi="Cambria Math" w:cs="Arial"/>
+                <w:i/>
+              </w:rPr>
+            </m:ctrlPr>
+          </m:dPr>
+          <m:e>
+            <m:r>
+              <w:rPr>
+                <w:rFonts w:ascii="Cambria Math" w:eastAsiaTheme="minorEastAsia" w:hAnsi="Cambria Math" w:cs="Arial"/>
+              </w:rPr>
+              <m:t>x</m:t>
+            </m:r>
+          </m:e>
+        </m:d>
+        <m:r>
+          <w:rPr>
+            <w:rFonts w:ascii="Cambria Math" w:eastAsiaTheme="minorEastAsia" w:hAnsi="Cambria Math" w:cs="Arial"/>
+          </w:rPr>
+          <m:t>=</m:t>
+        </m:r>
+        <m:sSup>
+          <m:sSupPr>
+            <m:ctrlPr>
+              <w:rPr>
+                <w:rFonts w:ascii="Cambria Math" w:eastAsiaTheme="minorEastAsia" w:hAnsi="Cambria Math" w:cs="Arial"/>
+                <w:i/>
+              </w:rPr>
+            </m:ctrlPr>
+          </m:sSupPr>
+          <m:e>
+            <m:r>
+              <w:rPr>
+                <w:rFonts w:ascii="Cambria Math" w:eastAsiaTheme="minorEastAsia" w:hAnsi="Cambria Math" w:cs="Arial"/>
+              </w:rPr>
+              <m:t>x</m:t>
+            </m:r>
+          </m:e>
+          <m:sup>
+            <m:r>
+              <w:rPr>
+                <w:rFonts w:ascii="Cambria Math" w:eastAsiaTheme="minorEastAsia" w:hAnsi="Cambria Math" w:cs="Arial"/>
+              </w:rPr>
+              <m:t>2</m:t>
+            </m:r>
+          </m:sup>
+        </m:sSup>
+        <m:r>
+          <w:rPr>
+            <w:rFonts w:ascii="Cambria Math" w:eastAsiaTheme="minorEastAsia" w:hAnsi="Cambria Math" w:cs="Arial"/>
+          </w:rPr>
+          <m:t>+3x+1</m:t>
+        </m:r>
+      </m:oMath>
+    </w:p>
+    <w:p>
+      <w:pPr>
+        <w:pStyle w:val="Paragraphedeliste"/>
+        <w:numPr>
+          <w:ilvl w:val="1"/>
+          <w:numId w:val="22"/>
+        </w:numPr>
+        <w:spacing w:after="200"/>
+        <w:rPr>
+          <w:rFonts w:eastAsiaTheme="minorEastAsia" w:cs="Arial"/>
+        </w:rPr>
+      </w:pPr>
+      <m:oMath>
+        <m:r>
+          <w:rPr>
+            <w:rFonts w:ascii="Cambria Math" w:eastAsiaTheme="minorEastAsia" w:hAnsi="Cambria Math" w:cs="Arial"/>
+          </w:rPr>
+          <m:t>g</m:t>
+        </m:r>
+        <m:d>
+          <m:dPr>
+            <m:ctrlPr>
+              <w:rPr>
+                <w:rFonts w:ascii="Cambria Math" w:eastAsiaTheme="minorEastAsia" w:hAnsi="Cambria Math" w:cs="Arial"/>
+                <w:i/>
+              </w:rPr>
+            </m:ctrlPr>
+          </m:dPr>
+          <m:e>
+            <m:r>
+              <w:rPr>
+                <w:rFonts w:ascii="Cambria Math" w:eastAsiaTheme="minorEastAsia" w:hAnsi="Cambria Math" w:cs="Arial"/>
+              </w:rPr>
+              <m:t>x</m:t>
+            </m:r>
+          </m:e>
+        </m:d>
+        <m:r>
+          <w:rPr>
+            <w:rFonts w:ascii="Cambria Math" w:eastAsiaTheme="minorEastAsia" w:hAnsi="Cambria Math" w:cs="Arial"/>
+          </w:rPr>
+          <m:t>=-3</m:t>
+        </m:r>
+        <m:sSup>
+          <m:sSupPr>
+            <m:ctrlPr>
+              <w:rPr>
+                <w:rFonts w:ascii="Cambria Math" w:eastAsiaTheme="minorEastAsia" w:hAnsi="Cambria Math" w:cs="Arial"/>
+                <w:i/>
+              </w:rPr>
+            </m:ctrlPr>
+          </m:sSupPr>
+          <m:e>
+            <m:r>
+              <w:rPr>
+                <w:rFonts w:ascii="Cambria Math" w:eastAsiaTheme="minorEastAsia" w:hAnsi="Cambria Math" w:cs="Arial"/>
+              </w:rPr>
+              <m:t>x</m:t>
+            </m:r>
+          </m:e>
+          <m:sup>
+            <m:r>
+              <w:rPr>
+                <w:rFonts w:ascii="Cambria Math" w:eastAsiaTheme="minorEastAsia" w:hAnsi="Cambria Math" w:cs="Arial"/>
+              </w:rPr>
+              <m:t>2</m:t>
+            </m:r>
+          </m:sup>
+        </m:sSup>
+        <m:r>
+          <w:rPr>
+            <w:rFonts w:ascii="Cambria Math" w:eastAsiaTheme="minorEastAsia" w:hAnsi="Cambria Math" w:cs="Arial"/>
+          </w:rPr>
+          <m:t>-6x+10</m:t>
+        </m:r>
+      </m:oMath>
+    </w:p>
+    <w:p>
+      <w:pPr>
+        <w:pStyle w:val="Paragraphedeliste"/>
+        <w:numPr>
+          <w:ilvl w:val="1"/>
+          <w:numId w:val="22"/>
+        </w:numPr>
+        <w:spacing w:after="200"/>
+        <w:rPr>
+          <w:rFonts w:eastAsiaTheme="minorEastAsia" w:cs="Arial"/>
+        </w:rPr>
+      </w:pPr>
+      <m:oMath>
+        <m:r>
+          <w:rPr>
+            <w:rFonts w:ascii="Cambria Math" w:eastAsiaTheme="minorEastAsia" w:hAnsi="Cambria Math" w:cs="Arial"/>
+          </w:rPr>
+          <m:t>h</m:t>
+        </m:r>
+        <m:d>
+          <m:dPr>
+            <m:ctrlPr>
+              <w:rPr>
+                <w:rFonts w:ascii="Cambria Math" w:eastAsiaTheme="minorEastAsia" w:hAnsi="Cambria Math" w:cs="Arial"/>
+                <w:i/>
+              </w:rPr>
+            </m:ctrlPr>
+          </m:dPr>
+          <m:e>
+            <m:r>
+              <w:rPr>
+                <w:rFonts w:ascii="Cambria Math" w:eastAsiaTheme="minorEastAsia" w:hAnsi="Cambria Math" w:cs="Arial"/>
+              </w:rPr>
+              <m:t>x</m:t>
+            </m:r>
+          </m:e>
+        </m:d>
+        <m:r>
+          <w:rPr>
+            <w:rFonts w:ascii="Cambria Math" w:eastAsiaTheme="minorEastAsia" w:hAnsi="Cambria Math" w:cs="Arial"/>
+          </w:rPr>
+          <m:t>=-8</m:t>
+        </m:r>
+        <m:sSup>
+          <m:sSupPr>
+            <m:ctrlPr>
+              <w:rPr>
+                <w:rFonts w:ascii="Cambria Math" w:eastAsiaTheme="minorEastAsia" w:hAnsi="Cambria Math" w:cs="Arial"/>
+                <w:i/>
+              </w:rPr>
+            </m:ctrlPr>
+          </m:sSupPr>
+          <m:e>
+            <m:r>
+              <w:rPr>
+                <w:rFonts w:ascii="Cambria Math" w:eastAsiaTheme="minorEastAsia" w:hAnsi="Cambria Math" w:cs="Arial"/>
+              </w:rPr>
+              <m:t>x</m:t>
+            </m:r>
+          </m:e>
+          <m:sup>
+            <m:r>
+              <w:rPr>
+                <w:rFonts w:ascii="Cambria Math" w:eastAsiaTheme="minorEastAsia" w:hAnsi="Cambria Math" w:cs="Arial"/>
+              </w:rPr>
+              <m:t>2</m:t>
+            </m:r>
+          </m:sup>
+        </m:sSup>
+        <m:r>
+          <w:rPr>
+            <w:rFonts w:ascii="Cambria Math" w:eastAsiaTheme="minorEastAsia" w:hAnsi="Cambria Math" w:cs="Arial"/>
+          </w:rPr>
+          <m:t>+4x</m:t>
+        </m:r>
+      </m:oMath>
+    </w:p>
+    <w:p>
+      <w:pPr>
+        <w:pStyle w:val="Paragraphedeliste"/>
+        <w:spacing w:after="200"/>
+        <w:ind w:left="0"/>
+        <w:rPr>
+          <w:rFonts w:eastAsiaTheme="minorEastAsia" w:cs="Arial"/>
+        </w:rPr>
+      </w:pPr>
+    </w:p>
+    <w:p>
+      <w:pPr>
+        <w:pStyle w:val="Paragraphedeliste"/>
+        <w:numPr>
+          <w:ilvl w:val="0"/>
+          <w:numId w:val="22"/>
+        </w:numPr>
+        <w:spacing w:after="200"/>
+        <w:rPr>
+          <w:rFonts w:eastAsiaTheme="minorEastAsia" w:cs="Arial"/>
+          <w:lang w:val="fr-FR"/>
+        </w:rPr>
+      </w:pPr>
+      <w:r>
+        <w:rPr>
+          <w:rFonts w:eastAsiaTheme="minorEastAsia" w:cs="Arial"/>
+          <w:lang w:val="fr-FR"/>
+        </w:rPr>
+        <w:t xml:space="preserve">On suppose que le bénéfice </w:t>
+      </w:r>
+      <m:oMath>
+        <m:r>
+          <w:rPr>
+            <w:rFonts w:ascii="Cambria Math" w:eastAsiaTheme="minorEastAsia" w:hAnsi="Cambria Math" w:cs="Arial"/>
+          </w:rPr>
+          <m:t>B</m:t>
+        </m:r>
+      </m:oMath>
+      <w:r>
+        <w:rPr>
+          <w:rFonts w:eastAsiaTheme="minorEastAsia" w:cs="Arial"/>
+          <w:lang w:val="fr-FR"/>
+        </w:rPr>
+        <w:t xml:space="preserve"> d’une entreprise en fonction du prix </w:t>
+      </w:r>
+      <m:oMath>
+        <m:r>
+          <w:rPr>
+            <w:rFonts w:ascii="Cambria Math" w:eastAsiaTheme="minorEastAsia" w:hAnsi="Cambria Math" w:cs="Arial"/>
+          </w:rPr>
+          <m:t>x</m:t>
+        </m:r>
+      </m:oMath>
+      <w:r>
+        <w:rPr>
+          <w:rFonts w:eastAsiaTheme="minorEastAsia" w:cs="Arial"/>
+          <w:lang w:val="fr-FR"/>
+        </w:rPr>
+        <w:t xml:space="preserve"> d’un produit est donné par  </w:t>
+      </w:r>
+      <m:oMath>
+        <m:r>
+          <w:rPr>
+            <w:rFonts w:ascii="Cambria Math" w:eastAsiaTheme="minorEastAsia" w:hAnsi="Cambria Math" w:cs="Arial"/>
+          </w:rPr>
+          <m:t>B</m:t>
+        </m:r>
+        <m:d>
+          <m:dPr>
+            <m:ctrlPr>
+              <w:rPr>
+                <w:rFonts w:ascii="Cambria Math" w:eastAsiaTheme="minorEastAsia" w:hAnsi="Cambria Math" w:cs="Arial"/>
+                <w:i/>
+              </w:rPr>
+            </m:ctrlPr>
+          </m:dPr>
+          <m:e>
+            <m:r>
+              <w:rPr>
+                <w:rFonts w:ascii="Cambria Math" w:eastAsiaTheme="minorEastAsia" w:hAnsi="Cambria Math" w:cs="Arial"/>
+              </w:rPr>
+              <m:t>x</m:t>
+            </m:r>
+          </m:e>
+        </m:d>
+        <m:r>
+          <w:rPr>
+            <w:rFonts w:ascii="Cambria Math" w:eastAsiaTheme="minorEastAsia" w:hAnsi="Cambria Math" w:cs="Arial"/>
+            <w:lang w:val="fr-FR"/>
+          </w:rPr>
+          <m:t>=-8</m:t>
+        </m:r>
+        <m:sSup>
+          <m:sSupPr>
+            <m:ctrlPr>
+              <w:rPr>
+                <w:rFonts w:ascii="Cambria Math" w:eastAsiaTheme="minorEastAsia" w:hAnsi="Cambria Math" w:cs="Arial"/>
+                <w:i/>
+              </w:rPr>
+            </m:ctrlPr>
+          </m:sSupPr>
+          <m:e>
+            <m:r>
+              <w:rPr>
+                <w:rFonts w:ascii="Cambria Math" w:eastAsiaTheme="minorEastAsia" w:hAnsi="Cambria Math" w:cs="Arial"/>
+              </w:rPr>
+              <m:t>x</m:t>
+            </m:r>
+          </m:e>
+          <m:sup>
+            <m:r>
+              <w:rPr>
+                <w:rFonts w:ascii="Cambria Math" w:eastAsiaTheme="minorEastAsia" w:hAnsi="Cambria Math" w:cs="Arial"/>
+                <w:lang w:val="fr-FR"/>
+              </w:rPr>
+              <m:t>3</m:t>
+            </m:r>
+          </m:sup>
+        </m:sSup>
+        <m:r>
+          <w:rPr>
+            <w:rFonts w:ascii="Cambria Math" w:eastAsiaTheme="minorEastAsia" w:hAnsi="Cambria Math" w:cs="Arial"/>
+            <w:lang w:val="fr-FR"/>
+          </w:rPr>
+          <m:t>+36</m:t>
+        </m:r>
+        <m:sSup>
+          <m:sSupPr>
+            <m:ctrlPr>
+              <w:rPr>
+                <w:rFonts w:ascii="Cambria Math" w:eastAsiaTheme="minorEastAsia" w:hAnsi="Cambria Math" w:cs="Arial"/>
+                <w:i/>
+              </w:rPr>
+            </m:ctrlPr>
+          </m:sSupPr>
+          <m:e>
+            <m:r>
+              <w:rPr>
+                <w:rFonts w:ascii="Cambria Math" w:eastAsiaTheme="minorEastAsia" w:hAnsi="Cambria Math" w:cs="Arial"/>
+              </w:rPr>
+              <m:t>x</m:t>
+            </m:r>
+          </m:e>
+          <m:sup>
+            <m:r>
+              <w:rPr>
+                <w:rFonts w:ascii="Cambria Math" w:eastAsiaTheme="minorEastAsia" w:hAnsi="Cambria Math" w:cs="Arial"/>
+                <w:lang w:val="fr-FR"/>
+              </w:rPr>
+              <m:t>2</m:t>
+            </m:r>
+          </m:sup>
+        </m:sSup>
+        <m:r>
+          <w:rPr>
+            <w:rFonts w:ascii="Cambria Math" w:eastAsiaTheme="minorEastAsia" w:hAnsi="Cambria Math" w:cs="Arial"/>
+            <w:lang w:val="fr-FR"/>
+          </w:rPr>
+          <m:t>-30</m:t>
+        </m:r>
+        <m:r>
+          <w:rPr>
+            <w:rFonts w:ascii="Cambria Math" w:eastAsiaTheme="minorEastAsia" w:hAnsi="Cambria Math" w:cs="Arial"/>
+          </w:rPr>
+          <m:t>x</m:t>
+        </m:r>
+      </m:oMath>
+    </w:p>
+    <w:p>
+      <w:pPr>
+        <w:pStyle w:val="Paragraphedeliste"/>
+        <w:numPr>
+          <w:ilvl w:val="2"/>
+          <w:numId w:val="22"/>
+        </w:numPr>
+        <w:spacing w:after="200"/>
+        <w:rPr>
+          <w:rFonts w:eastAsiaTheme="minorEastAsia" w:cs="Arial"/>
+        </w:rPr>
+      </w:pPr>
+      <w:proofErr w:type="spellStart"/>
+      <w:r>
+        <w:rPr>
+          <w:rFonts w:eastAsiaTheme="minorEastAsia" w:cs="Arial"/>
+        </w:rPr>
+        <w:t>Calculer</w:t>
+      </w:r>
+      <w:proofErr w:type="spellEnd"/>
+      <w:r>
+        <w:rPr>
+          <w:rFonts w:eastAsiaTheme="minorEastAsia" w:cs="Arial"/>
+        </w:rPr>
+        <w:t xml:space="preserve"> la </w:t>
+      </w:r>
+      <w:proofErr w:type="spellStart"/>
+      <w:r>
+        <w:rPr>
+          <w:rFonts w:eastAsiaTheme="minorEastAsia" w:cs="Arial"/>
+        </w:rPr>
+        <w:t>dérivée</w:t>
+      </w:r>
+      <w:proofErr w:type="spellEnd"/>
+      <w:r>
+        <w:rPr>
+          <w:rFonts w:eastAsiaTheme="minorEastAsia" w:cs="Arial"/>
+        </w:rPr>
+        <w:t xml:space="preserve"> </w:t>
+      </w:r>
+      <m:oMath>
+        <m:sSup>
+          <m:sSupPr>
+            <m:ctrlPr>
+              <w:rPr>
+                <w:rFonts w:ascii="Cambria Math" w:eastAsiaTheme="minorEastAsia" w:hAnsi="Cambria Math" w:cs="Arial"/>
+                <w:i/>
+              </w:rPr>
+            </m:ctrlPr>
+          </m:sSupPr>
+          <m:e>
+            <m:r>
+              <w:rPr>
+                <w:rFonts w:ascii="Cambria Math" w:eastAsiaTheme="minorEastAsia" w:hAnsi="Cambria Math" w:cs="Arial"/>
+              </w:rPr>
+              <m:t>B</m:t>
+            </m:r>
+          </m:e>
+          <m:sup>
+            <m:r>
+              <w:rPr>
+                <w:rFonts w:ascii="Cambria Math" w:eastAsiaTheme="minorEastAsia" w:hAnsi="Cambria Math" w:cs="Arial"/>
+              </w:rPr>
+              <m:t>'</m:t>
+            </m:r>
+          </m:sup>
+        </m:sSup>
+      </m:oMath>
+      <w:r>
+        <w:rPr>
+          <w:rFonts w:eastAsiaTheme="minorEastAsia" w:cs="Arial"/>
+        </w:rPr>
+        <w:t>.</w:t>
+      </w:r>
+    </w:p>
+    <w:p>
+      <w:pPr>
+        <w:pStyle w:val="Paragraphedeliste"/>
+        <w:numPr>
+          <w:ilvl w:val="2"/>
+          <w:numId w:val="22"/>
+        </w:numPr>
+        <w:spacing w:after="200"/>
+        <w:rPr>
+          <w:rFonts w:eastAsiaTheme="minorEastAsia" w:cs="Arial"/>
+          <w:lang w:val="fr-FR"/>
+        </w:rPr>
+      </w:pPr>
+      <w:r>
+        <w:rPr>
+          <w:rFonts w:eastAsiaTheme="minorEastAsia" w:cs="Arial"/>
+          <w:lang w:val="fr-FR"/>
+        </w:rPr>
+        <w:t xml:space="preserve">Montrer que  </w:t>
+      </w:r>
+      <m:oMath>
+        <m:sSup>
+          <m:sSupPr>
+            <m:ctrlPr>
+              <w:rPr>
+                <w:rFonts w:ascii="Cambria Math" w:eastAsiaTheme="minorEastAsia" w:hAnsi="Cambria Math" w:cs="Arial"/>
+                <w:i/>
+              </w:rPr>
+            </m:ctrlPr>
+          </m:sSupPr>
+          <m:e>
+            <m:r>
+              <w:rPr>
+                <w:rFonts w:ascii="Cambria Math" w:eastAsiaTheme="minorEastAsia" w:hAnsi="Cambria Math" w:cs="Arial"/>
+              </w:rPr>
+              <m:t>B</m:t>
+            </m:r>
+          </m:e>
+          <m:sup>
+            <m:r>
+              <w:rPr>
+                <w:rFonts w:ascii="Cambria Math" w:eastAsiaTheme="minorEastAsia" w:hAnsi="Cambria Math" w:cs="Arial"/>
+                <w:lang w:val="fr-FR"/>
+              </w:rPr>
+              <m:t>'</m:t>
+            </m:r>
+          </m:sup>
+        </m:sSup>
+        <m:d>
+          <m:dPr>
+            <m:ctrlPr>
+              <w:rPr>
+                <w:rFonts w:ascii="Cambria Math" w:eastAsiaTheme="minorEastAsia" w:hAnsi="Cambria Math" w:cs="Arial"/>
+                <w:i/>
+              </w:rPr>
+            </m:ctrlPr>
+          </m:dPr>
+          <m:e>
+            <m:r>
+              <w:rPr>
+                <w:rFonts w:ascii="Cambria Math" w:eastAsiaTheme="minorEastAsia" w:hAnsi="Cambria Math" w:cs="Arial"/>
+              </w:rPr>
+              <m:t>x</m:t>
+            </m:r>
+          </m:e>
+        </m:d>
+        <m:r>
+          <w:rPr>
+            <w:rFonts w:ascii="Cambria Math" w:eastAsiaTheme="minorEastAsia" w:hAnsi="Cambria Math" w:cs="Arial"/>
+            <w:lang w:val="fr-FR"/>
+          </w:rPr>
+          <m:t>=(2</m:t>
+        </m:r>
+        <m:r>
+          <w:rPr>
+            <w:rFonts w:ascii="Cambria Math" w:eastAsiaTheme="minorEastAsia" w:hAnsi="Cambria Math" w:cs="Arial"/>
+          </w:rPr>
+          <m:t>x</m:t>
+        </m:r>
+        <m:r>
+          <w:rPr>
+            <w:rFonts w:ascii="Cambria Math" w:eastAsiaTheme="minorEastAsia" w:hAnsi="Cambria Math" w:cs="Arial"/>
+            <w:lang w:val="fr-FR"/>
+          </w:rPr>
+          <m:t>-5)(-12</m:t>
+        </m:r>
+        <m:r>
+          <w:rPr>
+            <w:rFonts w:ascii="Cambria Math" w:eastAsiaTheme="minorEastAsia" w:hAnsi="Cambria Math" w:cs="Arial"/>
+          </w:rPr>
+          <m:t>x</m:t>
+        </m:r>
+        <m:r>
+          <w:rPr>
+            <w:rFonts w:ascii="Cambria Math" w:eastAsiaTheme="minorEastAsia" w:hAnsi="Cambria Math" w:cs="Arial"/>
+            <w:lang w:val="fr-FR"/>
+          </w:rPr>
+          <m:t>+6)</m:t>
+        </m:r>
+      </m:oMath>
+      <w:r>
+        <w:rPr>
+          <w:rFonts w:eastAsiaTheme="minorEastAsia" w:cs="Arial"/>
+          <w:lang w:val="fr-FR"/>
+        </w:rPr>
+        <w:t xml:space="preserve"> </w:t>
+      </w:r>
+    </w:p>
+    <w:p>
+      <w:pPr>
+        <w:pStyle w:val="Paragraphedeliste"/>
+        <w:numPr>
+          <w:ilvl w:val="2"/>
+          <w:numId w:val="22"/>
+        </w:numPr>
+        <w:spacing w:after="200"/>
+        <w:rPr>
+          <w:rFonts w:eastAsiaTheme="minorEastAsia" w:cs="Arial"/>
+          <w:lang w:val="fr-FR"/>
+        </w:rPr>
+      </w:pPr>
+      <w:r>
+        <w:rPr>
+          <w:rFonts w:eastAsiaTheme="minorEastAsia" w:cs="Arial"/>
+          <w:lang w:val="fr-FR"/>
+        </w:rPr>
+        <w:t xml:space="preserve">Le prix </w:t>
+      </w:r>
+      <m:oMath>
+        <m:r>
+          <w:rPr>
+            <w:rFonts w:ascii="Cambria Math" w:eastAsiaTheme="minorEastAsia" w:hAnsi="Cambria Math" w:cs="Arial"/>
+          </w:rPr>
+          <m:t>x</m:t>
+        </m:r>
+      </m:oMath>
+      <w:r>
+        <w:rPr>
+          <w:rFonts w:eastAsiaTheme="minorEastAsia" w:cs="Arial"/>
+          <w:lang w:val="fr-FR"/>
+        </w:rPr>
+        <w:t xml:space="preserve"> du produit varie entre </w:t>
+      </w:r>
+      <m:oMath>
+        <m:r>
+          <w:rPr>
+            <w:rFonts w:ascii="Cambria Math" w:eastAsiaTheme="minorEastAsia" w:hAnsi="Cambria Math" w:cs="Arial"/>
+            <w:lang w:val="fr-FR"/>
+          </w:rPr>
+          <m:t>0</m:t>
+        </m:r>
+      </m:oMath>
+      <w:r>
+        <w:rPr>
+          <w:rFonts w:eastAsiaTheme="minorEastAsia" w:cs="Arial"/>
+          <w:lang w:val="fr-FR"/>
+        </w:rPr>
+        <w:t xml:space="preserve"> et </w:t>
+      </w:r>
+      <m:oMath>
+        <m:r>
+          <w:rPr>
+            <w:rFonts w:ascii="Cambria Math" w:eastAsiaTheme="minorEastAsia" w:hAnsi="Cambria Math" w:cs="Arial"/>
+            <w:lang w:val="fr-FR"/>
+          </w:rPr>
+          <m:t>5</m:t>
+        </m:r>
+      </m:oMath>
+      <w:r>
+        <w:rPr>
+          <w:rFonts w:eastAsiaTheme="minorEastAsia" w:cs="Arial"/>
+          <w:lang w:val="fr-FR"/>
+        </w:rPr>
+        <w:t>.</w:t>
+      </w:r>
+      <w:r>
+        <w:rPr>
+          <w:rFonts w:eastAsiaTheme="minorEastAsia" w:cs="Arial"/>
+          <w:lang w:val="fr-FR"/>
+        </w:rPr>
+        <w:br/>
+        <w:t xml:space="preserve">Donner le tableau de signes de </w:t>
+      </w:r>
+      <m:oMath>
+        <m:sSup>
+          <m:sSupPr>
+            <m:ctrlPr>
+              <w:rPr>
+                <w:rFonts w:ascii="Cambria Math" w:eastAsiaTheme="minorEastAsia" w:hAnsi="Cambria Math" w:cs="Arial"/>
+                <w:i/>
+              </w:rPr>
+            </m:ctrlPr>
+          </m:sSupPr>
+          <m:e>
+            <m:r>
+              <w:rPr>
+                <w:rFonts w:ascii="Cambria Math" w:eastAsiaTheme="minorEastAsia" w:hAnsi="Cambria Math" w:cs="Arial"/>
+              </w:rPr>
+              <m:t>B</m:t>
+            </m:r>
+          </m:e>
+          <m:sup>
+            <m:r>
+              <w:rPr>
+                <w:rFonts w:ascii="Cambria Math" w:eastAsiaTheme="minorEastAsia" w:hAnsi="Cambria Math" w:cs="Arial"/>
+                <w:lang w:val="fr-FR"/>
+              </w:rPr>
+              <m:t>'</m:t>
+            </m:r>
+          </m:sup>
+        </m:sSup>
+      </m:oMath>
+      <w:r>
+        <w:rPr>
+          <w:rFonts w:eastAsiaTheme="minorEastAsia" w:cs="Arial"/>
+          <w:lang w:val="fr-FR"/>
+        </w:rPr>
+        <w:t xml:space="preserve"> puis le tableau de variations de </w:t>
+      </w:r>
+      <m:oMath>
+        <m:r>
+          <w:rPr>
+            <w:rFonts w:ascii="Cambria Math" w:eastAsiaTheme="minorEastAsia" w:hAnsi="Cambria Math" w:cs="Arial"/>
+          </w:rPr>
+          <m:t>B</m:t>
+        </m:r>
+      </m:oMath>
+      <w:r>
+        <w:rPr>
+          <w:rFonts w:eastAsiaTheme="minorEastAsia" w:cs="Arial"/>
+          <w:lang w:val="fr-FR"/>
+        </w:rPr>
+        <w:t>.</w:t>
+      </w:r>
+    </w:p>
+    <w:p>
+      <w:pPr>
+        <w:pStyle w:val="Paragraphedeliste"/>
+        <w:numPr>
+          <w:ilvl w:val="2"/>
+          <w:numId w:val="22"/>
+        </w:numPr>
+        <w:spacing w:after="200"/>
+        <w:rPr>
+          <w:rFonts w:eastAsiaTheme="minorEastAsia" w:cs="Arial"/>
+          <w:lang w:val="fr-FR"/>
+        </w:rPr>
+      </w:pPr>
+      <w:r>
+        <w:rPr>
+          <w:rFonts w:eastAsiaTheme="minorEastAsia" w:cs="Arial"/>
+          <w:lang w:val="fr-FR"/>
+        </w:rPr>
+        <w:t xml:space="preserve">Déterminer le prix </w:t>
+      </w:r>
+      <m:oMath>
+        <m:r>
+          <w:rPr>
+            <w:rFonts w:ascii="Cambria Math" w:eastAsiaTheme="minorEastAsia" w:hAnsi="Cambria Math" w:cs="Arial"/>
+          </w:rPr>
+          <m:t>x</m:t>
+        </m:r>
+      </m:oMath>
+      <w:r>
+        <w:rPr>
+          <w:rFonts w:eastAsiaTheme="minorEastAsia" w:cs="Arial"/>
+          <w:lang w:val="fr-FR"/>
+        </w:rPr>
+        <w:t xml:space="preserve"> qui maximise le bénéfice, ainsi que la valeur de ce bénéfice maximal.</w:t>
+      </w:r>
+    </w:p>
+    <w:p>
+      <w:pPr>
+        <w:pStyle w:val="Paragraphedeliste"/>
+        <w:numPr>
+          <w:ilvl w:val="0"/>
+          <w:numId w:val="22"/>
+        </w:numPr>
+        <w:spacing w:after="200"/>
+        <w:rPr>
+          <w:rFonts w:eastAsiaTheme="minorEastAsia" w:cs="Arial"/>
+          <w:lang w:val="fr-FR"/>
+        </w:rPr>
+      </w:pPr>
+      <w:r>
+        <w:rPr>
+          <w:rFonts w:eastAsiaTheme="minorEastAsia" w:cs="Arial"/>
+          <w:lang w:val="fr-FR"/>
+        </w:rPr>
+        <w:t xml:space="preserve">On suppose que le bénéfice </w:t>
+      </w:r>
+      <m:oMath>
+        <m:r>
+          <w:rPr>
+            <w:rFonts w:ascii="Cambria Math" w:eastAsiaTheme="minorEastAsia" w:hAnsi="Cambria Math" w:cs="Arial"/>
+          </w:rPr>
+          <m:t>B</m:t>
+        </m:r>
+      </m:oMath>
+      <w:r>
+        <w:rPr>
+          <w:rFonts w:eastAsiaTheme="minorEastAsia" w:cs="Arial"/>
+          <w:lang w:val="fr-FR"/>
+        </w:rPr>
+        <w:t xml:space="preserve"> d’une entreprise en fonction du prix </w:t>
+      </w:r>
+      <m:oMath>
+        <m:r>
+          <w:rPr>
+            <w:rFonts w:ascii="Cambria Math" w:eastAsiaTheme="minorEastAsia" w:hAnsi="Cambria Math" w:cs="Arial"/>
+          </w:rPr>
+          <m:t>x</m:t>
+        </m:r>
+      </m:oMath>
+      <w:r>
+        <w:rPr>
+          <w:rFonts w:eastAsiaTheme="minorEastAsia" w:cs="Arial"/>
+          <w:lang w:val="fr-FR"/>
+        </w:rPr>
+        <w:t xml:space="preserve"> d’un produit est donné par  </w:t>
+      </w:r>
+      <m:oMath>
+        <m:r>
+          <w:rPr>
+            <w:rFonts w:ascii="Cambria Math" w:eastAsiaTheme="minorEastAsia" w:hAnsi="Cambria Math" w:cs="Arial"/>
+          </w:rPr>
+          <m:t>B</m:t>
+        </m:r>
+        <m:d>
+          <m:dPr>
+            <m:ctrlPr>
+              <w:rPr>
+                <w:rFonts w:ascii="Cambria Math" w:eastAsiaTheme="minorEastAsia" w:hAnsi="Cambria Math" w:cs="Arial"/>
+                <w:i/>
+              </w:rPr>
+            </m:ctrlPr>
+          </m:dPr>
+          <m:e>
+            <m:r>
+              <w:rPr>
+                <w:rFonts w:ascii="Cambria Math" w:eastAsiaTheme="minorEastAsia" w:hAnsi="Cambria Math" w:cs="Arial"/>
+              </w:rPr>
+              <m:t>x</m:t>
+            </m:r>
+          </m:e>
+        </m:d>
+        <m:r>
+          <w:rPr>
+            <w:rFonts w:ascii="Cambria Math" w:eastAsiaTheme="minorEastAsia" w:hAnsi="Cambria Math" w:cs="Arial"/>
+            <w:lang w:val="fr-FR"/>
+          </w:rPr>
+          <m:t>=16</m:t>
+        </m:r>
+        <m:sSup>
+          <m:sSupPr>
+            <m:ctrlPr>
+              <w:rPr>
+                <w:rFonts w:ascii="Cambria Math" w:eastAsiaTheme="minorEastAsia" w:hAnsi="Cambria Math" w:cs="Arial"/>
+                <w:i/>
+              </w:rPr>
+            </m:ctrlPr>
+          </m:sSupPr>
+          <m:e>
+            <m:r>
+              <w:rPr>
+                <w:rFonts w:ascii="Cambria Math" w:eastAsiaTheme="minorEastAsia" w:hAnsi="Cambria Math" w:cs="Arial"/>
+              </w:rPr>
+              <m:t>x</m:t>
+            </m:r>
+          </m:e>
+          <m:sup>
+            <m:r>
+              <w:rPr>
+                <w:rFonts w:ascii="Cambria Math" w:eastAsiaTheme="minorEastAsia" w:hAnsi="Cambria Math" w:cs="Arial"/>
+                <w:lang w:val="fr-FR"/>
+              </w:rPr>
+              <m:t>3</m:t>
+            </m:r>
+          </m:sup>
+        </m:sSup>
+        <m:r>
+          <w:rPr>
+            <w:rFonts w:ascii="Cambria Math" w:eastAsiaTheme="minorEastAsia" w:hAnsi="Cambria Math" w:cs="Arial"/>
+            <w:lang w:val="fr-FR"/>
+          </w:rPr>
+          <m:t>-60</m:t>
+        </m:r>
+        <m:sSup>
+          <m:sSupPr>
+            <m:ctrlPr>
+              <w:rPr>
+                <w:rFonts w:ascii="Cambria Math" w:eastAsiaTheme="minorEastAsia" w:hAnsi="Cambria Math" w:cs="Arial"/>
+                <w:i/>
+              </w:rPr>
+            </m:ctrlPr>
+          </m:sSupPr>
+          <m:e>
+            <m:r>
+              <w:rPr>
+                <w:rFonts w:ascii="Cambria Math" w:eastAsiaTheme="minorEastAsia" w:hAnsi="Cambria Math" w:cs="Arial"/>
+              </w:rPr>
+              <m:t>x</m:t>
+            </m:r>
+          </m:e>
+          <m:sup>
+            <m:r>
+              <w:rPr>
+                <w:rFonts w:ascii="Cambria Math" w:eastAsiaTheme="minorEastAsia" w:hAnsi="Cambria Math" w:cs="Arial"/>
+                <w:lang w:val="fr-FR"/>
+              </w:rPr>
+              <m:t>2</m:t>
+            </m:r>
+          </m:sup>
+        </m:sSup>
+        <m:r>
+          <w:rPr>
+            <w:rFonts w:ascii="Cambria Math" w:eastAsiaTheme="minorEastAsia" w:hAnsi="Cambria Math" w:cs="Arial"/>
+            <w:lang w:val="fr-FR"/>
+          </w:rPr>
+          <m:t>+48</m:t>
+        </m:r>
+        <m:r>
+          <w:rPr>
+            <w:rFonts w:ascii="Cambria Math" w:eastAsiaTheme="minorEastAsia" w:hAnsi="Cambria Math" w:cs="Arial"/>
+          </w:rPr>
+          <m:t>x</m:t>
+        </m:r>
+      </m:oMath>
+    </w:p>
+    <w:p>
+      <w:pPr>
+        <w:pStyle w:val="Paragraphedeliste"/>
+        <w:numPr>
+          <w:ilvl w:val="2"/>
+          <w:numId w:val="22"/>
+        </w:numPr>
+        <w:spacing w:after="200"/>
+        <w:rPr>
+          <w:rFonts w:eastAsiaTheme="minorEastAsia" w:cs="Arial"/>
+        </w:rPr>
+      </w:pPr>
+      <w:proofErr w:type="spellStart"/>
+      <w:r>
+        <w:rPr>
+          <w:rFonts w:eastAsiaTheme="minorEastAsia" w:cs="Arial"/>
+        </w:rPr>
+        <w:t>Calculer</w:t>
+      </w:r>
+      <w:proofErr w:type="spellEnd"/>
+      <w:r>
+        <w:rPr>
+          <w:rFonts w:eastAsiaTheme="minorEastAsia" w:cs="Arial"/>
+        </w:rPr>
+        <w:t xml:space="preserve"> la </w:t>
+      </w:r>
+      <w:proofErr w:type="spellStart"/>
+      <w:r>
+        <w:rPr>
+          <w:rFonts w:eastAsiaTheme="minorEastAsia" w:cs="Arial"/>
+        </w:rPr>
+        <w:t>dérivée</w:t>
+      </w:r>
+      <w:proofErr w:type="spellEnd"/>
+      <w:r>
+        <w:rPr>
+          <w:rFonts w:eastAsiaTheme="minorEastAsia" w:cs="Arial"/>
+        </w:rPr>
+        <w:t xml:space="preserve"> </w:t>
+      </w:r>
+      <m:oMath>
+        <m:sSup>
+          <m:sSupPr>
+            <m:ctrlPr>
+              <w:rPr>
+                <w:rFonts w:ascii="Cambria Math" w:eastAsiaTheme="minorEastAsia" w:hAnsi="Cambria Math" w:cs="Arial"/>
+                <w:i/>
+              </w:rPr>
+            </m:ctrlPr>
+          </m:sSupPr>
+          <m:e>
+            <m:r>
+              <w:rPr>
+                <w:rFonts w:ascii="Cambria Math" w:eastAsiaTheme="minorEastAsia" w:hAnsi="Cambria Math" w:cs="Arial"/>
+              </w:rPr>
+              <m:t>B</m:t>
+            </m:r>
+          </m:e>
+          <m:sup>
+            <m:r>
+              <w:rPr>
+                <w:rFonts w:ascii="Cambria Math" w:eastAsiaTheme="minorEastAsia" w:hAnsi="Cambria Math" w:cs="Arial"/>
+              </w:rPr>
+              <m:t>'</m:t>
+            </m:r>
+          </m:sup>
+        </m:sSup>
+      </m:oMath>
+      <w:r>
+        <w:rPr>
+          <w:rFonts w:eastAsiaTheme="minorEastAsia" w:cs="Arial"/>
+        </w:rPr>
+        <w:t>.</w:t>
+      </w:r>
+    </w:p>
+    <w:p>
+      <w:pPr>
+        <w:pStyle w:val="Paragraphedeliste"/>
+        <w:numPr>
+          <w:ilvl w:val="2"/>
+          <w:numId w:val="22"/>
+        </w:numPr>
+        <w:spacing w:after="200"/>
+        <w:rPr>
+          <w:rFonts w:eastAsiaTheme="minorEastAsia" w:cs="Arial"/>
+          <w:lang w:val="fr-FR"/>
+        </w:rPr>
+      </w:pPr>
+      <w:r>
+        <w:rPr>
+          <w:rFonts w:eastAsiaTheme="minorEastAsia" w:cs="Arial"/>
+          <w:lang w:val="fr-FR"/>
+        </w:rPr>
+        <w:t xml:space="preserve">Montrer que  </w:t>
+      </w:r>
+      <m:oMath>
+        <m:sSup>
+          <m:sSupPr>
+            <m:ctrlPr>
+              <w:rPr>
+                <w:rFonts w:ascii="Cambria Math" w:eastAsiaTheme="minorEastAsia" w:hAnsi="Cambria Math" w:cs="Arial"/>
+                <w:i/>
+              </w:rPr>
+            </m:ctrlPr>
+          </m:sSupPr>
+          <m:e>
+            <m:r>
+              <w:rPr>
+                <w:rFonts w:ascii="Cambria Math" w:eastAsiaTheme="minorEastAsia" w:hAnsi="Cambria Math" w:cs="Arial"/>
+              </w:rPr>
+              <m:t>B</m:t>
+            </m:r>
+          </m:e>
+          <m:sup>
+            <m:r>
+              <w:rPr>
+                <w:rFonts w:ascii="Cambria Math" w:eastAsiaTheme="minorEastAsia" w:hAnsi="Cambria Math" w:cs="Arial"/>
+                <w:lang w:val="fr-FR"/>
+              </w:rPr>
+              <m:t>'</m:t>
+            </m:r>
+          </m:sup>
+        </m:sSup>
+        <m:d>
+          <m:dPr>
+            <m:ctrlPr>
+              <w:rPr>
+                <w:rFonts w:ascii="Cambria Math" w:eastAsiaTheme="minorEastAsia" w:hAnsi="Cambria Math" w:cs="Arial"/>
+                <w:i/>
+              </w:rPr>
+            </m:ctrlPr>
+          </m:dPr>
+          <m:e>
+            <m:r>
+              <w:rPr>
+                <w:rFonts w:ascii="Cambria Math" w:eastAsiaTheme="minorEastAsia" w:hAnsi="Cambria Math" w:cs="Arial"/>
+              </w:rPr>
+              <m:t>x</m:t>
+            </m:r>
+          </m:e>
+        </m:d>
+        <m:r>
+          <w:rPr>
+            <w:rFonts w:ascii="Cambria Math" w:eastAsiaTheme="minorEastAsia" w:hAnsi="Cambria Math" w:cs="Arial"/>
+            <w:lang w:val="fr-FR"/>
+          </w:rPr>
+          <m:t>=(16</m:t>
+        </m:r>
+        <m:r>
+          <w:rPr>
+            <w:rFonts w:ascii="Cambria Math" w:eastAsiaTheme="minorEastAsia" w:hAnsi="Cambria Math" w:cs="Arial"/>
+          </w:rPr>
+          <m:t>x</m:t>
+        </m:r>
+        <m:r>
+          <w:rPr>
+            <w:rFonts w:ascii="Cambria Math" w:eastAsiaTheme="minorEastAsia" w:hAnsi="Cambria Math" w:cs="Arial"/>
+            <w:lang w:val="fr-FR"/>
+          </w:rPr>
+          <m:t>-8)(3</m:t>
+        </m:r>
+        <m:r>
+          <w:rPr>
+            <w:rFonts w:ascii="Cambria Math" w:eastAsiaTheme="minorEastAsia" w:hAnsi="Cambria Math" w:cs="Arial"/>
+          </w:rPr>
+          <m:t>x</m:t>
+        </m:r>
+        <m:r>
+          <w:rPr>
+            <w:rFonts w:ascii="Cambria Math" w:eastAsiaTheme="minorEastAsia" w:hAnsi="Cambria Math" w:cs="Arial"/>
+            <w:lang w:val="fr-FR"/>
+          </w:rPr>
+          <m:t>-6)</m:t>
+        </m:r>
+      </m:oMath>
+    </w:p>
+    <w:p>
+      <w:pPr>
+        <w:pStyle w:val="Paragraphedeliste"/>
+        <w:numPr>
+          <w:ilvl w:val="2"/>
+          <w:numId w:val="22"/>
+        </w:numPr>
+        <w:spacing w:after="200"/>
+        <w:rPr>
+          <w:rFonts w:eastAsiaTheme="minorEastAsia" w:cs="Arial"/>
+          <w:lang w:val="fr-FR"/>
+        </w:rPr>
+      </w:pPr>
+      <w:r>
+        <w:rPr>
+          <w:rFonts w:eastAsiaTheme="minorEastAsia" w:cs="Arial"/>
+          <w:lang w:val="fr-FR"/>
+        </w:rPr>
+        <w:t xml:space="preserve">Le prix </w:t>
+      </w:r>
+      <m:oMath>
+        <m:r>
+          <w:rPr>
+            <w:rFonts w:ascii="Cambria Math" w:eastAsiaTheme="minorEastAsia" w:hAnsi="Cambria Math" w:cs="Arial"/>
+          </w:rPr>
+          <m:t>x</m:t>
+        </m:r>
+      </m:oMath>
+      <w:r>
+        <w:rPr>
+          <w:rFonts w:eastAsiaTheme="minorEastAsia" w:cs="Arial"/>
+          <w:lang w:val="fr-FR"/>
+        </w:rPr>
+        <w:t xml:space="preserve"> du produit varie entre </w:t>
+      </w:r>
+      <m:oMath>
+        <m:r>
+          <w:rPr>
+            <w:rFonts w:ascii="Cambria Math" w:eastAsiaTheme="minorEastAsia" w:hAnsi="Cambria Math" w:cs="Arial"/>
+            <w:lang w:val="fr-FR"/>
+          </w:rPr>
+          <m:t>0</m:t>
+        </m:r>
+      </m:oMath>
+      <w:r>
+        <w:rPr>
+          <w:rFonts w:eastAsiaTheme="minorEastAsia" w:cs="Arial"/>
+          <w:lang w:val="fr-FR"/>
+        </w:rPr>
+        <w:t xml:space="preserve"> et </w:t>
+      </w:r>
+      <m:oMath>
+        <m:r>
+          <w:rPr>
+            <w:rFonts w:ascii="Cambria Math" w:eastAsiaTheme="minorEastAsia" w:hAnsi="Cambria Math" w:cs="Arial"/>
+            <w:lang w:val="fr-FR"/>
+          </w:rPr>
+          <m:t>3</m:t>
+        </m:r>
+      </m:oMath>
+      <w:r>
+        <w:rPr>
+          <w:rFonts w:eastAsiaTheme="minorEastAsia" w:cs="Arial"/>
+          <w:lang w:val="fr-FR"/>
+        </w:rPr>
+        <w:t>.</w:t>
+      </w:r>
+      <w:r>
+        <w:rPr>
+          <w:rFonts w:eastAsiaTheme="minorEastAsia" w:cs="Arial"/>
+          <w:lang w:val="fr-FR"/>
+        </w:rPr>
+        <w:br/>
+        <w:t xml:space="preserve">Donner le tableau de signes de </w:t>
+      </w:r>
+      <m:oMath>
+        <m:sSup>
+          <m:sSupPr>
+            <m:ctrlPr>
+              <w:rPr>
+                <w:rFonts w:ascii="Cambria Math" w:eastAsiaTheme="minorEastAsia" w:hAnsi="Cambria Math" w:cs="Arial"/>
+                <w:i/>
+              </w:rPr>
+            </m:ctrlPr>
+          </m:sSupPr>
+          <m:e>
+            <m:r>
+              <w:rPr>
+                <w:rFonts w:ascii="Cambria Math" w:eastAsiaTheme="minorEastAsia" w:hAnsi="Cambria Math" w:cs="Arial"/>
+              </w:rPr>
+              <m:t>B</m:t>
+            </m:r>
+          </m:e>
+          <m:sup>
+            <m:r>
+              <w:rPr>
+                <w:rFonts w:ascii="Cambria Math" w:eastAsiaTheme="minorEastAsia" w:hAnsi="Cambria Math" w:cs="Arial"/>
+                <w:lang w:val="fr-FR"/>
+              </w:rPr>
+              <m:t>'</m:t>
+            </m:r>
+          </m:sup>
+        </m:sSup>
+      </m:oMath>
+      <w:r>
+        <w:rPr>
+          <w:rFonts w:eastAsiaTheme="minorEastAsia" w:cs="Arial"/>
+          <w:lang w:val="fr-FR"/>
+        </w:rPr>
+        <w:t xml:space="preserve"> puis le tableau de variations de </w:t>
+      </w:r>
+      <m:oMath>
+        <m:r>
+          <w:rPr>
+            <w:rFonts w:ascii="Cambria Math" w:eastAsiaTheme="minorEastAsia" w:hAnsi="Cambria Math" w:cs="Arial"/>
+          </w:rPr>
+          <m:t>B</m:t>
+        </m:r>
+      </m:oMath>
+      <w:r>
+        <w:rPr>
+          <w:rFonts w:eastAsiaTheme="minorEastAsia" w:cs="Arial"/>
+          <w:lang w:val="fr-FR"/>
+        </w:rPr>
+        <w:t>.</w:t>
+      </w:r>
+    </w:p>
+    <w:p>
+      <w:pPr>
+        <w:pStyle w:val="Paragraphedeliste"/>
+        <w:numPr>
+          <w:ilvl w:val="2"/>
+          <w:numId w:val="22"/>
+        </w:numPr>
+        <w:spacing w:after="200"/>
+        <w:rPr>
+          <w:rFonts w:eastAsiaTheme="minorEastAsia" w:cs="Arial"/>
+          <w:lang w:val="fr-FR"/>
+        </w:rPr>
+      </w:pPr>
+      <w:r>
+        <w:rPr>
+          <w:rFonts w:eastAsiaTheme="minorEastAsia" w:cs="Arial"/>
+          <w:lang w:val="fr-FR"/>
+        </w:rPr>
+        <w:t xml:space="preserve">Déterminer le prix </w:t>
+      </w:r>
+      <m:oMath>
+        <m:r>
+          <w:rPr>
+            <w:rFonts w:ascii="Cambria Math" w:eastAsiaTheme="minorEastAsia" w:hAnsi="Cambria Math" w:cs="Arial"/>
+          </w:rPr>
+          <m:t>x</m:t>
+        </m:r>
+      </m:oMath>
+      <w:r>
+        <w:rPr>
+          <w:rFonts w:eastAsiaTheme="minorEastAsia" w:cs="Arial"/>
+          <w:lang w:val="fr-FR"/>
+        </w:rPr>
+        <w:t xml:space="preserve"> qui maximise le bénéfice, ainsi que la valeur de ce bénéfice maximal.</w:t>
+      </w:r>
+    </w:p>
     <w:sectPr>
-      <w:headerReference w:type="default" r:id="rId11"/>
+      <w:headerReference w:type="default" r:id="rId12"/>
       <w:pgSz w:w="11906" w:h="16838"/>
       <w:pgMar w:top="720" w:right="720" w:bottom="720" w:left="720" w:header="708" w:footer="708" w:gutter="0"/>
       <w:cols w:space="708"/>
@@ -13191,6 +18582,130 @@
     </w:lvl>
   </w:abstractNum>
   <w:abstractNum w:abstractNumId="8" w15:restartNumberingAfterBreak="0">
+    <w:nsid w:val="3A8B2CEE"/>
+    <w:multiLevelType w:val="multilevel"/>
+    <w:tmpl w:val="7D687CB0"/>
+    <w:lvl w:ilvl="0">
+      <w:start w:val="1"/>
+      <w:numFmt w:val="decimal"/>
+      <w:lvlText w:val="Exercice %1."/>
+      <w:lvlJc w:val="left"/>
+      <w:pPr>
+        <w:ind w:left="0" w:firstLine="0"/>
+      </w:pPr>
+      <w:rPr>
+        <w:rFonts w:hint="default"/>
+        <w:b/>
+      </w:rPr>
+    </w:lvl>
+    <w:lvl w:ilvl="1">
+      <w:start w:val="1"/>
+      <w:numFmt w:val="decimal"/>
+      <w:suff w:val="space"/>
+      <w:lvlText w:val="%2. "/>
+      <w:lvlJc w:val="left"/>
+      <w:pPr>
+        <w:ind w:left="0" w:firstLine="0"/>
+      </w:pPr>
+      <w:rPr>
+        <w:rFonts w:hint="default"/>
+        <w:b w:val="0"/>
+      </w:rPr>
+    </w:lvl>
+    <w:lvl w:ilvl="2">
+      <w:start w:val="1"/>
+      <w:numFmt w:val="lowerLetter"/>
+      <w:suff w:val="space"/>
+      <w:lvlText w:val="%3) "/>
+      <w:lvlJc w:val="left"/>
+      <w:pPr>
+        <w:ind w:left="0" w:firstLine="0"/>
+      </w:pPr>
+      <w:rPr>
+        <w:rFonts w:hint="default"/>
+        <w:b w:val="0"/>
+      </w:rPr>
+    </w:lvl>
+    <w:lvl w:ilvl="3">
+      <w:start w:val="1"/>
+      <w:numFmt w:val="upperLetter"/>
+      <w:suff w:val="space"/>
+      <w:lvlText w:val="(%4) :"/>
+      <w:lvlJc w:val="left"/>
+      <w:pPr>
+        <w:ind w:left="0" w:firstLine="0"/>
+      </w:pPr>
+      <w:rPr>
+        <w:rFonts w:hint="default"/>
+      </w:rPr>
+    </w:lvl>
+    <w:lvl w:ilvl="4">
+      <w:start w:val="1"/>
+      <w:numFmt w:val="lowerRoman"/>
+      <w:suff w:val="space"/>
+      <w:lvlText w:val="%5"/>
+      <w:lvlJc w:val="left"/>
+      <w:pPr>
+        <w:ind w:left="0" w:firstLine="0"/>
+      </w:pPr>
+      <w:rPr>
+        <w:rFonts w:hint="default"/>
+      </w:rPr>
+    </w:lvl>
+    <w:lvl w:ilvl="5">
+      <w:start w:val="1"/>
+      <w:numFmt w:val="upperRoman"/>
+      <w:suff w:val="space"/>
+      <w:lvlText w:val="%6."/>
+      <w:lvlJc w:val="left"/>
+      <w:pPr>
+        <w:ind w:left="0" w:firstLine="0"/>
+      </w:pPr>
+      <w:rPr>
+        <w:rFonts w:hint="default"/>
+      </w:rPr>
+    </w:lvl>
+    <w:lvl w:ilvl="6">
+      <w:start w:val="1"/>
+      <w:numFmt w:val="decimal"/>
+      <w:suff w:val="space"/>
+      <w:lvlText w:val="%7."/>
+      <w:lvlJc w:val="left"/>
+      <w:pPr>
+        <w:ind w:left="0" w:firstLine="0"/>
+      </w:pPr>
+      <w:rPr>
+        <w:rFonts w:hint="default"/>
+      </w:rPr>
+    </w:lvl>
+    <w:lvl w:ilvl="7">
+      <w:start w:val="1"/>
+      <w:numFmt w:val="lowerLetter"/>
+      <w:suff w:val="space"/>
+      <w:lvlText w:val="%8."/>
+      <w:lvlJc w:val="left"/>
+      <w:pPr>
+        <w:ind w:left="0" w:firstLine="0"/>
+      </w:pPr>
+      <w:rPr>
+        <w:rFonts w:hint="default"/>
+      </w:rPr>
+    </w:lvl>
+    <w:lvl w:ilvl="8">
+      <w:start w:val="1"/>
+      <w:numFmt w:val="lowerRoman"/>
+      <w:suff w:val="space"/>
+      <w:lvlText w:val="%9."/>
+      <w:lvlJc w:val="left"/>
+      <w:pPr>
+        <w:ind w:left="0" w:firstLine="0"/>
+      </w:pPr>
+      <w:rPr>
+        <w:rFonts w:hint="default"/>
+      </w:rPr>
+    </w:lvl>
+  </w:abstractNum>
+  <w:abstractNum w:abstractNumId="9" w15:restartNumberingAfterBreak="0">
     <w:nsid w:val="3EF50EF2"/>
     <w:multiLevelType w:val="hybridMultilevel"/>
     <w:tmpl w:val="B1A47CC4"/>
@@ -13283,7 +18798,120 @@
       </w:pPr>
     </w:lvl>
   </w:abstractNum>
-  <w:abstractNum w:abstractNumId="9" w15:restartNumberingAfterBreak="0">
+  <w:abstractNum w:abstractNumId="10" w15:restartNumberingAfterBreak="0">
+    <w:nsid w:val="405A7679"/>
+    <w:multiLevelType w:val="hybridMultilevel"/>
+    <w:tmpl w:val="BB0C6002"/>
+    <w:lvl w:ilvl="0" w:tplc="040C0001">
+      <w:start w:val="1"/>
+      <w:numFmt w:val="bullet"/>
+      <w:lvlText w:val=""/>
+      <w:lvlJc w:val="left"/>
+      <w:pPr>
+        <w:ind w:left="720" w:hanging="360"/>
+      </w:pPr>
+      <w:rPr>
+        <w:rFonts w:ascii="Symbol" w:hAnsi="Symbol" w:hint="default"/>
+      </w:rPr>
+    </w:lvl>
+    <w:lvl w:ilvl="1" w:tplc="040C0003" w:tentative="1">
+      <w:start w:val="1"/>
+      <w:numFmt w:val="bullet"/>
+      <w:lvlText w:val="o"/>
+      <w:lvlJc w:val="left"/>
+      <w:pPr>
+        <w:ind w:left="1440" w:hanging="360"/>
+      </w:pPr>
+      <w:rPr>
+        <w:rFonts w:ascii="Courier New" w:hAnsi="Courier New" w:cs="Courier New" w:hint="default"/>
+      </w:rPr>
+    </w:lvl>
+    <w:lvl w:ilvl="2" w:tplc="040C0005" w:tentative="1">
+      <w:start w:val="1"/>
+      <w:numFmt w:val="bullet"/>
+      <w:lvlText w:val=""/>
+      <w:lvlJc w:val="left"/>
+      <w:pPr>
+        <w:ind w:left="2160" w:hanging="360"/>
+      </w:pPr>
+      <w:rPr>
+        <w:rFonts w:ascii="Wingdings" w:hAnsi="Wingdings" w:hint="default"/>
+      </w:rPr>
+    </w:lvl>
+    <w:lvl w:ilvl="3" w:tplc="040C0001" w:tentative="1">
+      <w:start w:val="1"/>
+      <w:numFmt w:val="bullet"/>
+      <w:lvlText w:val=""/>
+      <w:lvlJc w:val="left"/>
+      <w:pPr>
+        <w:ind w:left="2880" w:hanging="360"/>
+      </w:pPr>
+      <w:rPr>
+        <w:rFonts w:ascii="Symbol" w:hAnsi="Symbol" w:hint="default"/>
+      </w:rPr>
+    </w:lvl>
+    <w:lvl w:ilvl="4" w:tplc="040C0003" w:tentative="1">
+      <w:start w:val="1"/>
+      <w:numFmt w:val="bullet"/>
+      <w:lvlText w:val="o"/>
+      <w:lvlJc w:val="left"/>
+      <w:pPr>
+        <w:ind w:left="3600" w:hanging="360"/>
+      </w:pPr>
+      <w:rPr>
+        <w:rFonts w:ascii="Courier New" w:hAnsi="Courier New" w:cs="Courier New" w:hint="default"/>
+      </w:rPr>
+    </w:lvl>
+    <w:lvl w:ilvl="5" w:tplc="040C0005" w:tentative="1">
+      <w:start w:val="1"/>
+      <w:numFmt w:val="bullet"/>
+      <w:lvlText w:val=""/>
+      <w:lvlJc w:val="left"/>
+      <w:pPr>
+        <w:ind w:left="4320" w:hanging="360"/>
+      </w:pPr>
+      <w:rPr>
+        <w:rFonts w:ascii="Wingdings" w:hAnsi="Wingdings" w:hint="default"/>
+      </w:rPr>
+    </w:lvl>
+    <w:lvl w:ilvl="6" w:tplc="040C0001" w:tentative="1">
+      <w:start w:val="1"/>
+      <w:numFmt w:val="bullet"/>
+      <w:lvlText w:val=""/>
+      <w:lvlJc w:val="left"/>
+      <w:pPr>
+        <w:ind w:left="5040" w:hanging="360"/>
+      </w:pPr>
+      <w:rPr>
+        <w:rFonts w:ascii="Symbol" w:hAnsi="Symbol" w:hint="default"/>
+      </w:rPr>
+    </w:lvl>
+    <w:lvl w:ilvl="7" w:tplc="040C0003" w:tentative="1">
+      <w:start w:val="1"/>
+      <w:numFmt w:val="bullet"/>
+      <w:lvlText w:val="o"/>
+      <w:lvlJc w:val="left"/>
+      <w:pPr>
+        <w:ind w:left="5760" w:hanging="360"/>
+      </w:pPr>
+      <w:rPr>
+        <w:rFonts w:ascii="Courier New" w:hAnsi="Courier New" w:cs="Courier New" w:hint="default"/>
+      </w:rPr>
+    </w:lvl>
+    <w:lvl w:ilvl="8" w:tplc="040C0005" w:tentative="1">
+      <w:start w:val="1"/>
+      <w:numFmt w:val="bullet"/>
+      <w:lvlText w:val=""/>
+      <w:lvlJc w:val="left"/>
+      <w:pPr>
+        <w:ind w:left="6480" w:hanging="360"/>
+      </w:pPr>
+      <w:rPr>
+        <w:rFonts w:ascii="Wingdings" w:hAnsi="Wingdings" w:hint="default"/>
+      </w:rPr>
+    </w:lvl>
+  </w:abstractNum>
+  <w:abstractNum w:abstractNumId="11" w15:restartNumberingAfterBreak="0">
     <w:nsid w:val="43556688"/>
     <w:multiLevelType w:val="multilevel"/>
     <w:tmpl w:val="9B129824"/>
@@ -13399,7 +19027,7 @@
       </w:rPr>
     </w:lvl>
   </w:abstractNum>
-  <w:abstractNum w:abstractNumId="10" w15:restartNumberingAfterBreak="0">
+  <w:abstractNum w:abstractNumId="12" w15:restartNumberingAfterBreak="0">
     <w:nsid w:val="455331C8"/>
     <w:multiLevelType w:val="multilevel"/>
     <w:tmpl w:val="2A542CF4"/>
@@ -13513,7 +19141,255 @@
       </w:rPr>
     </w:lvl>
   </w:abstractNum>
-  <w:abstractNum w:abstractNumId="11" w15:restartNumberingAfterBreak="0">
+  <w:abstractNum w:abstractNumId="13" w15:restartNumberingAfterBreak="0">
+    <w:nsid w:val="58AA4803"/>
+    <w:multiLevelType w:val="multilevel"/>
+    <w:tmpl w:val="7D687CB0"/>
+    <w:lvl w:ilvl="0">
+      <w:start w:val="1"/>
+      <w:numFmt w:val="decimal"/>
+      <w:lvlText w:val="Exercice %1."/>
+      <w:lvlJc w:val="left"/>
+      <w:pPr>
+        <w:ind w:left="0" w:firstLine="0"/>
+      </w:pPr>
+      <w:rPr>
+        <w:rFonts w:hint="default"/>
+        <w:b/>
+      </w:rPr>
+    </w:lvl>
+    <w:lvl w:ilvl="1">
+      <w:start w:val="1"/>
+      <w:numFmt w:val="decimal"/>
+      <w:suff w:val="space"/>
+      <w:lvlText w:val="%2. "/>
+      <w:lvlJc w:val="left"/>
+      <w:pPr>
+        <w:ind w:left="0" w:firstLine="0"/>
+      </w:pPr>
+      <w:rPr>
+        <w:rFonts w:hint="default"/>
+        <w:b w:val="0"/>
+      </w:rPr>
+    </w:lvl>
+    <w:lvl w:ilvl="2">
+      <w:start w:val="1"/>
+      <w:numFmt w:val="lowerLetter"/>
+      <w:suff w:val="space"/>
+      <w:lvlText w:val="%3) "/>
+      <w:lvlJc w:val="left"/>
+      <w:pPr>
+        <w:ind w:left="0" w:firstLine="0"/>
+      </w:pPr>
+      <w:rPr>
+        <w:rFonts w:hint="default"/>
+        <w:b w:val="0"/>
+      </w:rPr>
+    </w:lvl>
+    <w:lvl w:ilvl="3">
+      <w:start w:val="1"/>
+      <w:numFmt w:val="upperLetter"/>
+      <w:suff w:val="space"/>
+      <w:lvlText w:val="(%4) :"/>
+      <w:lvlJc w:val="left"/>
+      <w:pPr>
+        <w:ind w:left="0" w:firstLine="0"/>
+      </w:pPr>
+      <w:rPr>
+        <w:rFonts w:hint="default"/>
+      </w:rPr>
+    </w:lvl>
+    <w:lvl w:ilvl="4">
+      <w:start w:val="1"/>
+      <w:numFmt w:val="lowerRoman"/>
+      <w:suff w:val="space"/>
+      <w:lvlText w:val="%5"/>
+      <w:lvlJc w:val="left"/>
+      <w:pPr>
+        <w:ind w:left="0" w:firstLine="0"/>
+      </w:pPr>
+      <w:rPr>
+        <w:rFonts w:hint="default"/>
+      </w:rPr>
+    </w:lvl>
+    <w:lvl w:ilvl="5">
+      <w:start w:val="1"/>
+      <w:numFmt w:val="upperRoman"/>
+      <w:suff w:val="space"/>
+      <w:lvlText w:val="%6."/>
+      <w:lvlJc w:val="left"/>
+      <w:pPr>
+        <w:ind w:left="0" w:firstLine="0"/>
+      </w:pPr>
+      <w:rPr>
+        <w:rFonts w:hint="default"/>
+      </w:rPr>
+    </w:lvl>
+    <w:lvl w:ilvl="6">
+      <w:start w:val="1"/>
+      <w:numFmt w:val="decimal"/>
+      <w:suff w:val="space"/>
+      <w:lvlText w:val="%7."/>
+      <w:lvlJc w:val="left"/>
+      <w:pPr>
+        <w:ind w:left="0" w:firstLine="0"/>
+      </w:pPr>
+      <w:rPr>
+        <w:rFonts w:hint="default"/>
+      </w:rPr>
+    </w:lvl>
+    <w:lvl w:ilvl="7">
+      <w:start w:val="1"/>
+      <w:numFmt w:val="lowerLetter"/>
+      <w:suff w:val="space"/>
+      <w:lvlText w:val="%8."/>
+      <w:lvlJc w:val="left"/>
+      <w:pPr>
+        <w:ind w:left="0" w:firstLine="0"/>
+      </w:pPr>
+      <w:rPr>
+        <w:rFonts w:hint="default"/>
+      </w:rPr>
+    </w:lvl>
+    <w:lvl w:ilvl="8">
+      <w:start w:val="1"/>
+      <w:numFmt w:val="lowerRoman"/>
+      <w:suff w:val="space"/>
+      <w:lvlText w:val="%9."/>
+      <w:lvlJc w:val="left"/>
+      <w:pPr>
+        <w:ind w:left="0" w:firstLine="0"/>
+      </w:pPr>
+      <w:rPr>
+        <w:rFonts w:hint="default"/>
+      </w:rPr>
+    </w:lvl>
+  </w:abstractNum>
+  <w:abstractNum w:abstractNumId="14" w15:restartNumberingAfterBreak="0">
+    <w:nsid w:val="59AC701C"/>
+    <w:multiLevelType w:val="multilevel"/>
+    <w:tmpl w:val="7D687CB0"/>
+    <w:lvl w:ilvl="0">
+      <w:start w:val="1"/>
+      <w:numFmt w:val="decimal"/>
+      <w:lvlText w:val="Exercice %1."/>
+      <w:lvlJc w:val="left"/>
+      <w:pPr>
+        <w:ind w:left="0" w:firstLine="0"/>
+      </w:pPr>
+      <w:rPr>
+        <w:rFonts w:hint="default"/>
+        <w:b/>
+      </w:rPr>
+    </w:lvl>
+    <w:lvl w:ilvl="1">
+      <w:start w:val="1"/>
+      <w:numFmt w:val="decimal"/>
+      <w:suff w:val="space"/>
+      <w:lvlText w:val="%2. "/>
+      <w:lvlJc w:val="left"/>
+      <w:pPr>
+        <w:ind w:left="0" w:firstLine="0"/>
+      </w:pPr>
+      <w:rPr>
+        <w:rFonts w:hint="default"/>
+        <w:b w:val="0"/>
+      </w:rPr>
+    </w:lvl>
+    <w:lvl w:ilvl="2">
+      <w:start w:val="1"/>
+      <w:numFmt w:val="lowerLetter"/>
+      <w:suff w:val="space"/>
+      <w:lvlText w:val="%3) "/>
+      <w:lvlJc w:val="left"/>
+      <w:pPr>
+        <w:ind w:left="0" w:firstLine="0"/>
+      </w:pPr>
+      <w:rPr>
+        <w:rFonts w:hint="default"/>
+        <w:b w:val="0"/>
+      </w:rPr>
+    </w:lvl>
+    <w:lvl w:ilvl="3">
+      <w:start w:val="1"/>
+      <w:numFmt w:val="upperLetter"/>
+      <w:suff w:val="space"/>
+      <w:lvlText w:val="(%4) :"/>
+      <w:lvlJc w:val="left"/>
+      <w:pPr>
+        <w:ind w:left="0" w:firstLine="0"/>
+      </w:pPr>
+      <w:rPr>
+        <w:rFonts w:hint="default"/>
+      </w:rPr>
+    </w:lvl>
+    <w:lvl w:ilvl="4">
+      <w:start w:val="1"/>
+      <w:numFmt w:val="lowerRoman"/>
+      <w:suff w:val="space"/>
+      <w:lvlText w:val="%5"/>
+      <w:lvlJc w:val="left"/>
+      <w:pPr>
+        <w:ind w:left="0" w:firstLine="0"/>
+      </w:pPr>
+      <w:rPr>
+        <w:rFonts w:hint="default"/>
+      </w:rPr>
+    </w:lvl>
+    <w:lvl w:ilvl="5">
+      <w:start w:val="1"/>
+      <w:numFmt w:val="upperRoman"/>
+      <w:suff w:val="space"/>
+      <w:lvlText w:val="%6."/>
+      <w:lvlJc w:val="left"/>
+      <w:pPr>
+        <w:ind w:left="0" w:firstLine="0"/>
+      </w:pPr>
+      <w:rPr>
+        <w:rFonts w:hint="default"/>
+      </w:rPr>
+    </w:lvl>
+    <w:lvl w:ilvl="6">
+      <w:start w:val="1"/>
+      <w:numFmt w:val="decimal"/>
+      <w:suff w:val="space"/>
+      <w:lvlText w:val="%7."/>
+      <w:lvlJc w:val="left"/>
+      <w:pPr>
+        <w:ind w:left="0" w:firstLine="0"/>
+      </w:pPr>
+      <w:rPr>
+        <w:rFonts w:hint="default"/>
+      </w:rPr>
+    </w:lvl>
+    <w:lvl w:ilvl="7">
+      <w:start w:val="1"/>
+      <w:numFmt w:val="lowerLetter"/>
+      <w:suff w:val="space"/>
+      <w:lvlText w:val="%8."/>
+      <w:lvlJc w:val="left"/>
+      <w:pPr>
+        <w:ind w:left="0" w:firstLine="0"/>
+      </w:pPr>
+      <w:rPr>
+        <w:rFonts w:hint="default"/>
+      </w:rPr>
+    </w:lvl>
+    <w:lvl w:ilvl="8">
+      <w:start w:val="1"/>
+      <w:numFmt w:val="lowerRoman"/>
+      <w:suff w:val="space"/>
+      <w:lvlText w:val="%9."/>
+      <w:lvlJc w:val="left"/>
+      <w:pPr>
+        <w:ind w:left="0" w:firstLine="0"/>
+      </w:pPr>
+      <w:rPr>
+        <w:rFonts w:hint="default"/>
+      </w:rPr>
+    </w:lvl>
+  </w:abstractNum>
+  <w:abstractNum w:abstractNumId="15" w15:restartNumberingAfterBreak="0">
     <w:nsid w:val="5CA60E65"/>
     <w:multiLevelType w:val="multilevel"/>
     <w:tmpl w:val="9B129824"/>
@@ -13629,7 +19505,7 @@
       </w:rPr>
     </w:lvl>
   </w:abstractNum>
-  <w:abstractNum w:abstractNumId="12" w15:restartNumberingAfterBreak="0">
+  <w:abstractNum w:abstractNumId="16" w15:restartNumberingAfterBreak="0">
     <w:nsid w:val="5E467CFF"/>
     <w:multiLevelType w:val="hybridMultilevel"/>
     <w:tmpl w:val="7C80DF92"/>
@@ -13722,7 +19598,7 @@
       </w:pPr>
     </w:lvl>
   </w:abstractNum>
-  <w:abstractNum w:abstractNumId="13" w15:restartNumberingAfterBreak="0">
+  <w:abstractNum w:abstractNumId="17" w15:restartNumberingAfterBreak="0">
     <w:nsid w:val="5F8403F2"/>
     <w:multiLevelType w:val="multilevel"/>
     <w:tmpl w:val="040C001D"/>
@@ -13808,7 +19684,7 @@
       </w:pPr>
     </w:lvl>
   </w:abstractNum>
-  <w:abstractNum w:abstractNumId="14" w15:restartNumberingAfterBreak="0">
+  <w:abstractNum w:abstractNumId="18" w15:restartNumberingAfterBreak="0">
     <w:nsid w:val="66837C66"/>
     <w:multiLevelType w:val="multilevel"/>
     <w:tmpl w:val="7E7616E2"/>
@@ -13929,7 +19805,7 @@
       </w:rPr>
     </w:lvl>
   </w:abstractNum>
-  <w:abstractNum w:abstractNumId="15" w15:restartNumberingAfterBreak="0">
+  <w:abstractNum w:abstractNumId="19" w15:restartNumberingAfterBreak="0">
     <w:nsid w:val="6F956767"/>
     <w:multiLevelType w:val="multilevel"/>
     <w:tmpl w:val="5652145C"/>
@@ -14046,7 +19922,7 @@
       </w:rPr>
     </w:lvl>
   </w:abstractNum>
-  <w:abstractNum w:abstractNumId="16" w15:restartNumberingAfterBreak="0">
+  <w:abstractNum w:abstractNumId="20" w15:restartNumberingAfterBreak="0">
     <w:nsid w:val="76846C56"/>
     <w:multiLevelType w:val="multilevel"/>
     <w:tmpl w:val="7E7616E2"/>
@@ -14167,11 +20043,135 @@
       </w:rPr>
     </w:lvl>
   </w:abstractNum>
+  <w:abstractNum w:abstractNumId="21" w15:restartNumberingAfterBreak="0">
+    <w:nsid w:val="7A001270"/>
+    <w:multiLevelType w:val="multilevel"/>
+    <w:tmpl w:val="16A8A34E"/>
+    <w:lvl w:ilvl="0">
+      <w:start w:val="20"/>
+      <w:numFmt w:val="decimal"/>
+      <w:lvlText w:val="Exercice %1."/>
+      <w:lvlJc w:val="left"/>
+      <w:pPr>
+        <w:ind w:left="0" w:firstLine="0"/>
+      </w:pPr>
+      <w:rPr>
+        <w:rFonts w:hint="default"/>
+        <w:b/>
+      </w:rPr>
+    </w:lvl>
+    <w:lvl w:ilvl="1">
+      <w:start w:val="1"/>
+      <w:numFmt w:val="decimal"/>
+      <w:suff w:val="space"/>
+      <w:lvlText w:val="%2. "/>
+      <w:lvlJc w:val="left"/>
+      <w:pPr>
+        <w:ind w:left="0" w:firstLine="0"/>
+      </w:pPr>
+      <w:rPr>
+        <w:rFonts w:hint="default"/>
+        <w:b w:val="0"/>
+      </w:rPr>
+    </w:lvl>
+    <w:lvl w:ilvl="2">
+      <w:start w:val="1"/>
+      <w:numFmt w:val="lowerLetter"/>
+      <w:suff w:val="space"/>
+      <w:lvlText w:val="%3) "/>
+      <w:lvlJc w:val="left"/>
+      <w:pPr>
+        <w:ind w:left="0" w:firstLine="0"/>
+      </w:pPr>
+      <w:rPr>
+        <w:rFonts w:hint="default"/>
+        <w:b w:val="0"/>
+      </w:rPr>
+    </w:lvl>
+    <w:lvl w:ilvl="3">
+      <w:start w:val="1"/>
+      <w:numFmt w:val="upperLetter"/>
+      <w:suff w:val="space"/>
+      <w:lvlText w:val="(%4) :"/>
+      <w:lvlJc w:val="left"/>
+      <w:pPr>
+        <w:ind w:left="0" w:firstLine="0"/>
+      </w:pPr>
+      <w:rPr>
+        <w:rFonts w:hint="default"/>
+      </w:rPr>
+    </w:lvl>
+    <w:lvl w:ilvl="4">
+      <w:start w:val="1"/>
+      <w:numFmt w:val="lowerRoman"/>
+      <w:suff w:val="space"/>
+      <w:lvlText w:val="%5"/>
+      <w:lvlJc w:val="left"/>
+      <w:pPr>
+        <w:ind w:left="0" w:firstLine="0"/>
+      </w:pPr>
+      <w:rPr>
+        <w:rFonts w:hint="default"/>
+      </w:rPr>
+    </w:lvl>
+    <w:lvl w:ilvl="5">
+      <w:start w:val="1"/>
+      <w:numFmt w:val="upperRoman"/>
+      <w:suff w:val="space"/>
+      <w:lvlText w:val="%6."/>
+      <w:lvlJc w:val="left"/>
+      <w:pPr>
+        <w:ind w:left="0" w:firstLine="0"/>
+      </w:pPr>
+      <w:rPr>
+        <w:rFonts w:hint="default"/>
+      </w:rPr>
+    </w:lvl>
+    <w:lvl w:ilvl="6">
+      <w:start w:val="1"/>
+      <w:numFmt w:val="decimal"/>
+      <w:suff w:val="space"/>
+      <w:lvlText w:val="%7."/>
+      <w:lvlJc w:val="left"/>
+      <w:pPr>
+        <w:ind w:left="0" w:firstLine="0"/>
+      </w:pPr>
+      <w:rPr>
+        <w:rFonts w:hint="default"/>
+      </w:rPr>
+    </w:lvl>
+    <w:lvl w:ilvl="7">
+      <w:start w:val="1"/>
+      <w:numFmt w:val="lowerLetter"/>
+      <w:suff w:val="space"/>
+      <w:lvlText w:val="%8."/>
+      <w:lvlJc w:val="left"/>
+      <w:pPr>
+        <w:ind w:left="0" w:firstLine="0"/>
+      </w:pPr>
+      <w:rPr>
+        <w:rFonts w:hint="default"/>
+      </w:rPr>
+    </w:lvl>
+    <w:lvl w:ilvl="8">
+      <w:start w:val="1"/>
+      <w:numFmt w:val="lowerRoman"/>
+      <w:suff w:val="space"/>
+      <w:lvlText w:val="%9."/>
+      <w:lvlJc w:val="left"/>
+      <w:pPr>
+        <w:ind w:left="0" w:firstLine="0"/>
+      </w:pPr>
+      <w:rPr>
+        <w:rFonts w:hint="default"/>
+      </w:rPr>
+    </w:lvl>
+  </w:abstractNum>
   <w:num w:numId="1" w16cid:durableId="109983890">
-    <w:abstractNumId w:val="13"/>
+    <w:abstractNumId w:val="17"/>
   </w:num>
   <w:num w:numId="2" w16cid:durableId="396713030">
-    <w:abstractNumId w:val="10"/>
+    <w:abstractNumId w:val="12"/>
   </w:num>
   <w:num w:numId="3" w16cid:durableId="867525005">
     <w:abstractNumId w:val="4"/>
@@ -14186,22 +20186,22 @@
     <w:abstractNumId w:val="1"/>
   </w:num>
   <w:num w:numId="7" w16cid:durableId="129707637">
-    <w:abstractNumId w:val="16"/>
+    <w:abstractNumId w:val="20"/>
   </w:num>
   <w:num w:numId="8" w16cid:durableId="1100219673">
-    <w:abstractNumId w:val="9"/>
+    <w:abstractNumId w:val="11"/>
   </w:num>
   <w:num w:numId="9" w16cid:durableId="1777215559">
     <w:abstractNumId w:val="3"/>
   </w:num>
   <w:num w:numId="10" w16cid:durableId="957297128">
-    <w:abstractNumId w:val="14"/>
+    <w:abstractNumId w:val="18"/>
   </w:num>
   <w:num w:numId="11" w16cid:durableId="2068142633">
-    <w:abstractNumId w:val="11"/>
+    <w:abstractNumId w:val="15"/>
   </w:num>
   <w:num w:numId="12" w16cid:durableId="980619654">
-    <w:abstractNumId w:val="15"/>
+    <w:abstractNumId w:val="19"/>
   </w:num>
   <w:num w:numId="13" w16cid:durableId="97484221">
     <w:abstractNumId w:val="0"/>
@@ -14213,10 +20213,25 @@
     <w:abstractNumId w:val="7"/>
   </w:num>
   <w:num w:numId="16" w16cid:durableId="239757421">
-    <w:abstractNumId w:val="12"/>
+    <w:abstractNumId w:val="16"/>
   </w:num>
   <w:num w:numId="17" w16cid:durableId="573777987">
+    <w:abstractNumId w:val="9"/>
+  </w:num>
+  <w:num w:numId="18" w16cid:durableId="1417631240">
     <w:abstractNumId w:val="8"/>
+  </w:num>
+  <w:num w:numId="19" w16cid:durableId="1397781688">
+    <w:abstractNumId w:val="21"/>
+  </w:num>
+  <w:num w:numId="20" w16cid:durableId="1875607188">
+    <w:abstractNumId w:val="13"/>
+  </w:num>
+  <w:num w:numId="21" w16cid:durableId="1464498785">
+    <w:abstractNumId w:val="10"/>
+  </w:num>
+  <w:num w:numId="22" w16cid:durableId="824857390">
+    <w:abstractNumId w:val="14"/>
   </w:num>
 </w:numbering>
 </file>
@@ -14656,7 +20671,6 @@
     <w:next w:val="Normal"/>
     <w:link w:val="Titre2Car"/>
     <w:uiPriority w:val="9"/>
-    <w:semiHidden/>
     <w:unhideWhenUsed/>
     <w:qFormat/>
     <w:rsid w:val="00760C0C"/>
@@ -14872,7 +20886,6 @@
     <w:basedOn w:val="Policepardfaut"/>
     <w:link w:val="Titre2"/>
     <w:uiPriority w:val="9"/>
-    <w:semiHidden/>
     <w:rsid w:val="00760C0C"/>
     <w:rPr>
       <w:rFonts w:asciiTheme="majorHAnsi" w:eastAsiaTheme="majorEastAsia" w:hAnsiTheme="majorHAnsi" w:cstheme="majorBidi"/>

--- a/src/Tstmg/dérivation.docx
+++ b/src/Tstmg/dérivation.docx
@@ -2358,34 +2358,14 @@
                 <w:szCs w:val="24"/>
               </w:rPr>
             </w:pPr>
-            <w:proofErr w:type="spellStart"/>
             <w:r>
               <w:rPr>
                 <w:rFonts w:eastAsiaTheme="minorEastAsia"/>
                 <w:b/>
                 <w:szCs w:val="24"/>
               </w:rPr>
-              <w:t>Dérivées</w:t>
+              <w:t>Dérivées usuelles</w:t>
             </w:r>
-            <w:proofErr w:type="spellEnd"/>
-            <w:r>
-              <w:rPr>
-                <w:rFonts w:eastAsiaTheme="minorEastAsia"/>
-                <w:b/>
-                <w:szCs w:val="24"/>
-              </w:rPr>
-              <w:t xml:space="preserve"> </w:t>
-            </w:r>
-            <w:proofErr w:type="spellStart"/>
-            <w:r>
-              <w:rPr>
-                <w:rFonts w:eastAsiaTheme="minorEastAsia"/>
-                <w:b/>
-                <w:szCs w:val="24"/>
-              </w:rPr>
-              <w:t>usuelles</w:t>
-            </w:r>
-            <w:proofErr w:type="spellEnd"/>
             <w:r>
               <w:rPr>
                 <w:rFonts w:eastAsiaTheme="minorEastAsia"/>
@@ -2419,34 +2399,14 @@
                 <w:szCs w:val="24"/>
               </w:rPr>
             </w:pPr>
-            <w:proofErr w:type="spellStart"/>
             <w:r>
               <w:rPr>
                 <w:rFonts w:eastAsiaTheme="minorEastAsia"/>
                 <w:b/>
                 <w:szCs w:val="24"/>
               </w:rPr>
-              <w:t>Opérations</w:t>
+              <w:t>Opérations sur les dérivées</w:t>
             </w:r>
-            <w:proofErr w:type="spellEnd"/>
-            <w:r>
-              <w:rPr>
-                <w:rFonts w:eastAsiaTheme="minorEastAsia"/>
-                <w:b/>
-                <w:szCs w:val="24"/>
-              </w:rPr>
-              <w:t xml:space="preserve"> sur les </w:t>
-            </w:r>
-            <w:proofErr w:type="spellStart"/>
-            <w:r>
-              <w:rPr>
-                <w:rFonts w:eastAsiaTheme="minorEastAsia"/>
-                <w:b/>
-                <w:szCs w:val="24"/>
-              </w:rPr>
-              <w:t>dérivées</w:t>
-            </w:r>
-            <w:proofErr w:type="spellEnd"/>
             <w:r>
               <w:rPr>
                 <w:rFonts w:eastAsiaTheme="minorEastAsia"/>
@@ -10003,21 +9963,12 @@
           <w:szCs w:val="24"/>
         </w:rPr>
       </w:pPr>
-      <w:proofErr w:type="spellStart"/>
       <w:r>
         <w:rPr>
           <w:sz w:val="24"/>
           <w:szCs w:val="24"/>
         </w:rPr>
-        <w:t>Déterminer</w:t>
-      </w:r>
-      <w:proofErr w:type="spellEnd"/>
-      <w:r>
-        <w:rPr>
-          <w:sz w:val="24"/>
-          <w:szCs w:val="24"/>
-        </w:rPr>
-        <w:t> </w:t>
+        <w:t>Déterminer </w:t>
       </w:r>
       <m:oMath>
         <m:r>
@@ -10209,21 +10160,12 @@
           <w:szCs w:val="24"/>
         </w:rPr>
       </w:pPr>
-      <w:proofErr w:type="spellStart"/>
       <w:r>
         <w:rPr>
           <w:sz w:val="24"/>
           <w:szCs w:val="24"/>
         </w:rPr>
-        <w:t>Déterminer</w:t>
-      </w:r>
-      <w:proofErr w:type="spellEnd"/>
-      <w:r>
-        <w:rPr>
-          <w:sz w:val="24"/>
-          <w:szCs w:val="24"/>
-        </w:rPr>
-        <w:t> </w:t>
+        <w:t>Déterminer </w:t>
       </w:r>
       <m:oMath>
         <m:sSup>
@@ -12756,20 +12698,7 @@
           <w:lang w:val="fr-FR"/>
         </w:rPr>
         <w:br/>
-      </w:r>
-      <w:r>
-        <w:rPr>
-          <w:rFonts w:eastAsiaTheme="minorEastAsia" w:cs="Arial"/>
-          <w:lang w:val="fr-FR"/>
-        </w:rPr>
-        <w:t xml:space="preserve">- </w:t>
-      </w:r>
-      <w:r>
-        <w:rPr>
-          <w:rFonts w:eastAsiaTheme="minorEastAsia" w:cs="Arial"/>
-          <w:lang w:val="fr-FR"/>
-        </w:rPr>
-        <w:t xml:space="preserve">On calcule </w:t>
+        <w:t xml:space="preserve">- On calcule </w:t>
       </w:r>
       <m:oMath>
         <m:sSup>
@@ -13345,7 +13274,7 @@
                 </mc:Choice>
                 <mc:Fallback>
                   <w:pict>
-                    <v:shapetype w14:anchorId="7A26171E" id="_x0000_t32" coordsize="21600,21600" o:spt="32" o:oned="t" path="m,l21600,21600e" filled="f">
+                    <v:shapetype w14:anchorId="3A6EF938" id="_x0000_t32" coordsize="21600,21600" o:spt="32" o:oned="t" path="m,l21600,21600e" filled="f">
                       <v:path arrowok="t" fillok="f" o:connecttype="none"/>
                       <o:lock v:ext="edit" shapetype="t"/>
                     </v:shapetype>
@@ -13426,7 +13355,7 @@
                 </mc:Choice>
                 <mc:Fallback>
                   <w:pict>
-                    <v:shape w14:anchorId="46B57320" id="Connecteur droit avec flèche 1" o:spid="_x0000_s1026" type="#_x0000_t32" style="position:absolute;margin-left:2.45pt;margin-top:10.25pt;width:65.55pt;height:14.75pt;z-index:251656192;visibility:visible;mso-wrap-style:square;mso-width-percent:0;mso-height-percent:0;mso-wrap-distance-left:9pt;mso-wrap-distance-top:0;mso-wrap-distance-right:9pt;mso-wrap-distance-bottom:0;mso-position-horizontal:absolute;mso-position-horizontal-relative:text;mso-position-vertical:absolute;mso-position-vertical-relative:text;mso-width-percent:0;mso-height-percent:0;mso-width-relative:page;mso-height-relative:page" o:gfxdata="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">
+                    <v:shape w14:anchorId="11EA009A" id="Connecteur droit avec flèche 1" o:spid="_x0000_s1026" type="#_x0000_t32" style="position:absolute;margin-left:2.45pt;margin-top:10.25pt;width:65.55pt;height:14.75pt;z-index:251656192;visibility:visible;mso-wrap-style:square;mso-width-percent:0;mso-height-percent:0;mso-wrap-distance-left:9pt;mso-wrap-distance-top:0;mso-wrap-distance-right:9pt;mso-wrap-distance-bottom:0;mso-position-horizontal:absolute;mso-position-horizontal-relative:text;mso-position-vertical:absolute;mso-position-vertical-relative:text;mso-width-percent:0;mso-height-percent:0;mso-width-relative:page;mso-height-relative:page" o:gfxdata="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">
                       <v:stroke endarrow="block"/>
                     </v:shape>
                   </w:pict>
@@ -14704,7 +14633,7 @@
                 </mc:Choice>
                 <mc:Fallback>
                   <w:pict>
-                    <v:shape w14:anchorId="2B526F25" id="Connecteur droit avec flèche 2" o:spid="_x0000_s1026" type="#_x0000_t32" style="position:absolute;margin-left:99.15pt;margin-top:10.65pt;width:54.65pt;height:14.55pt;flip:y;z-index:251668480;visibility:visible;mso-wrap-style:square;mso-width-percent:0;mso-height-percent:0;mso-wrap-distance-left:9pt;mso-wrap-distance-top:0;mso-wrap-distance-right:9pt;mso-wrap-distance-bottom:0;mso-position-horizontal:absolute;mso-position-horizontal-relative:text;mso-position-vertical:absolute;mso-position-vertical-relative:text;mso-width-percent:0;mso-height-percent:0;mso-width-relative:page;mso-height-relative:page" o:gfxdata="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">
+                    <v:shape w14:anchorId="2D71D293" id="Connecteur droit avec flèche 2" o:spid="_x0000_s1026" type="#_x0000_t32" style="position:absolute;margin-left:99.15pt;margin-top:10.65pt;width:54.65pt;height:14.55pt;flip:y;z-index:251668480;visibility:visible;mso-wrap-style:square;mso-width-percent:0;mso-height-percent:0;mso-wrap-distance-left:9pt;mso-wrap-distance-top:0;mso-wrap-distance-right:9pt;mso-wrap-distance-bottom:0;mso-position-horizontal:absolute;mso-position-horizontal-relative:text;mso-position-vertical:absolute;mso-position-vertical-relative:text;mso-width-percent:0;mso-height-percent:0;mso-width-relative:page;mso-height-relative:page" o:gfxdata="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">
                       <v:stroke endarrow="block"/>
                     </v:shape>
                   </w:pict>
@@ -14781,7 +14710,7 @@
                 </mc:Choice>
                 <mc:Fallback>
                   <w:pict>
-                    <v:shape w14:anchorId="43D73D90" id="Connecteur droit avec flèche 1" o:spid="_x0000_s1026" type="#_x0000_t32" style="position:absolute;margin-left:2.45pt;margin-top:10.25pt;width:65.55pt;height:14.75pt;z-index:251667456;visibility:visible;mso-wrap-style:square;mso-width-percent:0;mso-height-percent:0;mso-wrap-distance-left:9pt;mso-wrap-distance-top:0;mso-wrap-distance-right:9pt;mso-wrap-distance-bottom:0;mso-position-horizontal:absolute;mso-position-horizontal-relative:text;mso-position-vertical:absolute;mso-position-vertical-relative:text;mso-width-percent:0;mso-height-percent:0;mso-width-relative:page;mso-height-relative:page" o:gfxdata="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">
+                    <v:shape w14:anchorId="33B393BB" id="Connecteur droit avec flèche 1" o:spid="_x0000_s1026" type="#_x0000_t32" style="position:absolute;margin-left:2.45pt;margin-top:10.25pt;width:65.55pt;height:14.75pt;z-index:251667456;visibility:visible;mso-wrap-style:square;mso-width-percent:0;mso-height-percent:0;mso-wrap-distance-left:9pt;mso-wrap-distance-top:0;mso-wrap-distance-right:9pt;mso-wrap-distance-bottom:0;mso-position-horizontal:absolute;mso-position-horizontal-relative:text;mso-position-vertical:absolute;mso-position-vertical-relative:text;mso-width-percent:0;mso-height-percent:0;mso-width-relative:page;mso-height-relative:page" o:gfxdata="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">
                       <v:stroke endarrow="block"/>
                     </v:shape>
                   </w:pict>
@@ -15343,33 +15272,11 @@
           <w:rFonts w:eastAsiaTheme="minorEastAsia" w:cs="Arial"/>
         </w:rPr>
       </w:pPr>
-      <w:proofErr w:type="spellStart"/>
       <w:r>
         <w:rPr>
           <w:rFonts w:eastAsiaTheme="minorEastAsia" w:cs="Arial"/>
         </w:rPr>
-        <w:t>Calculer</w:t>
-      </w:r>
-      <w:proofErr w:type="spellEnd"/>
-      <w:r>
-        <w:rPr>
-          <w:rFonts w:eastAsiaTheme="minorEastAsia" w:cs="Arial"/>
-        </w:rPr>
-        <w:t xml:space="preserve"> la </w:t>
-      </w:r>
-      <w:proofErr w:type="spellStart"/>
-      <w:r>
-        <w:rPr>
-          <w:rFonts w:eastAsiaTheme="minorEastAsia" w:cs="Arial"/>
-        </w:rPr>
-        <w:t>dérivée</w:t>
-      </w:r>
-      <w:proofErr w:type="spellEnd"/>
-      <w:r>
-        <w:rPr>
-          <w:rFonts w:eastAsiaTheme="minorEastAsia" w:cs="Arial"/>
-        </w:rPr>
-        <w:t xml:space="preserve"> </w:t>
+        <w:t xml:space="preserve">Calculer la dérivée </w:t>
       </w:r>
       <m:oMath>
         <m:sSup>
@@ -15676,6 +15583,13 @@
         </w:rPr>
         <w:t xml:space="preserve"> qui maximise le bénéfice, ainsi que la valeur de ce bénéfice maximal.</w:t>
       </w:r>
+      <w:r>
+        <w:rPr>
+          <w:rFonts w:eastAsiaTheme="minorEastAsia" w:cs="Arial"/>
+          <w:lang w:val="fr-FR"/>
+        </w:rPr>
+        <w:br/>
+      </w:r>
     </w:p>
     <w:p>
       <w:pPr>
@@ -15847,33 +15761,11 @@
           <w:rFonts w:eastAsiaTheme="minorEastAsia" w:cs="Arial"/>
         </w:rPr>
       </w:pPr>
-      <w:proofErr w:type="spellStart"/>
       <w:r>
         <w:rPr>
           <w:rFonts w:eastAsiaTheme="minorEastAsia" w:cs="Arial"/>
         </w:rPr>
-        <w:t>Calculer</w:t>
-      </w:r>
-      <w:proofErr w:type="spellEnd"/>
-      <w:r>
-        <w:rPr>
-          <w:rFonts w:eastAsiaTheme="minorEastAsia" w:cs="Arial"/>
-        </w:rPr>
-        <w:t xml:space="preserve"> la </w:t>
-      </w:r>
-      <w:proofErr w:type="spellStart"/>
-      <w:r>
-        <w:rPr>
-          <w:rFonts w:eastAsiaTheme="minorEastAsia" w:cs="Arial"/>
-        </w:rPr>
-        <w:t>dérivée</w:t>
-      </w:r>
-      <w:proofErr w:type="spellEnd"/>
-      <w:r>
-        <w:rPr>
-          <w:rFonts w:eastAsiaTheme="minorEastAsia" w:cs="Arial"/>
-        </w:rPr>
-        <w:t xml:space="preserve"> </w:t>
+        <w:t xml:space="preserve">Calculer la dérivée </w:t>
       </w:r>
       <m:oMath>
         <m:sSup>
@@ -16173,21 +16065,12 @@
         </w:rPr>
         <w:t xml:space="preserve"> qui maximise le bénéfice, ainsi que la valeur de ce bénéfice maximal.</w:t>
       </w:r>
-    </w:p>
-    <w:p>
-      <w:pPr>
-        <w:pStyle w:val="Titre2"/>
-        <w:rPr>
-          <w:rFonts w:eastAsiaTheme="minorEastAsia"/>
-          <w:lang w:val="fr-FR"/>
-        </w:rPr>
-      </w:pPr>
-      <w:r>
-        <w:rPr>
-          <w:rFonts w:eastAsiaTheme="minorEastAsia"/>
-          <w:lang w:val="fr-FR"/>
-        </w:rPr>
-        <w:t>Dérivées et variations.</w:t>
+      <w:r>
+        <w:rPr>
+          <w:rFonts w:eastAsiaTheme="minorEastAsia" w:cs="Arial"/>
+          <w:lang w:val="fr-FR"/>
+        </w:rPr>
+        <w:br/>
       </w:r>
     </w:p>
     <w:p>
@@ -16195,321 +16078,7 @@
         <w:pStyle w:val="Paragraphedeliste"/>
         <w:numPr>
           <w:ilvl w:val="0"/>
-          <w:numId w:val="22"/>
-        </w:numPr>
-        <w:spacing w:after="200"/>
-        <w:rPr>
-          <w:rFonts w:eastAsiaTheme="minorEastAsia" w:cs="Arial"/>
-          <w:lang w:val="fr-FR"/>
-        </w:rPr>
-      </w:pPr>
-      <w:r>
-        <w:rPr>
-          <w:rFonts w:eastAsiaTheme="minorEastAsia" w:cs="Arial"/>
-          <w:lang w:val="fr-FR"/>
-        </w:rPr>
-        <w:t xml:space="preserve">Pour chaque fonction : </w:t>
-      </w:r>
-      <w:r>
-        <w:rPr>
-          <w:rFonts w:eastAsiaTheme="minorEastAsia" w:cs="Arial"/>
-          <w:lang w:val="fr-FR"/>
-        </w:rPr>
-        <w:br/>
-        <w:t>- Calculer la dérivée</w:t>
-      </w:r>
-      <w:r>
-        <w:rPr>
-          <w:rFonts w:eastAsiaTheme="minorEastAsia" w:cs="Arial"/>
-          <w:lang w:val="fr-FR"/>
-        </w:rPr>
-        <w:br/>
-        <w:t>- Donner le tableau de signes de la dérivée</w:t>
-      </w:r>
-      <w:r>
-        <w:rPr>
-          <w:rFonts w:eastAsiaTheme="minorEastAsia" w:cs="Arial"/>
-          <w:lang w:val="fr-FR"/>
-        </w:rPr>
-        <w:br/>
-        <w:t>- D</w:t>
-      </w:r>
-      <w:r>
-        <w:rPr>
-          <w:rFonts w:eastAsiaTheme="minorEastAsia" w:cs="Arial"/>
-          <w:lang w:val="fr-FR"/>
-        </w:rPr>
-        <w:t xml:space="preserve">onner le tableau de variations </w:t>
-      </w:r>
-      <w:r>
-        <w:rPr>
-          <w:rFonts w:eastAsiaTheme="minorEastAsia" w:cs="Arial"/>
-          <w:lang w:val="fr-FR"/>
-        </w:rPr>
-        <w:t xml:space="preserve">de </w:t>
-      </w:r>
-      <w:r>
-        <w:rPr>
-          <w:rFonts w:eastAsiaTheme="minorEastAsia" w:cs="Arial"/>
-          <w:lang w:val="fr-FR"/>
-        </w:rPr>
-        <w:t>la</w:t>
-      </w:r>
-      <w:r>
-        <w:rPr>
-          <w:rFonts w:eastAsiaTheme="minorEastAsia" w:cs="Arial"/>
-          <w:lang w:val="fr-FR"/>
-        </w:rPr>
-        <w:t xml:space="preserve"> fonction</w:t>
-      </w:r>
-    </w:p>
-    <w:p>
-      <w:pPr>
-        <w:pStyle w:val="Paragraphedeliste"/>
-        <w:numPr>
-          <w:ilvl w:val="1"/>
-          <w:numId w:val="22"/>
-        </w:numPr>
-        <w:spacing w:after="200"/>
-        <w:rPr>
-          <w:rFonts w:eastAsiaTheme="minorEastAsia" w:cs="Arial"/>
-        </w:rPr>
-      </w:pPr>
-      <m:oMath>
-        <m:r>
-          <w:rPr>
-            <w:rFonts w:ascii="Cambria Math" w:eastAsiaTheme="minorEastAsia" w:hAnsi="Cambria Math" w:cs="Arial"/>
-          </w:rPr>
-          <m:t>f</m:t>
-        </m:r>
-        <m:d>
-          <m:dPr>
-            <m:ctrlPr>
-              <w:rPr>
-                <w:rFonts w:ascii="Cambria Math" w:eastAsiaTheme="minorEastAsia" w:hAnsi="Cambria Math" w:cs="Arial"/>
-                <w:i/>
-              </w:rPr>
-            </m:ctrlPr>
-          </m:dPr>
-          <m:e>
-            <m:r>
-              <w:rPr>
-                <w:rFonts w:ascii="Cambria Math" w:eastAsiaTheme="minorEastAsia" w:hAnsi="Cambria Math" w:cs="Arial"/>
-              </w:rPr>
-              <m:t>x</m:t>
-            </m:r>
-          </m:e>
-        </m:d>
-        <m:r>
-          <w:rPr>
-            <w:rFonts w:ascii="Cambria Math" w:eastAsiaTheme="minorEastAsia" w:hAnsi="Cambria Math" w:cs="Arial"/>
-          </w:rPr>
-          <m:t>=</m:t>
-        </m:r>
-        <m:sSup>
-          <m:sSupPr>
-            <m:ctrlPr>
-              <w:rPr>
-                <w:rFonts w:ascii="Cambria Math" w:eastAsiaTheme="minorEastAsia" w:hAnsi="Cambria Math" w:cs="Arial"/>
-                <w:i/>
-              </w:rPr>
-            </m:ctrlPr>
-          </m:sSupPr>
-          <m:e>
-            <m:r>
-              <w:rPr>
-                <w:rFonts w:ascii="Cambria Math" w:eastAsiaTheme="minorEastAsia" w:hAnsi="Cambria Math" w:cs="Arial"/>
-              </w:rPr>
-              <m:t>x</m:t>
-            </m:r>
-          </m:e>
-          <m:sup>
-            <m:r>
-              <w:rPr>
-                <w:rFonts w:ascii="Cambria Math" w:eastAsiaTheme="minorEastAsia" w:hAnsi="Cambria Math" w:cs="Arial"/>
-              </w:rPr>
-              <m:t>2</m:t>
-            </m:r>
-          </m:sup>
-        </m:sSup>
-        <m:r>
-          <w:rPr>
-            <w:rFonts w:ascii="Cambria Math" w:eastAsiaTheme="minorEastAsia" w:hAnsi="Cambria Math" w:cs="Arial"/>
-          </w:rPr>
-          <m:t>+3x+1</m:t>
-        </m:r>
-      </m:oMath>
-    </w:p>
-    <w:p>
-      <w:pPr>
-        <w:pStyle w:val="Paragraphedeliste"/>
-        <w:numPr>
-          <w:ilvl w:val="1"/>
-          <w:numId w:val="22"/>
-        </w:numPr>
-        <w:spacing w:after="200"/>
-        <w:rPr>
-          <w:rFonts w:eastAsiaTheme="minorEastAsia" w:cs="Arial"/>
-        </w:rPr>
-      </w:pPr>
-      <m:oMath>
-        <m:r>
-          <w:rPr>
-            <w:rFonts w:ascii="Cambria Math" w:eastAsiaTheme="minorEastAsia" w:hAnsi="Cambria Math" w:cs="Arial"/>
-          </w:rPr>
-          <m:t>g</m:t>
-        </m:r>
-        <m:d>
-          <m:dPr>
-            <m:ctrlPr>
-              <w:rPr>
-                <w:rFonts w:ascii="Cambria Math" w:eastAsiaTheme="minorEastAsia" w:hAnsi="Cambria Math" w:cs="Arial"/>
-                <w:i/>
-              </w:rPr>
-            </m:ctrlPr>
-          </m:dPr>
-          <m:e>
-            <m:r>
-              <w:rPr>
-                <w:rFonts w:ascii="Cambria Math" w:eastAsiaTheme="minorEastAsia" w:hAnsi="Cambria Math" w:cs="Arial"/>
-              </w:rPr>
-              <m:t>x</m:t>
-            </m:r>
-          </m:e>
-        </m:d>
-        <m:r>
-          <w:rPr>
-            <w:rFonts w:ascii="Cambria Math" w:eastAsiaTheme="minorEastAsia" w:hAnsi="Cambria Math" w:cs="Arial"/>
-          </w:rPr>
-          <m:t>=-3</m:t>
-        </m:r>
-        <m:sSup>
-          <m:sSupPr>
-            <m:ctrlPr>
-              <w:rPr>
-                <w:rFonts w:ascii="Cambria Math" w:eastAsiaTheme="minorEastAsia" w:hAnsi="Cambria Math" w:cs="Arial"/>
-                <w:i/>
-              </w:rPr>
-            </m:ctrlPr>
-          </m:sSupPr>
-          <m:e>
-            <m:r>
-              <w:rPr>
-                <w:rFonts w:ascii="Cambria Math" w:eastAsiaTheme="minorEastAsia" w:hAnsi="Cambria Math" w:cs="Arial"/>
-              </w:rPr>
-              <m:t>x</m:t>
-            </m:r>
-          </m:e>
-          <m:sup>
-            <m:r>
-              <w:rPr>
-                <w:rFonts w:ascii="Cambria Math" w:eastAsiaTheme="minorEastAsia" w:hAnsi="Cambria Math" w:cs="Arial"/>
-              </w:rPr>
-              <m:t>2</m:t>
-            </m:r>
-          </m:sup>
-        </m:sSup>
-        <m:r>
-          <w:rPr>
-            <w:rFonts w:ascii="Cambria Math" w:eastAsiaTheme="minorEastAsia" w:hAnsi="Cambria Math" w:cs="Arial"/>
-          </w:rPr>
-          <m:t>-6x+10</m:t>
-        </m:r>
-      </m:oMath>
-    </w:p>
-    <w:p>
-      <w:pPr>
-        <w:pStyle w:val="Paragraphedeliste"/>
-        <w:numPr>
-          <w:ilvl w:val="1"/>
-          <w:numId w:val="22"/>
-        </w:numPr>
-        <w:spacing w:after="200"/>
-        <w:rPr>
-          <w:rFonts w:eastAsiaTheme="minorEastAsia" w:cs="Arial"/>
-        </w:rPr>
-      </w:pPr>
-      <m:oMath>
-        <m:r>
-          <w:rPr>
-            <w:rFonts w:ascii="Cambria Math" w:eastAsiaTheme="minorEastAsia" w:hAnsi="Cambria Math" w:cs="Arial"/>
-          </w:rPr>
-          <m:t>h</m:t>
-        </m:r>
-        <m:d>
-          <m:dPr>
-            <m:ctrlPr>
-              <w:rPr>
-                <w:rFonts w:ascii="Cambria Math" w:eastAsiaTheme="minorEastAsia" w:hAnsi="Cambria Math" w:cs="Arial"/>
-                <w:i/>
-              </w:rPr>
-            </m:ctrlPr>
-          </m:dPr>
-          <m:e>
-            <m:r>
-              <w:rPr>
-                <w:rFonts w:ascii="Cambria Math" w:eastAsiaTheme="minorEastAsia" w:hAnsi="Cambria Math" w:cs="Arial"/>
-              </w:rPr>
-              <m:t>x</m:t>
-            </m:r>
-          </m:e>
-        </m:d>
-        <m:r>
-          <w:rPr>
-            <w:rFonts w:ascii="Cambria Math" w:eastAsiaTheme="minorEastAsia" w:hAnsi="Cambria Math" w:cs="Arial"/>
-          </w:rPr>
-          <m:t>=-8</m:t>
-        </m:r>
-        <m:sSup>
-          <m:sSupPr>
-            <m:ctrlPr>
-              <w:rPr>
-                <w:rFonts w:ascii="Cambria Math" w:eastAsiaTheme="minorEastAsia" w:hAnsi="Cambria Math" w:cs="Arial"/>
-                <w:i/>
-              </w:rPr>
-            </m:ctrlPr>
-          </m:sSupPr>
-          <m:e>
-            <m:r>
-              <w:rPr>
-                <w:rFonts w:ascii="Cambria Math" w:eastAsiaTheme="minorEastAsia" w:hAnsi="Cambria Math" w:cs="Arial"/>
-              </w:rPr>
-              <m:t>x</m:t>
-            </m:r>
-          </m:e>
-          <m:sup>
-            <m:r>
-              <w:rPr>
-                <w:rFonts w:ascii="Cambria Math" w:eastAsiaTheme="minorEastAsia" w:hAnsi="Cambria Math" w:cs="Arial"/>
-              </w:rPr>
-              <m:t>2</m:t>
-            </m:r>
-          </m:sup>
-        </m:sSup>
-        <m:r>
-          <w:rPr>
-            <w:rFonts w:ascii="Cambria Math" w:eastAsiaTheme="minorEastAsia" w:hAnsi="Cambria Math" w:cs="Arial"/>
-          </w:rPr>
-          <m:t>+4x</m:t>
-        </m:r>
-      </m:oMath>
-    </w:p>
-    <w:p>
-      <w:pPr>
-        <w:pStyle w:val="Paragraphedeliste"/>
-        <w:spacing w:after="200"/>
-        <w:ind w:left="0"/>
-        <w:rPr>
-          <w:rFonts w:eastAsiaTheme="minorEastAsia" w:cs="Arial"/>
-        </w:rPr>
-      </w:pPr>
-    </w:p>
-    <w:p>
-      <w:pPr>
-        <w:pStyle w:val="Paragraphedeliste"/>
-        <w:numPr>
-          <w:ilvl w:val="0"/>
-          <w:numId w:val="22"/>
+          <w:numId w:val="18"/>
         </w:numPr>
         <w:spacing w:after="200"/>
         <w:rPr>
@@ -16553,6 +16122,13 @@
           <w:lang w:val="fr-FR"/>
         </w:rPr>
         <w:t xml:space="preserve"> d’un produit est donné par  </w:t>
+      </w:r>
+      <w:r>
+        <w:rPr>
+          <w:rFonts w:eastAsiaTheme="minorEastAsia" w:cs="Arial"/>
+          <w:lang w:val="fr-FR"/>
+        </w:rPr>
+        <w:br/>
       </w:r>
       <m:oMath>
         <m:r>
@@ -16584,7 +16160,14 @@
             <w:rFonts w:ascii="Cambria Math" w:eastAsiaTheme="minorEastAsia" w:hAnsi="Cambria Math" w:cs="Arial"/>
             <w:lang w:val="fr-FR"/>
           </w:rPr>
-          <m:t>=-8</m:t>
+          <m:t>=-</m:t>
+        </m:r>
+        <m:r>
+          <w:rPr>
+            <w:rFonts w:ascii="Cambria Math" w:eastAsiaTheme="minorEastAsia" w:hAnsi="Cambria Math" w:cs="Arial"/>
+            <w:lang w:val="fr-FR"/>
+          </w:rPr>
+          <m:t>0,02</m:t>
         </m:r>
         <m:sSup>
           <m:sSupPr>
@@ -16592,6 +16175,7 @@
               <w:rPr>
                 <w:rFonts w:ascii="Cambria Math" w:eastAsiaTheme="minorEastAsia" w:hAnsi="Cambria Math" w:cs="Arial"/>
                 <w:i/>
+                <w:lang w:val="fr-FR"/>
               </w:rPr>
             </m:ctrlPr>
           </m:sSupPr>
@@ -16599,6 +16183,7 @@
             <m:r>
               <w:rPr>
                 <w:rFonts w:ascii="Cambria Math" w:eastAsiaTheme="minorEastAsia" w:hAnsi="Cambria Math" w:cs="Arial"/>
+                <w:lang w:val="fr-FR"/>
               </w:rPr>
               <m:t>x</m:t>
             </m:r>
@@ -16618,7 +16203,14 @@
             <w:rFonts w:ascii="Cambria Math" w:eastAsiaTheme="minorEastAsia" w:hAnsi="Cambria Math" w:cs="Arial"/>
             <w:lang w:val="fr-FR"/>
           </w:rPr>
-          <m:t>+36</m:t>
+          <m:t>+</m:t>
+        </m:r>
+        <m:r>
+          <w:rPr>
+            <w:rFonts w:ascii="Cambria Math" w:eastAsiaTheme="minorEastAsia" w:hAnsi="Cambria Math" w:cs="Arial"/>
+            <w:lang w:val="fr-FR"/>
+          </w:rPr>
+          <m:t>5,4</m:t>
         </m:r>
         <m:sSup>
           <m:sSupPr>
@@ -16626,6 +16218,7 @@
               <w:rPr>
                 <w:rFonts w:ascii="Cambria Math" w:eastAsiaTheme="minorEastAsia" w:hAnsi="Cambria Math" w:cs="Arial"/>
                 <w:i/>
+                <w:lang w:val="fr-FR"/>
               </w:rPr>
             </m:ctrlPr>
           </m:sSupPr>
@@ -16633,6 +16226,7 @@
             <m:r>
               <w:rPr>
                 <w:rFonts w:ascii="Cambria Math" w:eastAsiaTheme="minorEastAsia" w:hAnsi="Cambria Math" w:cs="Arial"/>
+                <w:lang w:val="fr-FR"/>
               </w:rPr>
               <m:t>x</m:t>
             </m:r>
@@ -16652,55 +16246,50 @@
             <w:rFonts w:ascii="Cambria Math" w:eastAsiaTheme="minorEastAsia" w:hAnsi="Cambria Math" w:cs="Arial"/>
             <w:lang w:val="fr-FR"/>
           </w:rPr>
-          <m:t>-30</m:t>
+          <m:t>-</m:t>
         </m:r>
         <m:r>
           <w:rPr>
             <w:rFonts w:ascii="Cambria Math" w:eastAsiaTheme="minorEastAsia" w:hAnsi="Cambria Math" w:cs="Arial"/>
+            <w:lang w:val="fr-FR"/>
+          </w:rPr>
+          <m:t>192</m:t>
+        </m:r>
+        <m:r>
+          <w:rPr>
+            <w:rFonts w:ascii="Cambria Math" w:eastAsiaTheme="minorEastAsia" w:hAnsi="Cambria Math" w:cs="Arial"/>
+            <w:lang w:val="fr-FR"/>
           </w:rPr>
           <m:t>x</m:t>
         </m:r>
       </m:oMath>
+      <w:r>
+        <w:rPr>
+          <w:rFonts w:eastAsiaTheme="minorEastAsia" w:cs="Arial"/>
+          <w:lang w:val="fr-FR"/>
+        </w:rPr>
+        <w:t xml:space="preserve"> </w:t>
+      </w:r>
     </w:p>
     <w:p>
       <w:pPr>
         <w:pStyle w:val="Paragraphedeliste"/>
         <w:numPr>
           <w:ilvl w:val="2"/>
-          <w:numId w:val="22"/>
+          <w:numId w:val="18"/>
         </w:numPr>
         <w:spacing w:after="200"/>
         <w:rPr>
           <w:rFonts w:eastAsiaTheme="minorEastAsia" w:cs="Arial"/>
-        </w:rPr>
-      </w:pPr>
-      <w:proofErr w:type="spellStart"/>
+          <w:lang w:val="fr-FR"/>
+        </w:rPr>
+      </w:pPr>
       <w:r>
         <w:rPr>
           <w:rFonts w:eastAsiaTheme="minorEastAsia" w:cs="Arial"/>
-        </w:rPr>
-        <w:t>Calculer</w:t>
-      </w:r>
-      <w:proofErr w:type="spellEnd"/>
-      <w:r>
-        <w:rPr>
-          <w:rFonts w:eastAsiaTheme="minorEastAsia" w:cs="Arial"/>
-        </w:rPr>
-        <w:t xml:space="preserve"> la </w:t>
-      </w:r>
-      <w:proofErr w:type="spellStart"/>
-      <w:r>
-        <w:rPr>
-          <w:rFonts w:eastAsiaTheme="minorEastAsia" w:cs="Arial"/>
-        </w:rPr>
-        <w:t>dérivée</w:t>
-      </w:r>
-      <w:proofErr w:type="spellEnd"/>
-      <w:r>
-        <w:rPr>
-          <w:rFonts w:eastAsiaTheme="minorEastAsia" w:cs="Arial"/>
-        </w:rPr>
-        <w:t xml:space="preserve"> </w:t>
+          <w:lang w:val="fr-FR"/>
+        </w:rPr>
+        <w:t xml:space="preserve">Calculer la dérivée </w:t>
       </w:r>
       <m:oMath>
         <m:sSup>
@@ -16724,6 +16313,7 @@
             <m:r>
               <w:rPr>
                 <w:rFonts w:ascii="Cambria Math" w:eastAsiaTheme="minorEastAsia" w:hAnsi="Cambria Math" w:cs="Arial"/>
+                <w:lang w:val="fr-FR"/>
               </w:rPr>
               <m:t>'</m:t>
             </m:r>
@@ -16733,6 +16323,7 @@
       <w:r>
         <w:rPr>
           <w:rFonts w:eastAsiaTheme="minorEastAsia" w:cs="Arial"/>
+          <w:lang w:val="fr-FR"/>
         </w:rPr>
         <w:t>.</w:t>
       </w:r>
@@ -16742,7 +16333,7 @@
         <w:pStyle w:val="Paragraphedeliste"/>
         <w:numPr>
           <w:ilvl w:val="2"/>
-          <w:numId w:val="22"/>
+          <w:numId w:val="18"/>
         </w:numPr>
         <w:spacing w:after="200"/>
         <w:rPr>
@@ -16808,49 +16399,70 @@
             <w:rFonts w:ascii="Cambria Math" w:eastAsiaTheme="minorEastAsia" w:hAnsi="Cambria Math" w:cs="Arial"/>
             <w:lang w:val="fr-FR"/>
           </w:rPr>
-          <m:t>=(2</m:t>
+          <m:t>=</m:t>
         </m:r>
-        <m:r>
-          <w:rPr>
-            <w:rFonts w:ascii="Cambria Math" w:eastAsiaTheme="minorEastAsia" w:hAnsi="Cambria Math" w:cs="Arial"/>
-          </w:rPr>
-          <m:t>x</m:t>
-        </m:r>
-        <m:r>
-          <w:rPr>
-            <w:rFonts w:ascii="Cambria Math" w:eastAsiaTheme="minorEastAsia" w:hAnsi="Cambria Math" w:cs="Arial"/>
-            <w:lang w:val="fr-FR"/>
-          </w:rPr>
-          <m:t>-5)(-12</m:t>
-        </m:r>
-        <m:r>
-          <w:rPr>
-            <w:rFonts w:ascii="Cambria Math" w:eastAsiaTheme="minorEastAsia" w:hAnsi="Cambria Math" w:cs="Arial"/>
-          </w:rPr>
-          <m:t>x</m:t>
-        </m:r>
-        <m:r>
-          <w:rPr>
-            <w:rFonts w:ascii="Cambria Math" w:eastAsiaTheme="minorEastAsia" w:hAnsi="Cambria Math" w:cs="Arial"/>
-            <w:lang w:val="fr-FR"/>
-          </w:rPr>
-          <m:t>+6)</m:t>
-        </m:r>
+        <m:d>
+          <m:dPr>
+            <m:ctrlPr>
+              <w:rPr>
+                <w:rFonts w:ascii="Cambria Math" w:eastAsiaTheme="minorEastAsia" w:hAnsi="Cambria Math" w:cs="Arial"/>
+                <w:i/>
+                <w:lang w:val="fr-FR"/>
+              </w:rPr>
+            </m:ctrlPr>
+          </m:dPr>
+          <m:e>
+            <m:r>
+              <w:rPr>
+                <w:rFonts w:ascii="Cambria Math" w:eastAsiaTheme="minorEastAsia" w:hAnsi="Cambria Math" w:cs="Arial"/>
+                <w:lang w:val="fr-FR"/>
+              </w:rPr>
+              <m:t>-0,06</m:t>
+            </m:r>
+            <m:r>
+              <w:rPr>
+                <w:rFonts w:ascii="Cambria Math" w:eastAsiaTheme="minorEastAsia" w:hAnsi="Cambria Math" w:cs="Arial"/>
+                <w:lang w:val="fr-FR"/>
+              </w:rPr>
+              <m:t>x+1</m:t>
+            </m:r>
+            <m:r>
+              <w:rPr>
+                <w:rFonts w:ascii="Cambria Math" w:eastAsiaTheme="minorEastAsia" w:hAnsi="Cambria Math" w:cs="Arial"/>
+                <w:lang w:val="fr-FR"/>
+              </w:rPr>
+              <m:t>,2</m:t>
+            </m:r>
+          </m:e>
+        </m:d>
+        <m:d>
+          <m:dPr>
+            <m:ctrlPr>
+              <w:rPr>
+                <w:rFonts w:ascii="Cambria Math" w:eastAsiaTheme="minorEastAsia" w:hAnsi="Cambria Math" w:cs="Arial"/>
+                <w:i/>
+                <w:lang w:val="fr-FR"/>
+              </w:rPr>
+            </m:ctrlPr>
+          </m:dPr>
+          <m:e>
+            <m:r>
+              <w:rPr>
+                <w:rFonts w:ascii="Cambria Math" w:eastAsiaTheme="minorEastAsia" w:hAnsi="Cambria Math" w:cs="Arial"/>
+                <w:lang w:val="fr-FR"/>
+              </w:rPr>
+              <m:t>x-160</m:t>
+            </m:r>
+          </m:e>
+        </m:d>
       </m:oMath>
-      <w:r>
-        <w:rPr>
-          <w:rFonts w:eastAsiaTheme="minorEastAsia" w:cs="Arial"/>
-          <w:lang w:val="fr-FR"/>
-        </w:rPr>
-        <w:t xml:space="preserve"> </w:t>
-      </w:r>
     </w:p>
     <w:p>
       <w:pPr>
         <w:pStyle w:val="Paragraphedeliste"/>
         <w:numPr>
           <w:ilvl w:val="2"/>
-          <w:numId w:val="22"/>
+          <w:numId w:val="18"/>
         </w:numPr>
         <w:spacing w:after="200"/>
         <w:rPr>
@@ -16902,7 +16514,7 @@
             <w:rFonts w:ascii="Cambria Math" w:eastAsiaTheme="minorEastAsia" w:hAnsi="Cambria Math" w:cs="Arial"/>
             <w:lang w:val="fr-FR"/>
           </w:rPr>
-          <m:t>5</m:t>
+          <m:t>200</m:t>
         </m:r>
       </m:oMath>
       <w:r>
@@ -16918,6 +16530,12 @@
           <w:lang w:val="fr-FR"/>
         </w:rPr>
         <w:br/>
+      </w:r>
+      <w:r>
+        <w:rPr>
+          <w:rFonts w:eastAsiaTheme="minorEastAsia" w:cs="Arial"/>
+          <w:lang w:val="fr-FR"/>
+        </w:rPr>
         <w:t xml:space="preserve">Donner le tableau de signes de </w:t>
       </w:r>
       <m:oMath>
@@ -16977,7 +16595,7 @@
         <w:pStyle w:val="Paragraphedeliste"/>
         <w:numPr>
           <w:ilvl w:val="2"/>
-          <w:numId w:val="22"/>
+          <w:numId w:val="18"/>
         </w:numPr>
         <w:spacing w:after="200"/>
         <w:rPr>
@@ -17007,13 +16625,20 @@
         </w:rPr>
         <w:t xml:space="preserve"> qui maximise le bénéfice, ainsi que la valeur de ce bénéfice maximal.</w:t>
       </w:r>
+      <w:r>
+        <w:rPr>
+          <w:rFonts w:eastAsiaTheme="minorEastAsia" w:cs="Arial"/>
+          <w:lang w:val="fr-FR"/>
+        </w:rPr>
+        <w:br/>
+      </w:r>
     </w:p>
     <w:p>
       <w:pPr>
         <w:pStyle w:val="Paragraphedeliste"/>
         <w:numPr>
           <w:ilvl w:val="0"/>
-          <w:numId w:val="22"/>
+          <w:numId w:val="18"/>
         </w:numPr>
         <w:spacing w:after="200"/>
         <w:rPr>
@@ -17026,14 +16651,28 @@
           <w:rFonts w:eastAsiaTheme="minorEastAsia" w:cs="Arial"/>
           <w:lang w:val="fr-FR"/>
         </w:rPr>
-        <w:t xml:space="preserve">On suppose que le bénéfice </w:t>
+        <w:t xml:space="preserve">On suppose que le </w:t>
+      </w:r>
+      <w:r>
+        <w:rPr>
+          <w:rFonts w:eastAsiaTheme="minorEastAsia" w:cs="Arial"/>
+          <w:lang w:val="fr-FR"/>
+        </w:rPr>
+        <w:t>coût</w:t>
+      </w:r>
+      <w:r>
+        <w:rPr>
+          <w:rFonts w:eastAsiaTheme="minorEastAsia" w:cs="Arial"/>
+          <w:lang w:val="fr-FR"/>
+        </w:rPr>
+        <w:t xml:space="preserve"> </w:t>
       </w:r>
       <m:oMath>
         <m:r>
           <w:rPr>
             <w:rFonts w:ascii="Cambria Math" w:eastAsiaTheme="minorEastAsia" w:hAnsi="Cambria Math" w:cs="Arial"/>
           </w:rPr>
-          <m:t>B</m:t>
+          <m:t>C</m:t>
         </m:r>
       </m:oMath>
       <w:r>
@@ -17041,7 +16680,35 @@
           <w:rFonts w:eastAsiaTheme="minorEastAsia" w:cs="Arial"/>
           <w:lang w:val="fr-FR"/>
         </w:rPr>
-        <w:t xml:space="preserve"> d’une entreprise en fonction du prix </w:t>
+        <w:t xml:space="preserve"> </w:t>
+      </w:r>
+      <w:r>
+        <w:rPr>
+          <w:rFonts w:eastAsiaTheme="minorEastAsia" w:cs="Arial"/>
+          <w:lang w:val="fr-FR"/>
+        </w:rPr>
+        <w:t xml:space="preserve">de production </w:t>
+      </w:r>
+      <w:r>
+        <w:rPr>
+          <w:rFonts w:eastAsiaTheme="minorEastAsia" w:cs="Arial"/>
+          <w:lang w:val="fr-FR"/>
+        </w:rPr>
+        <w:t xml:space="preserve">en fonction </w:t>
+      </w:r>
+      <w:r>
+        <w:rPr>
+          <w:rFonts w:eastAsiaTheme="minorEastAsia" w:cs="Arial"/>
+          <w:lang w:val="fr-FR"/>
+        </w:rPr>
+        <w:t>de la quantité</w:t>
+      </w:r>
+      <w:r>
+        <w:rPr>
+          <w:rFonts w:eastAsiaTheme="minorEastAsia" w:cs="Arial"/>
+          <w:lang w:val="fr-FR"/>
+        </w:rPr>
+        <w:t xml:space="preserve"> </w:t>
       </w:r>
       <m:oMath>
         <m:r>
@@ -17063,7 +16730,7 @@
           <w:rPr>
             <w:rFonts w:ascii="Cambria Math" w:eastAsiaTheme="minorEastAsia" w:hAnsi="Cambria Math" w:cs="Arial"/>
           </w:rPr>
-          <m:t>B</m:t>
+          <m:t>C</m:t>
         </m:r>
         <m:d>
           <m:dPr>
@@ -17088,7 +16755,14 @@
             <w:rFonts w:ascii="Cambria Math" w:eastAsiaTheme="minorEastAsia" w:hAnsi="Cambria Math" w:cs="Arial"/>
             <w:lang w:val="fr-FR"/>
           </w:rPr>
-          <m:t>=16</m:t>
+          <m:t>=</m:t>
+        </m:r>
+        <m:r>
+          <w:rPr>
+            <w:rFonts w:ascii="Cambria Math" w:eastAsiaTheme="minorEastAsia" w:hAnsi="Cambria Math" w:cs="Arial"/>
+            <w:lang w:val="fr-FR"/>
+          </w:rPr>
+          <m:t xml:space="preserve">0.1 </m:t>
         </m:r>
         <m:sSup>
           <m:sSupPr>
@@ -17096,6 +16770,7 @@
               <w:rPr>
                 <w:rFonts w:ascii="Cambria Math" w:eastAsiaTheme="minorEastAsia" w:hAnsi="Cambria Math" w:cs="Arial"/>
                 <w:i/>
+                <w:lang w:val="fr-FR"/>
               </w:rPr>
             </m:ctrlPr>
           </m:sSupPr>
@@ -17103,6 +16778,7 @@
             <m:r>
               <w:rPr>
                 <w:rFonts w:ascii="Cambria Math" w:eastAsiaTheme="minorEastAsia" w:hAnsi="Cambria Math" w:cs="Arial"/>
+                <w:lang w:val="fr-FR"/>
               </w:rPr>
               <m:t>x</m:t>
             </m:r>
@@ -17122,7 +16798,7 @@
             <w:rFonts w:ascii="Cambria Math" w:eastAsiaTheme="minorEastAsia" w:hAnsi="Cambria Math" w:cs="Arial"/>
             <w:lang w:val="fr-FR"/>
           </w:rPr>
-          <m:t>-60</m:t>
+          <m:t xml:space="preserve">-2 </m:t>
         </m:r>
         <m:sSup>
           <m:sSupPr>
@@ -17130,6 +16806,7 @@
               <w:rPr>
                 <w:rFonts w:ascii="Cambria Math" w:eastAsiaTheme="minorEastAsia" w:hAnsi="Cambria Math" w:cs="Arial"/>
                 <w:i/>
+                <w:lang w:val="fr-FR"/>
               </w:rPr>
             </m:ctrlPr>
           </m:sSupPr>
@@ -17137,6 +16814,7 @@
             <m:r>
               <w:rPr>
                 <w:rFonts w:ascii="Cambria Math" w:eastAsiaTheme="minorEastAsia" w:hAnsi="Cambria Math" w:cs="Arial"/>
+                <w:lang w:val="fr-FR"/>
               </w:rPr>
               <m:t>x</m:t>
             </m:r>
@@ -17156,13 +16834,7 @@
             <w:rFonts w:ascii="Cambria Math" w:eastAsiaTheme="minorEastAsia" w:hAnsi="Cambria Math" w:cs="Arial"/>
             <w:lang w:val="fr-FR"/>
           </w:rPr>
-          <m:t>+48</m:t>
-        </m:r>
-        <m:r>
-          <w:rPr>
-            <w:rFonts w:ascii="Cambria Math" w:eastAsiaTheme="minorEastAsia" w:hAnsi="Cambria Math" w:cs="Arial"/>
-          </w:rPr>
-          <m:t>x</m:t>
+          <m:t>+10 x+5</m:t>
         </m:r>
       </m:oMath>
     </w:p>
@@ -17171,40 +16843,20 @@
         <w:pStyle w:val="Paragraphedeliste"/>
         <w:numPr>
           <w:ilvl w:val="2"/>
-          <w:numId w:val="22"/>
+          <w:numId w:val="18"/>
         </w:numPr>
         <w:spacing w:after="200"/>
         <w:rPr>
           <w:rFonts w:eastAsiaTheme="minorEastAsia" w:cs="Arial"/>
-        </w:rPr>
-      </w:pPr>
-      <w:proofErr w:type="spellStart"/>
+          <w:lang w:val="fr-FR"/>
+        </w:rPr>
+      </w:pPr>
       <w:r>
         <w:rPr>
           <w:rFonts w:eastAsiaTheme="minorEastAsia" w:cs="Arial"/>
-        </w:rPr>
-        <w:t>Calculer</w:t>
-      </w:r>
-      <w:proofErr w:type="spellEnd"/>
-      <w:r>
-        <w:rPr>
-          <w:rFonts w:eastAsiaTheme="minorEastAsia" w:cs="Arial"/>
-        </w:rPr>
-        <w:t xml:space="preserve"> la </w:t>
-      </w:r>
-      <w:proofErr w:type="spellStart"/>
-      <w:r>
-        <w:rPr>
-          <w:rFonts w:eastAsiaTheme="minorEastAsia" w:cs="Arial"/>
-        </w:rPr>
-        <w:t>dérivée</w:t>
-      </w:r>
-      <w:proofErr w:type="spellEnd"/>
-      <w:r>
-        <w:rPr>
-          <w:rFonts w:eastAsiaTheme="minorEastAsia" w:cs="Arial"/>
-        </w:rPr>
-        <w:t xml:space="preserve"> </w:t>
+          <w:lang w:val="fr-FR"/>
+        </w:rPr>
+        <w:t xml:space="preserve">Calculer la dérivée </w:t>
       </w:r>
       <m:oMath>
         <m:sSup>
@@ -17221,13 +16873,14 @@
               <w:rPr>
                 <w:rFonts w:ascii="Cambria Math" w:eastAsiaTheme="minorEastAsia" w:hAnsi="Cambria Math" w:cs="Arial"/>
               </w:rPr>
-              <m:t>B</m:t>
+              <m:t>C</m:t>
             </m:r>
           </m:e>
           <m:sup>
             <m:r>
               <w:rPr>
                 <w:rFonts w:ascii="Cambria Math" w:eastAsiaTheme="minorEastAsia" w:hAnsi="Cambria Math" w:cs="Arial"/>
+                <w:lang w:val="fr-FR"/>
               </w:rPr>
               <m:t>'</m:t>
             </m:r>
@@ -17237,6 +16890,7 @@
       <w:r>
         <w:rPr>
           <w:rFonts w:eastAsiaTheme="minorEastAsia" w:cs="Arial"/>
+          <w:lang w:val="fr-FR"/>
         </w:rPr>
         <w:t>.</w:t>
       </w:r>
@@ -17246,7 +16900,7 @@
         <w:pStyle w:val="Paragraphedeliste"/>
         <w:numPr>
           <w:ilvl w:val="2"/>
-          <w:numId w:val="22"/>
+          <w:numId w:val="18"/>
         </w:numPr>
         <w:spacing w:after="200"/>
         <w:rPr>
@@ -17276,7 +16930,7 @@
               <w:rPr>
                 <w:rFonts w:ascii="Cambria Math" w:eastAsiaTheme="minorEastAsia" w:hAnsi="Cambria Math" w:cs="Arial"/>
               </w:rPr>
-              <m:t>B</m:t>
+              <m:t>C</m:t>
             </m:r>
           </m:e>
           <m:sup>
@@ -17310,36 +16964,56 @@
         <m:r>
           <w:rPr>
             <w:rFonts w:ascii="Cambria Math" w:eastAsiaTheme="minorEastAsia" w:hAnsi="Cambria Math" w:cs="Arial"/>
-            <w:lang w:val="fr-FR"/>
           </w:rPr>
-          <m:t>=(16</m:t>
+          <m:t>≈</m:t>
         </m:r>
-        <m:r>
-          <w:rPr>
-            <w:rFonts w:ascii="Cambria Math" w:eastAsiaTheme="minorEastAsia" w:hAnsi="Cambria Math" w:cs="Arial"/>
-          </w:rPr>
-          <m:t>x</m:t>
-        </m:r>
-        <m:r>
-          <w:rPr>
-            <w:rFonts w:ascii="Cambria Math" w:eastAsiaTheme="minorEastAsia" w:hAnsi="Cambria Math" w:cs="Arial"/>
-            <w:lang w:val="fr-FR"/>
-          </w:rPr>
-          <m:t>-8)(3</m:t>
-        </m:r>
-        <m:r>
-          <w:rPr>
-            <w:rFonts w:ascii="Cambria Math" w:eastAsiaTheme="minorEastAsia" w:hAnsi="Cambria Math" w:cs="Arial"/>
-          </w:rPr>
-          <m:t>x</m:t>
-        </m:r>
-        <m:r>
-          <w:rPr>
-            <w:rFonts w:ascii="Cambria Math" w:eastAsiaTheme="minorEastAsia" w:hAnsi="Cambria Math" w:cs="Arial"/>
-            <w:lang w:val="fr-FR"/>
-          </w:rPr>
-          <m:t>-6)</m:t>
-        </m:r>
+        <m:d>
+          <m:dPr>
+            <m:ctrlPr>
+              <w:rPr>
+                <w:rFonts w:ascii="Cambria Math" w:eastAsiaTheme="minorEastAsia" w:hAnsi="Cambria Math" w:cs="Arial"/>
+                <w:i/>
+                <w:lang w:val="fr-FR"/>
+              </w:rPr>
+            </m:ctrlPr>
+          </m:dPr>
+          <m:e>
+            <m:r>
+              <w:rPr>
+                <w:rFonts w:ascii="Cambria Math" w:eastAsiaTheme="minorEastAsia" w:hAnsi="Cambria Math" w:cs="Arial"/>
+                <w:lang w:val="fr-FR"/>
+              </w:rPr>
+              <m:t>0,3x-1</m:t>
+            </m:r>
+          </m:e>
+        </m:d>
+        <m:d>
+          <m:dPr>
+            <m:ctrlPr>
+              <w:rPr>
+                <w:rFonts w:ascii="Cambria Math" w:eastAsiaTheme="minorEastAsia" w:hAnsi="Cambria Math" w:cs="Arial"/>
+                <w:i/>
+                <w:lang w:val="fr-FR"/>
+              </w:rPr>
+            </m:ctrlPr>
+          </m:dPr>
+          <m:e>
+            <m:r>
+              <w:rPr>
+                <w:rFonts w:ascii="Cambria Math" w:eastAsiaTheme="minorEastAsia" w:hAnsi="Cambria Math" w:cs="Arial"/>
+                <w:lang w:val="fr-FR"/>
+              </w:rPr>
+              <m:t>x</m:t>
+            </m:r>
+            <m:r>
+              <w:rPr>
+                <w:rFonts w:ascii="Cambria Math" w:eastAsiaTheme="minorEastAsia" w:hAnsi="Cambria Math" w:cs="Arial"/>
+                <w:lang w:val="fr-FR"/>
+              </w:rPr>
+              <m:t>-10</m:t>
+            </m:r>
+          </m:e>
+        </m:d>
       </m:oMath>
     </w:p>
     <w:p>
@@ -17347,7 +17021,7 @@
         <w:pStyle w:val="Paragraphedeliste"/>
         <w:numPr>
           <w:ilvl w:val="2"/>
-          <w:numId w:val="22"/>
+          <w:numId w:val="18"/>
         </w:numPr>
         <w:spacing w:after="200"/>
         <w:rPr>
@@ -17360,7 +17034,21 @@
           <w:rFonts w:eastAsiaTheme="minorEastAsia" w:cs="Arial"/>
           <w:lang w:val="fr-FR"/>
         </w:rPr>
-        <w:t xml:space="preserve">Le prix </w:t>
+        <w:t xml:space="preserve">Le </w:t>
+      </w:r>
+      <w:r>
+        <w:rPr>
+          <w:rFonts w:eastAsiaTheme="minorEastAsia" w:cs="Arial"/>
+          <w:lang w:val="fr-FR"/>
+        </w:rPr>
+        <w:t>quantité</w:t>
+      </w:r>
+      <w:r>
+        <w:rPr>
+          <w:rFonts w:eastAsiaTheme="minorEastAsia" w:cs="Arial"/>
+          <w:lang w:val="fr-FR"/>
+        </w:rPr>
+        <w:t xml:space="preserve"> </w:t>
       </w:r>
       <m:oMath>
         <m:r>
@@ -17383,7 +17071,7 @@
             <w:rFonts w:ascii="Cambria Math" w:eastAsiaTheme="minorEastAsia" w:hAnsi="Cambria Math" w:cs="Arial"/>
             <w:lang w:val="fr-FR"/>
           </w:rPr>
-          <m:t>0</m:t>
+          <m:t>1</m:t>
         </m:r>
       </m:oMath>
       <w:r>
@@ -17399,7 +17087,7 @@
             <w:rFonts w:ascii="Cambria Math" w:eastAsiaTheme="minorEastAsia" w:hAnsi="Cambria Math" w:cs="Arial"/>
             <w:lang w:val="fr-FR"/>
           </w:rPr>
-          <m:t>3</m:t>
+          <m:t>12</m:t>
         </m:r>
       </m:oMath>
       <w:r>
@@ -17415,6 +17103,12 @@
           <w:lang w:val="fr-FR"/>
         </w:rPr>
         <w:br/>
+      </w:r>
+      <w:r>
+        <w:rPr>
+          <w:rFonts w:eastAsiaTheme="minorEastAsia" w:cs="Arial"/>
+          <w:lang w:val="fr-FR"/>
+        </w:rPr>
         <w:t xml:space="preserve">Donner le tableau de signes de </w:t>
       </w:r>
       <m:oMath>
@@ -17432,7 +17126,7 @@
               <w:rPr>
                 <w:rFonts w:ascii="Cambria Math" w:eastAsiaTheme="minorEastAsia" w:hAnsi="Cambria Math" w:cs="Arial"/>
               </w:rPr>
-              <m:t>B</m:t>
+              <m:t>C</m:t>
             </m:r>
           </m:e>
           <m:sup>
@@ -17457,8 +17151,9 @@
         <m:r>
           <w:rPr>
             <w:rFonts w:ascii="Cambria Math" w:eastAsiaTheme="minorEastAsia" w:hAnsi="Cambria Math" w:cs="Arial"/>
+            <w:lang w:val="fr-FR"/>
           </w:rPr>
-          <m:t>B</m:t>
+          <m:t>C</m:t>
         </m:r>
       </m:oMath>
       <w:r>
@@ -17474,7 +17169,7 @@
         <w:pStyle w:val="Paragraphedeliste"/>
         <w:numPr>
           <w:ilvl w:val="2"/>
-          <w:numId w:val="22"/>
+          <w:numId w:val="18"/>
         </w:numPr>
         <w:spacing w:after="200"/>
         <w:rPr>
@@ -17487,7 +17182,14 @@
           <w:rFonts w:eastAsiaTheme="minorEastAsia" w:cs="Arial"/>
           <w:lang w:val="fr-FR"/>
         </w:rPr>
-        <w:t xml:space="preserve">Déterminer le prix </w:t>
+        <w:t xml:space="preserve">Déterminer </w:t>
+      </w:r>
+      <w:r>
+        <w:rPr>
+          <w:rFonts w:eastAsiaTheme="minorEastAsia" w:cs="Arial"/>
+          <w:lang w:val="fr-FR"/>
+        </w:rPr>
+        <w:t xml:space="preserve">quantité </w:t>
       </w:r>
       <m:oMath>
         <m:r>
@@ -17502,7 +17204,49 @@
           <w:rFonts w:eastAsiaTheme="minorEastAsia" w:cs="Arial"/>
           <w:lang w:val="fr-FR"/>
         </w:rPr>
-        <w:t xml:space="preserve"> qui maximise le bénéfice, ainsi que la valeur de ce bénéfice maximal.</w:t>
+        <w:t xml:space="preserve"> qui </w:t>
+      </w:r>
+      <w:r>
+        <w:rPr>
+          <w:rFonts w:eastAsiaTheme="minorEastAsia" w:cs="Arial"/>
+          <w:lang w:val="fr-FR"/>
+        </w:rPr>
+        <w:t xml:space="preserve">minimise </w:t>
+      </w:r>
+      <w:r>
+        <w:rPr>
+          <w:rFonts w:eastAsiaTheme="minorEastAsia" w:cs="Arial"/>
+          <w:lang w:val="fr-FR"/>
+        </w:rPr>
+        <w:t>le</w:t>
+      </w:r>
+      <w:r>
+        <w:rPr>
+          <w:rFonts w:eastAsiaTheme="minorEastAsia" w:cs="Arial"/>
+          <w:lang w:val="fr-FR"/>
+        </w:rPr>
+        <w:t xml:space="preserve"> coût</w:t>
+      </w:r>
+      <w:r>
+        <w:rPr>
+          <w:rFonts w:eastAsiaTheme="minorEastAsia" w:cs="Arial"/>
+          <w:lang w:val="fr-FR"/>
+        </w:rPr>
+        <w:t>, ainsi que la valeur de ce</w:t>
+      </w:r>
+      <w:r>
+        <w:rPr>
+          <w:rFonts w:eastAsiaTheme="minorEastAsia" w:cs="Arial"/>
+          <w:lang w:val="fr-FR"/>
+        </w:rPr>
+        <w:t xml:space="preserve"> coût minimal</w:t>
+      </w:r>
+      <w:r>
+        <w:rPr>
+          <w:rFonts w:eastAsiaTheme="minorEastAsia" w:cs="Arial"/>
+          <w:lang w:val="fr-FR"/>
+        </w:rPr>
+        <w:t>.</w:t>
       </w:r>
     </w:p>
     <w:sectPr>
@@ -17576,19 +17320,11 @@
         <w:b/>
       </w:rPr>
     </w:pPr>
-    <w:proofErr w:type="spellStart"/>
     <w:r>
       <w:rPr>
         <w:b/>
       </w:rPr>
-      <w:t>Dérivées</w:t>
-    </w:r>
-    <w:proofErr w:type="spellEnd"/>
-    <w:r>
-      <w:rPr>
-        <w:b/>
-      </w:rPr>
-      <w:t xml:space="preserve"> - </w:t>
+      <w:t xml:space="preserve">Dérivées - </w:t>
     </w:r>
     <w:sdt>
       <w:sdtPr>
@@ -17642,6 +17378,130 @@
 <file path=word/numbering.xml><?xml version="1.0" encoding="utf-8"?>
 <w:numbering xmlns:wpc="http://schemas.microsoft.com/office/word/2010/wordprocessingCanvas" xmlns:cx="http://schemas.microsoft.com/office/drawing/2014/chartex" xmlns:cx1="http://schemas.microsoft.com/office/drawing/2015/9/8/chartex" xmlns:cx2="http://schemas.microsoft.com/office/drawing/2015/10/21/chartex" xmlns:cx3="http://schemas.microsoft.com/office/drawing/2016/5/9/chartex" xmlns:cx4="http://schemas.microsoft.com/office/drawing/2016/5/10/chartex" xmlns:cx5="http://schemas.microsoft.com/office/drawing/2016/5/11/chartex" xmlns:cx6="http://schemas.microsoft.com/office/drawing/2016/5/12/chartex" xmlns:cx7="http://schemas.microsoft.com/office/drawing/2016/5/13/chartex" xmlns:cx8="http://schemas.microsoft.com/office/drawing/2016/5/14/chartex" xmlns:mc="http://schemas.openxmlformats.org/markup-compatibility/2006" xmlns:aink="http://schemas.microsoft.com/office/drawing/2016/ink" xmlns:am3d="http://schemas.microsoft.com/office/drawing/2017/model3d" xmlns:o="urn:schemas-microsoft-com:office:office" xmlns:oel="http://schemas.microsoft.com/office/2019/extlst" xmlns:r="http://schemas.openxmlformats.org/officeDocument/2006/relationships" xmlns:m="http://schemas.openxmlformats.org/officeDocument/2006/math" xmlns:v="urn:schemas-microsoft-com:vml" xmlns:wp14="http://schemas.microsoft.com/office/word/2010/wordprocessingDrawing" xmlns:wp="http://schemas.openxmlformats.org/drawingml/2006/wordprocessingDrawing" xmlns:w10="urn:schemas-microsoft-com:office:word" xmlns:w="http://schemas.openxmlformats.org/wordprocessingml/2006/main" xmlns:w14="http://schemas.microsoft.com/office/word/2010/wordml" xmlns:w15="http://schemas.microsoft.com/office/word/2012/wordml" xmlns:w16cex="http://schemas.microsoft.com/office/word/2018/wordml/cex" xmlns:w16cid="http://schemas.microsoft.com/office/word/2016/wordml/cid" xmlns:w16="http://schemas.microsoft.com/office/word/2018/wordml" xmlns:w16du="http://schemas.microsoft.com/office/word/2023/wordml/word16du" xmlns:w16sdtdh="http://schemas.microsoft.com/office/word/2020/wordml/sdtdatahash" xmlns:w16se="http://schemas.microsoft.com/office/word/2015/wordml/symex" xmlns:wpg="http://schemas.microsoft.com/office/word/2010/wordprocessingGroup" xmlns:wpi="http://schemas.microsoft.com/office/word/2010/wordprocessingInk" xmlns:wne="http://schemas.microsoft.com/office/word/2006/wordml" xmlns:wps="http://schemas.microsoft.com/office/word/2010/wordprocessingShape" mc:Ignorable="w14 w15 w16se w16cid w16 w16cex w16sdtdh w16du wp14">
   <w:abstractNum w:abstractNumId="0" w15:restartNumberingAfterBreak="0">
+    <w:nsid w:val="0CAC651C"/>
+    <w:multiLevelType w:val="multilevel"/>
+    <w:tmpl w:val="F8B0068E"/>
+    <w:lvl w:ilvl="0">
+      <w:start w:val="4"/>
+      <w:numFmt w:val="decimal"/>
+      <w:lvlText w:val="Exercice %1."/>
+      <w:lvlJc w:val="left"/>
+      <w:pPr>
+        <w:ind w:left="0" w:firstLine="0"/>
+      </w:pPr>
+      <w:rPr>
+        <w:rFonts w:hint="default"/>
+        <w:b/>
+      </w:rPr>
+    </w:lvl>
+    <w:lvl w:ilvl="1">
+      <w:start w:val="1"/>
+      <w:numFmt w:val="decimal"/>
+      <w:suff w:val="space"/>
+      <w:lvlText w:val="%2. "/>
+      <w:lvlJc w:val="left"/>
+      <w:pPr>
+        <w:ind w:left="0" w:firstLine="0"/>
+      </w:pPr>
+      <w:rPr>
+        <w:rFonts w:hint="default"/>
+        <w:b w:val="0"/>
+      </w:rPr>
+    </w:lvl>
+    <w:lvl w:ilvl="2">
+      <w:start w:val="1"/>
+      <w:numFmt w:val="lowerLetter"/>
+      <w:suff w:val="space"/>
+      <w:lvlText w:val="%3) "/>
+      <w:lvlJc w:val="left"/>
+      <w:pPr>
+        <w:ind w:left="0" w:firstLine="0"/>
+      </w:pPr>
+      <w:rPr>
+        <w:rFonts w:hint="default"/>
+        <w:b w:val="0"/>
+      </w:rPr>
+    </w:lvl>
+    <w:lvl w:ilvl="3">
+      <w:start w:val="1"/>
+      <w:numFmt w:val="upperLetter"/>
+      <w:suff w:val="space"/>
+      <w:lvlText w:val="(%4) :"/>
+      <w:lvlJc w:val="left"/>
+      <w:pPr>
+        <w:ind w:left="0" w:firstLine="0"/>
+      </w:pPr>
+      <w:rPr>
+        <w:rFonts w:hint="default"/>
+      </w:rPr>
+    </w:lvl>
+    <w:lvl w:ilvl="4">
+      <w:start w:val="1"/>
+      <w:numFmt w:val="lowerRoman"/>
+      <w:suff w:val="space"/>
+      <w:lvlText w:val="%5"/>
+      <w:lvlJc w:val="left"/>
+      <w:pPr>
+        <w:ind w:left="0" w:firstLine="0"/>
+      </w:pPr>
+      <w:rPr>
+        <w:rFonts w:hint="default"/>
+      </w:rPr>
+    </w:lvl>
+    <w:lvl w:ilvl="5">
+      <w:start w:val="1"/>
+      <w:numFmt w:val="upperRoman"/>
+      <w:suff w:val="space"/>
+      <w:lvlText w:val="%6."/>
+      <w:lvlJc w:val="left"/>
+      <w:pPr>
+        <w:ind w:left="0" w:firstLine="0"/>
+      </w:pPr>
+      <w:rPr>
+        <w:rFonts w:hint="default"/>
+      </w:rPr>
+    </w:lvl>
+    <w:lvl w:ilvl="6">
+      <w:start w:val="1"/>
+      <w:numFmt w:val="decimal"/>
+      <w:suff w:val="space"/>
+      <w:lvlText w:val="%7."/>
+      <w:lvlJc w:val="left"/>
+      <w:pPr>
+        <w:ind w:left="0" w:firstLine="0"/>
+      </w:pPr>
+      <w:rPr>
+        <w:rFonts w:hint="default"/>
+      </w:rPr>
+    </w:lvl>
+    <w:lvl w:ilvl="7">
+      <w:start w:val="1"/>
+      <w:numFmt w:val="lowerLetter"/>
+      <w:suff w:val="space"/>
+      <w:lvlText w:val="%8."/>
+      <w:lvlJc w:val="left"/>
+      <w:pPr>
+        <w:ind w:left="0" w:firstLine="0"/>
+      </w:pPr>
+      <w:rPr>
+        <w:rFonts w:hint="default"/>
+      </w:rPr>
+    </w:lvl>
+    <w:lvl w:ilvl="8">
+      <w:start w:val="1"/>
+      <w:numFmt w:val="lowerRoman"/>
+      <w:suff w:val="space"/>
+      <w:lvlText w:val="%9."/>
+      <w:lvlJc w:val="left"/>
+      <w:pPr>
+        <w:ind w:left="0" w:firstLine="0"/>
+      </w:pPr>
+      <w:rPr>
+        <w:rFonts w:hint="default"/>
+      </w:rPr>
+    </w:lvl>
+  </w:abstractNum>
+  <w:abstractNum w:abstractNumId="1" w15:restartNumberingAfterBreak="0">
     <w:nsid w:val="0DBB008D"/>
     <w:multiLevelType w:val="multilevel"/>
     <w:tmpl w:val="BA9690BC"/>
@@ -17758,7 +17618,131 @@
       </w:rPr>
     </w:lvl>
   </w:abstractNum>
-  <w:abstractNum w:abstractNumId="1" w15:restartNumberingAfterBreak="0">
+  <w:abstractNum w:abstractNumId="2" w15:restartNumberingAfterBreak="0">
+    <w:nsid w:val="179433A8"/>
+    <w:multiLevelType w:val="multilevel"/>
+    <w:tmpl w:val="4C64F35E"/>
+    <w:lvl w:ilvl="0">
+      <w:start w:val="13"/>
+      <w:numFmt w:val="decimal"/>
+      <w:lvlText w:val="Exercice %1."/>
+      <w:lvlJc w:val="left"/>
+      <w:pPr>
+        <w:ind w:left="0" w:firstLine="0"/>
+      </w:pPr>
+      <w:rPr>
+        <w:rFonts w:hint="default"/>
+        <w:b/>
+      </w:rPr>
+    </w:lvl>
+    <w:lvl w:ilvl="1">
+      <w:start w:val="1"/>
+      <w:numFmt w:val="decimal"/>
+      <w:suff w:val="space"/>
+      <w:lvlText w:val="%2. "/>
+      <w:lvlJc w:val="left"/>
+      <w:pPr>
+        <w:ind w:left="0" w:firstLine="0"/>
+      </w:pPr>
+      <w:rPr>
+        <w:rFonts w:hint="default"/>
+        <w:b w:val="0"/>
+      </w:rPr>
+    </w:lvl>
+    <w:lvl w:ilvl="2">
+      <w:start w:val="1"/>
+      <w:numFmt w:val="lowerLetter"/>
+      <w:suff w:val="space"/>
+      <w:lvlText w:val="%3) "/>
+      <w:lvlJc w:val="left"/>
+      <w:pPr>
+        <w:ind w:left="0" w:firstLine="0"/>
+      </w:pPr>
+      <w:rPr>
+        <w:rFonts w:hint="default"/>
+        <w:b w:val="0"/>
+      </w:rPr>
+    </w:lvl>
+    <w:lvl w:ilvl="3">
+      <w:start w:val="1"/>
+      <w:numFmt w:val="upperLetter"/>
+      <w:suff w:val="space"/>
+      <w:lvlText w:val="(%4) :"/>
+      <w:lvlJc w:val="left"/>
+      <w:pPr>
+        <w:ind w:left="0" w:firstLine="0"/>
+      </w:pPr>
+      <w:rPr>
+        <w:rFonts w:hint="default"/>
+      </w:rPr>
+    </w:lvl>
+    <w:lvl w:ilvl="4">
+      <w:start w:val="1"/>
+      <w:numFmt w:val="lowerRoman"/>
+      <w:suff w:val="space"/>
+      <w:lvlText w:val="%5"/>
+      <w:lvlJc w:val="left"/>
+      <w:pPr>
+        <w:ind w:left="0" w:firstLine="0"/>
+      </w:pPr>
+      <w:rPr>
+        <w:rFonts w:hint="default"/>
+      </w:rPr>
+    </w:lvl>
+    <w:lvl w:ilvl="5">
+      <w:start w:val="1"/>
+      <w:numFmt w:val="upperRoman"/>
+      <w:suff w:val="space"/>
+      <w:lvlText w:val="%6."/>
+      <w:lvlJc w:val="left"/>
+      <w:pPr>
+        <w:ind w:left="0" w:firstLine="0"/>
+      </w:pPr>
+      <w:rPr>
+        <w:rFonts w:hint="default"/>
+      </w:rPr>
+    </w:lvl>
+    <w:lvl w:ilvl="6">
+      <w:start w:val="1"/>
+      <w:numFmt w:val="decimal"/>
+      <w:suff w:val="space"/>
+      <w:lvlText w:val="%7."/>
+      <w:lvlJc w:val="left"/>
+      <w:pPr>
+        <w:ind w:left="0" w:firstLine="0"/>
+      </w:pPr>
+      <w:rPr>
+        <w:rFonts w:hint="default"/>
+      </w:rPr>
+    </w:lvl>
+    <w:lvl w:ilvl="7">
+      <w:start w:val="1"/>
+      <w:numFmt w:val="lowerLetter"/>
+      <w:suff w:val="space"/>
+      <w:lvlText w:val="%8."/>
+      <w:lvlJc w:val="left"/>
+      <w:pPr>
+        <w:ind w:left="0" w:firstLine="0"/>
+      </w:pPr>
+      <w:rPr>
+        <w:rFonts w:hint="default"/>
+      </w:rPr>
+    </w:lvl>
+    <w:lvl w:ilvl="8">
+      <w:start w:val="1"/>
+      <w:numFmt w:val="lowerRoman"/>
+      <w:suff w:val="space"/>
+      <w:lvlText w:val="%9."/>
+      <w:lvlJc w:val="left"/>
+      <w:pPr>
+        <w:ind w:left="0" w:firstLine="0"/>
+      </w:pPr>
+      <w:rPr>
+        <w:rFonts w:hint="default"/>
+      </w:rPr>
+    </w:lvl>
+  </w:abstractNum>
+  <w:abstractNum w:abstractNumId="3" w15:restartNumberingAfterBreak="0">
     <w:nsid w:val="1F45566C"/>
     <w:multiLevelType w:val="multilevel"/>
     <w:tmpl w:val="E78C8D70"/>
@@ -17874,7 +17858,7 @@
       </w:rPr>
     </w:lvl>
   </w:abstractNum>
-  <w:abstractNum w:abstractNumId="2" w15:restartNumberingAfterBreak="0">
+  <w:abstractNum w:abstractNumId="4" w15:restartNumberingAfterBreak="0">
     <w:nsid w:val="23233F94"/>
     <w:multiLevelType w:val="multilevel"/>
     <w:tmpl w:val="042AFCB8"/>
@@ -17991,7 +17975,7 @@
       </w:rPr>
     </w:lvl>
   </w:abstractNum>
-  <w:abstractNum w:abstractNumId="3" w15:restartNumberingAfterBreak="0">
+  <w:abstractNum w:abstractNumId="5" w15:restartNumberingAfterBreak="0">
     <w:nsid w:val="23B050B5"/>
     <w:multiLevelType w:val="multilevel"/>
     <w:tmpl w:val="4CB04DC8"/>
@@ -18108,7 +18092,7 @@
       </w:rPr>
     </w:lvl>
   </w:abstractNum>
-  <w:abstractNum w:abstractNumId="4" w15:restartNumberingAfterBreak="0">
+  <w:abstractNum w:abstractNumId="6" w15:restartNumberingAfterBreak="0">
     <w:nsid w:val="2C102981"/>
     <w:multiLevelType w:val="multilevel"/>
     <w:tmpl w:val="E78C8D70"/>
@@ -18223,7 +18207,7 @@
       </w:rPr>
     </w:lvl>
   </w:abstractNum>
-  <w:abstractNum w:abstractNumId="5" w15:restartNumberingAfterBreak="0">
+  <w:abstractNum w:abstractNumId="7" w15:restartNumberingAfterBreak="0">
     <w:nsid w:val="2E2F0E5D"/>
     <w:multiLevelType w:val="multilevel"/>
     <w:tmpl w:val="31C47AF8"/>
@@ -18347,7 +18331,7 @@
       </w:rPr>
     </w:lvl>
   </w:abstractNum>
-  <w:abstractNum w:abstractNumId="6" w15:restartNumberingAfterBreak="0">
+  <w:abstractNum w:abstractNumId="8" w15:restartNumberingAfterBreak="0">
     <w:nsid w:val="2EC73BBF"/>
     <w:multiLevelType w:val="multilevel"/>
     <w:tmpl w:val="042AFCB8"/>
@@ -18464,7 +18448,7 @@
       </w:rPr>
     </w:lvl>
   </w:abstractNum>
-  <w:abstractNum w:abstractNumId="7" w15:restartNumberingAfterBreak="0">
+  <w:abstractNum w:abstractNumId="9" w15:restartNumberingAfterBreak="0">
     <w:nsid w:val="3725468B"/>
     <w:multiLevelType w:val="multilevel"/>
     <w:tmpl w:val="4CB04DC8"/>
@@ -18581,7 +18565,7 @@
       </w:rPr>
     </w:lvl>
   </w:abstractNum>
-  <w:abstractNum w:abstractNumId="8" w15:restartNumberingAfterBreak="0">
+  <w:abstractNum w:abstractNumId="10" w15:restartNumberingAfterBreak="0">
     <w:nsid w:val="3A8B2CEE"/>
     <w:multiLevelType w:val="multilevel"/>
     <w:tmpl w:val="7D687CB0"/>
@@ -18705,7 +18689,7 @@
       </w:rPr>
     </w:lvl>
   </w:abstractNum>
-  <w:abstractNum w:abstractNumId="9" w15:restartNumberingAfterBreak="0">
+  <w:abstractNum w:abstractNumId="11" w15:restartNumberingAfterBreak="0">
     <w:nsid w:val="3EF50EF2"/>
     <w:multiLevelType w:val="hybridMultilevel"/>
     <w:tmpl w:val="B1A47CC4"/>
@@ -18798,7 +18782,7 @@
       </w:pPr>
     </w:lvl>
   </w:abstractNum>
-  <w:abstractNum w:abstractNumId="10" w15:restartNumberingAfterBreak="0">
+  <w:abstractNum w:abstractNumId="12" w15:restartNumberingAfterBreak="0">
     <w:nsid w:val="405A7679"/>
     <w:multiLevelType w:val="hybridMultilevel"/>
     <w:tmpl w:val="BB0C6002"/>
@@ -18911,7 +18895,7 @@
       </w:rPr>
     </w:lvl>
   </w:abstractNum>
-  <w:abstractNum w:abstractNumId="11" w15:restartNumberingAfterBreak="0">
+  <w:abstractNum w:abstractNumId="13" w15:restartNumberingAfterBreak="0">
     <w:nsid w:val="43556688"/>
     <w:multiLevelType w:val="multilevel"/>
     <w:tmpl w:val="9B129824"/>
@@ -19027,7 +19011,131 @@
       </w:rPr>
     </w:lvl>
   </w:abstractNum>
-  <w:abstractNum w:abstractNumId="12" w15:restartNumberingAfterBreak="0">
+  <w:abstractNum w:abstractNumId="14" w15:restartNumberingAfterBreak="0">
+    <w:nsid w:val="44F51F30"/>
+    <w:multiLevelType w:val="multilevel"/>
+    <w:tmpl w:val="F8B0068E"/>
+    <w:lvl w:ilvl="0">
+      <w:start w:val="4"/>
+      <w:numFmt w:val="decimal"/>
+      <w:lvlText w:val="Exercice %1."/>
+      <w:lvlJc w:val="left"/>
+      <w:pPr>
+        <w:ind w:left="0" w:firstLine="0"/>
+      </w:pPr>
+      <w:rPr>
+        <w:rFonts w:hint="default"/>
+        <w:b/>
+      </w:rPr>
+    </w:lvl>
+    <w:lvl w:ilvl="1">
+      <w:start w:val="1"/>
+      <w:numFmt w:val="decimal"/>
+      <w:suff w:val="space"/>
+      <w:lvlText w:val="%2. "/>
+      <w:lvlJc w:val="left"/>
+      <w:pPr>
+        <w:ind w:left="0" w:firstLine="0"/>
+      </w:pPr>
+      <w:rPr>
+        <w:rFonts w:hint="default"/>
+        <w:b w:val="0"/>
+      </w:rPr>
+    </w:lvl>
+    <w:lvl w:ilvl="2">
+      <w:start w:val="1"/>
+      <w:numFmt w:val="lowerLetter"/>
+      <w:suff w:val="space"/>
+      <w:lvlText w:val="%3) "/>
+      <w:lvlJc w:val="left"/>
+      <w:pPr>
+        <w:ind w:left="0" w:firstLine="0"/>
+      </w:pPr>
+      <w:rPr>
+        <w:rFonts w:hint="default"/>
+        <w:b w:val="0"/>
+      </w:rPr>
+    </w:lvl>
+    <w:lvl w:ilvl="3">
+      <w:start w:val="1"/>
+      <w:numFmt w:val="upperLetter"/>
+      <w:suff w:val="space"/>
+      <w:lvlText w:val="(%4) :"/>
+      <w:lvlJc w:val="left"/>
+      <w:pPr>
+        <w:ind w:left="0" w:firstLine="0"/>
+      </w:pPr>
+      <w:rPr>
+        <w:rFonts w:hint="default"/>
+      </w:rPr>
+    </w:lvl>
+    <w:lvl w:ilvl="4">
+      <w:start w:val="1"/>
+      <w:numFmt w:val="lowerRoman"/>
+      <w:suff w:val="space"/>
+      <w:lvlText w:val="%5"/>
+      <w:lvlJc w:val="left"/>
+      <w:pPr>
+        <w:ind w:left="0" w:firstLine="0"/>
+      </w:pPr>
+      <w:rPr>
+        <w:rFonts w:hint="default"/>
+      </w:rPr>
+    </w:lvl>
+    <w:lvl w:ilvl="5">
+      <w:start w:val="1"/>
+      <w:numFmt w:val="upperRoman"/>
+      <w:suff w:val="space"/>
+      <w:lvlText w:val="%6."/>
+      <w:lvlJc w:val="left"/>
+      <w:pPr>
+        <w:ind w:left="0" w:firstLine="0"/>
+      </w:pPr>
+      <w:rPr>
+        <w:rFonts w:hint="default"/>
+      </w:rPr>
+    </w:lvl>
+    <w:lvl w:ilvl="6">
+      <w:start w:val="1"/>
+      <w:numFmt w:val="decimal"/>
+      <w:suff w:val="space"/>
+      <w:lvlText w:val="%7."/>
+      <w:lvlJc w:val="left"/>
+      <w:pPr>
+        <w:ind w:left="0" w:firstLine="0"/>
+      </w:pPr>
+      <w:rPr>
+        <w:rFonts w:hint="default"/>
+      </w:rPr>
+    </w:lvl>
+    <w:lvl w:ilvl="7">
+      <w:start w:val="1"/>
+      <w:numFmt w:val="lowerLetter"/>
+      <w:suff w:val="space"/>
+      <w:lvlText w:val="%8."/>
+      <w:lvlJc w:val="left"/>
+      <w:pPr>
+        <w:ind w:left="0" w:firstLine="0"/>
+      </w:pPr>
+      <w:rPr>
+        <w:rFonts w:hint="default"/>
+      </w:rPr>
+    </w:lvl>
+    <w:lvl w:ilvl="8">
+      <w:start w:val="1"/>
+      <w:numFmt w:val="lowerRoman"/>
+      <w:suff w:val="space"/>
+      <w:lvlText w:val="%9."/>
+      <w:lvlJc w:val="left"/>
+      <w:pPr>
+        <w:ind w:left="0" w:firstLine="0"/>
+      </w:pPr>
+      <w:rPr>
+        <w:rFonts w:hint="default"/>
+      </w:rPr>
+    </w:lvl>
+  </w:abstractNum>
+  <w:abstractNum w:abstractNumId="15" w15:restartNumberingAfterBreak="0">
     <w:nsid w:val="455331C8"/>
     <w:multiLevelType w:val="multilevel"/>
     <w:tmpl w:val="2A542CF4"/>
@@ -19141,7 +19249,131 @@
       </w:rPr>
     </w:lvl>
   </w:abstractNum>
-  <w:abstractNum w:abstractNumId="13" w15:restartNumberingAfterBreak="0">
+  <w:abstractNum w:abstractNumId="16" w15:restartNumberingAfterBreak="0">
+    <w:nsid w:val="50296BEE"/>
+    <w:multiLevelType w:val="multilevel"/>
+    <w:tmpl w:val="F8B0068E"/>
+    <w:lvl w:ilvl="0">
+      <w:start w:val="4"/>
+      <w:numFmt w:val="decimal"/>
+      <w:lvlText w:val="Exercice %1."/>
+      <w:lvlJc w:val="left"/>
+      <w:pPr>
+        <w:ind w:left="0" w:firstLine="0"/>
+      </w:pPr>
+      <w:rPr>
+        <w:rFonts w:hint="default"/>
+        <w:b/>
+      </w:rPr>
+    </w:lvl>
+    <w:lvl w:ilvl="1">
+      <w:start w:val="1"/>
+      <w:numFmt w:val="decimal"/>
+      <w:suff w:val="space"/>
+      <w:lvlText w:val="%2. "/>
+      <w:lvlJc w:val="left"/>
+      <w:pPr>
+        <w:ind w:left="0" w:firstLine="0"/>
+      </w:pPr>
+      <w:rPr>
+        <w:rFonts w:hint="default"/>
+        <w:b w:val="0"/>
+      </w:rPr>
+    </w:lvl>
+    <w:lvl w:ilvl="2">
+      <w:start w:val="1"/>
+      <w:numFmt w:val="lowerLetter"/>
+      <w:suff w:val="space"/>
+      <w:lvlText w:val="%3) "/>
+      <w:lvlJc w:val="left"/>
+      <w:pPr>
+        <w:ind w:left="0" w:firstLine="0"/>
+      </w:pPr>
+      <w:rPr>
+        <w:rFonts w:hint="default"/>
+        <w:b w:val="0"/>
+      </w:rPr>
+    </w:lvl>
+    <w:lvl w:ilvl="3">
+      <w:start w:val="1"/>
+      <w:numFmt w:val="upperLetter"/>
+      <w:suff w:val="space"/>
+      <w:lvlText w:val="(%4) :"/>
+      <w:lvlJc w:val="left"/>
+      <w:pPr>
+        <w:ind w:left="0" w:firstLine="0"/>
+      </w:pPr>
+      <w:rPr>
+        <w:rFonts w:hint="default"/>
+      </w:rPr>
+    </w:lvl>
+    <w:lvl w:ilvl="4">
+      <w:start w:val="1"/>
+      <w:numFmt w:val="lowerRoman"/>
+      <w:suff w:val="space"/>
+      <w:lvlText w:val="%5"/>
+      <w:lvlJc w:val="left"/>
+      <w:pPr>
+        <w:ind w:left="0" w:firstLine="0"/>
+      </w:pPr>
+      <w:rPr>
+        <w:rFonts w:hint="default"/>
+      </w:rPr>
+    </w:lvl>
+    <w:lvl w:ilvl="5">
+      <w:start w:val="1"/>
+      <w:numFmt w:val="upperRoman"/>
+      <w:suff w:val="space"/>
+      <w:lvlText w:val="%6."/>
+      <w:lvlJc w:val="left"/>
+      <w:pPr>
+        <w:ind w:left="0" w:firstLine="0"/>
+      </w:pPr>
+      <w:rPr>
+        <w:rFonts w:hint="default"/>
+      </w:rPr>
+    </w:lvl>
+    <w:lvl w:ilvl="6">
+      <w:start w:val="1"/>
+      <w:numFmt w:val="decimal"/>
+      <w:suff w:val="space"/>
+      <w:lvlText w:val="%7."/>
+      <w:lvlJc w:val="left"/>
+      <w:pPr>
+        <w:ind w:left="0" w:firstLine="0"/>
+      </w:pPr>
+      <w:rPr>
+        <w:rFonts w:hint="default"/>
+      </w:rPr>
+    </w:lvl>
+    <w:lvl w:ilvl="7">
+      <w:start w:val="1"/>
+      <w:numFmt w:val="lowerLetter"/>
+      <w:suff w:val="space"/>
+      <w:lvlText w:val="%8."/>
+      <w:lvlJc w:val="left"/>
+      <w:pPr>
+        <w:ind w:left="0" w:firstLine="0"/>
+      </w:pPr>
+      <w:rPr>
+        <w:rFonts w:hint="default"/>
+      </w:rPr>
+    </w:lvl>
+    <w:lvl w:ilvl="8">
+      <w:start w:val="1"/>
+      <w:numFmt w:val="lowerRoman"/>
+      <w:suff w:val="space"/>
+      <w:lvlText w:val="%9."/>
+      <w:lvlJc w:val="left"/>
+      <w:pPr>
+        <w:ind w:left="0" w:firstLine="0"/>
+      </w:pPr>
+      <w:rPr>
+        <w:rFonts w:hint="default"/>
+      </w:rPr>
+    </w:lvl>
+  </w:abstractNum>
+  <w:abstractNum w:abstractNumId="17" w15:restartNumberingAfterBreak="0">
     <w:nsid w:val="58AA4803"/>
     <w:multiLevelType w:val="multilevel"/>
     <w:tmpl w:val="7D687CB0"/>
@@ -19265,7 +19497,131 @@
       </w:rPr>
     </w:lvl>
   </w:abstractNum>
-  <w:abstractNum w:abstractNumId="14" w15:restartNumberingAfterBreak="0">
+  <w:abstractNum w:abstractNumId="18" w15:restartNumberingAfterBreak="0">
+    <w:nsid w:val="593C2314"/>
+    <w:multiLevelType w:val="multilevel"/>
+    <w:tmpl w:val="F8B0068E"/>
+    <w:lvl w:ilvl="0">
+      <w:start w:val="4"/>
+      <w:numFmt w:val="decimal"/>
+      <w:lvlText w:val="Exercice %1."/>
+      <w:lvlJc w:val="left"/>
+      <w:pPr>
+        <w:ind w:left="0" w:firstLine="0"/>
+      </w:pPr>
+      <w:rPr>
+        <w:rFonts w:hint="default"/>
+        <w:b/>
+      </w:rPr>
+    </w:lvl>
+    <w:lvl w:ilvl="1">
+      <w:start w:val="1"/>
+      <w:numFmt w:val="decimal"/>
+      <w:suff w:val="space"/>
+      <w:lvlText w:val="%2. "/>
+      <w:lvlJc w:val="left"/>
+      <w:pPr>
+        <w:ind w:left="0" w:firstLine="0"/>
+      </w:pPr>
+      <w:rPr>
+        <w:rFonts w:hint="default"/>
+        <w:b w:val="0"/>
+      </w:rPr>
+    </w:lvl>
+    <w:lvl w:ilvl="2">
+      <w:start w:val="1"/>
+      <w:numFmt w:val="lowerLetter"/>
+      <w:suff w:val="space"/>
+      <w:lvlText w:val="%3) "/>
+      <w:lvlJc w:val="left"/>
+      <w:pPr>
+        <w:ind w:left="0" w:firstLine="0"/>
+      </w:pPr>
+      <w:rPr>
+        <w:rFonts w:hint="default"/>
+        <w:b w:val="0"/>
+      </w:rPr>
+    </w:lvl>
+    <w:lvl w:ilvl="3">
+      <w:start w:val="1"/>
+      <w:numFmt w:val="upperLetter"/>
+      <w:suff w:val="space"/>
+      <w:lvlText w:val="(%4) :"/>
+      <w:lvlJc w:val="left"/>
+      <w:pPr>
+        <w:ind w:left="0" w:firstLine="0"/>
+      </w:pPr>
+      <w:rPr>
+        <w:rFonts w:hint="default"/>
+      </w:rPr>
+    </w:lvl>
+    <w:lvl w:ilvl="4">
+      <w:start w:val="1"/>
+      <w:numFmt w:val="lowerRoman"/>
+      <w:suff w:val="space"/>
+      <w:lvlText w:val="%5"/>
+      <w:lvlJc w:val="left"/>
+      <w:pPr>
+        <w:ind w:left="0" w:firstLine="0"/>
+      </w:pPr>
+      <w:rPr>
+        <w:rFonts w:hint="default"/>
+      </w:rPr>
+    </w:lvl>
+    <w:lvl w:ilvl="5">
+      <w:start w:val="1"/>
+      <w:numFmt w:val="upperRoman"/>
+      <w:suff w:val="space"/>
+      <w:lvlText w:val="%6."/>
+      <w:lvlJc w:val="left"/>
+      <w:pPr>
+        <w:ind w:left="0" w:firstLine="0"/>
+      </w:pPr>
+      <w:rPr>
+        <w:rFonts w:hint="default"/>
+      </w:rPr>
+    </w:lvl>
+    <w:lvl w:ilvl="6">
+      <w:start w:val="1"/>
+      <w:numFmt w:val="decimal"/>
+      <w:suff w:val="space"/>
+      <w:lvlText w:val="%7."/>
+      <w:lvlJc w:val="left"/>
+      <w:pPr>
+        <w:ind w:left="0" w:firstLine="0"/>
+      </w:pPr>
+      <w:rPr>
+        <w:rFonts w:hint="default"/>
+      </w:rPr>
+    </w:lvl>
+    <w:lvl w:ilvl="7">
+      <w:start w:val="1"/>
+      <w:numFmt w:val="lowerLetter"/>
+      <w:suff w:val="space"/>
+      <w:lvlText w:val="%8."/>
+      <w:lvlJc w:val="left"/>
+      <w:pPr>
+        <w:ind w:left="0" w:firstLine="0"/>
+      </w:pPr>
+      <w:rPr>
+        <w:rFonts w:hint="default"/>
+      </w:rPr>
+    </w:lvl>
+    <w:lvl w:ilvl="8">
+      <w:start w:val="1"/>
+      <w:numFmt w:val="lowerRoman"/>
+      <w:suff w:val="space"/>
+      <w:lvlText w:val="%9."/>
+      <w:lvlJc w:val="left"/>
+      <w:pPr>
+        <w:ind w:left="0" w:firstLine="0"/>
+      </w:pPr>
+      <w:rPr>
+        <w:rFonts w:hint="default"/>
+      </w:rPr>
+    </w:lvl>
+  </w:abstractNum>
+  <w:abstractNum w:abstractNumId="19" w15:restartNumberingAfterBreak="0">
     <w:nsid w:val="59AC701C"/>
     <w:multiLevelType w:val="multilevel"/>
     <w:tmpl w:val="7D687CB0"/>
@@ -19389,7 +19745,7 @@
       </w:rPr>
     </w:lvl>
   </w:abstractNum>
-  <w:abstractNum w:abstractNumId="15" w15:restartNumberingAfterBreak="0">
+  <w:abstractNum w:abstractNumId="20" w15:restartNumberingAfterBreak="0">
     <w:nsid w:val="5CA60E65"/>
     <w:multiLevelType w:val="multilevel"/>
     <w:tmpl w:val="9B129824"/>
@@ -19505,7 +19861,7 @@
       </w:rPr>
     </w:lvl>
   </w:abstractNum>
-  <w:abstractNum w:abstractNumId="16" w15:restartNumberingAfterBreak="0">
+  <w:abstractNum w:abstractNumId="21" w15:restartNumberingAfterBreak="0">
     <w:nsid w:val="5E467CFF"/>
     <w:multiLevelType w:val="hybridMultilevel"/>
     <w:tmpl w:val="7C80DF92"/>
@@ -19598,7 +19954,7 @@
       </w:pPr>
     </w:lvl>
   </w:abstractNum>
-  <w:abstractNum w:abstractNumId="17" w15:restartNumberingAfterBreak="0">
+  <w:abstractNum w:abstractNumId="22" w15:restartNumberingAfterBreak="0">
     <w:nsid w:val="5F8403F2"/>
     <w:multiLevelType w:val="multilevel"/>
     <w:tmpl w:val="040C001D"/>
@@ -19684,7 +20040,7 @@
       </w:pPr>
     </w:lvl>
   </w:abstractNum>
-  <w:abstractNum w:abstractNumId="18" w15:restartNumberingAfterBreak="0">
+  <w:abstractNum w:abstractNumId="23" w15:restartNumberingAfterBreak="0">
     <w:nsid w:val="66837C66"/>
     <w:multiLevelType w:val="multilevel"/>
     <w:tmpl w:val="7E7616E2"/>
@@ -19805,7 +20161,7 @@
       </w:rPr>
     </w:lvl>
   </w:abstractNum>
-  <w:abstractNum w:abstractNumId="19" w15:restartNumberingAfterBreak="0">
+  <w:abstractNum w:abstractNumId="24" w15:restartNumberingAfterBreak="0">
     <w:nsid w:val="6F956767"/>
     <w:multiLevelType w:val="multilevel"/>
     <w:tmpl w:val="5652145C"/>
@@ -19922,7 +20278,7 @@
       </w:rPr>
     </w:lvl>
   </w:abstractNum>
-  <w:abstractNum w:abstractNumId="20" w15:restartNumberingAfterBreak="0">
+  <w:abstractNum w:abstractNumId="25" w15:restartNumberingAfterBreak="0">
     <w:nsid w:val="76846C56"/>
     <w:multiLevelType w:val="multilevel"/>
     <w:tmpl w:val="7E7616E2"/>
@@ -20043,7 +20399,7 @@
       </w:rPr>
     </w:lvl>
   </w:abstractNum>
-  <w:abstractNum w:abstractNumId="21" w15:restartNumberingAfterBreak="0">
+  <w:abstractNum w:abstractNumId="26" w15:restartNumberingAfterBreak="0">
     <w:nsid w:val="7A001270"/>
     <w:multiLevelType w:val="multilevel"/>
     <w:tmpl w:val="16A8A34E"/>
@@ -20168,69 +20524,84 @@
     </w:lvl>
   </w:abstractNum>
   <w:num w:numId="1" w16cid:durableId="109983890">
+    <w:abstractNumId w:val="22"/>
+  </w:num>
+  <w:num w:numId="2" w16cid:durableId="396713030">
+    <w:abstractNumId w:val="15"/>
+  </w:num>
+  <w:num w:numId="3" w16cid:durableId="867525005">
+    <w:abstractNumId w:val="6"/>
+  </w:num>
+  <w:num w:numId="4" w16cid:durableId="1485970245">
+    <w:abstractNumId w:val="4"/>
+  </w:num>
+  <w:num w:numId="5" w16cid:durableId="789857082">
+    <w:abstractNumId w:val="7"/>
+  </w:num>
+  <w:num w:numId="6" w16cid:durableId="1052272020">
+    <w:abstractNumId w:val="3"/>
+  </w:num>
+  <w:num w:numId="7" w16cid:durableId="129707637">
+    <w:abstractNumId w:val="25"/>
+  </w:num>
+  <w:num w:numId="8" w16cid:durableId="1100219673">
+    <w:abstractNumId w:val="13"/>
+  </w:num>
+  <w:num w:numId="9" w16cid:durableId="1777215559">
+    <w:abstractNumId w:val="5"/>
+  </w:num>
+  <w:num w:numId="10" w16cid:durableId="957297128">
+    <w:abstractNumId w:val="23"/>
+  </w:num>
+  <w:num w:numId="11" w16cid:durableId="2068142633">
+    <w:abstractNumId w:val="20"/>
+  </w:num>
+  <w:num w:numId="12" w16cid:durableId="980619654">
+    <w:abstractNumId w:val="24"/>
+  </w:num>
+  <w:num w:numId="13" w16cid:durableId="97484221">
+    <w:abstractNumId w:val="1"/>
+  </w:num>
+  <w:num w:numId="14" w16cid:durableId="1248881299">
+    <w:abstractNumId w:val="8"/>
+  </w:num>
+  <w:num w:numId="15" w16cid:durableId="1945073544">
+    <w:abstractNumId w:val="9"/>
+  </w:num>
+  <w:num w:numId="16" w16cid:durableId="239757421">
+    <w:abstractNumId w:val="21"/>
+  </w:num>
+  <w:num w:numId="17" w16cid:durableId="573777987">
+    <w:abstractNumId w:val="11"/>
+  </w:num>
+  <w:num w:numId="18" w16cid:durableId="1417631240">
+    <w:abstractNumId w:val="10"/>
+  </w:num>
+  <w:num w:numId="19" w16cid:durableId="1397781688">
+    <w:abstractNumId w:val="26"/>
+  </w:num>
+  <w:num w:numId="20" w16cid:durableId="1875607188">
     <w:abstractNumId w:val="17"/>
   </w:num>
-  <w:num w:numId="2" w16cid:durableId="396713030">
+  <w:num w:numId="21" w16cid:durableId="1464498785">
     <w:abstractNumId w:val="12"/>
   </w:num>
-  <w:num w:numId="3" w16cid:durableId="867525005">
-    <w:abstractNumId w:val="4"/>
+  <w:num w:numId="22" w16cid:durableId="824857390">
+    <w:abstractNumId w:val="19"/>
   </w:num>
-  <w:num w:numId="4" w16cid:durableId="1485970245">
+  <w:num w:numId="23" w16cid:durableId="2082486959">
     <w:abstractNumId w:val="2"/>
   </w:num>
-  <w:num w:numId="5" w16cid:durableId="789857082">
-    <w:abstractNumId w:val="5"/>
+  <w:num w:numId="24" w16cid:durableId="1109545108">
+    <w:abstractNumId w:val="0"/>
   </w:num>
-  <w:num w:numId="6" w16cid:durableId="1052272020">
-    <w:abstractNumId w:val="1"/>
+  <w:num w:numId="25" w16cid:durableId="1275400434">
+    <w:abstractNumId w:val="16"/>
   </w:num>
-  <w:num w:numId="7" w16cid:durableId="129707637">
-    <w:abstractNumId w:val="20"/>
-  </w:num>
-  <w:num w:numId="8" w16cid:durableId="1100219673">
-    <w:abstractNumId w:val="11"/>
-  </w:num>
-  <w:num w:numId="9" w16cid:durableId="1777215559">
-    <w:abstractNumId w:val="3"/>
-  </w:num>
-  <w:num w:numId="10" w16cid:durableId="957297128">
+  <w:num w:numId="26" w16cid:durableId="1648975262">
     <w:abstractNumId w:val="18"/>
   </w:num>
-  <w:num w:numId="11" w16cid:durableId="2068142633">
-    <w:abstractNumId w:val="15"/>
-  </w:num>
-  <w:num w:numId="12" w16cid:durableId="980619654">
-    <w:abstractNumId w:val="19"/>
-  </w:num>
-  <w:num w:numId="13" w16cid:durableId="97484221">
-    <w:abstractNumId w:val="0"/>
-  </w:num>
-  <w:num w:numId="14" w16cid:durableId="1248881299">
-    <w:abstractNumId w:val="6"/>
-  </w:num>
-  <w:num w:numId="15" w16cid:durableId="1945073544">
-    <w:abstractNumId w:val="7"/>
-  </w:num>
-  <w:num w:numId="16" w16cid:durableId="239757421">
-    <w:abstractNumId w:val="16"/>
-  </w:num>
-  <w:num w:numId="17" w16cid:durableId="573777987">
-    <w:abstractNumId w:val="9"/>
-  </w:num>
-  <w:num w:numId="18" w16cid:durableId="1417631240">
-    <w:abstractNumId w:val="8"/>
-  </w:num>
-  <w:num w:numId="19" w16cid:durableId="1397781688">
-    <w:abstractNumId w:val="21"/>
-  </w:num>
-  <w:num w:numId="20" w16cid:durableId="1875607188">
-    <w:abstractNumId w:val="13"/>
-  </w:num>
-  <w:num w:numId="21" w16cid:durableId="1464498785">
-    <w:abstractNumId w:val="10"/>
-  </w:num>
-  <w:num w:numId="22" w16cid:durableId="824857390">
+  <w:num w:numId="27" w16cid:durableId="449132070">
     <w:abstractNumId w:val="14"/>
   </w:num>
 </w:numbering>
@@ -21273,6 +21644,41 @@
       </w:tblBorders>
     </w:tblPr>
   </w:style>
+  <w:style w:type="paragraph" w:styleId="Notedefin">
+    <w:name w:val="endnote text"/>
+    <w:basedOn w:val="Normal"/>
+    <w:link w:val="NotedefinCar"/>
+    <w:uiPriority w:val="99"/>
+    <w:semiHidden/>
+    <w:unhideWhenUsed/>
+    <w:rsid w:val="00A164F7"/>
+    <w:pPr>
+      <w:spacing w:line="240" w:lineRule="auto"/>
+    </w:pPr>
+    <w:rPr>
+      <w:rFonts w:ascii="Arial" w:hAnsi="Arial"/>
+      <w:kern w:val="0"/>
+      <w:sz w:val="20"/>
+      <w:szCs w:val="20"/>
+      <w:lang w:val="fr-FR"/>
+      <w14:ligatures w14:val="none"/>
+    </w:rPr>
+  </w:style>
+  <w:style w:type="character" w:customStyle="1" w:styleId="NotedefinCar">
+    <w:name w:val="Note de fin Car"/>
+    <w:basedOn w:val="Policepardfaut"/>
+    <w:link w:val="Notedefin"/>
+    <w:uiPriority w:val="99"/>
+    <w:semiHidden/>
+    <w:rsid w:val="00A164F7"/>
+    <w:rPr>
+      <w:rFonts w:ascii="Arial" w:hAnsi="Arial"/>
+      <w:kern w:val="0"/>
+      <w:sz w:val="20"/>
+      <w:szCs w:val="20"/>
+      <w14:ligatures w14:val="none"/>
+    </w:rPr>
+  </w:style>
 </w:styles>
 </file>
 
